--- a/Bases Ionic.docx
+++ b/Bases Ionic.docx
@@ -2003,7 +2003,6 @@
           <w:szCs w:val="28"/>
         </w:rPr>
       </w:pPr>
-      <w:bookmarkStart w:id="0" w:name="_GoBack"/>
       <w:r>
         <w:rPr>
           <w:b/>
@@ -2014,7 +2013,6 @@
         <w:t>Automatizando la lista</w:t>
       </w:r>
     </w:p>
-    <w:bookmarkEnd w:id="0"/>
     <w:p>
       <w:r>
         <w:t xml:space="preserve">Ahora para hacer la lista de los componentes que tenemos, no debe hacerse manual, si no creando un arreglo de componentes para recorrer y se muestre en una lista desde el </w:t>
@@ -2328,7 +2326,707 @@
       </w:r>
     </w:p>
     <w:p/>
+    <w:p>
+      <w:pPr>
+        <w:rPr>
+          <w:b/>
+          <w:sz w:val="28"/>
+          <w:szCs w:val="28"/>
+        </w:rPr>
+      </w:pPr>
+      <w:r>
+        <w:rPr>
+          <w:b/>
+          <w:sz w:val="28"/>
+          <w:szCs w:val="28"/>
+        </w:rPr>
+        <w:lastRenderedPageBreak/>
+        <w:t>Ion-</w:t>
+      </w:r>
+      <w:proofErr w:type="spellStart"/>
+      <w:r>
+        <w:rPr>
+          <w:b/>
+          <w:sz w:val="28"/>
+          <w:szCs w:val="28"/>
+        </w:rPr>
+        <w:t>action</w:t>
+      </w:r>
+      <w:proofErr w:type="spellEnd"/>
+      <w:r>
+        <w:rPr>
+          <w:b/>
+          <w:sz w:val="28"/>
+          <w:szCs w:val="28"/>
+        </w:rPr>
+        <w:t>-</w:t>
+      </w:r>
+      <w:proofErr w:type="spellStart"/>
+      <w:r>
+        <w:rPr>
+          <w:b/>
+          <w:sz w:val="28"/>
+          <w:szCs w:val="28"/>
+        </w:rPr>
+        <w:t>sheet</w:t>
+      </w:r>
+      <w:proofErr w:type="spellEnd"/>
+    </w:p>
+    <w:p>
+      <w:pPr>
+        <w:rPr>
+          <w:b/>
+          <w:sz w:val="28"/>
+          <w:szCs w:val="28"/>
+        </w:rPr>
+      </w:pPr>
+      <w:r>
+        <w:rPr>
+          <w:noProof/>
+        </w:rPr>
+        <w:drawing>
+          <wp:inline distT="0" distB="0" distL="0" distR="0" wp14:anchorId="3EF7A51B" wp14:editId="6E8BC867">
+            <wp:extent cx="1097280" cy="1172666"/>
+            <wp:effectExtent l="0" t="0" r="7620" b="8890"/>
+            <wp:docPr id="37" name="Picture 37"/>
+            <wp:cNvGraphicFramePr>
+              <a:graphicFrameLocks xmlns:a="http://schemas.openxmlformats.org/drawingml/2006/main" noChangeAspect="1"/>
+            </wp:cNvGraphicFramePr>
+            <a:graphic xmlns:a="http://schemas.openxmlformats.org/drawingml/2006/main">
+              <a:graphicData uri="http://schemas.openxmlformats.org/drawingml/2006/picture">
+                <pic:pic xmlns:pic="http://schemas.openxmlformats.org/drawingml/2006/picture">
+                  <pic:nvPicPr>
+                    <pic:cNvPr id="1" name=""/>
+                    <pic:cNvPicPr/>
+                  </pic:nvPicPr>
+                  <pic:blipFill>
+                    <a:blip r:embed="rId42"/>
+                    <a:stretch>
+                      <a:fillRect/>
+                    </a:stretch>
+                  </pic:blipFill>
+                  <pic:spPr>
+                    <a:xfrm>
+                      <a:off x="0" y="0"/>
+                      <a:ext cx="1118202" cy="1195026"/>
+                    </a:xfrm>
+                    <a:prstGeom prst="rect">
+                      <a:avLst/>
+                    </a:prstGeom>
+                  </pic:spPr>
+                </pic:pic>
+              </a:graphicData>
+            </a:graphic>
+          </wp:inline>
+        </w:drawing>
+      </w:r>
+    </w:p>
+    <w:p>
+      <w:pPr>
+        <w:rPr>
+          <w:sz w:val="28"/>
+          <w:szCs w:val="28"/>
+        </w:rPr>
+      </w:pPr>
+      <w:r>
+        <w:rPr>
+          <w:sz w:val="28"/>
+          <w:szCs w:val="28"/>
+        </w:rPr>
+        <w:t xml:space="preserve">En el </w:t>
+      </w:r>
+      <w:proofErr w:type="spellStart"/>
+      <w:r>
+        <w:rPr>
+          <w:sz w:val="28"/>
+          <w:szCs w:val="28"/>
+        </w:rPr>
+        <w:t>html</w:t>
+      </w:r>
+      <w:proofErr w:type="spellEnd"/>
+      <w:r>
+        <w:rPr>
+          <w:sz w:val="28"/>
+          <w:szCs w:val="28"/>
+        </w:rPr>
+        <w:t xml:space="preserve"> del </w:t>
+      </w:r>
+      <w:proofErr w:type="spellStart"/>
+      <w:r>
+        <w:rPr>
+          <w:sz w:val="28"/>
+          <w:szCs w:val="28"/>
+        </w:rPr>
+        <w:t>action</w:t>
+      </w:r>
+      <w:proofErr w:type="spellEnd"/>
+      <w:r>
+        <w:rPr>
+          <w:sz w:val="28"/>
+          <w:szCs w:val="28"/>
+        </w:rPr>
+        <w:t xml:space="preserve"> </w:t>
+      </w:r>
+      <w:proofErr w:type="spellStart"/>
+      <w:r>
+        <w:rPr>
+          <w:sz w:val="28"/>
+          <w:szCs w:val="28"/>
+        </w:rPr>
+        <w:t>sheet</w:t>
+      </w:r>
+      <w:proofErr w:type="spellEnd"/>
+      <w:r>
+        <w:rPr>
+          <w:sz w:val="28"/>
+          <w:szCs w:val="28"/>
+        </w:rPr>
+        <w:t xml:space="preserve"> creamos un botón el cual abrirá este </w:t>
+      </w:r>
+      <w:proofErr w:type="spellStart"/>
+      <w:r>
+        <w:rPr>
+          <w:sz w:val="28"/>
+          <w:szCs w:val="28"/>
+        </w:rPr>
+        <w:t>action</w:t>
+      </w:r>
+      <w:proofErr w:type="spellEnd"/>
+      <w:r>
+        <w:rPr>
+          <w:sz w:val="28"/>
+          <w:szCs w:val="28"/>
+        </w:rPr>
+        <w:t xml:space="preserve"> </w:t>
+      </w:r>
+      <w:proofErr w:type="spellStart"/>
+      <w:r>
+        <w:rPr>
+          <w:sz w:val="28"/>
+          <w:szCs w:val="28"/>
+        </w:rPr>
+        <w:t>sheet</w:t>
+      </w:r>
+      <w:proofErr w:type="spellEnd"/>
+    </w:p>
+    <w:p>
+      <w:pPr>
+        <w:rPr>
+          <w:sz w:val="28"/>
+          <w:szCs w:val="28"/>
+        </w:rPr>
+      </w:pPr>
+      <w:r>
+        <w:rPr>
+          <w:sz w:val="28"/>
+          <w:szCs w:val="28"/>
+        </w:rPr>
+        <w:t xml:space="preserve">La propiedad </w:t>
+      </w:r>
+      <w:proofErr w:type="spellStart"/>
+      <w:r>
+        <w:rPr>
+          <w:sz w:val="28"/>
+          <w:szCs w:val="28"/>
+        </w:rPr>
+        <w:t>expand</w:t>
+      </w:r>
+      <w:proofErr w:type="spellEnd"/>
+      <w:r>
+        <w:rPr>
+          <w:sz w:val="28"/>
+          <w:szCs w:val="28"/>
+        </w:rPr>
+        <w:t xml:space="preserve"> se refiere al tamaño del botón.</w:t>
+      </w:r>
+    </w:p>
+    <w:p>
+      <w:r>
+        <w:rPr>
+          <w:noProof/>
+        </w:rPr>
+        <w:drawing>
+          <wp:inline distT="0" distB="0" distL="0" distR="0" wp14:anchorId="6A7AF905" wp14:editId="1657B3FB">
+            <wp:extent cx="4853940" cy="503628"/>
+            <wp:effectExtent l="0" t="0" r="3810" b="0"/>
+            <wp:docPr id="38" name="Picture 38"/>
+            <wp:cNvGraphicFramePr>
+              <a:graphicFrameLocks xmlns:a="http://schemas.openxmlformats.org/drawingml/2006/main" noChangeAspect="1"/>
+            </wp:cNvGraphicFramePr>
+            <a:graphic xmlns:a="http://schemas.openxmlformats.org/drawingml/2006/main">
+              <a:graphicData uri="http://schemas.openxmlformats.org/drawingml/2006/picture">
+                <pic:pic xmlns:pic="http://schemas.openxmlformats.org/drawingml/2006/picture">
+                  <pic:nvPicPr>
+                    <pic:cNvPr id="1" name=""/>
+                    <pic:cNvPicPr/>
+                  </pic:nvPicPr>
+                  <pic:blipFill>
+                    <a:blip r:embed="rId43"/>
+                    <a:stretch>
+                      <a:fillRect/>
+                    </a:stretch>
+                  </pic:blipFill>
+                  <pic:spPr>
+                    <a:xfrm>
+                      <a:off x="0" y="0"/>
+                      <a:ext cx="4931190" cy="511643"/>
+                    </a:xfrm>
+                    <a:prstGeom prst="rect">
+                      <a:avLst/>
+                    </a:prstGeom>
+                  </pic:spPr>
+                </pic:pic>
+              </a:graphicData>
+            </a:graphic>
+          </wp:inline>
+        </w:drawing>
+      </w:r>
+    </w:p>
+    <w:p>
+      <w:r>
+        <w:rPr>
+          <w:noProof/>
+        </w:rPr>
+        <w:drawing>
+          <wp:inline distT="0" distB="0" distL="0" distR="0" wp14:anchorId="3608C9E5" wp14:editId="5B5EFA44">
+            <wp:extent cx="2613660" cy="650098"/>
+            <wp:effectExtent l="0" t="0" r="0" b="0"/>
+            <wp:docPr id="40" name="Picture 40"/>
+            <wp:cNvGraphicFramePr>
+              <a:graphicFrameLocks xmlns:a="http://schemas.openxmlformats.org/drawingml/2006/main" noChangeAspect="1"/>
+            </wp:cNvGraphicFramePr>
+            <a:graphic xmlns:a="http://schemas.openxmlformats.org/drawingml/2006/main">
+              <a:graphicData uri="http://schemas.openxmlformats.org/drawingml/2006/picture">
+                <pic:pic xmlns:pic="http://schemas.openxmlformats.org/drawingml/2006/picture">
+                  <pic:nvPicPr>
+                    <pic:cNvPr id="1" name=""/>
+                    <pic:cNvPicPr/>
+                  </pic:nvPicPr>
+                  <pic:blipFill>
+                    <a:blip r:embed="rId44"/>
+                    <a:stretch>
+                      <a:fillRect/>
+                    </a:stretch>
+                  </pic:blipFill>
+                  <pic:spPr>
+                    <a:xfrm>
+                      <a:off x="0" y="0"/>
+                      <a:ext cx="2637909" cy="656130"/>
+                    </a:xfrm>
+                    <a:prstGeom prst="rect">
+                      <a:avLst/>
+                    </a:prstGeom>
+                  </pic:spPr>
+                </pic:pic>
+              </a:graphicData>
+            </a:graphic>
+          </wp:inline>
+        </w:drawing>
+      </w:r>
+    </w:p>
+    <w:p>
+      <w:r>
+        <w:t xml:space="preserve">Creamos la función en el componente, esta empezará con el tipado </w:t>
+      </w:r>
+      <w:proofErr w:type="spellStart"/>
+      <w:r>
+        <w:rPr>
+          <w:b/>
+        </w:rPr>
+        <w:t>async</w:t>
+      </w:r>
+      <w:proofErr w:type="spellEnd"/>
+      <w:r>
+        <w:t xml:space="preserve"> ya que es una función que regresa una promesa:</w:t>
+      </w:r>
+    </w:p>
+    <w:p>
+      <w:r>
+        <w:rPr>
+          <w:noProof/>
+        </w:rPr>
+        <w:drawing>
+          <wp:inline distT="0" distB="0" distL="0" distR="0" wp14:anchorId="58A8CC87" wp14:editId="0D763A5B">
+            <wp:extent cx="2171700" cy="261555"/>
+            <wp:effectExtent l="0" t="0" r="0" b="5715"/>
+            <wp:docPr id="41" name="Picture 41"/>
+            <wp:cNvGraphicFramePr>
+              <a:graphicFrameLocks xmlns:a="http://schemas.openxmlformats.org/drawingml/2006/main" noChangeAspect="1"/>
+            </wp:cNvGraphicFramePr>
+            <a:graphic xmlns:a="http://schemas.openxmlformats.org/drawingml/2006/main">
+              <a:graphicData uri="http://schemas.openxmlformats.org/drawingml/2006/picture">
+                <pic:pic xmlns:pic="http://schemas.openxmlformats.org/drawingml/2006/picture">
+                  <pic:nvPicPr>
+                    <pic:cNvPr id="1" name=""/>
+                    <pic:cNvPicPr/>
+                  </pic:nvPicPr>
+                  <pic:blipFill>
+                    <a:blip r:embed="rId45"/>
+                    <a:stretch>
+                      <a:fillRect/>
+                    </a:stretch>
+                  </pic:blipFill>
+                  <pic:spPr>
+                    <a:xfrm>
+                      <a:off x="0" y="0"/>
+                      <a:ext cx="2219422" cy="267303"/>
+                    </a:xfrm>
+                    <a:prstGeom prst="rect">
+                      <a:avLst/>
+                    </a:prstGeom>
+                  </pic:spPr>
+                </pic:pic>
+              </a:graphicData>
+            </a:graphic>
+          </wp:inline>
+        </w:drawing>
+      </w:r>
+    </w:p>
+    <w:p>
+      <w:r>
+        <w:t xml:space="preserve">Seguido se declara una constante que tendrá </w:t>
+      </w:r>
+      <w:r>
+        <w:t xml:space="preserve">el </w:t>
+      </w:r>
+      <w:proofErr w:type="spellStart"/>
+      <w:r>
+        <w:t>action</w:t>
+      </w:r>
+      <w:proofErr w:type="spellEnd"/>
+      <w:r>
+        <w:t xml:space="preserve"> </w:t>
+      </w:r>
+      <w:proofErr w:type="spellStart"/>
+      <w:r>
+        <w:t>sheet</w:t>
+      </w:r>
+      <w:proofErr w:type="spellEnd"/>
+      <w:r>
+        <w:t xml:space="preserve">, para esto siendo una promesa se declara el valor que se le asignara con un tipado de </w:t>
+      </w:r>
+      <w:proofErr w:type="spellStart"/>
+      <w:r>
+        <w:t>await</w:t>
+      </w:r>
+      <w:proofErr w:type="spellEnd"/>
+      <w:r>
+        <w:t xml:space="preserve">, lo que hace que espere que se cree el </w:t>
+      </w:r>
+      <w:proofErr w:type="spellStart"/>
+      <w:r>
+        <w:t>actionsheet</w:t>
+      </w:r>
+      <w:proofErr w:type="spellEnd"/>
+      <w:r>
+        <w:t xml:space="preserve"> y luego se le asigne, siendo así una función asíncrona.</w:t>
+      </w:r>
+    </w:p>
+    <w:p>
+      <w:r>
+        <w:rPr>
+          <w:noProof/>
+        </w:rPr>
+        <w:drawing>
+          <wp:inline distT="0" distB="0" distL="0" distR="0" wp14:anchorId="3C9D1FA5" wp14:editId="5C338466">
+            <wp:extent cx="4937760" cy="418464"/>
+            <wp:effectExtent l="0" t="0" r="0" b="1270"/>
+            <wp:docPr id="42" name="Picture 42"/>
+            <wp:cNvGraphicFramePr>
+              <a:graphicFrameLocks xmlns:a="http://schemas.openxmlformats.org/drawingml/2006/main" noChangeAspect="1"/>
+            </wp:cNvGraphicFramePr>
+            <a:graphic xmlns:a="http://schemas.openxmlformats.org/drawingml/2006/main">
+              <a:graphicData uri="http://schemas.openxmlformats.org/drawingml/2006/picture">
+                <pic:pic xmlns:pic="http://schemas.openxmlformats.org/drawingml/2006/picture">
+                  <pic:nvPicPr>
+                    <pic:cNvPr id="1" name=""/>
+                    <pic:cNvPicPr/>
+                  </pic:nvPicPr>
+                  <pic:blipFill>
+                    <a:blip r:embed="rId46"/>
+                    <a:stretch>
+                      <a:fillRect/>
+                    </a:stretch>
+                  </pic:blipFill>
+                  <pic:spPr>
+                    <a:xfrm>
+                      <a:off x="0" y="0"/>
+                      <a:ext cx="4978814" cy="421943"/>
+                    </a:xfrm>
+                    <a:prstGeom prst="rect">
+                      <a:avLst/>
+                    </a:prstGeom>
+                  </pic:spPr>
+                </pic:pic>
+              </a:graphicData>
+            </a:graphic>
+          </wp:inline>
+        </w:drawing>
+      </w:r>
+    </w:p>
+    <w:p>
+      <w:r>
+        <w:t xml:space="preserve">Añadiéndole luego el contenido del </w:t>
+      </w:r>
+      <w:proofErr w:type="spellStart"/>
+      <w:r>
+        <w:t>action</w:t>
+      </w:r>
+      <w:proofErr w:type="spellEnd"/>
+      <w:r>
+        <w:t xml:space="preserve"> </w:t>
+      </w:r>
+      <w:proofErr w:type="spellStart"/>
+      <w:r>
+        <w:t>sheet</w:t>
+      </w:r>
+      <w:proofErr w:type="spellEnd"/>
+      <w:r>
+        <w:t>:</w:t>
+      </w:r>
+    </w:p>
+    <w:p>
+      <w:r>
+        <w:rPr>
+          <w:noProof/>
+        </w:rPr>
+        <w:drawing>
+          <wp:inline distT="0" distB="0" distL="0" distR="0" wp14:anchorId="74C9F753" wp14:editId="3D9B0179">
+            <wp:extent cx="2636520" cy="2223053"/>
+            <wp:effectExtent l="0" t="0" r="0" b="6350"/>
+            <wp:docPr id="43" name="Picture 43"/>
+            <wp:cNvGraphicFramePr>
+              <a:graphicFrameLocks xmlns:a="http://schemas.openxmlformats.org/drawingml/2006/main" noChangeAspect="1"/>
+            </wp:cNvGraphicFramePr>
+            <a:graphic xmlns:a="http://schemas.openxmlformats.org/drawingml/2006/main">
+              <a:graphicData uri="http://schemas.openxmlformats.org/drawingml/2006/picture">
+                <pic:pic xmlns:pic="http://schemas.openxmlformats.org/drawingml/2006/picture">
+                  <pic:nvPicPr>
+                    <pic:cNvPr id="1" name=""/>
+                    <pic:cNvPicPr/>
+                  </pic:nvPicPr>
+                  <pic:blipFill>
+                    <a:blip r:embed="rId47"/>
+                    <a:stretch>
+                      <a:fillRect/>
+                    </a:stretch>
+                  </pic:blipFill>
+                  <pic:spPr>
+                    <a:xfrm>
+                      <a:off x="0" y="0"/>
+                      <a:ext cx="2647659" cy="2232445"/>
+                    </a:xfrm>
+                    <a:prstGeom prst="rect">
+                      <a:avLst/>
+                    </a:prstGeom>
+                  </pic:spPr>
+                </pic:pic>
+              </a:graphicData>
+            </a:graphic>
+          </wp:inline>
+        </w:drawing>
+      </w:r>
+    </w:p>
+    <w:p>
+      <w:r>
+        <w:lastRenderedPageBreak/>
+        <w:t xml:space="preserve">Y finalmente esperando que la variable </w:t>
+      </w:r>
+      <w:proofErr w:type="spellStart"/>
+      <w:r>
+        <w:t>actionSheet</w:t>
+      </w:r>
+      <w:proofErr w:type="spellEnd"/>
+      <w:r>
+        <w:t xml:space="preserve"> declarada </w:t>
+      </w:r>
+      <w:proofErr w:type="gramStart"/>
+      <w:r>
+        <w:t>este lista</w:t>
+      </w:r>
+      <w:proofErr w:type="gramEnd"/>
+      <w:r>
+        <w:t>, se muestra:</w:t>
+      </w:r>
+    </w:p>
+    <w:p>
+      <w:r>
+        <w:rPr>
+          <w:noProof/>
+        </w:rPr>
+        <w:drawing>
+          <wp:inline distT="0" distB="0" distL="0" distR="0" wp14:anchorId="0061AFA9" wp14:editId="016D43D5">
+            <wp:extent cx="2156460" cy="374434"/>
+            <wp:effectExtent l="0" t="0" r="0" b="6985"/>
+            <wp:docPr id="44" name="Picture 44"/>
+            <wp:cNvGraphicFramePr>
+              <a:graphicFrameLocks xmlns:a="http://schemas.openxmlformats.org/drawingml/2006/main" noChangeAspect="1"/>
+            </wp:cNvGraphicFramePr>
+            <a:graphic xmlns:a="http://schemas.openxmlformats.org/drawingml/2006/main">
+              <a:graphicData uri="http://schemas.openxmlformats.org/drawingml/2006/picture">
+                <pic:pic xmlns:pic="http://schemas.openxmlformats.org/drawingml/2006/picture">
+                  <pic:nvPicPr>
+                    <pic:cNvPr id="1" name=""/>
+                    <pic:cNvPicPr/>
+                  </pic:nvPicPr>
+                  <pic:blipFill>
+                    <a:blip r:embed="rId48"/>
+                    <a:stretch>
+                      <a:fillRect/>
+                    </a:stretch>
+                  </pic:blipFill>
+                  <pic:spPr>
+                    <a:xfrm>
+                      <a:off x="0" y="0"/>
+                      <a:ext cx="2201830" cy="382312"/>
+                    </a:xfrm>
+                    <a:prstGeom prst="rect">
+                      <a:avLst/>
+                    </a:prstGeom>
+                  </pic:spPr>
+                </pic:pic>
+              </a:graphicData>
+            </a:graphic>
+          </wp:inline>
+        </w:drawing>
+      </w:r>
+    </w:p>
     <w:p/>
+    <w:p/>
+    <w:p>
+      <w:r>
+        <w:t xml:space="preserve">Es importante saber que en el </w:t>
+      </w:r>
+      <w:proofErr w:type="spellStart"/>
+      <w:r>
+        <w:t>handler</w:t>
+      </w:r>
+      <w:proofErr w:type="spellEnd"/>
+      <w:r>
+        <w:t xml:space="preserve"> existen objetos con role:</w:t>
+      </w:r>
+      <w:r>
+        <w:br/>
+        <w:t xml:space="preserve">Cuando este dice Cancel, significa que no solo al presionarlo se activa, también presionando fuera del </w:t>
+      </w:r>
+      <w:proofErr w:type="spellStart"/>
+      <w:r>
+        <w:t>action-sheet</w:t>
+      </w:r>
+      <w:proofErr w:type="spellEnd"/>
+      <w:r>
+        <w:t>.</w:t>
+      </w:r>
+    </w:p>
+    <w:p>
+      <w:r>
+        <w:rPr>
+          <w:noProof/>
+        </w:rPr>
+        <w:drawing>
+          <wp:inline distT="0" distB="0" distL="0" distR="0" wp14:anchorId="52CFA8B4" wp14:editId="0C710970">
+            <wp:extent cx="2484120" cy="1095935"/>
+            <wp:effectExtent l="0" t="0" r="0" b="9525"/>
+            <wp:docPr id="45" name="Picture 45"/>
+            <wp:cNvGraphicFramePr>
+              <a:graphicFrameLocks xmlns:a="http://schemas.openxmlformats.org/drawingml/2006/main" noChangeAspect="1"/>
+            </wp:cNvGraphicFramePr>
+            <a:graphic xmlns:a="http://schemas.openxmlformats.org/drawingml/2006/main">
+              <a:graphicData uri="http://schemas.openxmlformats.org/drawingml/2006/picture">
+                <pic:pic xmlns:pic="http://schemas.openxmlformats.org/drawingml/2006/picture">
+                  <pic:nvPicPr>
+                    <pic:cNvPr id="1" name=""/>
+                    <pic:cNvPicPr/>
+                  </pic:nvPicPr>
+                  <pic:blipFill>
+                    <a:blip r:embed="rId49"/>
+                    <a:stretch>
+                      <a:fillRect/>
+                    </a:stretch>
+                  </pic:blipFill>
+                  <pic:spPr>
+                    <a:xfrm>
+                      <a:off x="0" y="0"/>
+                      <a:ext cx="2496350" cy="1101331"/>
+                    </a:xfrm>
+                    <a:prstGeom prst="rect">
+                      <a:avLst/>
+                    </a:prstGeom>
+                  </pic:spPr>
+                </pic:pic>
+              </a:graphicData>
+            </a:graphic>
+          </wp:inline>
+        </w:drawing>
+      </w:r>
+    </w:p>
+    <w:p>
+      <w:r>
+        <w:t xml:space="preserve">Se puede forzar también a que no se pueda tocar fuera del </w:t>
+      </w:r>
+      <w:proofErr w:type="spellStart"/>
+      <w:r>
+        <w:t>action-sheet</w:t>
+      </w:r>
+      <w:proofErr w:type="spellEnd"/>
+      <w:r>
+        <w:t xml:space="preserve"> para cerrarlo, o sea que es obligatorio seleccionar uno. Esto, agregándole la propiedad </w:t>
+      </w:r>
+      <w:proofErr w:type="spellStart"/>
+      <w:r>
+        <w:t>backDropDismiss</w:t>
+      </w:r>
+      <w:proofErr w:type="spellEnd"/>
+      <w:r>
+        <w:t>: false.</w:t>
+      </w:r>
+    </w:p>
+    <w:p>
+      <w:r>
+        <w:rPr>
+          <w:noProof/>
+        </w:rPr>
+        <w:drawing>
+          <wp:inline distT="0" distB="0" distL="0" distR="0" wp14:anchorId="5707DAA0" wp14:editId="35A1CAAC">
+            <wp:extent cx="1463040" cy="337625"/>
+            <wp:effectExtent l="0" t="0" r="3810" b="5715"/>
+            <wp:docPr id="46" name="Picture 46"/>
+            <wp:cNvGraphicFramePr>
+              <a:graphicFrameLocks xmlns:a="http://schemas.openxmlformats.org/drawingml/2006/main" noChangeAspect="1"/>
+            </wp:cNvGraphicFramePr>
+            <a:graphic xmlns:a="http://schemas.openxmlformats.org/drawingml/2006/main">
+              <a:graphicData uri="http://schemas.openxmlformats.org/drawingml/2006/picture">
+                <pic:pic xmlns:pic="http://schemas.openxmlformats.org/drawingml/2006/picture">
+                  <pic:nvPicPr>
+                    <pic:cNvPr id="1" name=""/>
+                    <pic:cNvPicPr/>
+                  </pic:nvPicPr>
+                  <pic:blipFill>
+                    <a:blip r:embed="rId50"/>
+                    <a:stretch>
+                      <a:fillRect/>
+                    </a:stretch>
+                  </pic:blipFill>
+                  <pic:spPr>
+                    <a:xfrm>
+                      <a:off x="0" y="0"/>
+                      <a:ext cx="1463040" cy="337625"/>
+                    </a:xfrm>
+                    <a:prstGeom prst="rect">
+                      <a:avLst/>
+                    </a:prstGeom>
+                  </pic:spPr>
+                </pic:pic>
+              </a:graphicData>
+            </a:graphic>
+          </wp:inline>
+        </w:drawing>
+      </w:r>
+    </w:p>
+    <w:p>
+      <w:bookmarkStart w:id="0" w:name="_GoBack"/>
+      <w:bookmarkEnd w:id="0"/>
+    </w:p>
     <w:sectPr>
       <w:pgSz w:w="12240" w:h="15840"/>
       <w:pgMar w:top="1417" w:right="1701" w:bottom="1417" w:left="1701" w:header="708" w:footer="708" w:gutter="0"/>

--- a/Bases Ionic.docx
+++ b/Bases Ionic.docx
@@ -1332,7 +1332,15 @@
     <w:p>
       <w:r>
         <w:lastRenderedPageBreak/>
-        <w:t xml:space="preserve">Verificar también que este modulo de </w:t>
+        <w:t xml:space="preserve">Verificar también que este </w:t>
+      </w:r>
+      <w:proofErr w:type="spellStart"/>
+      <w:r>
+        <w:t>modulo</w:t>
+      </w:r>
+      <w:proofErr w:type="spellEnd"/>
+      <w:r>
+        <w:t xml:space="preserve"> de </w:t>
       </w:r>
       <w:proofErr w:type="spellStart"/>
       <w:r>
@@ -1829,7 +1837,15 @@
       </w:r>
       <w:proofErr w:type="spellEnd"/>
       <w:r>
-        <w:t xml:space="preserve"> link al elemento redirecciona a la </w:t>
+        <w:t xml:space="preserve"> </w:t>
+      </w:r>
+      <w:proofErr w:type="gramStart"/>
+      <w:r>
+        <w:t>link</w:t>
+      </w:r>
+      <w:proofErr w:type="gramEnd"/>
+      <w:r>
+        <w:t xml:space="preserve"> al elemento redirecciona a la </w:t>
       </w:r>
       <w:proofErr w:type="spellStart"/>
       <w:r>
@@ -1844,13 +1860,8 @@
         <w:t>iphone</w:t>
       </w:r>
       <w:proofErr w:type="spellEnd"/>
-      <w:proofErr w:type="gramStart"/>
-      <w:r>
-        <w:t xml:space="preserve">. </w:t>
-      </w:r>
-      <w:proofErr w:type="gramEnd"/>
-      <w:r>
-        <w:t>Para que aparezca en Android hay que agregarle otra propiedad al ítem “</w:t>
+      <w:r>
+        <w:t>. Para que aparezca en Android hay que agregarle otra propiedad al ítem “</w:t>
       </w:r>
       <w:proofErr w:type="spellStart"/>
       <w:r>
@@ -2987,9 +2998,17 @@
           <w:noProof/>
         </w:rPr>
         <w:drawing>
-          <wp:inline distT="0" distB="0" distL="0" distR="0" wp14:anchorId="5707DAA0" wp14:editId="35A1CAAC">
+          <wp:anchor distT="0" distB="0" distL="114300" distR="114300" simplePos="0" relativeHeight="251658240" behindDoc="0" locked="0" layoutInCell="1" allowOverlap="1" wp14:anchorId="5707DAA0">
+            <wp:simplePos x="1082040" y="4594860"/>
+            <wp:positionH relativeFrom="column">
+              <wp:align>left</wp:align>
+            </wp:positionH>
+            <wp:positionV relativeFrom="paragraph">
+              <wp:align>top</wp:align>
+            </wp:positionV>
             <wp:extent cx="1463040" cy="337625"/>
             <wp:effectExtent l="0" t="0" r="3810" b="5715"/>
+            <wp:wrapSquare wrapText="bothSides"/>
             <wp:docPr id="46" name="Picture 46"/>
             <wp:cNvGraphicFramePr>
               <a:graphicFrameLocks xmlns:a="http://schemas.openxmlformats.org/drawingml/2006/main" noChangeAspect="1"/>
@@ -3002,7 +3021,13 @@
                     <pic:cNvPicPr/>
                   </pic:nvPicPr>
                   <pic:blipFill>
-                    <a:blip r:embed="rId50"/>
+                    <a:blip r:embed="rId50">
+                      <a:extLst>
+                        <a:ext uri="{28A0092B-C50C-407E-A947-70E740481C1C}">
+                          <a14:useLocalDpi xmlns:a14="http://schemas.microsoft.com/office/drawing/2010/main" val="0"/>
+                        </a:ext>
+                      </a:extLst>
+                    </a:blip>
                     <a:stretch>
                       <a:fillRect/>
                     </a:stretch>
@@ -3019,14 +3044,1829 @@
                 </pic:pic>
               </a:graphicData>
             </a:graphic>
-          </wp:inline>
-        </w:drawing>
-      </w:r>
+          </wp:anchor>
+        </w:drawing>
+      </w:r>
+      <w:r>
+        <w:br w:type="textWrapping" w:clear="all"/>
+      </w:r>
+    </w:p>
+    <w:p>
+      <w:r>
+        <w:br w:type="page"/>
+      </w:r>
+    </w:p>
+    <w:p>
+      <w:proofErr w:type="spellStart"/>
+      <w:r>
+        <w:lastRenderedPageBreak/>
+        <w:t>Alert</w:t>
+      </w:r>
+      <w:proofErr w:type="spellEnd"/>
+    </w:p>
+    <w:p>
+      <w:r>
+        <w:t xml:space="preserve">Importando el </w:t>
+      </w:r>
+      <w:proofErr w:type="spellStart"/>
+      <w:r>
+        <w:t>AlertController</w:t>
+      </w:r>
+      <w:proofErr w:type="spellEnd"/>
+      <w:r>
+        <w:t xml:space="preserve"> en el constructor, y luego creamos la función que llamara al </w:t>
+      </w:r>
+      <w:proofErr w:type="spellStart"/>
+      <w:r>
+        <w:t>alert</w:t>
+      </w:r>
+      <w:proofErr w:type="spellEnd"/>
+    </w:p>
+    <w:p>
+      <w:r>
+        <w:rPr>
+          <w:noProof/>
+        </w:rPr>
+        <w:drawing>
+          <wp:inline distT="0" distB="0" distL="0" distR="0" wp14:anchorId="0F7B6A8C" wp14:editId="6EAE2397">
+            <wp:extent cx="3657600" cy="1631746"/>
+            <wp:effectExtent l="0" t="0" r="0" b="6985"/>
+            <wp:docPr id="39" name="Picture 39"/>
+            <wp:cNvGraphicFramePr>
+              <a:graphicFrameLocks xmlns:a="http://schemas.openxmlformats.org/drawingml/2006/main" noChangeAspect="1"/>
+            </wp:cNvGraphicFramePr>
+            <a:graphic xmlns:a="http://schemas.openxmlformats.org/drawingml/2006/main">
+              <a:graphicData uri="http://schemas.openxmlformats.org/drawingml/2006/picture">
+                <pic:pic xmlns:pic="http://schemas.openxmlformats.org/drawingml/2006/picture">
+                  <pic:nvPicPr>
+                    <pic:cNvPr id="1" name=""/>
+                    <pic:cNvPicPr/>
+                  </pic:nvPicPr>
+                  <pic:blipFill>
+                    <a:blip r:embed="rId51"/>
+                    <a:stretch>
+                      <a:fillRect/>
+                    </a:stretch>
+                  </pic:blipFill>
+                  <pic:spPr>
+                    <a:xfrm>
+                      <a:off x="0" y="0"/>
+                      <a:ext cx="3669432" cy="1637024"/>
+                    </a:xfrm>
+                    <a:prstGeom prst="rect">
+                      <a:avLst/>
+                    </a:prstGeom>
+                  </pic:spPr>
+                </pic:pic>
+              </a:graphicData>
+            </a:graphic>
+          </wp:inline>
+        </w:drawing>
+      </w:r>
+    </w:p>
+    <w:p>
+      <w:r>
+        <w:t xml:space="preserve">Esta función se llama desde el </w:t>
+      </w:r>
+      <w:proofErr w:type="spellStart"/>
+      <w:r>
+        <w:t>html</w:t>
+      </w:r>
+      <w:proofErr w:type="spellEnd"/>
+      <w:r>
+        <w:t xml:space="preserve"> creado para el </w:t>
+      </w:r>
+      <w:proofErr w:type="spellStart"/>
+      <w:r>
+        <w:t>alert</w:t>
+      </w:r>
+      <w:proofErr w:type="spellEnd"/>
+    </w:p>
+    <w:p>
+      <w:r>
+        <w:rPr>
+          <w:noProof/>
+        </w:rPr>
+        <w:drawing>
+          <wp:inline distT="0" distB="0" distL="0" distR="0" wp14:anchorId="5737BB36" wp14:editId="2C938D2B">
+            <wp:extent cx="4968240" cy="241722"/>
+            <wp:effectExtent l="0" t="0" r="0" b="6350"/>
+            <wp:docPr id="47" name="Picture 47"/>
+            <wp:cNvGraphicFramePr>
+              <a:graphicFrameLocks xmlns:a="http://schemas.openxmlformats.org/drawingml/2006/main" noChangeAspect="1"/>
+            </wp:cNvGraphicFramePr>
+            <a:graphic xmlns:a="http://schemas.openxmlformats.org/drawingml/2006/main">
+              <a:graphicData uri="http://schemas.openxmlformats.org/drawingml/2006/picture">
+                <pic:pic xmlns:pic="http://schemas.openxmlformats.org/drawingml/2006/picture">
+                  <pic:nvPicPr>
+                    <pic:cNvPr id="1" name=""/>
+                    <pic:cNvPicPr/>
+                  </pic:nvPicPr>
+                  <pic:blipFill>
+                    <a:blip r:embed="rId52"/>
+                    <a:stretch>
+                      <a:fillRect/>
+                    </a:stretch>
+                  </pic:blipFill>
+                  <pic:spPr>
+                    <a:xfrm>
+                      <a:off x="0" y="0"/>
+                      <a:ext cx="5157663" cy="250938"/>
+                    </a:xfrm>
+                    <a:prstGeom prst="rect">
+                      <a:avLst/>
+                    </a:prstGeom>
+                  </pic:spPr>
+                </pic:pic>
+              </a:graphicData>
+            </a:graphic>
+          </wp:inline>
+        </w:drawing>
+      </w:r>
+    </w:p>
+    <w:p>
+      <w:proofErr w:type="spellStart"/>
+      <w:r>
+        <w:t>Añadiendole</w:t>
+      </w:r>
+      <w:proofErr w:type="spellEnd"/>
+      <w:r>
+        <w:t xml:space="preserve"> el arreglo de botones con sus acciones</w:t>
+      </w:r>
+    </w:p>
+    <w:p>
+      <w:r>
+        <w:rPr>
+          <w:noProof/>
+        </w:rPr>
+        <w:drawing>
+          <wp:inline distT="0" distB="0" distL="0" distR="0" wp14:anchorId="47DDA676" wp14:editId="131C16F8">
+            <wp:extent cx="2438400" cy="1984617"/>
+            <wp:effectExtent l="0" t="0" r="0" b="0"/>
+            <wp:docPr id="48" name="Picture 48"/>
+            <wp:cNvGraphicFramePr>
+              <a:graphicFrameLocks xmlns:a="http://schemas.openxmlformats.org/drawingml/2006/main" noChangeAspect="1"/>
+            </wp:cNvGraphicFramePr>
+            <a:graphic xmlns:a="http://schemas.openxmlformats.org/drawingml/2006/main">
+              <a:graphicData uri="http://schemas.openxmlformats.org/drawingml/2006/picture">
+                <pic:pic xmlns:pic="http://schemas.openxmlformats.org/drawingml/2006/picture">
+                  <pic:nvPicPr>
+                    <pic:cNvPr id="1" name=""/>
+                    <pic:cNvPicPr/>
+                  </pic:nvPicPr>
+                  <pic:blipFill>
+                    <a:blip r:embed="rId53"/>
+                    <a:stretch>
+                      <a:fillRect/>
+                    </a:stretch>
+                  </pic:blipFill>
+                  <pic:spPr>
+                    <a:xfrm>
+                      <a:off x="0" y="0"/>
+                      <a:ext cx="2447485" cy="1992011"/>
+                    </a:xfrm>
+                    <a:prstGeom prst="rect">
+                      <a:avLst/>
+                    </a:prstGeom>
+                  </pic:spPr>
+                </pic:pic>
+              </a:graphicData>
+            </a:graphic>
+          </wp:inline>
+        </w:drawing>
+      </w:r>
+    </w:p>
+    <w:p>
+      <w:r>
+        <w:rPr>
+          <w:noProof/>
+        </w:rPr>
+        <w:drawing>
+          <wp:inline distT="0" distB="0" distL="0" distR="0" wp14:anchorId="50383AC3" wp14:editId="7F9435EC">
+            <wp:extent cx="2011680" cy="1154591"/>
+            <wp:effectExtent l="0" t="0" r="7620" b="7620"/>
+            <wp:docPr id="49" name="Picture 49"/>
+            <wp:cNvGraphicFramePr>
+              <a:graphicFrameLocks xmlns:a="http://schemas.openxmlformats.org/drawingml/2006/main" noChangeAspect="1"/>
+            </wp:cNvGraphicFramePr>
+            <a:graphic xmlns:a="http://schemas.openxmlformats.org/drawingml/2006/main">
+              <a:graphicData uri="http://schemas.openxmlformats.org/drawingml/2006/picture">
+                <pic:pic xmlns:pic="http://schemas.openxmlformats.org/drawingml/2006/picture">
+                  <pic:nvPicPr>
+                    <pic:cNvPr id="1" name=""/>
+                    <pic:cNvPicPr/>
+                  </pic:nvPicPr>
+                  <pic:blipFill>
+                    <a:blip r:embed="rId54"/>
+                    <a:stretch>
+                      <a:fillRect/>
+                    </a:stretch>
+                  </pic:blipFill>
+                  <pic:spPr>
+                    <a:xfrm>
+                      <a:off x="0" y="0"/>
+                      <a:ext cx="2030613" cy="1165458"/>
+                    </a:xfrm>
+                    <a:prstGeom prst="rect">
+                      <a:avLst/>
+                    </a:prstGeom>
+                  </pic:spPr>
+                </pic:pic>
+              </a:graphicData>
+            </a:graphic>
+          </wp:inline>
+        </w:drawing>
+      </w:r>
+    </w:p>
+    <w:p>
+      <w:r>
+        <w:br w:type="page"/>
+      </w:r>
+    </w:p>
+    <w:p>
+      <w:r>
+        <w:lastRenderedPageBreak/>
+        <w:t xml:space="preserve">Podemos también tener inputs dentro del </w:t>
+      </w:r>
+      <w:proofErr w:type="spellStart"/>
+      <w:r>
+        <w:t>alert</w:t>
+      </w:r>
+      <w:proofErr w:type="spellEnd"/>
+      <w:r>
+        <w:t xml:space="preserve">, para esto se </w:t>
+      </w:r>
+      <w:r>
+        <w:t>declara un arreglo de inputs a los cuales para acceder a sus valores se podrá mediante el nombre que se le asigne.</w:t>
+      </w:r>
+    </w:p>
+    <w:p>
+      <w:r>
+        <w:rPr>
+          <w:noProof/>
+        </w:rPr>
+        <w:drawing>
+          <wp:inline distT="0" distB="0" distL="0" distR="0" wp14:anchorId="56CF4B60" wp14:editId="47D4FDB1">
+            <wp:extent cx="2263140" cy="1035898"/>
+            <wp:effectExtent l="0" t="0" r="3810" b="0"/>
+            <wp:docPr id="50" name="Picture 50"/>
+            <wp:cNvGraphicFramePr>
+              <a:graphicFrameLocks xmlns:a="http://schemas.openxmlformats.org/drawingml/2006/main" noChangeAspect="1"/>
+            </wp:cNvGraphicFramePr>
+            <a:graphic xmlns:a="http://schemas.openxmlformats.org/drawingml/2006/main">
+              <a:graphicData uri="http://schemas.openxmlformats.org/drawingml/2006/picture">
+                <pic:pic xmlns:pic="http://schemas.openxmlformats.org/drawingml/2006/picture">
+                  <pic:nvPicPr>
+                    <pic:cNvPr id="1" name=""/>
+                    <pic:cNvPicPr/>
+                  </pic:nvPicPr>
+                  <pic:blipFill>
+                    <a:blip r:embed="rId55"/>
+                    <a:stretch>
+                      <a:fillRect/>
+                    </a:stretch>
+                  </pic:blipFill>
+                  <pic:spPr>
+                    <a:xfrm>
+                      <a:off x="0" y="0"/>
+                      <a:ext cx="2273753" cy="1040756"/>
+                    </a:xfrm>
+                    <a:prstGeom prst="rect">
+                      <a:avLst/>
+                    </a:prstGeom>
+                  </pic:spPr>
+                </pic:pic>
+              </a:graphicData>
+            </a:graphic>
+          </wp:inline>
+        </w:drawing>
+      </w:r>
+    </w:p>
+    <w:p>
+      <w:r>
+        <w:t>Dentro del botón de confirmar:</w:t>
+      </w:r>
+    </w:p>
+    <w:p>
+      <w:r>
+        <w:rPr>
+          <w:noProof/>
+        </w:rPr>
+        <w:drawing>
+          <wp:inline distT="0" distB="0" distL="0" distR="0" wp14:anchorId="566FF5E4" wp14:editId="5C76428A">
+            <wp:extent cx="2225040" cy="711455"/>
+            <wp:effectExtent l="0" t="0" r="3810" b="0"/>
+            <wp:docPr id="51" name="Picture 51"/>
+            <wp:cNvGraphicFramePr>
+              <a:graphicFrameLocks xmlns:a="http://schemas.openxmlformats.org/drawingml/2006/main" noChangeAspect="1"/>
+            </wp:cNvGraphicFramePr>
+            <a:graphic xmlns:a="http://schemas.openxmlformats.org/drawingml/2006/main">
+              <a:graphicData uri="http://schemas.openxmlformats.org/drawingml/2006/picture">
+                <pic:pic xmlns:pic="http://schemas.openxmlformats.org/drawingml/2006/picture">
+                  <pic:nvPicPr>
+                    <pic:cNvPr id="1" name=""/>
+                    <pic:cNvPicPr/>
+                  </pic:nvPicPr>
+                  <pic:blipFill>
+                    <a:blip r:embed="rId56"/>
+                    <a:stretch>
+                      <a:fillRect/>
+                    </a:stretch>
+                  </pic:blipFill>
+                  <pic:spPr>
+                    <a:xfrm>
+                      <a:off x="0" y="0"/>
+                      <a:ext cx="2249640" cy="719321"/>
+                    </a:xfrm>
+                    <a:prstGeom prst="rect">
+                      <a:avLst/>
+                    </a:prstGeom>
+                  </pic:spPr>
+                </pic:pic>
+              </a:graphicData>
+            </a:graphic>
+          </wp:inline>
+        </w:drawing>
+      </w:r>
+    </w:p>
+    <w:p>
+      <w:r>
+        <w:t>O con fechas</w:t>
+      </w:r>
+    </w:p>
+    <w:p>
+      <w:r>
+        <w:rPr>
+          <w:noProof/>
+        </w:rPr>
+        <w:drawing>
+          <wp:inline distT="0" distB="0" distL="0" distR="0" wp14:anchorId="143B7B9B" wp14:editId="5CBDAA24">
+            <wp:extent cx="2217420" cy="1015204"/>
+            <wp:effectExtent l="0" t="0" r="0" b="0"/>
+            <wp:docPr id="52" name="Picture 52"/>
+            <wp:cNvGraphicFramePr>
+              <a:graphicFrameLocks xmlns:a="http://schemas.openxmlformats.org/drawingml/2006/main" noChangeAspect="1"/>
+            </wp:cNvGraphicFramePr>
+            <a:graphic xmlns:a="http://schemas.openxmlformats.org/drawingml/2006/main">
+              <a:graphicData uri="http://schemas.openxmlformats.org/drawingml/2006/picture">
+                <pic:pic xmlns:pic="http://schemas.openxmlformats.org/drawingml/2006/picture">
+                  <pic:nvPicPr>
+                    <pic:cNvPr id="1" name=""/>
+                    <pic:cNvPicPr/>
+                  </pic:nvPicPr>
+                  <pic:blipFill>
+                    <a:blip r:embed="rId57"/>
+                    <a:stretch>
+                      <a:fillRect/>
+                    </a:stretch>
+                  </pic:blipFill>
+                  <pic:spPr>
+                    <a:xfrm>
+                      <a:off x="0" y="0"/>
+                      <a:ext cx="2245260" cy="1027950"/>
+                    </a:xfrm>
+                    <a:prstGeom prst="rect">
+                      <a:avLst/>
+                    </a:prstGeom>
+                  </pic:spPr>
+                </pic:pic>
+              </a:graphicData>
+            </a:graphic>
+          </wp:inline>
+        </w:drawing>
+      </w:r>
+    </w:p>
+    <w:p>
+      <w:r>
+        <w:br w:type="page"/>
+      </w:r>
+    </w:p>
+    <w:p>
+      <w:pPr>
+        <w:rPr>
+          <w:b/>
+          <w:sz w:val="28"/>
+          <w:szCs w:val="28"/>
+        </w:rPr>
+      </w:pPr>
+      <w:proofErr w:type="spellStart"/>
+      <w:r>
+        <w:rPr>
+          <w:b/>
+          <w:sz w:val="28"/>
+          <w:szCs w:val="28"/>
+        </w:rPr>
+        <w:lastRenderedPageBreak/>
+        <w:t>Avatars</w:t>
+      </w:r>
+      <w:proofErr w:type="spellEnd"/>
+    </w:p>
+    <w:p>
+      <w:r>
+        <w:t xml:space="preserve">Creamos la </w:t>
+      </w:r>
+      <w:proofErr w:type="spellStart"/>
+      <w:r>
+        <w:t>pagina</w:t>
+      </w:r>
+      <w:proofErr w:type="spellEnd"/>
+      <w:r>
+        <w:t xml:space="preserve"> para avatar</w:t>
+      </w:r>
+    </w:p>
+    <w:p>
+      <w:r>
+        <w:rPr>
+          <w:noProof/>
+        </w:rPr>
+        <w:drawing>
+          <wp:inline distT="0" distB="0" distL="0" distR="0" wp14:anchorId="5A8C657B" wp14:editId="3616C30A">
+            <wp:extent cx="2103120" cy="230029"/>
+            <wp:effectExtent l="0" t="0" r="0" b="0"/>
+            <wp:docPr id="54" name="Picture 54"/>
+            <wp:cNvGraphicFramePr>
+              <a:graphicFrameLocks xmlns:a="http://schemas.openxmlformats.org/drawingml/2006/main" noChangeAspect="1"/>
+            </wp:cNvGraphicFramePr>
+            <a:graphic xmlns:a="http://schemas.openxmlformats.org/drawingml/2006/main">
+              <a:graphicData uri="http://schemas.openxmlformats.org/drawingml/2006/picture">
+                <pic:pic xmlns:pic="http://schemas.openxmlformats.org/drawingml/2006/picture">
+                  <pic:nvPicPr>
+                    <pic:cNvPr id="1" name=""/>
+                    <pic:cNvPicPr/>
+                  </pic:nvPicPr>
+                  <pic:blipFill>
+                    <a:blip r:embed="rId58"/>
+                    <a:stretch>
+                      <a:fillRect/>
+                    </a:stretch>
+                  </pic:blipFill>
+                  <pic:spPr>
+                    <a:xfrm>
+                      <a:off x="0" y="0"/>
+                      <a:ext cx="2163559" cy="236640"/>
+                    </a:xfrm>
+                    <a:prstGeom prst="rect">
+                      <a:avLst/>
+                    </a:prstGeom>
+                  </pic:spPr>
+                </pic:pic>
+              </a:graphicData>
+            </a:graphic>
+          </wp:inline>
+        </w:drawing>
+      </w:r>
+    </w:p>
+    <w:p>
+      <w:r>
+        <w:t xml:space="preserve">Después de crea la </w:t>
+      </w:r>
+      <w:proofErr w:type="spellStart"/>
+      <w:r>
+        <w:t>pagina</w:t>
+      </w:r>
+      <w:proofErr w:type="spellEnd"/>
+      <w:r>
+        <w:t xml:space="preserve">, declararla en el arreglo de componentes de home, recordando que la propiedad declarada </w:t>
+      </w:r>
+      <w:proofErr w:type="spellStart"/>
+      <w:r>
+        <w:t>redirectTo</w:t>
+      </w:r>
+      <w:proofErr w:type="spellEnd"/>
+      <w:r>
+        <w:t xml:space="preserve"> hará referencia hacia el nombre declarado en el </w:t>
+      </w:r>
+      <w:proofErr w:type="spellStart"/>
+      <w:proofErr w:type="gramStart"/>
+      <w:r>
+        <w:t>routing.module</w:t>
+      </w:r>
+      <w:proofErr w:type="spellEnd"/>
+      <w:proofErr w:type="gramEnd"/>
+      <w:r>
+        <w:t xml:space="preserve"> que se genera automáticamente al generar la </w:t>
+      </w:r>
+      <w:proofErr w:type="spellStart"/>
+      <w:r>
+        <w:t>pagina</w:t>
+      </w:r>
+      <w:proofErr w:type="spellEnd"/>
+      <w:r>
+        <w:t xml:space="preserve"> con </w:t>
+      </w:r>
+      <w:proofErr w:type="spellStart"/>
+      <w:r>
+        <w:t>ionic</w:t>
+      </w:r>
+      <w:proofErr w:type="spellEnd"/>
+      <w:r>
+        <w:t>.</w:t>
+      </w:r>
+    </w:p>
+    <w:p>
+      <w:r>
+        <w:rPr>
+          <w:noProof/>
+        </w:rPr>
+        <w:drawing>
+          <wp:inline distT="0" distB="0" distL="0" distR="0" wp14:anchorId="51878078" wp14:editId="603C83B0">
+            <wp:extent cx="1584960" cy="845756"/>
+            <wp:effectExtent l="0" t="0" r="0" b="0"/>
+            <wp:docPr id="55" name="Picture 55"/>
+            <wp:cNvGraphicFramePr>
+              <a:graphicFrameLocks xmlns:a="http://schemas.openxmlformats.org/drawingml/2006/main" noChangeAspect="1"/>
+            </wp:cNvGraphicFramePr>
+            <a:graphic xmlns:a="http://schemas.openxmlformats.org/drawingml/2006/main">
+              <a:graphicData uri="http://schemas.openxmlformats.org/drawingml/2006/picture">
+                <pic:pic xmlns:pic="http://schemas.openxmlformats.org/drawingml/2006/picture">
+                  <pic:nvPicPr>
+                    <pic:cNvPr id="1" name=""/>
+                    <pic:cNvPicPr/>
+                  </pic:nvPicPr>
+                  <pic:blipFill>
+                    <a:blip r:embed="rId59"/>
+                    <a:stretch>
+                      <a:fillRect/>
+                    </a:stretch>
+                  </pic:blipFill>
+                  <pic:spPr>
+                    <a:xfrm>
+                      <a:off x="0" y="0"/>
+                      <a:ext cx="1600069" cy="853818"/>
+                    </a:xfrm>
+                    <a:prstGeom prst="rect">
+                      <a:avLst/>
+                    </a:prstGeom>
+                  </pic:spPr>
+                </pic:pic>
+              </a:graphicData>
+            </a:graphic>
+          </wp:inline>
+        </w:drawing>
+      </w:r>
+    </w:p>
+    <w:p>
+      <w:r>
+        <w:t xml:space="preserve">Recordando añadir al modulo de avatar el </w:t>
+      </w:r>
+      <w:proofErr w:type="spellStart"/>
+      <w:r>
+        <w:t>Components</w:t>
+      </w:r>
+      <w:proofErr w:type="spellEnd"/>
+      <w:r>
+        <w:t xml:space="preserve"> module, el cual tiene declarado el </w:t>
+      </w:r>
+      <w:proofErr w:type="spellStart"/>
+      <w:r>
+        <w:t>HeaderComponent</w:t>
+      </w:r>
+      <w:proofErr w:type="spellEnd"/>
+      <w:r>
+        <w:t xml:space="preserve">, para poder utilizar el </w:t>
+      </w:r>
+      <w:proofErr w:type="gramStart"/>
+      <w:r>
+        <w:t>app</w:t>
+      </w:r>
+      <w:proofErr w:type="gramEnd"/>
+      <w:r>
+        <w:t>-</w:t>
+      </w:r>
+      <w:proofErr w:type="spellStart"/>
+      <w:r>
+        <w:t>header</w:t>
+      </w:r>
+      <w:proofErr w:type="spellEnd"/>
+      <w:r>
+        <w:t xml:space="preserve"> en el </w:t>
+      </w:r>
+      <w:proofErr w:type="spellStart"/>
+      <w:r>
+        <w:t>html</w:t>
+      </w:r>
+      <w:proofErr w:type="spellEnd"/>
+      <w:r>
+        <w:t>.</w:t>
+      </w:r>
+    </w:p>
+    <w:p>
+      <w:r>
+        <w:rPr>
+          <w:noProof/>
+        </w:rPr>
+        <w:drawing>
+          <wp:inline distT="0" distB="0" distL="0" distR="0" wp14:anchorId="239C2CD1" wp14:editId="4DB1844D">
+            <wp:extent cx="2164080" cy="1200912"/>
+            <wp:effectExtent l="0" t="0" r="7620" b="0"/>
+            <wp:docPr id="56" name="Picture 56"/>
+            <wp:cNvGraphicFramePr>
+              <a:graphicFrameLocks xmlns:a="http://schemas.openxmlformats.org/drawingml/2006/main" noChangeAspect="1"/>
+            </wp:cNvGraphicFramePr>
+            <a:graphic xmlns:a="http://schemas.openxmlformats.org/drawingml/2006/main">
+              <a:graphicData uri="http://schemas.openxmlformats.org/drawingml/2006/picture">
+                <pic:pic xmlns:pic="http://schemas.openxmlformats.org/drawingml/2006/picture">
+                  <pic:nvPicPr>
+                    <pic:cNvPr id="1" name=""/>
+                    <pic:cNvPicPr/>
+                  </pic:nvPicPr>
+                  <pic:blipFill>
+                    <a:blip r:embed="rId60"/>
+                    <a:stretch>
+                      <a:fillRect/>
+                    </a:stretch>
+                  </pic:blipFill>
+                  <pic:spPr>
+                    <a:xfrm>
+                      <a:off x="0" y="0"/>
+                      <a:ext cx="2178328" cy="1208819"/>
+                    </a:xfrm>
+                    <a:prstGeom prst="rect">
+                      <a:avLst/>
+                    </a:prstGeom>
+                  </pic:spPr>
+                </pic:pic>
+              </a:graphicData>
+            </a:graphic>
+          </wp:inline>
+        </w:drawing>
+      </w:r>
+    </w:p>
+    <w:p>
+      <w:r>
+        <w:t>La pagina de avatar esta lista</w:t>
+      </w:r>
+      <w:r>
+        <w:t xml:space="preserve"> y como estamos utilizando el </w:t>
+      </w:r>
+      <w:proofErr w:type="spellStart"/>
+      <w:r>
+        <w:t>header</w:t>
+      </w:r>
+      <w:proofErr w:type="spellEnd"/>
+      <w:r>
+        <w:t xml:space="preserve"> </w:t>
+      </w:r>
+      <w:proofErr w:type="spellStart"/>
+      <w:r>
+        <w:t>componentizado</w:t>
+      </w:r>
+      <w:proofErr w:type="spellEnd"/>
+      <w:r>
+        <w:t xml:space="preserve">, el poner un avatar en el </w:t>
+      </w:r>
+      <w:proofErr w:type="spellStart"/>
+      <w:r>
+        <w:t>header</w:t>
+      </w:r>
+      <w:proofErr w:type="spellEnd"/>
+      <w:r>
+        <w:t xml:space="preserve"> no seria practico crear un </w:t>
+      </w:r>
+      <w:proofErr w:type="spellStart"/>
+      <w:r>
+        <w:t>header</w:t>
+      </w:r>
+      <w:proofErr w:type="spellEnd"/>
+      <w:r>
+        <w:t xml:space="preserve"> para esto. Es necesario añadirle </w:t>
+      </w:r>
+      <w:proofErr w:type="spellStart"/>
+      <w:r>
+        <w:t>lapropiedad</w:t>
+      </w:r>
+      <w:proofErr w:type="spellEnd"/>
+      <w:r>
+        <w:t xml:space="preserve"> de avatar al </w:t>
+      </w:r>
+      <w:proofErr w:type="spellStart"/>
+      <w:r>
+        <w:t>header</w:t>
+      </w:r>
+      <w:proofErr w:type="spellEnd"/>
+      <w:r>
+        <w:t>, y que este lo pueda activar dependiendo de los parámetros que este reciba según la necesidad del componente.</w:t>
+      </w:r>
+    </w:p>
+    <w:p>
+      <w:r>
+        <w:rPr>
+          <w:noProof/>
+        </w:rPr>
+        <w:drawing>
+          <wp:inline distT="0" distB="0" distL="0" distR="0" wp14:anchorId="226EA75E" wp14:editId="3823AE23">
+            <wp:extent cx="2926080" cy="494014"/>
+            <wp:effectExtent l="0" t="0" r="0" b="1905"/>
+            <wp:docPr id="57" name="Picture 57"/>
+            <wp:cNvGraphicFramePr>
+              <a:graphicFrameLocks xmlns:a="http://schemas.openxmlformats.org/drawingml/2006/main" noChangeAspect="1"/>
+            </wp:cNvGraphicFramePr>
+            <a:graphic xmlns:a="http://schemas.openxmlformats.org/drawingml/2006/main">
+              <a:graphicData uri="http://schemas.openxmlformats.org/drawingml/2006/picture">
+                <pic:pic xmlns:pic="http://schemas.openxmlformats.org/drawingml/2006/picture">
+                  <pic:nvPicPr>
+                    <pic:cNvPr id="1" name=""/>
+                    <pic:cNvPicPr/>
+                  </pic:nvPicPr>
+                  <pic:blipFill>
+                    <a:blip r:embed="rId61"/>
+                    <a:stretch>
+                      <a:fillRect/>
+                    </a:stretch>
+                  </pic:blipFill>
+                  <pic:spPr>
+                    <a:xfrm>
+                      <a:off x="0" y="0"/>
+                      <a:ext cx="2970013" cy="501431"/>
+                    </a:xfrm>
+                    <a:prstGeom prst="rect">
+                      <a:avLst/>
+                    </a:prstGeom>
+                  </pic:spPr>
+                </pic:pic>
+              </a:graphicData>
+            </a:graphic>
+          </wp:inline>
+        </w:drawing>
+      </w:r>
+    </w:p>
+    <w:p>
+      <w:r>
+        <w:t xml:space="preserve">El </w:t>
+      </w:r>
+      <w:proofErr w:type="spellStart"/>
+      <w:r>
+        <w:t>header</w:t>
+      </w:r>
+      <w:proofErr w:type="spellEnd"/>
+      <w:r>
+        <w:t xml:space="preserve"> </w:t>
+      </w:r>
+      <w:proofErr w:type="spellStart"/>
+      <w:r>
+        <w:t>component</w:t>
+      </w:r>
+      <w:proofErr w:type="spellEnd"/>
+      <w:r>
+        <w:t xml:space="preserve"> quedaría así:</w:t>
+      </w:r>
+    </w:p>
+    <w:p>
+      <w:r>
+        <w:rPr>
+          <w:noProof/>
+        </w:rPr>
+        <w:drawing>
+          <wp:inline distT="0" distB="0" distL="0" distR="0" wp14:anchorId="1DFD9998" wp14:editId="3654EA48">
+            <wp:extent cx="3680460" cy="1363411"/>
+            <wp:effectExtent l="0" t="0" r="0" b="8255"/>
+            <wp:docPr id="58" name="Picture 58"/>
+            <wp:cNvGraphicFramePr>
+              <a:graphicFrameLocks xmlns:a="http://schemas.openxmlformats.org/drawingml/2006/main" noChangeAspect="1"/>
+            </wp:cNvGraphicFramePr>
+            <a:graphic xmlns:a="http://schemas.openxmlformats.org/drawingml/2006/main">
+              <a:graphicData uri="http://schemas.openxmlformats.org/drawingml/2006/picture">
+                <pic:pic xmlns:pic="http://schemas.openxmlformats.org/drawingml/2006/picture">
+                  <pic:nvPicPr>
+                    <pic:cNvPr id="1" name=""/>
+                    <pic:cNvPicPr/>
+                  </pic:nvPicPr>
+                  <pic:blipFill>
+                    <a:blip r:embed="rId62"/>
+                    <a:stretch>
+                      <a:fillRect/>
+                    </a:stretch>
+                  </pic:blipFill>
+                  <pic:spPr>
+                    <a:xfrm>
+                      <a:off x="0" y="0"/>
+                      <a:ext cx="3696415" cy="1369321"/>
+                    </a:xfrm>
+                    <a:prstGeom prst="rect">
+                      <a:avLst/>
+                    </a:prstGeom>
+                  </pic:spPr>
+                </pic:pic>
+              </a:graphicData>
+            </a:graphic>
+          </wp:inline>
+        </w:drawing>
+      </w:r>
+    </w:p>
+    <w:p>
+      <w:r>
+        <w:t>Con el código del avatar dependiendo de la variable que lo activa, y esta esta declarada como un @Input</w:t>
+      </w:r>
+    </w:p>
+    <w:p>
+      <w:r>
+        <w:rPr>
+          <w:noProof/>
+        </w:rPr>
+        <w:lastRenderedPageBreak/>
+        <w:drawing>
+          <wp:inline distT="0" distB="0" distL="0" distR="0" wp14:anchorId="335DF1CD" wp14:editId="7E2AB4FF">
+            <wp:extent cx="1531620" cy="219886"/>
+            <wp:effectExtent l="0" t="0" r="0" b="8890"/>
+            <wp:docPr id="59" name="Picture 59"/>
+            <wp:cNvGraphicFramePr>
+              <a:graphicFrameLocks xmlns:a="http://schemas.openxmlformats.org/drawingml/2006/main" noChangeAspect="1"/>
+            </wp:cNvGraphicFramePr>
+            <a:graphic xmlns:a="http://schemas.openxmlformats.org/drawingml/2006/main">
+              <a:graphicData uri="http://schemas.openxmlformats.org/drawingml/2006/picture">
+                <pic:pic xmlns:pic="http://schemas.openxmlformats.org/drawingml/2006/picture">
+                  <pic:nvPicPr>
+                    <pic:cNvPr id="1" name=""/>
+                    <pic:cNvPicPr/>
+                  </pic:nvPicPr>
+                  <pic:blipFill>
+                    <a:blip r:embed="rId63"/>
+                    <a:stretch>
+                      <a:fillRect/>
+                    </a:stretch>
+                  </pic:blipFill>
+                  <pic:spPr>
+                    <a:xfrm>
+                      <a:off x="0" y="0"/>
+                      <a:ext cx="1573342" cy="225876"/>
+                    </a:xfrm>
+                    <a:prstGeom prst="rect">
+                      <a:avLst/>
+                    </a:prstGeom>
+                  </pic:spPr>
+                </pic:pic>
+              </a:graphicData>
+            </a:graphic>
+          </wp:inline>
+        </w:drawing>
+      </w:r>
+    </w:p>
+    <w:p>
+      <w:r>
+        <w:t xml:space="preserve">Luego en el componente que lo este llamando se le pasa el valor, en este caso desde el avatar </w:t>
+      </w:r>
+      <w:proofErr w:type="spellStart"/>
+      <w:r>
+        <w:t>component</w:t>
+      </w:r>
+      <w:proofErr w:type="spellEnd"/>
+      <w:r>
+        <w:t>.</w:t>
+      </w:r>
+    </w:p>
+    <w:p>
+      <w:r>
+        <w:rPr>
+          <w:noProof/>
+        </w:rPr>
+        <w:drawing>
+          <wp:inline distT="0" distB="0" distL="0" distR="0" wp14:anchorId="2362D92F" wp14:editId="4529E440">
+            <wp:extent cx="5074920" cy="209015"/>
+            <wp:effectExtent l="0" t="0" r="0" b="635"/>
+            <wp:docPr id="60" name="Picture 60"/>
+            <wp:cNvGraphicFramePr>
+              <a:graphicFrameLocks xmlns:a="http://schemas.openxmlformats.org/drawingml/2006/main" noChangeAspect="1"/>
+            </wp:cNvGraphicFramePr>
+            <a:graphic xmlns:a="http://schemas.openxmlformats.org/drawingml/2006/main">
+              <a:graphicData uri="http://schemas.openxmlformats.org/drawingml/2006/picture">
+                <pic:pic xmlns:pic="http://schemas.openxmlformats.org/drawingml/2006/picture">
+                  <pic:nvPicPr>
+                    <pic:cNvPr id="1" name=""/>
+                    <pic:cNvPicPr/>
+                  </pic:nvPicPr>
+                  <pic:blipFill>
+                    <a:blip r:embed="rId64"/>
+                    <a:stretch>
+                      <a:fillRect/>
+                    </a:stretch>
+                  </pic:blipFill>
+                  <pic:spPr>
+                    <a:xfrm>
+                      <a:off x="0" y="0"/>
+                      <a:ext cx="5253003" cy="216350"/>
+                    </a:xfrm>
+                    <a:prstGeom prst="rect">
+                      <a:avLst/>
+                    </a:prstGeom>
+                  </pic:spPr>
+                </pic:pic>
+              </a:graphicData>
+            </a:graphic>
+          </wp:inline>
+        </w:drawing>
+      </w:r>
+    </w:p>
+    <w:p>
+      <w:pPr>
+        <w:rPr>
+          <w:b/>
+          <w:sz w:val="28"/>
+          <w:szCs w:val="28"/>
+        </w:rPr>
+      </w:pPr>
+      <w:r>
+        <w:rPr>
+          <w:b/>
+          <w:sz w:val="28"/>
+          <w:szCs w:val="28"/>
+        </w:rPr>
+        <w:br w:type="page"/>
+      </w:r>
+    </w:p>
+    <w:p>
+      <w:pPr>
+        <w:rPr>
+          <w:b/>
+          <w:sz w:val="28"/>
+          <w:szCs w:val="28"/>
+        </w:rPr>
+      </w:pPr>
+      <w:r>
+        <w:rPr>
+          <w:b/>
+          <w:sz w:val="28"/>
+          <w:szCs w:val="28"/>
+        </w:rPr>
+        <w:lastRenderedPageBreak/>
+        <w:t xml:space="preserve">Lista con </w:t>
+      </w:r>
+      <w:proofErr w:type="spellStart"/>
+      <w:r>
+        <w:rPr>
+          <w:b/>
+          <w:sz w:val="28"/>
+          <w:szCs w:val="28"/>
+        </w:rPr>
+        <w:t>avatars</w:t>
+      </w:r>
+      <w:proofErr w:type="spellEnd"/>
+    </w:p>
+    <w:p>
+      <w:pPr>
+        <w:rPr>
+          <w:b/>
+          <w:sz w:val="28"/>
+          <w:szCs w:val="28"/>
+        </w:rPr>
+      </w:pPr>
+      <w:r>
+        <w:rPr>
+          <w:noProof/>
+        </w:rPr>
+        <w:drawing>
+          <wp:inline distT="0" distB="0" distL="0" distR="0" wp14:anchorId="62A5876B" wp14:editId="2468FC07">
+            <wp:extent cx="3848100" cy="1827155"/>
+            <wp:effectExtent l="0" t="0" r="0" b="1905"/>
+            <wp:docPr id="61" name="Picture 61"/>
+            <wp:cNvGraphicFramePr>
+              <a:graphicFrameLocks xmlns:a="http://schemas.openxmlformats.org/drawingml/2006/main" noChangeAspect="1"/>
+            </wp:cNvGraphicFramePr>
+            <a:graphic xmlns:a="http://schemas.openxmlformats.org/drawingml/2006/main">
+              <a:graphicData uri="http://schemas.openxmlformats.org/drawingml/2006/picture">
+                <pic:pic xmlns:pic="http://schemas.openxmlformats.org/drawingml/2006/picture">
+                  <pic:nvPicPr>
+                    <pic:cNvPr id="1" name=""/>
+                    <pic:cNvPicPr/>
+                  </pic:nvPicPr>
+                  <pic:blipFill>
+                    <a:blip r:embed="rId65"/>
+                    <a:stretch>
+                      <a:fillRect/>
+                    </a:stretch>
+                  </pic:blipFill>
+                  <pic:spPr>
+                    <a:xfrm>
+                      <a:off x="0" y="0"/>
+                      <a:ext cx="3864654" cy="1835015"/>
+                    </a:xfrm>
+                    <a:prstGeom prst="rect">
+                      <a:avLst/>
+                    </a:prstGeom>
+                  </pic:spPr>
+                </pic:pic>
+              </a:graphicData>
+            </a:graphic>
+          </wp:inline>
+        </w:drawing>
+      </w:r>
+    </w:p>
+    <w:p>
+      <w:pPr>
+        <w:rPr>
+          <w:b/>
+          <w:sz w:val="28"/>
+          <w:szCs w:val="28"/>
+        </w:rPr>
+      </w:pPr>
+      <w:r>
+        <w:rPr>
+          <w:noProof/>
+        </w:rPr>
+        <w:drawing>
+          <wp:inline distT="0" distB="0" distL="0" distR="0" wp14:anchorId="5F914CC2" wp14:editId="5C704DAD">
+            <wp:extent cx="2461260" cy="2643343"/>
+            <wp:effectExtent l="0" t="0" r="0" b="5080"/>
+            <wp:docPr id="62" name="Picture 62"/>
+            <wp:cNvGraphicFramePr>
+              <a:graphicFrameLocks xmlns:a="http://schemas.openxmlformats.org/drawingml/2006/main" noChangeAspect="1"/>
+            </wp:cNvGraphicFramePr>
+            <a:graphic xmlns:a="http://schemas.openxmlformats.org/drawingml/2006/main">
+              <a:graphicData uri="http://schemas.openxmlformats.org/drawingml/2006/picture">
+                <pic:pic xmlns:pic="http://schemas.openxmlformats.org/drawingml/2006/picture">
+                  <pic:nvPicPr>
+                    <pic:cNvPr id="1" name=""/>
+                    <pic:cNvPicPr/>
+                  </pic:nvPicPr>
+                  <pic:blipFill>
+                    <a:blip r:embed="rId66"/>
+                    <a:stretch>
+                      <a:fillRect/>
+                    </a:stretch>
+                  </pic:blipFill>
+                  <pic:spPr>
+                    <a:xfrm>
+                      <a:off x="0" y="0"/>
+                      <a:ext cx="2469282" cy="2651959"/>
+                    </a:xfrm>
+                    <a:prstGeom prst="rect">
+                      <a:avLst/>
+                    </a:prstGeom>
+                  </pic:spPr>
+                </pic:pic>
+              </a:graphicData>
+            </a:graphic>
+          </wp:inline>
+        </w:drawing>
+      </w:r>
+    </w:p>
+    <w:p>
+      <w:pPr>
+        <w:rPr>
+          <w:b/>
+          <w:sz w:val="28"/>
+          <w:szCs w:val="28"/>
+        </w:rPr>
+      </w:pPr>
+    </w:p>
+    <w:p>
+      <w:pPr>
+        <w:rPr>
+          <w:b/>
+          <w:sz w:val="28"/>
+          <w:szCs w:val="28"/>
+        </w:rPr>
+      </w:pPr>
+      <w:r>
+        <w:rPr>
+          <w:b/>
+          <w:sz w:val="28"/>
+          <w:szCs w:val="28"/>
+        </w:rPr>
+        <w:t>Chips</w:t>
+      </w:r>
+    </w:p>
+    <w:p>
+      <w:r>
+        <w:rPr>
+          <w:noProof/>
+        </w:rPr>
+        <w:drawing>
+          <wp:inline distT="0" distB="0" distL="0" distR="0" wp14:anchorId="7CC38462" wp14:editId="0265EC6E">
+            <wp:extent cx="2926080" cy="723392"/>
+            <wp:effectExtent l="0" t="0" r="7620" b="635"/>
+            <wp:docPr id="63" name="Picture 63"/>
+            <wp:cNvGraphicFramePr>
+              <a:graphicFrameLocks xmlns:a="http://schemas.openxmlformats.org/drawingml/2006/main" noChangeAspect="1"/>
+            </wp:cNvGraphicFramePr>
+            <a:graphic xmlns:a="http://schemas.openxmlformats.org/drawingml/2006/main">
+              <a:graphicData uri="http://schemas.openxmlformats.org/drawingml/2006/picture">
+                <pic:pic xmlns:pic="http://schemas.openxmlformats.org/drawingml/2006/picture">
+                  <pic:nvPicPr>
+                    <pic:cNvPr id="1" name=""/>
+                    <pic:cNvPicPr/>
+                  </pic:nvPicPr>
+                  <pic:blipFill>
+                    <a:blip r:embed="rId67"/>
+                    <a:stretch>
+                      <a:fillRect/>
+                    </a:stretch>
+                  </pic:blipFill>
+                  <pic:spPr>
+                    <a:xfrm>
+                      <a:off x="0" y="0"/>
+                      <a:ext cx="2949177" cy="729102"/>
+                    </a:xfrm>
+                    <a:prstGeom prst="rect">
+                      <a:avLst/>
+                    </a:prstGeom>
+                  </pic:spPr>
+                </pic:pic>
+              </a:graphicData>
+            </a:graphic>
+          </wp:inline>
+        </w:drawing>
+      </w:r>
+    </w:p>
+    <w:p>
+      <w:r>
+        <w:rPr>
+          <w:noProof/>
+        </w:rPr>
+        <w:drawing>
+          <wp:inline distT="0" distB="0" distL="0" distR="0" wp14:anchorId="453DD129" wp14:editId="32271A18">
+            <wp:extent cx="3749040" cy="956388"/>
+            <wp:effectExtent l="0" t="0" r="3810" b="0"/>
+            <wp:docPr id="64" name="Picture 64"/>
+            <wp:cNvGraphicFramePr>
+              <a:graphicFrameLocks xmlns:a="http://schemas.openxmlformats.org/drawingml/2006/main" noChangeAspect="1"/>
+            </wp:cNvGraphicFramePr>
+            <a:graphic xmlns:a="http://schemas.openxmlformats.org/drawingml/2006/main">
+              <a:graphicData uri="http://schemas.openxmlformats.org/drawingml/2006/picture">
+                <pic:pic xmlns:pic="http://schemas.openxmlformats.org/drawingml/2006/picture">
+                  <pic:nvPicPr>
+                    <pic:cNvPr id="1" name=""/>
+                    <pic:cNvPicPr/>
+                  </pic:nvPicPr>
+                  <pic:blipFill>
+                    <a:blip r:embed="rId68"/>
+                    <a:stretch>
+                      <a:fillRect/>
+                    </a:stretch>
+                  </pic:blipFill>
+                  <pic:spPr>
+                    <a:xfrm>
+                      <a:off x="0" y="0"/>
+                      <a:ext cx="3776024" cy="963272"/>
+                    </a:xfrm>
+                    <a:prstGeom prst="rect">
+                      <a:avLst/>
+                    </a:prstGeom>
+                  </pic:spPr>
+                </pic:pic>
+              </a:graphicData>
+            </a:graphic>
+          </wp:inline>
+        </w:drawing>
+      </w:r>
+    </w:p>
+    <w:p>
+      <w:r>
+        <w:br w:type="page"/>
+      </w:r>
+    </w:p>
+    <w:p>
+      <w:pPr>
+        <w:rPr>
+          <w:b/>
+          <w:sz w:val="28"/>
+          <w:szCs w:val="28"/>
+        </w:rPr>
+      </w:pPr>
+      <w:r>
+        <w:rPr>
+          <w:b/>
+          <w:sz w:val="28"/>
+          <w:szCs w:val="28"/>
+        </w:rPr>
+        <w:lastRenderedPageBreak/>
+        <w:t>Ion-</w:t>
+      </w:r>
+      <w:proofErr w:type="spellStart"/>
+      <w:r>
+        <w:rPr>
+          <w:b/>
+          <w:sz w:val="28"/>
+          <w:szCs w:val="28"/>
+        </w:rPr>
+        <w:t>button</w:t>
+      </w:r>
+      <w:proofErr w:type="spellEnd"/>
+    </w:p>
+    <w:p>
+      <w:r>
+        <w:t xml:space="preserve">Creamos una nueva </w:t>
+      </w:r>
+      <w:proofErr w:type="spellStart"/>
+      <w:r>
+        <w:t>pagina</w:t>
+      </w:r>
+      <w:proofErr w:type="spellEnd"/>
+      <w:r>
+        <w:t xml:space="preserve"> para botones</w:t>
+      </w:r>
+    </w:p>
+    <w:p>
+      <w:r>
+        <w:rPr>
+          <w:noProof/>
+        </w:rPr>
+        <w:drawing>
+          <wp:inline distT="0" distB="0" distL="0" distR="0" wp14:anchorId="00A97214" wp14:editId="6D419BF1">
+            <wp:extent cx="2179320" cy="270427"/>
+            <wp:effectExtent l="0" t="0" r="0" b="0"/>
+            <wp:docPr id="65" name="Picture 65"/>
+            <wp:cNvGraphicFramePr>
+              <a:graphicFrameLocks xmlns:a="http://schemas.openxmlformats.org/drawingml/2006/main" noChangeAspect="1"/>
+            </wp:cNvGraphicFramePr>
+            <a:graphic xmlns:a="http://schemas.openxmlformats.org/drawingml/2006/main">
+              <a:graphicData uri="http://schemas.openxmlformats.org/drawingml/2006/picture">
+                <pic:pic xmlns:pic="http://schemas.openxmlformats.org/drawingml/2006/picture">
+                  <pic:nvPicPr>
+                    <pic:cNvPr id="1" name=""/>
+                    <pic:cNvPicPr/>
+                  </pic:nvPicPr>
+                  <pic:blipFill>
+                    <a:blip r:embed="rId69"/>
+                    <a:stretch>
+                      <a:fillRect/>
+                    </a:stretch>
+                  </pic:blipFill>
+                  <pic:spPr>
+                    <a:xfrm>
+                      <a:off x="0" y="0"/>
+                      <a:ext cx="2259580" cy="280386"/>
+                    </a:xfrm>
+                    <a:prstGeom prst="rect">
+                      <a:avLst/>
+                    </a:prstGeom>
+                  </pic:spPr>
+                </pic:pic>
+              </a:graphicData>
+            </a:graphic>
+          </wp:inline>
+        </w:drawing>
+      </w:r>
+    </w:p>
+    <w:p>
+      <w:r>
+        <w:t xml:space="preserve">La agregamos al arreglo de componentes en el home. No importamos el </w:t>
+      </w:r>
+      <w:proofErr w:type="spellStart"/>
+      <w:r>
+        <w:t>components</w:t>
+      </w:r>
+      <w:proofErr w:type="spellEnd"/>
+      <w:r>
+        <w:t xml:space="preserve"> module para tener el </w:t>
+      </w:r>
+      <w:proofErr w:type="spellStart"/>
+      <w:r>
+        <w:t>header</w:t>
+      </w:r>
+      <w:proofErr w:type="spellEnd"/>
+      <w:r>
+        <w:t xml:space="preserve">, por que se usaran unos casos de </w:t>
+      </w:r>
+      <w:proofErr w:type="spellStart"/>
+      <w:r>
+        <w:t>pruebalocal</w:t>
+      </w:r>
+      <w:proofErr w:type="spellEnd"/>
+      <w:r>
+        <w:t xml:space="preserve"> con el </w:t>
+      </w:r>
+      <w:proofErr w:type="spellStart"/>
+      <w:r>
+        <w:t>header</w:t>
+      </w:r>
+      <w:proofErr w:type="spellEnd"/>
+      <w:r>
+        <w:t>.</w:t>
+      </w:r>
+    </w:p>
+    <w:p>
+      <w:r>
+        <w:t xml:space="preserve">Dentro del </w:t>
+      </w:r>
+      <w:proofErr w:type="spellStart"/>
+      <w:r>
+        <w:t>header</w:t>
+      </w:r>
+      <w:proofErr w:type="spellEnd"/>
+      <w:r>
+        <w:t xml:space="preserve"> declaramos un grupo de botones que serán visualizados en el</w:t>
+      </w:r>
+    </w:p>
+    <w:p>
+      <w:r>
+        <w:rPr>
+          <w:noProof/>
+        </w:rPr>
+        <w:drawing>
+          <wp:inline distT="0" distB="0" distL="0" distR="0" wp14:anchorId="369BE35B" wp14:editId="078E7805">
+            <wp:extent cx="3802380" cy="2341316"/>
+            <wp:effectExtent l="0" t="0" r="7620" b="1905"/>
+            <wp:docPr id="67" name="Picture 67"/>
+            <wp:cNvGraphicFramePr>
+              <a:graphicFrameLocks xmlns:a="http://schemas.openxmlformats.org/drawingml/2006/main" noChangeAspect="1"/>
+            </wp:cNvGraphicFramePr>
+            <a:graphic xmlns:a="http://schemas.openxmlformats.org/drawingml/2006/main">
+              <a:graphicData uri="http://schemas.openxmlformats.org/drawingml/2006/picture">
+                <pic:pic xmlns:pic="http://schemas.openxmlformats.org/drawingml/2006/picture">
+                  <pic:nvPicPr>
+                    <pic:cNvPr id="1" name=""/>
+                    <pic:cNvPicPr/>
+                  </pic:nvPicPr>
+                  <pic:blipFill>
+                    <a:blip r:embed="rId70"/>
+                    <a:stretch>
+                      <a:fillRect/>
+                    </a:stretch>
+                  </pic:blipFill>
+                  <pic:spPr>
+                    <a:xfrm>
+                      <a:off x="0" y="0"/>
+                      <a:ext cx="3806914" cy="2344108"/>
+                    </a:xfrm>
+                    <a:prstGeom prst="rect">
+                      <a:avLst/>
+                    </a:prstGeom>
+                  </pic:spPr>
+                </pic:pic>
+              </a:graphicData>
+            </a:graphic>
+          </wp:inline>
+        </w:drawing>
+      </w:r>
+    </w:p>
+    <w:p>
+      <w:r>
+        <w:rPr>
+          <w:noProof/>
+        </w:rPr>
+        <w:drawing>
+          <wp:inline distT="0" distB="0" distL="0" distR="0" wp14:anchorId="39F0A1A2" wp14:editId="09E4A12F">
+            <wp:extent cx="2567940" cy="407928"/>
+            <wp:effectExtent l="0" t="0" r="3810" b="0"/>
+            <wp:docPr id="68" name="Picture 68"/>
+            <wp:cNvGraphicFramePr>
+              <a:graphicFrameLocks xmlns:a="http://schemas.openxmlformats.org/drawingml/2006/main" noChangeAspect="1"/>
+            </wp:cNvGraphicFramePr>
+            <a:graphic xmlns:a="http://schemas.openxmlformats.org/drawingml/2006/main">
+              <a:graphicData uri="http://schemas.openxmlformats.org/drawingml/2006/picture">
+                <pic:pic xmlns:pic="http://schemas.openxmlformats.org/drawingml/2006/picture">
+                  <pic:nvPicPr>
+                    <pic:cNvPr id="1" name=""/>
+                    <pic:cNvPicPr/>
+                  </pic:nvPicPr>
+                  <pic:blipFill>
+                    <a:blip r:embed="rId71"/>
+                    <a:stretch>
+                      <a:fillRect/>
+                    </a:stretch>
+                  </pic:blipFill>
+                  <pic:spPr>
+                    <a:xfrm>
+                      <a:off x="0" y="0"/>
+                      <a:ext cx="2626244" cy="417190"/>
+                    </a:xfrm>
+                    <a:prstGeom prst="rect">
+                      <a:avLst/>
+                    </a:prstGeom>
+                  </pic:spPr>
+                </pic:pic>
+              </a:graphicData>
+            </a:graphic>
+          </wp:inline>
+        </w:drawing>
+      </w:r>
+    </w:p>
+    <w:p/>
+    <w:p>
+      <w:r>
+        <w:t xml:space="preserve">Ahora dentro del </w:t>
+      </w:r>
+      <w:proofErr w:type="spellStart"/>
+      <w:r>
+        <w:t>content</w:t>
+      </w:r>
+      <w:proofErr w:type="spellEnd"/>
+    </w:p>
+    <w:p>
+      <w:r>
+        <w:t>Los botones normales</w:t>
+      </w:r>
+    </w:p>
+    <w:p>
+      <w:r>
+        <w:rPr>
+          <w:noProof/>
+        </w:rPr>
+        <w:drawing>
+          <wp:inline distT="0" distB="0" distL="0" distR="0" wp14:anchorId="7018193F" wp14:editId="333867B4">
+            <wp:extent cx="5612130" cy="619125"/>
+            <wp:effectExtent l="0" t="0" r="7620" b="9525"/>
+            <wp:docPr id="70" name="Picture 70"/>
+            <wp:cNvGraphicFramePr>
+              <a:graphicFrameLocks xmlns:a="http://schemas.openxmlformats.org/drawingml/2006/main" noChangeAspect="1"/>
+            </wp:cNvGraphicFramePr>
+            <a:graphic xmlns:a="http://schemas.openxmlformats.org/drawingml/2006/main">
+              <a:graphicData uri="http://schemas.openxmlformats.org/drawingml/2006/picture">
+                <pic:pic xmlns:pic="http://schemas.openxmlformats.org/drawingml/2006/picture">
+                  <pic:nvPicPr>
+                    <pic:cNvPr id="1" name=""/>
+                    <pic:cNvPicPr/>
+                  </pic:nvPicPr>
+                  <pic:blipFill>
+                    <a:blip r:embed="rId72"/>
+                    <a:stretch>
+                      <a:fillRect/>
+                    </a:stretch>
+                  </pic:blipFill>
+                  <pic:spPr>
+                    <a:xfrm>
+                      <a:off x="0" y="0"/>
+                      <a:ext cx="5612130" cy="619125"/>
+                    </a:xfrm>
+                    <a:prstGeom prst="rect">
+                      <a:avLst/>
+                    </a:prstGeom>
+                  </pic:spPr>
+                </pic:pic>
+              </a:graphicData>
+            </a:graphic>
+          </wp:inline>
+        </w:drawing>
+      </w:r>
+    </w:p>
+    <w:p>
+      <w:r>
+        <w:rPr>
+          <w:noProof/>
+        </w:rPr>
+        <w:drawing>
+          <wp:inline distT="0" distB="0" distL="0" distR="0" wp14:anchorId="23C7C2CE" wp14:editId="22327506">
+            <wp:extent cx="2506980" cy="1185637"/>
+            <wp:effectExtent l="0" t="0" r="7620" b="0"/>
+            <wp:docPr id="69" name="Picture 69"/>
+            <wp:cNvGraphicFramePr>
+              <a:graphicFrameLocks xmlns:a="http://schemas.openxmlformats.org/drawingml/2006/main" noChangeAspect="1"/>
+            </wp:cNvGraphicFramePr>
+            <a:graphic xmlns:a="http://schemas.openxmlformats.org/drawingml/2006/main">
+              <a:graphicData uri="http://schemas.openxmlformats.org/drawingml/2006/picture">
+                <pic:pic xmlns:pic="http://schemas.openxmlformats.org/drawingml/2006/picture">
+                  <pic:nvPicPr>
+                    <pic:cNvPr id="1" name=""/>
+                    <pic:cNvPicPr/>
+                  </pic:nvPicPr>
+                  <pic:blipFill>
+                    <a:blip r:embed="rId73"/>
+                    <a:stretch>
+                      <a:fillRect/>
+                    </a:stretch>
+                  </pic:blipFill>
+                  <pic:spPr>
+                    <a:xfrm>
+                      <a:off x="0" y="0"/>
+                      <a:ext cx="2516274" cy="1190032"/>
+                    </a:xfrm>
+                    <a:prstGeom prst="rect">
+                      <a:avLst/>
+                    </a:prstGeom>
+                  </pic:spPr>
+                </pic:pic>
+              </a:graphicData>
+            </a:graphic>
+          </wp:inline>
+        </w:drawing>
+      </w:r>
+    </w:p>
+    <w:p/>
+    <w:p/>
+    <w:p>
+      <w:pPr>
+        <w:rPr>
+          <w:b/>
+        </w:rPr>
+      </w:pPr>
+      <w:proofErr w:type="spellStart"/>
+      <w:r>
+        <w:rPr>
+          <w:b/>
+        </w:rPr>
+        <w:lastRenderedPageBreak/>
+        <w:t>Boton</w:t>
+      </w:r>
+      <w:proofErr w:type="spellEnd"/>
+      <w:r>
+        <w:rPr>
+          <w:b/>
+        </w:rPr>
+        <w:t xml:space="preserve"> para navegar</w:t>
+      </w:r>
+    </w:p>
+    <w:p>
+      <w:r>
+        <w:t xml:space="preserve">Utilizamos el </w:t>
+      </w:r>
+      <w:proofErr w:type="spellStart"/>
+      <w:r>
+        <w:t>routerlink</w:t>
+      </w:r>
+      <w:proofErr w:type="spellEnd"/>
+    </w:p>
+    <w:p>
+      <w:r>
+        <w:rPr>
+          <w:noProof/>
+        </w:rPr>
+        <w:drawing>
+          <wp:inline distT="0" distB="0" distL="0" distR="0" wp14:anchorId="3C0F33FD" wp14:editId="3A320F5C">
+            <wp:extent cx="4587240" cy="671633"/>
+            <wp:effectExtent l="0" t="0" r="3810" b="0"/>
+            <wp:docPr id="71" name="Picture 71"/>
+            <wp:cNvGraphicFramePr>
+              <a:graphicFrameLocks xmlns:a="http://schemas.openxmlformats.org/drawingml/2006/main" noChangeAspect="1"/>
+            </wp:cNvGraphicFramePr>
+            <a:graphic xmlns:a="http://schemas.openxmlformats.org/drawingml/2006/main">
+              <a:graphicData uri="http://schemas.openxmlformats.org/drawingml/2006/picture">
+                <pic:pic xmlns:pic="http://schemas.openxmlformats.org/drawingml/2006/picture">
+                  <pic:nvPicPr>
+                    <pic:cNvPr id="1" name=""/>
+                    <pic:cNvPicPr/>
+                  </pic:nvPicPr>
+                  <pic:blipFill>
+                    <a:blip r:embed="rId74"/>
+                    <a:stretch>
+                      <a:fillRect/>
+                    </a:stretch>
+                  </pic:blipFill>
+                  <pic:spPr>
+                    <a:xfrm>
+                      <a:off x="0" y="0"/>
+                      <a:ext cx="4628096" cy="677615"/>
+                    </a:xfrm>
+                    <a:prstGeom prst="rect">
+                      <a:avLst/>
+                    </a:prstGeom>
+                  </pic:spPr>
+                </pic:pic>
+              </a:graphicData>
+            </a:graphic>
+          </wp:inline>
+        </w:drawing>
+      </w:r>
+    </w:p>
+    <w:p>
+      <w:r>
+        <w:rPr>
+          <w:noProof/>
+        </w:rPr>
+        <w:drawing>
+          <wp:inline distT="0" distB="0" distL="0" distR="0" wp14:anchorId="7770EB71" wp14:editId="116D777B">
+            <wp:extent cx="2125980" cy="473058"/>
+            <wp:effectExtent l="0" t="0" r="0" b="3810"/>
+            <wp:docPr id="72" name="Picture 72"/>
+            <wp:cNvGraphicFramePr>
+              <a:graphicFrameLocks xmlns:a="http://schemas.openxmlformats.org/drawingml/2006/main" noChangeAspect="1"/>
+            </wp:cNvGraphicFramePr>
+            <a:graphic xmlns:a="http://schemas.openxmlformats.org/drawingml/2006/main">
+              <a:graphicData uri="http://schemas.openxmlformats.org/drawingml/2006/picture">
+                <pic:pic xmlns:pic="http://schemas.openxmlformats.org/drawingml/2006/picture">
+                  <pic:nvPicPr>
+                    <pic:cNvPr id="1" name=""/>
+                    <pic:cNvPicPr/>
+                  </pic:nvPicPr>
+                  <pic:blipFill>
+                    <a:blip r:embed="rId75"/>
+                    <a:stretch>
+                      <a:fillRect/>
+                    </a:stretch>
+                  </pic:blipFill>
+                  <pic:spPr>
+                    <a:xfrm>
+                      <a:off x="0" y="0"/>
+                      <a:ext cx="2153060" cy="479084"/>
+                    </a:xfrm>
+                    <a:prstGeom prst="rect">
+                      <a:avLst/>
+                    </a:prstGeom>
+                  </pic:spPr>
+                </pic:pic>
+              </a:graphicData>
+            </a:graphic>
+          </wp:inline>
+        </w:drawing>
+      </w:r>
+    </w:p>
+    <w:p/>
+    <w:p>
+      <w:r>
+        <w:t>Botones en la misma línea (ROW + COL)</w:t>
+      </w:r>
+    </w:p>
+    <w:p>
+      <w:r>
+        <w:rPr>
+          <w:noProof/>
+        </w:rPr>
+        <w:drawing>
+          <wp:inline distT="0" distB="0" distL="0" distR="0" wp14:anchorId="0CFF1710" wp14:editId="31F29A01">
+            <wp:extent cx="4038600" cy="1708111"/>
+            <wp:effectExtent l="0" t="0" r="0" b="6985"/>
+            <wp:docPr id="73" name="Picture 73"/>
+            <wp:cNvGraphicFramePr>
+              <a:graphicFrameLocks xmlns:a="http://schemas.openxmlformats.org/drawingml/2006/main" noChangeAspect="1"/>
+            </wp:cNvGraphicFramePr>
+            <a:graphic xmlns:a="http://schemas.openxmlformats.org/drawingml/2006/main">
+              <a:graphicData uri="http://schemas.openxmlformats.org/drawingml/2006/picture">
+                <pic:pic xmlns:pic="http://schemas.openxmlformats.org/drawingml/2006/picture">
+                  <pic:nvPicPr>
+                    <pic:cNvPr id="1" name=""/>
+                    <pic:cNvPicPr/>
+                  </pic:nvPicPr>
+                  <pic:blipFill>
+                    <a:blip r:embed="rId76"/>
+                    <a:stretch>
+                      <a:fillRect/>
+                    </a:stretch>
+                  </pic:blipFill>
+                  <pic:spPr>
+                    <a:xfrm>
+                      <a:off x="0" y="0"/>
+                      <a:ext cx="4046500" cy="1711452"/>
+                    </a:xfrm>
+                    <a:prstGeom prst="rect">
+                      <a:avLst/>
+                    </a:prstGeom>
+                  </pic:spPr>
+                </pic:pic>
+              </a:graphicData>
+            </a:graphic>
+          </wp:inline>
+        </w:drawing>
+      </w:r>
+    </w:p>
+    <w:p>
+      <w:r>
+        <w:rPr>
+          <w:noProof/>
+        </w:rPr>
+        <w:drawing>
+          <wp:inline distT="0" distB="0" distL="0" distR="0" wp14:anchorId="5B2EFFF1" wp14:editId="7F6D766D">
+            <wp:extent cx="2278380" cy="456818"/>
+            <wp:effectExtent l="0" t="0" r="7620" b="635"/>
+            <wp:docPr id="74" name="Picture 74"/>
+            <wp:cNvGraphicFramePr>
+              <a:graphicFrameLocks xmlns:a="http://schemas.openxmlformats.org/drawingml/2006/main" noChangeAspect="1"/>
+            </wp:cNvGraphicFramePr>
+            <a:graphic xmlns:a="http://schemas.openxmlformats.org/drawingml/2006/main">
+              <a:graphicData uri="http://schemas.openxmlformats.org/drawingml/2006/picture">
+                <pic:pic xmlns:pic="http://schemas.openxmlformats.org/drawingml/2006/picture">
+                  <pic:nvPicPr>
+                    <pic:cNvPr id="1" name=""/>
+                    <pic:cNvPicPr/>
+                  </pic:nvPicPr>
+                  <pic:blipFill>
+                    <a:blip r:embed="rId77"/>
+                    <a:stretch>
+                      <a:fillRect/>
+                    </a:stretch>
+                  </pic:blipFill>
+                  <pic:spPr>
+                    <a:xfrm>
+                      <a:off x="0" y="0"/>
+                      <a:ext cx="2330957" cy="467360"/>
+                    </a:xfrm>
+                    <a:prstGeom prst="rect">
+                      <a:avLst/>
+                    </a:prstGeom>
+                  </pic:spPr>
+                </pic:pic>
+              </a:graphicData>
+            </a:graphic>
+          </wp:inline>
+        </w:drawing>
+      </w:r>
+    </w:p>
+    <w:p/>
+    <w:p>
+      <w:proofErr w:type="spellStart"/>
+      <w:r>
+        <w:t>Fill</w:t>
+      </w:r>
+      <w:proofErr w:type="spellEnd"/>
+    </w:p>
+    <w:p>
+      <w:r>
+        <w:rPr>
+          <w:noProof/>
+        </w:rPr>
+        <w:drawing>
+          <wp:inline distT="0" distB="0" distL="0" distR="0" wp14:anchorId="7E8D85C1" wp14:editId="424D33B0">
+            <wp:extent cx="3444240" cy="740547"/>
+            <wp:effectExtent l="0" t="0" r="3810" b="2540"/>
+            <wp:docPr id="76" name="Picture 76"/>
+            <wp:cNvGraphicFramePr>
+              <a:graphicFrameLocks xmlns:a="http://schemas.openxmlformats.org/drawingml/2006/main" noChangeAspect="1"/>
+            </wp:cNvGraphicFramePr>
+            <a:graphic xmlns:a="http://schemas.openxmlformats.org/drawingml/2006/main">
+              <a:graphicData uri="http://schemas.openxmlformats.org/drawingml/2006/picture">
+                <pic:pic xmlns:pic="http://schemas.openxmlformats.org/drawingml/2006/picture">
+                  <pic:nvPicPr>
+                    <pic:cNvPr id="1" name=""/>
+                    <pic:cNvPicPr/>
+                  </pic:nvPicPr>
+                  <pic:blipFill>
+                    <a:blip r:embed="rId78"/>
+                    <a:stretch>
+                      <a:fillRect/>
+                    </a:stretch>
+                  </pic:blipFill>
+                  <pic:spPr>
+                    <a:xfrm>
+                      <a:off x="0" y="0"/>
+                      <a:ext cx="3465834" cy="745190"/>
+                    </a:xfrm>
+                    <a:prstGeom prst="rect">
+                      <a:avLst/>
+                    </a:prstGeom>
+                  </pic:spPr>
+                </pic:pic>
+              </a:graphicData>
+            </a:graphic>
+          </wp:inline>
+        </w:drawing>
+      </w:r>
+    </w:p>
+    <w:p>
+      <w:r>
+        <w:rPr>
+          <w:noProof/>
+        </w:rPr>
+        <w:drawing>
+          <wp:inline distT="0" distB="0" distL="0" distR="0" wp14:anchorId="22AED03B" wp14:editId="4BEAC30B">
+            <wp:extent cx="2400300" cy="1076325"/>
+            <wp:effectExtent l="0" t="0" r="0" b="9525"/>
+            <wp:docPr id="75" name="Picture 75"/>
+            <wp:cNvGraphicFramePr>
+              <a:graphicFrameLocks xmlns:a="http://schemas.openxmlformats.org/drawingml/2006/main" noChangeAspect="1"/>
+            </wp:cNvGraphicFramePr>
+            <a:graphic xmlns:a="http://schemas.openxmlformats.org/drawingml/2006/main">
+              <a:graphicData uri="http://schemas.openxmlformats.org/drawingml/2006/picture">
+                <pic:pic xmlns:pic="http://schemas.openxmlformats.org/drawingml/2006/picture">
+                  <pic:nvPicPr>
+                    <pic:cNvPr id="1" name=""/>
+                    <pic:cNvPicPr/>
+                  </pic:nvPicPr>
+                  <pic:blipFill>
+                    <a:blip r:embed="rId79"/>
+                    <a:stretch>
+                      <a:fillRect/>
+                    </a:stretch>
+                  </pic:blipFill>
+                  <pic:spPr>
+                    <a:xfrm>
+                      <a:off x="0" y="0"/>
+                      <a:ext cx="2400300" cy="1076325"/>
+                    </a:xfrm>
+                    <a:prstGeom prst="rect">
+                      <a:avLst/>
+                    </a:prstGeom>
+                  </pic:spPr>
+                </pic:pic>
+              </a:graphicData>
+            </a:graphic>
+          </wp:inline>
+        </w:drawing>
+      </w:r>
+    </w:p>
+    <w:p/>
+    <w:p/>
+    <w:p>
+      <w:pPr>
+        <w:rPr>
+          <w:b/>
+          <w:sz w:val="28"/>
+          <w:szCs w:val="28"/>
+        </w:rPr>
+      </w:pPr>
+      <w:proofErr w:type="spellStart"/>
+      <w:r>
+        <w:rPr>
+          <w:b/>
+          <w:sz w:val="28"/>
+          <w:szCs w:val="28"/>
+        </w:rPr>
+        <w:lastRenderedPageBreak/>
+        <w:t>Cards</w:t>
+      </w:r>
+      <w:proofErr w:type="spellEnd"/>
     </w:p>
     <w:p>
       <w:bookmarkStart w:id="0" w:name="_GoBack"/>
       <w:bookmarkEnd w:id="0"/>
     </w:p>
+    <w:p/>
+    <w:p/>
+    <w:p/>
+    <w:p/>
+    <w:p/>
+    <w:p/>
+    <w:p/>
+    <w:p/>
+    <w:p/>
+    <w:p/>
     <w:sectPr>
       <w:pgSz w:w="12240" w:h="15840"/>
       <w:pgMar w:top="1417" w:right="1701" w:bottom="1417" w:left="1701" w:header="708" w:footer="708" w:gutter="0"/>

--- a/Bases Ionic.docx
+++ b/Bases Ionic.docx
@@ -3721,7 +3721,15 @@
       </w:r>
       <w:proofErr w:type="spellEnd"/>
       <w:r>
-        <w:t xml:space="preserve"> no seria practico crear un </w:t>
+        <w:t xml:space="preserve"> no </w:t>
+      </w:r>
+      <w:proofErr w:type="spellStart"/>
+      <w:r>
+        <w:t>seria</w:t>
+      </w:r>
+      <w:proofErr w:type="spellEnd"/>
+      <w:r>
+        <w:t xml:space="preserve"> practico crear un </w:t>
       </w:r>
       <w:proofErr w:type="spellStart"/>
       <w:r>
@@ -4315,7 +4323,15 @@
       </w:r>
       <w:proofErr w:type="spellEnd"/>
       <w:r>
-        <w:t xml:space="preserve">, por que se usaran unos casos de </w:t>
+        <w:t xml:space="preserve">, </w:t>
+      </w:r>
+      <w:proofErr w:type="spellStart"/>
+      <w:r>
+        <w:t>por que</w:t>
+      </w:r>
+      <w:proofErr w:type="spellEnd"/>
+      <w:r>
+        <w:t xml:space="preserve"> se usaran unos casos de </w:t>
       </w:r>
       <w:proofErr w:type="spellStart"/>
       <w:r>
@@ -4854,9 +4870,498 @@
       <w:proofErr w:type="spellEnd"/>
     </w:p>
     <w:p>
+      <w:r>
+        <w:t xml:space="preserve">Creamos un nuevo componente para </w:t>
+      </w:r>
+      <w:proofErr w:type="spellStart"/>
+      <w:r>
+        <w:t>card</w:t>
+      </w:r>
+      <w:proofErr w:type="spellEnd"/>
+      <w:r>
+        <w:br/>
+      </w:r>
+      <w:r>
+        <w:drawing>
+          <wp:inline distT="0" distB="0" distL="0" distR="0" wp14:anchorId="3A193B49" wp14:editId="3F61015A">
+            <wp:extent cx="1760373" cy="213378"/>
+            <wp:effectExtent l="0" t="0" r="0" b="0"/>
+            <wp:docPr id="53" name="Picture 53"/>
+            <wp:cNvGraphicFramePr>
+              <a:graphicFrameLocks xmlns:a="http://schemas.openxmlformats.org/drawingml/2006/main" noChangeAspect="1"/>
+            </wp:cNvGraphicFramePr>
+            <a:graphic xmlns:a="http://schemas.openxmlformats.org/drawingml/2006/main">
+              <a:graphicData uri="http://schemas.openxmlformats.org/drawingml/2006/picture">
+                <pic:pic xmlns:pic="http://schemas.openxmlformats.org/drawingml/2006/picture">
+                  <pic:nvPicPr>
+                    <pic:cNvPr id="1" name=""/>
+                    <pic:cNvPicPr/>
+                  </pic:nvPicPr>
+                  <pic:blipFill>
+                    <a:blip r:embed="rId80"/>
+                    <a:stretch>
+                      <a:fillRect/>
+                    </a:stretch>
+                  </pic:blipFill>
+                  <pic:spPr>
+                    <a:xfrm>
+                      <a:off x="0" y="0"/>
+                      <a:ext cx="1760373" cy="213378"/>
+                    </a:xfrm>
+                    <a:prstGeom prst="rect">
+                      <a:avLst/>
+                    </a:prstGeom>
+                  </pic:spPr>
+                </pic:pic>
+              </a:graphicData>
+            </a:graphic>
+          </wp:inline>
+        </w:drawing>
+      </w:r>
+    </w:p>
+    <w:p>
+      <w:r>
+        <w:t xml:space="preserve">Agregarla al arreglo de </w:t>
+      </w:r>
+      <w:proofErr w:type="spellStart"/>
+      <w:r>
+        <w:t>paginas</w:t>
+      </w:r>
+      <w:proofErr w:type="spellEnd"/>
+      <w:r>
+        <w:t xml:space="preserve"> de home.</w:t>
+      </w:r>
+      <w:r>
+        <w:br/>
+        <w:t xml:space="preserve">Importamos el </w:t>
+      </w:r>
+      <w:proofErr w:type="spellStart"/>
+      <w:r>
+        <w:t>ComponentsModule</w:t>
+      </w:r>
+      <w:proofErr w:type="spellEnd"/>
+      <w:r>
+        <w:t xml:space="preserve"> para utilizar el </w:t>
+      </w:r>
+      <w:proofErr w:type="spellStart"/>
+      <w:r>
+        <w:t>header</w:t>
+      </w:r>
+      <w:proofErr w:type="spellEnd"/>
+      <w:r>
+        <w:t xml:space="preserve"> y luego utilizaremos el código provisto por la documentación de </w:t>
+      </w:r>
+      <w:proofErr w:type="spellStart"/>
+      <w:r>
+        <w:t>ionicframework</w:t>
+      </w:r>
+      <w:proofErr w:type="spellEnd"/>
+      <w:r>
+        <w:t xml:space="preserve"> para la vista.</w:t>
+      </w:r>
+    </w:p>
+    <w:p>
+      <w:r>
+        <w:rPr>
+          <w:noProof/>
+        </w:rPr>
+        <w:drawing>
+          <wp:inline distT="0" distB="0" distL="0" distR="0" wp14:anchorId="021A9D1E" wp14:editId="554FD4C6">
+            <wp:extent cx="4602480" cy="2254372"/>
+            <wp:effectExtent l="0" t="0" r="7620" b="0"/>
+            <wp:docPr id="66" name="Picture 66"/>
+            <wp:cNvGraphicFramePr>
+              <a:graphicFrameLocks xmlns:a="http://schemas.openxmlformats.org/drawingml/2006/main" noChangeAspect="1"/>
+            </wp:cNvGraphicFramePr>
+            <a:graphic xmlns:a="http://schemas.openxmlformats.org/drawingml/2006/main">
+              <a:graphicData uri="http://schemas.openxmlformats.org/drawingml/2006/picture">
+                <pic:pic xmlns:pic="http://schemas.openxmlformats.org/drawingml/2006/picture">
+                  <pic:nvPicPr>
+                    <pic:cNvPr id="1" name=""/>
+                    <pic:cNvPicPr/>
+                  </pic:nvPicPr>
+                  <pic:blipFill>
+                    <a:blip r:embed="rId81"/>
+                    <a:stretch>
+                      <a:fillRect/>
+                    </a:stretch>
+                  </pic:blipFill>
+                  <pic:spPr>
+                    <a:xfrm>
+                      <a:off x="0" y="0"/>
+                      <a:ext cx="4614959" cy="2260484"/>
+                    </a:xfrm>
+                    <a:prstGeom prst="rect">
+                      <a:avLst/>
+                    </a:prstGeom>
+                  </pic:spPr>
+                </pic:pic>
+              </a:graphicData>
+            </a:graphic>
+          </wp:inline>
+        </w:drawing>
+      </w:r>
+    </w:p>
+    <w:p>
+      <w:r>
+        <w:drawing>
+          <wp:inline distT="0" distB="0" distL="0" distR="0" wp14:anchorId="1EE0B865" wp14:editId="1CA2B326">
+            <wp:extent cx="2057400" cy="1543050"/>
+            <wp:effectExtent l="0" t="0" r="0" b="0"/>
+            <wp:docPr id="77" name="Picture 77"/>
+            <wp:cNvGraphicFramePr>
+              <a:graphicFrameLocks xmlns:a="http://schemas.openxmlformats.org/drawingml/2006/main" noChangeAspect="1"/>
+            </wp:cNvGraphicFramePr>
+            <a:graphic xmlns:a="http://schemas.openxmlformats.org/drawingml/2006/main">
+              <a:graphicData uri="http://schemas.openxmlformats.org/drawingml/2006/picture">
+                <pic:pic xmlns:pic="http://schemas.openxmlformats.org/drawingml/2006/picture">
+                  <pic:nvPicPr>
+                    <pic:cNvPr id="1" name=""/>
+                    <pic:cNvPicPr/>
+                  </pic:nvPicPr>
+                  <pic:blipFill>
+                    <a:blip r:embed="rId82"/>
+                    <a:stretch>
+                      <a:fillRect/>
+                    </a:stretch>
+                  </pic:blipFill>
+                  <pic:spPr>
+                    <a:xfrm>
+                      <a:off x="0" y="0"/>
+                      <a:ext cx="2057585" cy="1543189"/>
+                    </a:xfrm>
+                    <a:prstGeom prst="rect">
+                      <a:avLst/>
+                    </a:prstGeom>
+                  </pic:spPr>
+                </pic:pic>
+              </a:graphicData>
+            </a:graphic>
+          </wp:inline>
+        </w:drawing>
+      </w:r>
+    </w:p>
+    <w:p/>
+    <w:p>
+      <w:r>
+        <w:t xml:space="preserve">Sabemos que estos elementos se visualizan de formas diferentes en </w:t>
+      </w:r>
+      <w:proofErr w:type="spellStart"/>
+      <w:r>
+        <w:t>andriod</w:t>
+      </w:r>
+      <w:proofErr w:type="spellEnd"/>
+      <w:r>
+        <w:t xml:space="preserve"> y </w:t>
+      </w:r>
+      <w:proofErr w:type="spellStart"/>
+      <w:r>
+        <w:t>ios</w:t>
+      </w:r>
+      <w:proofErr w:type="spellEnd"/>
+      <w:r>
+        <w:t xml:space="preserve">, podemos unificar su comportamiento con la propiedad </w:t>
+      </w:r>
+      <w:proofErr w:type="spellStart"/>
+      <w:r>
+        <w:rPr>
+          <w:b/>
+        </w:rPr>
+        <w:t>mode</w:t>
+      </w:r>
+      <w:proofErr w:type="spellEnd"/>
+      <w:r>
+        <w:rPr>
+          <w:b/>
+        </w:rPr>
+        <w:t xml:space="preserve">. </w:t>
+      </w:r>
+      <w:r>
+        <w:t xml:space="preserve">Pudiendo poner </w:t>
+      </w:r>
+      <w:proofErr w:type="spellStart"/>
+      <w:r>
+        <w:t>md</w:t>
+      </w:r>
+      <w:proofErr w:type="spellEnd"/>
+      <w:r>
+        <w:t xml:space="preserve"> para Android y </w:t>
+      </w:r>
+      <w:proofErr w:type="spellStart"/>
+      <w:r>
+        <w:t>ios</w:t>
+      </w:r>
+      <w:proofErr w:type="spellEnd"/>
+      <w:r>
+        <w:t xml:space="preserve"> para </w:t>
+      </w:r>
+      <w:proofErr w:type="spellStart"/>
+      <w:r>
+        <w:t>Ios</w:t>
+      </w:r>
+      <w:proofErr w:type="spellEnd"/>
+      <w:r>
+        <w:t>.</w:t>
+      </w:r>
+    </w:p>
+    <w:p>
+      <w:r>
+        <w:rPr>
+          <w:noProof/>
+        </w:rPr>
+        <w:drawing>
+          <wp:inline distT="0" distB="0" distL="0" distR="0" wp14:anchorId="5B79880D" wp14:editId="580A7F00">
+            <wp:extent cx="1569720" cy="277893"/>
+            <wp:effectExtent l="0" t="0" r="0" b="8255"/>
+            <wp:docPr id="78" name="Picture 78"/>
+            <wp:cNvGraphicFramePr>
+              <a:graphicFrameLocks xmlns:a="http://schemas.openxmlformats.org/drawingml/2006/main" noChangeAspect="1"/>
+            </wp:cNvGraphicFramePr>
+            <a:graphic xmlns:a="http://schemas.openxmlformats.org/drawingml/2006/main">
+              <a:graphicData uri="http://schemas.openxmlformats.org/drawingml/2006/picture">
+                <pic:pic xmlns:pic="http://schemas.openxmlformats.org/drawingml/2006/picture">
+                  <pic:nvPicPr>
+                    <pic:cNvPr id="1" name=""/>
+                    <pic:cNvPicPr/>
+                  </pic:nvPicPr>
+                  <pic:blipFill>
+                    <a:blip r:embed="rId83"/>
+                    <a:stretch>
+                      <a:fillRect/>
+                    </a:stretch>
+                  </pic:blipFill>
+                  <pic:spPr>
+                    <a:xfrm>
+                      <a:off x="0" y="0"/>
+                      <a:ext cx="1606449" cy="284395"/>
+                    </a:xfrm>
+                    <a:prstGeom prst="rect">
+                      <a:avLst/>
+                    </a:prstGeom>
+                  </pic:spPr>
+                </pic:pic>
+              </a:graphicData>
+            </a:graphic>
+          </wp:inline>
+        </w:drawing>
+      </w:r>
+    </w:p>
+    <w:p>
+      <w:r>
+        <w:br w:type="page"/>
+      </w:r>
+    </w:p>
+    <w:p>
+      <w:r>
+        <w:lastRenderedPageBreak/>
+        <w:t xml:space="preserve">Otro ejemplo de </w:t>
+      </w:r>
+      <w:proofErr w:type="spellStart"/>
+      <w:r>
+        <w:t>card</w:t>
+      </w:r>
+      <w:proofErr w:type="spellEnd"/>
+    </w:p>
+    <w:p>
+      <w:r>
+        <w:rPr>
+          <w:noProof/>
+        </w:rPr>
+        <w:drawing>
+          <wp:inline distT="0" distB="0" distL="0" distR="0" wp14:anchorId="735539E7" wp14:editId="0BAC48B3">
+            <wp:extent cx="3429316" cy="1676400"/>
+            <wp:effectExtent l="0" t="0" r="0" b="0"/>
+            <wp:docPr id="79" name="Picture 79"/>
+            <wp:cNvGraphicFramePr>
+              <a:graphicFrameLocks xmlns:a="http://schemas.openxmlformats.org/drawingml/2006/main" noChangeAspect="1"/>
+            </wp:cNvGraphicFramePr>
+            <a:graphic xmlns:a="http://schemas.openxmlformats.org/drawingml/2006/main">
+              <a:graphicData uri="http://schemas.openxmlformats.org/drawingml/2006/picture">
+                <pic:pic xmlns:pic="http://schemas.openxmlformats.org/drawingml/2006/picture">
+                  <pic:nvPicPr>
+                    <pic:cNvPr id="1" name=""/>
+                    <pic:cNvPicPr/>
+                  </pic:nvPicPr>
+                  <pic:blipFill>
+                    <a:blip r:embed="rId84"/>
+                    <a:stretch>
+                      <a:fillRect/>
+                    </a:stretch>
+                  </pic:blipFill>
+                  <pic:spPr>
+                    <a:xfrm>
+                      <a:off x="0" y="0"/>
+                      <a:ext cx="3433868" cy="1678625"/>
+                    </a:xfrm>
+                    <a:prstGeom prst="rect">
+                      <a:avLst/>
+                    </a:prstGeom>
+                  </pic:spPr>
+                </pic:pic>
+              </a:graphicData>
+            </a:graphic>
+          </wp:inline>
+        </w:drawing>
+      </w:r>
+    </w:p>
+    <w:p>
+      <w:r>
+        <w:rPr>
+          <w:noProof/>
+        </w:rPr>
+        <w:drawing>
+          <wp:inline distT="0" distB="0" distL="0" distR="0" wp14:anchorId="05266420" wp14:editId="7B33C545">
+            <wp:extent cx="2124467" cy="1508760"/>
+            <wp:effectExtent l="0" t="0" r="9525" b="0"/>
+            <wp:docPr id="80" name="Picture 80"/>
+            <wp:cNvGraphicFramePr>
+              <a:graphicFrameLocks xmlns:a="http://schemas.openxmlformats.org/drawingml/2006/main" noChangeAspect="1"/>
+            </wp:cNvGraphicFramePr>
+            <a:graphic xmlns:a="http://schemas.openxmlformats.org/drawingml/2006/main">
+              <a:graphicData uri="http://schemas.openxmlformats.org/drawingml/2006/picture">
+                <pic:pic xmlns:pic="http://schemas.openxmlformats.org/drawingml/2006/picture">
+                  <pic:nvPicPr>
+                    <pic:cNvPr id="1" name=""/>
+                    <pic:cNvPicPr/>
+                  </pic:nvPicPr>
+                  <pic:blipFill>
+                    <a:blip r:embed="rId85"/>
+                    <a:stretch>
+                      <a:fillRect/>
+                    </a:stretch>
+                  </pic:blipFill>
+                  <pic:spPr>
+                    <a:xfrm>
+                      <a:off x="0" y="0"/>
+                      <a:ext cx="2129731" cy="1512498"/>
+                    </a:xfrm>
+                    <a:prstGeom prst="rect">
+                      <a:avLst/>
+                    </a:prstGeom>
+                  </pic:spPr>
+                </pic:pic>
+              </a:graphicData>
+            </a:graphic>
+          </wp:inline>
+        </w:drawing>
+      </w:r>
+    </w:p>
+    <w:p>
+      <w:r>
+        <w:t xml:space="preserve">Ejemplo 3 </w:t>
+      </w:r>
+    </w:p>
+    <w:p>
+      <w:r>
+        <w:rPr>
+          <w:noProof/>
+        </w:rPr>
+        <w:drawing>
+          <wp:inline distT="0" distB="0" distL="0" distR="0" wp14:anchorId="73E80D78" wp14:editId="333108A0">
+            <wp:extent cx="2598420" cy="1015172"/>
+            <wp:effectExtent l="0" t="0" r="0" b="0"/>
+            <wp:docPr id="81" name="Picture 81"/>
+            <wp:cNvGraphicFramePr>
+              <a:graphicFrameLocks xmlns:a="http://schemas.openxmlformats.org/drawingml/2006/main" noChangeAspect="1"/>
+            </wp:cNvGraphicFramePr>
+            <a:graphic xmlns:a="http://schemas.openxmlformats.org/drawingml/2006/main">
+              <a:graphicData uri="http://schemas.openxmlformats.org/drawingml/2006/picture">
+                <pic:pic xmlns:pic="http://schemas.openxmlformats.org/drawingml/2006/picture">
+                  <pic:nvPicPr>
+                    <pic:cNvPr id="1" name=""/>
+                    <pic:cNvPicPr/>
+                  </pic:nvPicPr>
+                  <pic:blipFill>
+                    <a:blip r:embed="rId86"/>
+                    <a:stretch>
+                      <a:fillRect/>
+                    </a:stretch>
+                  </pic:blipFill>
+                  <pic:spPr>
+                    <a:xfrm>
+                      <a:off x="0" y="0"/>
+                      <a:ext cx="2612327" cy="1020605"/>
+                    </a:xfrm>
+                    <a:prstGeom prst="rect">
+                      <a:avLst/>
+                    </a:prstGeom>
+                  </pic:spPr>
+                </pic:pic>
+              </a:graphicData>
+            </a:graphic>
+          </wp:inline>
+        </w:drawing>
+      </w:r>
+    </w:p>
+    <w:p>
+      <w:r>
+        <w:rPr>
+          <w:noProof/>
+        </w:rPr>
+        <w:drawing>
+          <wp:inline distT="0" distB="0" distL="0" distR="0" wp14:anchorId="5861C606" wp14:editId="75A9AEF3">
+            <wp:extent cx="2301293" cy="1775460"/>
+            <wp:effectExtent l="0" t="0" r="3810" b="0"/>
+            <wp:docPr id="82" name="Picture 82"/>
+            <wp:cNvGraphicFramePr>
+              <a:graphicFrameLocks xmlns:a="http://schemas.openxmlformats.org/drawingml/2006/main" noChangeAspect="1"/>
+            </wp:cNvGraphicFramePr>
+            <a:graphic xmlns:a="http://schemas.openxmlformats.org/drawingml/2006/main">
+              <a:graphicData uri="http://schemas.openxmlformats.org/drawingml/2006/picture">
+                <pic:pic xmlns:pic="http://schemas.openxmlformats.org/drawingml/2006/picture">
+                  <pic:nvPicPr>
+                    <pic:cNvPr id="1" name=""/>
+                    <pic:cNvPicPr/>
+                  </pic:nvPicPr>
+                  <pic:blipFill>
+                    <a:blip r:embed="rId87"/>
+                    <a:stretch>
+                      <a:fillRect/>
+                    </a:stretch>
+                  </pic:blipFill>
+                  <pic:spPr>
+                    <a:xfrm>
+                      <a:off x="0" y="0"/>
+                      <a:ext cx="2309022" cy="1781423"/>
+                    </a:xfrm>
+                    <a:prstGeom prst="rect">
+                      <a:avLst/>
+                    </a:prstGeom>
+                  </pic:spPr>
+                </pic:pic>
+              </a:graphicData>
+            </a:graphic>
+          </wp:inline>
+        </w:drawing>
+      </w:r>
+    </w:p>
+    <w:p/>
+    <w:p>
+      <w:r>
+        <w:br w:type="page"/>
+      </w:r>
+    </w:p>
+    <w:p>
+      <w:r>
+        <w:lastRenderedPageBreak/>
+        <w:t>Ion-</w:t>
+      </w:r>
+      <w:proofErr w:type="spellStart"/>
+      <w:r>
+        <w:t>checkbox</w:t>
+      </w:r>
+      <w:proofErr w:type="spellEnd"/>
+    </w:p>
+    <w:p>
       <w:bookmarkStart w:id="0" w:name="_GoBack"/>
       <w:bookmarkEnd w:id="0"/>
     </w:p>
+    <w:p/>
+    <w:p/>
+    <w:p/>
+    <w:p/>
+    <w:p/>
+    <w:p/>
     <w:p/>
     <w:p/>
     <w:p/>

--- a/Bases Ionic.docx
+++ b/Bases Ionic.docx
@@ -4882,6 +4882,9 @@
         <w:br/>
       </w:r>
       <w:r>
+        <w:rPr>
+          <w:noProof/>
+        </w:rPr>
         <w:drawing>
           <wp:inline distT="0" distB="0" distL="0" distR="0" wp14:anchorId="3A193B49" wp14:editId="3F61015A">
             <wp:extent cx="1760373" cy="213378"/>
@@ -5004,6 +5007,9 @@
     </w:p>
     <w:p>
       <w:r>
+        <w:rPr>
+          <w:noProof/>
+        </w:rPr>
         <w:drawing>
           <wp:inline distT="0" distB="0" distL="0" distR="0" wp14:anchorId="1EE0B865" wp14:editId="1CA2B326">
             <wp:extent cx="2057400" cy="1543050"/>
@@ -5353,9 +5359,2211 @@
       <w:proofErr w:type="spellEnd"/>
     </w:p>
     <w:p>
+      <w:r>
+        <w:t>Creando el componente</w:t>
+      </w:r>
+      <w:r>
+        <w:t xml:space="preserve"> y se repiten los pasos anteriores con el </w:t>
+      </w:r>
+      <w:proofErr w:type="spellStart"/>
+      <w:r>
+        <w:t>header</w:t>
+      </w:r>
+      <w:proofErr w:type="spellEnd"/>
+      <w:r>
+        <w:t xml:space="preserve"> y </w:t>
+      </w:r>
+      <w:proofErr w:type="spellStart"/>
+      <w:r>
+        <w:t>routing</w:t>
+      </w:r>
+      <w:proofErr w:type="spellEnd"/>
+      <w:r>
+        <w:t xml:space="preserve"> en home.</w:t>
+      </w:r>
+    </w:p>
+    <w:p>
+      <w:r>
+        <w:t>Usando la documentación, estos van siempre de un ion-</w:t>
+      </w:r>
+      <w:proofErr w:type="spellStart"/>
+      <w:r>
+        <w:t>list</w:t>
+      </w:r>
+      <w:proofErr w:type="spellEnd"/>
+      <w:r>
+        <w:t>.</w:t>
+      </w:r>
+      <w:r>
+        <w:br/>
+      </w:r>
+      <w:r>
+        <w:rPr>
+          <w:noProof/>
+        </w:rPr>
+        <w:drawing>
+          <wp:inline distT="0" distB="0" distL="0" distR="0" wp14:anchorId="71B2D17B" wp14:editId="1DBC3A4D">
+            <wp:extent cx="4213860" cy="1070391"/>
+            <wp:effectExtent l="0" t="0" r="0" b="0"/>
+            <wp:docPr id="83" name="Picture 83"/>
+            <wp:cNvGraphicFramePr>
+              <a:graphicFrameLocks xmlns:a="http://schemas.openxmlformats.org/drawingml/2006/main" noChangeAspect="1"/>
+            </wp:cNvGraphicFramePr>
+            <a:graphic xmlns:a="http://schemas.openxmlformats.org/drawingml/2006/main">
+              <a:graphicData uri="http://schemas.openxmlformats.org/drawingml/2006/picture">
+                <pic:pic xmlns:pic="http://schemas.openxmlformats.org/drawingml/2006/picture">
+                  <pic:nvPicPr>
+                    <pic:cNvPr id="1" name=""/>
+                    <pic:cNvPicPr/>
+                  </pic:nvPicPr>
+                  <pic:blipFill>
+                    <a:blip r:embed="rId88"/>
+                    <a:stretch>
+                      <a:fillRect/>
+                    </a:stretch>
+                  </pic:blipFill>
+                  <pic:spPr>
+                    <a:xfrm>
+                      <a:off x="0" y="0"/>
+                      <a:ext cx="4246449" cy="1078669"/>
+                    </a:xfrm>
+                    <a:prstGeom prst="rect">
+                      <a:avLst/>
+                    </a:prstGeom>
+                  </pic:spPr>
+                </pic:pic>
+              </a:graphicData>
+            </a:graphic>
+          </wp:inline>
+        </w:drawing>
+      </w:r>
+    </w:p>
+    <w:p>
+      <w:r>
+        <w:rPr>
+          <w:noProof/>
+        </w:rPr>
+        <w:drawing>
+          <wp:inline distT="0" distB="0" distL="0" distR="0" wp14:anchorId="2FBD61B2" wp14:editId="004F4D51">
+            <wp:extent cx="2453640" cy="1530363"/>
+            <wp:effectExtent l="0" t="0" r="3810" b="0"/>
+            <wp:docPr id="84" name="Picture 84"/>
+            <wp:cNvGraphicFramePr>
+              <a:graphicFrameLocks xmlns:a="http://schemas.openxmlformats.org/drawingml/2006/main" noChangeAspect="1"/>
+            </wp:cNvGraphicFramePr>
+            <a:graphic xmlns:a="http://schemas.openxmlformats.org/drawingml/2006/main">
+              <a:graphicData uri="http://schemas.openxmlformats.org/drawingml/2006/picture">
+                <pic:pic xmlns:pic="http://schemas.openxmlformats.org/drawingml/2006/picture">
+                  <pic:nvPicPr>
+                    <pic:cNvPr id="1" name=""/>
+                    <pic:cNvPicPr/>
+                  </pic:nvPicPr>
+                  <pic:blipFill>
+                    <a:blip r:embed="rId89"/>
+                    <a:stretch>
+                      <a:fillRect/>
+                    </a:stretch>
+                  </pic:blipFill>
+                  <pic:spPr>
+                    <a:xfrm>
+                      <a:off x="0" y="0"/>
+                      <a:ext cx="2470731" cy="1541023"/>
+                    </a:xfrm>
+                    <a:prstGeom prst="rect">
+                      <a:avLst/>
+                    </a:prstGeom>
+                  </pic:spPr>
+                </pic:pic>
+              </a:graphicData>
+            </a:graphic>
+          </wp:inline>
+        </w:drawing>
+      </w:r>
+    </w:p>
+    <w:p>
+      <w:r>
+        <w:t xml:space="preserve">Recuperando el valor donde se hizo </w:t>
+      </w:r>
+      <w:proofErr w:type="spellStart"/>
+      <w:proofErr w:type="gramStart"/>
+      <w:r>
+        <w:t>click</w:t>
+      </w:r>
+      <w:proofErr w:type="spellEnd"/>
+      <w:proofErr w:type="gramEnd"/>
+    </w:p>
+    <w:p>
+      <w:r>
+        <w:rPr>
+          <w:noProof/>
+        </w:rPr>
+        <w:drawing>
+          <wp:inline distT="0" distB="0" distL="0" distR="0" wp14:anchorId="6CE5C44C" wp14:editId="12E1726B">
+            <wp:extent cx="5612130" cy="235585"/>
+            <wp:effectExtent l="0" t="0" r="7620" b="0"/>
+            <wp:docPr id="85" name="Picture 85"/>
+            <wp:cNvGraphicFramePr>
+              <a:graphicFrameLocks xmlns:a="http://schemas.openxmlformats.org/drawingml/2006/main" noChangeAspect="1"/>
+            </wp:cNvGraphicFramePr>
+            <a:graphic xmlns:a="http://schemas.openxmlformats.org/drawingml/2006/main">
+              <a:graphicData uri="http://schemas.openxmlformats.org/drawingml/2006/picture">
+                <pic:pic xmlns:pic="http://schemas.openxmlformats.org/drawingml/2006/picture">
+                  <pic:nvPicPr>
+                    <pic:cNvPr id="1" name=""/>
+                    <pic:cNvPicPr/>
+                  </pic:nvPicPr>
+                  <pic:blipFill>
+                    <a:blip r:embed="rId90"/>
+                    <a:stretch>
+                      <a:fillRect/>
+                    </a:stretch>
+                  </pic:blipFill>
+                  <pic:spPr>
+                    <a:xfrm>
+                      <a:off x="0" y="0"/>
+                      <a:ext cx="5612130" cy="235585"/>
+                    </a:xfrm>
+                    <a:prstGeom prst="rect">
+                      <a:avLst/>
+                    </a:prstGeom>
+                  </pic:spPr>
+                </pic:pic>
+              </a:graphicData>
+            </a:graphic>
+          </wp:inline>
+        </w:drawing>
+      </w:r>
+    </w:p>
+    <w:p>
+      <w:r>
+        <w:rPr>
+          <w:noProof/>
+        </w:rPr>
+        <w:drawing>
+          <wp:inline distT="0" distB="0" distL="0" distR="0" wp14:anchorId="21A5AB57" wp14:editId="4CD940D6">
+            <wp:extent cx="1905000" cy="376570"/>
+            <wp:effectExtent l="0" t="0" r="0" b="4445"/>
+            <wp:docPr id="86" name="Picture 86"/>
+            <wp:cNvGraphicFramePr>
+              <a:graphicFrameLocks xmlns:a="http://schemas.openxmlformats.org/drawingml/2006/main" noChangeAspect="1"/>
+            </wp:cNvGraphicFramePr>
+            <a:graphic xmlns:a="http://schemas.openxmlformats.org/drawingml/2006/main">
+              <a:graphicData uri="http://schemas.openxmlformats.org/drawingml/2006/picture">
+                <pic:pic xmlns:pic="http://schemas.openxmlformats.org/drawingml/2006/picture">
+                  <pic:nvPicPr>
+                    <pic:cNvPr id="1" name=""/>
+                    <pic:cNvPicPr/>
+                  </pic:nvPicPr>
+                  <pic:blipFill>
+                    <a:blip r:embed="rId91"/>
+                    <a:stretch>
+                      <a:fillRect/>
+                    </a:stretch>
+                  </pic:blipFill>
+                  <pic:spPr>
+                    <a:xfrm>
+                      <a:off x="0" y="0"/>
+                      <a:ext cx="1931044" cy="381718"/>
+                    </a:xfrm>
+                    <a:prstGeom prst="rect">
+                      <a:avLst/>
+                    </a:prstGeom>
+                  </pic:spPr>
+                </pic:pic>
+              </a:graphicData>
+            </a:graphic>
+          </wp:inline>
+        </w:drawing>
+      </w:r>
+    </w:p>
+    <w:p>
+      <w:r>
+        <w:br w:type="page"/>
+      </w:r>
+    </w:p>
+    <w:p>
+      <w:r>
+        <w:lastRenderedPageBreak/>
+        <w:t xml:space="preserve">Ion </w:t>
+      </w:r>
+      <w:proofErr w:type="spellStart"/>
+      <w:r>
+        <w:t>Datetime</w:t>
+      </w:r>
+      <w:proofErr w:type="spellEnd"/>
+    </w:p>
+    <w:p>
+      <w:r>
+        <w:t xml:space="preserve">Se crea un componente para la </w:t>
+      </w:r>
+      <w:proofErr w:type="spellStart"/>
+      <w:r>
+        <w:t>pagina</w:t>
+      </w:r>
+      <w:proofErr w:type="spellEnd"/>
+      <w:r>
+        <w:t xml:space="preserve"> de date</w:t>
+      </w:r>
+    </w:p>
+    <w:p>
+      <w:r>
+        <w:t>Se utiliza dentro de un ion-</w:t>
+      </w:r>
+      <w:proofErr w:type="spellStart"/>
+      <w:r>
+        <w:t>item</w:t>
+      </w:r>
+      <w:proofErr w:type="spellEnd"/>
+    </w:p>
+    <w:p>
+      <w:r>
+        <w:rPr>
+          <w:noProof/>
+        </w:rPr>
+        <w:drawing>
+          <wp:inline distT="0" distB="0" distL="0" distR="0" wp14:anchorId="226BDFAC" wp14:editId="3EFD0912">
+            <wp:extent cx="4038600" cy="1624945"/>
+            <wp:effectExtent l="0" t="0" r="0" b="0"/>
+            <wp:docPr id="87" name="Picture 87"/>
+            <wp:cNvGraphicFramePr>
+              <a:graphicFrameLocks xmlns:a="http://schemas.openxmlformats.org/drawingml/2006/main" noChangeAspect="1"/>
+            </wp:cNvGraphicFramePr>
+            <a:graphic xmlns:a="http://schemas.openxmlformats.org/drawingml/2006/main">
+              <a:graphicData uri="http://schemas.openxmlformats.org/drawingml/2006/picture">
+                <pic:pic xmlns:pic="http://schemas.openxmlformats.org/drawingml/2006/picture">
+                  <pic:nvPicPr>
+                    <pic:cNvPr id="1" name=""/>
+                    <pic:cNvPicPr/>
+                  </pic:nvPicPr>
+                  <pic:blipFill>
+                    <a:blip r:embed="rId92"/>
+                    <a:stretch>
+                      <a:fillRect/>
+                    </a:stretch>
+                  </pic:blipFill>
+                  <pic:spPr>
+                    <a:xfrm>
+                      <a:off x="0" y="0"/>
+                      <a:ext cx="4078152" cy="1640859"/>
+                    </a:xfrm>
+                    <a:prstGeom prst="rect">
+                      <a:avLst/>
+                    </a:prstGeom>
+                  </pic:spPr>
+                </pic:pic>
+              </a:graphicData>
+            </a:graphic>
+          </wp:inline>
+        </w:drawing>
+      </w:r>
+    </w:p>
+    <w:p>
+      <w:r>
+        <w:rPr>
+          <w:noProof/>
+        </w:rPr>
+        <w:drawing>
+          <wp:inline distT="0" distB="0" distL="0" distR="0" wp14:anchorId="080259A6" wp14:editId="0A32B1B3">
+            <wp:extent cx="2621280" cy="719567"/>
+            <wp:effectExtent l="0" t="0" r="7620" b="4445"/>
+            <wp:docPr id="88" name="Picture 88"/>
+            <wp:cNvGraphicFramePr>
+              <a:graphicFrameLocks xmlns:a="http://schemas.openxmlformats.org/drawingml/2006/main" noChangeAspect="1"/>
+            </wp:cNvGraphicFramePr>
+            <a:graphic xmlns:a="http://schemas.openxmlformats.org/drawingml/2006/main">
+              <a:graphicData uri="http://schemas.openxmlformats.org/drawingml/2006/picture">
+                <pic:pic xmlns:pic="http://schemas.openxmlformats.org/drawingml/2006/picture">
+                  <pic:nvPicPr>
+                    <pic:cNvPr id="1" name=""/>
+                    <pic:cNvPicPr/>
+                  </pic:nvPicPr>
+                  <pic:blipFill>
+                    <a:blip r:embed="rId93"/>
+                    <a:stretch>
+                      <a:fillRect/>
+                    </a:stretch>
+                  </pic:blipFill>
+                  <pic:spPr>
+                    <a:xfrm>
+                      <a:off x="0" y="0"/>
+                      <a:ext cx="2655590" cy="728985"/>
+                    </a:xfrm>
+                    <a:prstGeom prst="rect">
+                      <a:avLst/>
+                    </a:prstGeom>
+                  </pic:spPr>
+                </pic:pic>
+              </a:graphicData>
+            </a:graphic>
+          </wp:inline>
+        </w:drawing>
+      </w:r>
+    </w:p>
+    <w:p/>
+    <w:p>
+      <w:r>
+        <w:t>Cambiando el texto al cancelar y obteniendo el valor de la fecha seleccionada.</w:t>
+      </w:r>
+    </w:p>
+    <w:p>
+      <w:r>
+        <w:rPr>
+          <w:noProof/>
+        </w:rPr>
+        <w:drawing>
+          <wp:inline distT="0" distB="0" distL="0" distR="0" wp14:anchorId="04298BE4" wp14:editId="14FA0EE4">
+            <wp:extent cx="2415540" cy="364152"/>
+            <wp:effectExtent l="0" t="0" r="3810" b="0"/>
+            <wp:docPr id="90" name="Picture 90"/>
+            <wp:cNvGraphicFramePr>
+              <a:graphicFrameLocks xmlns:a="http://schemas.openxmlformats.org/drawingml/2006/main" noChangeAspect="1"/>
+            </wp:cNvGraphicFramePr>
+            <a:graphic xmlns:a="http://schemas.openxmlformats.org/drawingml/2006/main">
+              <a:graphicData uri="http://schemas.openxmlformats.org/drawingml/2006/picture">
+                <pic:pic xmlns:pic="http://schemas.openxmlformats.org/drawingml/2006/picture">
+                  <pic:nvPicPr>
+                    <pic:cNvPr id="1" name=""/>
+                    <pic:cNvPicPr/>
+                  </pic:nvPicPr>
+                  <pic:blipFill>
+                    <a:blip r:embed="rId94"/>
+                    <a:stretch>
+                      <a:fillRect/>
+                    </a:stretch>
+                  </pic:blipFill>
+                  <pic:spPr>
+                    <a:xfrm>
+                      <a:off x="0" y="0"/>
+                      <a:ext cx="2502886" cy="377320"/>
+                    </a:xfrm>
+                    <a:prstGeom prst="rect">
+                      <a:avLst/>
+                    </a:prstGeom>
+                  </pic:spPr>
+                </pic:pic>
+              </a:graphicData>
+            </a:graphic>
+          </wp:inline>
+        </w:drawing>
+      </w:r>
+    </w:p>
+    <w:p>
+      <w:r>
+        <w:rPr>
+          <w:noProof/>
+        </w:rPr>
+        <w:drawing>
+          <wp:inline distT="0" distB="0" distL="0" distR="0" wp14:anchorId="04E8C508" wp14:editId="2D8B6744">
+            <wp:extent cx="2766060" cy="1218710"/>
+            <wp:effectExtent l="0" t="0" r="0" b="635"/>
+            <wp:docPr id="89" name="Picture 89"/>
+            <wp:cNvGraphicFramePr>
+              <a:graphicFrameLocks xmlns:a="http://schemas.openxmlformats.org/drawingml/2006/main" noChangeAspect="1"/>
+            </wp:cNvGraphicFramePr>
+            <a:graphic xmlns:a="http://schemas.openxmlformats.org/drawingml/2006/main">
+              <a:graphicData uri="http://schemas.openxmlformats.org/drawingml/2006/picture">
+                <pic:pic xmlns:pic="http://schemas.openxmlformats.org/drawingml/2006/picture">
+                  <pic:nvPicPr>
+                    <pic:cNvPr id="1" name=""/>
+                    <pic:cNvPicPr/>
+                  </pic:nvPicPr>
+                  <pic:blipFill>
+                    <a:blip r:embed="rId95"/>
+                    <a:stretch>
+                      <a:fillRect/>
+                    </a:stretch>
+                  </pic:blipFill>
+                  <pic:spPr>
+                    <a:xfrm>
+                      <a:off x="0" y="0"/>
+                      <a:ext cx="2794598" cy="1231283"/>
+                    </a:xfrm>
+                    <a:prstGeom prst="rect">
+                      <a:avLst/>
+                    </a:prstGeom>
+                  </pic:spPr>
+                </pic:pic>
+              </a:graphicData>
+            </a:graphic>
+          </wp:inline>
+        </w:drawing>
+      </w:r>
+    </w:p>
+    <w:p>
+      <w:r>
+        <w:t xml:space="preserve">Se obtiene el valor con el </w:t>
+      </w:r>
+      <w:proofErr w:type="spellStart"/>
+      <w:r>
+        <w:t>ionchange</w:t>
+      </w:r>
+      <w:proofErr w:type="spellEnd"/>
+      <w:r>
+        <w:t xml:space="preserve"> y se pasa como evento como parámetro.</w:t>
+      </w:r>
+    </w:p>
+    <w:p>
+      <w:r>
+        <w:rPr>
+          <w:noProof/>
+        </w:rPr>
+        <w:drawing>
+          <wp:inline distT="0" distB="0" distL="0" distR="0" wp14:anchorId="424F6271" wp14:editId="0FF1A6A9">
+            <wp:extent cx="3688080" cy="268224"/>
+            <wp:effectExtent l="0" t="0" r="0" b="0"/>
+            <wp:docPr id="92" name="Picture 92"/>
+            <wp:cNvGraphicFramePr>
+              <a:graphicFrameLocks xmlns:a="http://schemas.openxmlformats.org/drawingml/2006/main" noChangeAspect="1"/>
+            </wp:cNvGraphicFramePr>
+            <a:graphic xmlns:a="http://schemas.openxmlformats.org/drawingml/2006/main">
+              <a:graphicData uri="http://schemas.openxmlformats.org/drawingml/2006/picture">
+                <pic:pic xmlns:pic="http://schemas.openxmlformats.org/drawingml/2006/picture">
+                  <pic:nvPicPr>
+                    <pic:cNvPr id="1" name=""/>
+                    <pic:cNvPicPr/>
+                  </pic:nvPicPr>
+                  <pic:blipFill>
+                    <a:blip r:embed="rId96"/>
+                    <a:stretch>
+                      <a:fillRect/>
+                    </a:stretch>
+                  </pic:blipFill>
+                  <pic:spPr>
+                    <a:xfrm>
+                      <a:off x="0" y="0"/>
+                      <a:ext cx="3997377" cy="290718"/>
+                    </a:xfrm>
+                    <a:prstGeom prst="rect">
+                      <a:avLst/>
+                    </a:prstGeom>
+                  </pic:spPr>
+                </pic:pic>
+              </a:graphicData>
+            </a:graphic>
+          </wp:inline>
+        </w:drawing>
+      </w:r>
+    </w:p>
+    <w:p>
+      <w:r>
+        <w:rPr>
+          <w:noProof/>
+        </w:rPr>
+        <w:drawing>
+          <wp:inline distT="0" distB="0" distL="0" distR="0" wp14:anchorId="3E07C719" wp14:editId="4FB50EA3">
+            <wp:extent cx="1924050" cy="809625"/>
+            <wp:effectExtent l="0" t="0" r="0" b="9525"/>
+            <wp:docPr id="91" name="Picture 91"/>
+            <wp:cNvGraphicFramePr>
+              <a:graphicFrameLocks xmlns:a="http://schemas.openxmlformats.org/drawingml/2006/main" noChangeAspect="1"/>
+            </wp:cNvGraphicFramePr>
+            <a:graphic xmlns:a="http://schemas.openxmlformats.org/drawingml/2006/main">
+              <a:graphicData uri="http://schemas.openxmlformats.org/drawingml/2006/picture">
+                <pic:pic xmlns:pic="http://schemas.openxmlformats.org/drawingml/2006/picture">
+                  <pic:nvPicPr>
+                    <pic:cNvPr id="1" name=""/>
+                    <pic:cNvPicPr/>
+                  </pic:nvPicPr>
+                  <pic:blipFill>
+                    <a:blip r:embed="rId97"/>
+                    <a:stretch>
+                      <a:fillRect/>
+                    </a:stretch>
+                  </pic:blipFill>
+                  <pic:spPr>
+                    <a:xfrm>
+                      <a:off x="0" y="0"/>
+                      <a:ext cx="1924050" cy="809625"/>
+                    </a:xfrm>
+                    <a:prstGeom prst="rect">
+                      <a:avLst/>
+                    </a:prstGeom>
+                  </pic:spPr>
+                </pic:pic>
+              </a:graphicData>
+            </a:graphic>
+          </wp:inline>
+        </w:drawing>
+      </w:r>
+    </w:p>
+    <w:p>
+      <w:r>
+        <w:br w:type="page"/>
+      </w:r>
+    </w:p>
+    <w:p>
+      <w:proofErr w:type="spellStart"/>
+      <w:r>
+        <w:lastRenderedPageBreak/>
+        <w:t>Datetime</w:t>
+      </w:r>
+      <w:proofErr w:type="spellEnd"/>
+      <w:r>
+        <w:t xml:space="preserve"> personalizado</w:t>
+      </w:r>
+    </w:p>
+    <w:p>
+      <w:r>
+        <w:t xml:space="preserve">Se personaliza para que solo se pueda seleccionar los rangos puestos en el min y </w:t>
+      </w:r>
+      <w:proofErr w:type="spellStart"/>
+      <w:r>
+        <w:t>max</w:t>
+      </w:r>
+      <w:proofErr w:type="spellEnd"/>
+      <w:r>
+        <w:t xml:space="preserve">, esto no afecta a los días que tienen menos de 31 </w:t>
+      </w:r>
+      <w:proofErr w:type="spellStart"/>
+      <w:r>
+        <w:t>dias</w:t>
+      </w:r>
+      <w:proofErr w:type="spellEnd"/>
+      <w:r>
+        <w:t xml:space="preserve"> </w:t>
+      </w:r>
+      <w:proofErr w:type="spellStart"/>
+      <w:r>
+        <w:t>asi</w:t>
+      </w:r>
+      <w:proofErr w:type="spellEnd"/>
+      <w:r>
+        <w:t xml:space="preserve"> que es </w:t>
+      </w:r>
+      <w:proofErr w:type="gramStart"/>
+      <w:r>
+        <w:t>una validación a realizar</w:t>
+      </w:r>
+      <w:proofErr w:type="gramEnd"/>
+      <w:r>
+        <w:t>.</w:t>
+      </w:r>
+    </w:p>
+    <w:p>
+      <w:r>
+        <w:rPr>
+          <w:noProof/>
+        </w:rPr>
+        <w:drawing>
+          <wp:inline distT="0" distB="0" distL="0" distR="0" wp14:anchorId="487E6501" wp14:editId="7356ECAA">
+            <wp:extent cx="3893820" cy="1351214"/>
+            <wp:effectExtent l="0" t="0" r="0" b="1905"/>
+            <wp:docPr id="93" name="Picture 93"/>
+            <wp:cNvGraphicFramePr>
+              <a:graphicFrameLocks xmlns:a="http://schemas.openxmlformats.org/drawingml/2006/main" noChangeAspect="1"/>
+            </wp:cNvGraphicFramePr>
+            <a:graphic xmlns:a="http://schemas.openxmlformats.org/drawingml/2006/main">
+              <a:graphicData uri="http://schemas.openxmlformats.org/drawingml/2006/picture">
+                <pic:pic xmlns:pic="http://schemas.openxmlformats.org/drawingml/2006/picture">
+                  <pic:nvPicPr>
+                    <pic:cNvPr id="1" name=""/>
+                    <pic:cNvPicPr/>
+                  </pic:nvPicPr>
+                  <pic:blipFill>
+                    <a:blip r:embed="rId98"/>
+                    <a:stretch>
+                      <a:fillRect/>
+                    </a:stretch>
+                  </pic:blipFill>
+                  <pic:spPr>
+                    <a:xfrm>
+                      <a:off x="0" y="0"/>
+                      <a:ext cx="3912801" cy="1357801"/>
+                    </a:xfrm>
+                    <a:prstGeom prst="rect">
+                      <a:avLst/>
+                    </a:prstGeom>
+                  </pic:spPr>
+                </pic:pic>
+              </a:graphicData>
+            </a:graphic>
+          </wp:inline>
+        </w:drawing>
+      </w:r>
+    </w:p>
+    <w:p/>
+    <w:p>
+      <w:r>
+        <w:t>Listado por años</w:t>
+      </w:r>
+    </w:p>
+    <w:p>
+      <w:r>
+        <w:t xml:space="preserve">Se puede poner un rango de años y con el </w:t>
+      </w:r>
+      <w:proofErr w:type="spellStart"/>
+      <w:r>
+        <w:t>value</w:t>
+      </w:r>
+      <w:proofErr w:type="spellEnd"/>
+      <w:r>
+        <w:t xml:space="preserve"> se selecciona uno por defecto.</w:t>
+      </w:r>
+    </w:p>
+    <w:p>
+      <w:r>
+        <w:rPr>
+          <w:noProof/>
+        </w:rPr>
+        <w:drawing>
+          <wp:inline distT="0" distB="0" distL="0" distR="0" wp14:anchorId="59EF63E2" wp14:editId="64BCA9F0">
+            <wp:extent cx="2827020" cy="1397628"/>
+            <wp:effectExtent l="0" t="0" r="0" b="0"/>
+            <wp:docPr id="94" name="Picture 94"/>
+            <wp:cNvGraphicFramePr>
+              <a:graphicFrameLocks xmlns:a="http://schemas.openxmlformats.org/drawingml/2006/main" noChangeAspect="1"/>
+            </wp:cNvGraphicFramePr>
+            <a:graphic xmlns:a="http://schemas.openxmlformats.org/drawingml/2006/main">
+              <a:graphicData uri="http://schemas.openxmlformats.org/drawingml/2006/picture">
+                <pic:pic xmlns:pic="http://schemas.openxmlformats.org/drawingml/2006/picture">
+                  <pic:nvPicPr>
+                    <pic:cNvPr id="1" name=""/>
+                    <pic:cNvPicPr/>
+                  </pic:nvPicPr>
+                  <pic:blipFill>
+                    <a:blip r:embed="rId99"/>
+                    <a:stretch>
+                      <a:fillRect/>
+                    </a:stretch>
+                  </pic:blipFill>
+                  <pic:spPr>
+                    <a:xfrm>
+                      <a:off x="0" y="0"/>
+                      <a:ext cx="2852271" cy="1410112"/>
+                    </a:xfrm>
+                    <a:prstGeom prst="rect">
+                      <a:avLst/>
+                    </a:prstGeom>
+                  </pic:spPr>
+                </pic:pic>
+              </a:graphicData>
+            </a:graphic>
+          </wp:inline>
+        </w:drawing>
+      </w:r>
+    </w:p>
+    <w:p/>
+    <w:p>
+      <w:r>
+        <w:br w:type="page"/>
+      </w:r>
+    </w:p>
+    <w:p>
+      <w:pPr>
+        <w:rPr>
+          <w:b/>
+        </w:rPr>
+      </w:pPr>
+      <w:proofErr w:type="spellStart"/>
+      <w:r>
+        <w:rPr>
+          <w:b/>
+        </w:rPr>
+        <w:lastRenderedPageBreak/>
+        <w:t>Custom</w:t>
+      </w:r>
+      <w:proofErr w:type="spellEnd"/>
+    </w:p>
+    <w:p>
+      <w:r>
+        <w:rPr>
+          <w:noProof/>
+        </w:rPr>
+        <w:drawing>
+          <wp:inline distT="0" distB="0" distL="0" distR="0" wp14:anchorId="6EF2DC7E" wp14:editId="0BBC3F2A">
+            <wp:extent cx="4030980" cy="1031181"/>
+            <wp:effectExtent l="0" t="0" r="0" b="0"/>
+            <wp:docPr id="95" name="Picture 95"/>
+            <wp:cNvGraphicFramePr>
+              <a:graphicFrameLocks xmlns:a="http://schemas.openxmlformats.org/drawingml/2006/main" noChangeAspect="1"/>
+            </wp:cNvGraphicFramePr>
+            <a:graphic xmlns:a="http://schemas.openxmlformats.org/drawingml/2006/main">
+              <a:graphicData uri="http://schemas.openxmlformats.org/drawingml/2006/picture">
+                <pic:pic xmlns:pic="http://schemas.openxmlformats.org/drawingml/2006/picture">
+                  <pic:nvPicPr>
+                    <pic:cNvPr id="1" name=""/>
+                    <pic:cNvPicPr/>
+                  </pic:nvPicPr>
+                  <pic:blipFill>
+                    <a:blip r:embed="rId100"/>
+                    <a:stretch>
+                      <a:fillRect/>
+                    </a:stretch>
+                  </pic:blipFill>
+                  <pic:spPr>
+                    <a:xfrm>
+                      <a:off x="0" y="0"/>
+                      <a:ext cx="4068728" cy="1040837"/>
+                    </a:xfrm>
+                    <a:prstGeom prst="rect">
+                      <a:avLst/>
+                    </a:prstGeom>
+                  </pic:spPr>
+                </pic:pic>
+              </a:graphicData>
+            </a:graphic>
+          </wp:inline>
+        </w:drawing>
+      </w:r>
+    </w:p>
+    <w:p>
+      <w:r>
+        <w:t xml:space="preserve">Se declaran las variables en la clase y se les asignan los valores en el </w:t>
+      </w:r>
+      <w:proofErr w:type="spellStart"/>
+      <w:r>
+        <w:t>ngOnInit</w:t>
+      </w:r>
+      <w:proofErr w:type="spellEnd"/>
+    </w:p>
+    <w:p>
+      <w:r>
+        <w:rPr>
+          <w:noProof/>
+        </w:rPr>
+        <w:drawing>
+          <wp:inline distT="0" distB="0" distL="0" distR="0" wp14:anchorId="6F428489" wp14:editId="616734B4">
+            <wp:extent cx="3284220" cy="2069326"/>
+            <wp:effectExtent l="0" t="0" r="0" b="7620"/>
+            <wp:docPr id="98" name="Picture 98"/>
+            <wp:cNvGraphicFramePr>
+              <a:graphicFrameLocks xmlns:a="http://schemas.openxmlformats.org/drawingml/2006/main" noChangeAspect="1"/>
+            </wp:cNvGraphicFramePr>
+            <a:graphic xmlns:a="http://schemas.openxmlformats.org/drawingml/2006/main">
+              <a:graphicData uri="http://schemas.openxmlformats.org/drawingml/2006/picture">
+                <pic:pic xmlns:pic="http://schemas.openxmlformats.org/drawingml/2006/picture">
+                  <pic:nvPicPr>
+                    <pic:cNvPr id="1" name=""/>
+                    <pic:cNvPicPr/>
+                  </pic:nvPicPr>
+                  <pic:blipFill>
+                    <a:blip r:embed="rId101"/>
+                    <a:stretch>
+                      <a:fillRect/>
+                    </a:stretch>
+                  </pic:blipFill>
+                  <pic:spPr>
+                    <a:xfrm>
+                      <a:off x="0" y="0"/>
+                      <a:ext cx="3307707" cy="2084125"/>
+                    </a:xfrm>
+                    <a:prstGeom prst="rect">
+                      <a:avLst/>
+                    </a:prstGeom>
+                  </pic:spPr>
+                </pic:pic>
+              </a:graphicData>
+            </a:graphic>
+          </wp:inline>
+        </w:drawing>
+      </w:r>
+    </w:p>
+    <w:p>
+      <w:r>
+        <w:t xml:space="preserve">Al colocar </w:t>
+      </w:r>
+      <w:proofErr w:type="gramStart"/>
+      <w:r>
+        <w:t xml:space="preserve">el  </w:t>
+      </w:r>
+      <w:proofErr w:type="spellStart"/>
+      <w:r>
+        <w:t>handler</w:t>
+      </w:r>
+      <w:proofErr w:type="spellEnd"/>
+      <w:proofErr w:type="gramEnd"/>
+      <w:r>
+        <w:t xml:space="preserve"> es la acción que se va a realizar al tocar el botón, y cuando se pone dentro un </w:t>
+      </w:r>
+      <w:proofErr w:type="spellStart"/>
+      <w:r>
+        <w:t>return</w:t>
+      </w:r>
+      <w:proofErr w:type="spellEnd"/>
+      <w:r>
+        <w:t xml:space="preserve"> false, el calendario no se cerrará.</w:t>
+      </w:r>
+    </w:p>
+    <w:p>
+      <w:r>
+        <w:rPr>
+          <w:noProof/>
+        </w:rPr>
+        <w:drawing>
+          <wp:inline distT="0" distB="0" distL="0" distR="0" wp14:anchorId="232F8F4E" wp14:editId="036A0FC9">
+            <wp:extent cx="2750820" cy="1593297"/>
+            <wp:effectExtent l="0" t="0" r="0" b="6985"/>
+            <wp:docPr id="97" name="Picture 97"/>
+            <wp:cNvGraphicFramePr>
+              <a:graphicFrameLocks xmlns:a="http://schemas.openxmlformats.org/drawingml/2006/main" noChangeAspect="1"/>
+            </wp:cNvGraphicFramePr>
+            <a:graphic xmlns:a="http://schemas.openxmlformats.org/drawingml/2006/main">
+              <a:graphicData uri="http://schemas.openxmlformats.org/drawingml/2006/picture">
+                <pic:pic xmlns:pic="http://schemas.openxmlformats.org/drawingml/2006/picture">
+                  <pic:nvPicPr>
+                    <pic:cNvPr id="1" name=""/>
+                    <pic:cNvPicPr/>
+                  </pic:nvPicPr>
+                  <pic:blipFill>
+                    <a:blip r:embed="rId102"/>
+                    <a:stretch>
+                      <a:fillRect/>
+                    </a:stretch>
+                  </pic:blipFill>
+                  <pic:spPr>
+                    <a:xfrm>
+                      <a:off x="0" y="0"/>
+                      <a:ext cx="2769951" cy="1604378"/>
+                    </a:xfrm>
+                    <a:prstGeom prst="rect">
+                      <a:avLst/>
+                    </a:prstGeom>
+                  </pic:spPr>
+                </pic:pic>
+              </a:graphicData>
+            </a:graphic>
+          </wp:inline>
+        </w:drawing>
+      </w:r>
+    </w:p>
+    <w:p>
+      <w:r>
+        <w:t>Al seleccionar sabe este esta recibiendo la fecha en un objeto desglosado:</w:t>
+      </w:r>
+    </w:p>
+    <w:p>
+      <w:r>
+        <w:rPr>
+          <w:noProof/>
+        </w:rPr>
+        <w:drawing>
+          <wp:inline distT="0" distB="0" distL="0" distR="0" wp14:anchorId="36118429" wp14:editId="11413ED6">
+            <wp:extent cx="3992880" cy="776584"/>
+            <wp:effectExtent l="0" t="0" r="0" b="5080"/>
+            <wp:docPr id="99" name="Picture 99"/>
+            <wp:cNvGraphicFramePr>
+              <a:graphicFrameLocks xmlns:a="http://schemas.openxmlformats.org/drawingml/2006/main" noChangeAspect="1"/>
+            </wp:cNvGraphicFramePr>
+            <a:graphic xmlns:a="http://schemas.openxmlformats.org/drawingml/2006/main">
+              <a:graphicData uri="http://schemas.openxmlformats.org/drawingml/2006/picture">
+                <pic:pic xmlns:pic="http://schemas.openxmlformats.org/drawingml/2006/picture">
+                  <pic:nvPicPr>
+                    <pic:cNvPr id="1" name=""/>
+                    <pic:cNvPicPr/>
+                  </pic:nvPicPr>
+                  <pic:blipFill>
+                    <a:blip r:embed="rId103"/>
+                    <a:stretch>
+                      <a:fillRect/>
+                    </a:stretch>
+                  </pic:blipFill>
+                  <pic:spPr>
+                    <a:xfrm>
+                      <a:off x="0" y="0"/>
+                      <a:ext cx="4077830" cy="793106"/>
+                    </a:xfrm>
+                    <a:prstGeom prst="rect">
+                      <a:avLst/>
+                    </a:prstGeom>
+                  </pic:spPr>
+                </pic:pic>
+              </a:graphicData>
+            </a:graphic>
+          </wp:inline>
+        </w:drawing>
+      </w:r>
+    </w:p>
+    <w:p/>
+    <w:p/>
+    <w:p>
+      <w:r>
+        <w:br w:type="page"/>
+      </w:r>
+    </w:p>
+    <w:p>
+      <w:r>
+        <w:lastRenderedPageBreak/>
+        <w:t>Ion-Fab</w:t>
+      </w:r>
+    </w:p>
+    <w:p>
+      <w:proofErr w:type="spellStart"/>
+      <w:r>
+        <w:t>Fabs</w:t>
+      </w:r>
+      <w:proofErr w:type="spellEnd"/>
+      <w:r>
+        <w:t xml:space="preserve"> son elementos que </w:t>
+      </w:r>
+      <w:r>
+        <w:t>pueden estar flotando y son seleccionables.</w:t>
+      </w:r>
+    </w:p>
+    <w:p>
+      <w:r>
+        <w:t>Se crea el componente y las configuraciones de siempre.</w:t>
+      </w:r>
+    </w:p>
+    <w:p>
+      <w:r>
+        <w:t xml:space="preserve">Creamos una lista de 100 elementos para simular el </w:t>
+      </w:r>
+      <w:proofErr w:type="spellStart"/>
+      <w:r>
+        <w:t>scroll</w:t>
+      </w:r>
+      <w:proofErr w:type="spellEnd"/>
+      <w:r>
+        <w:t>.</w:t>
+      </w:r>
+    </w:p>
+    <w:p>
+      <w:r>
+        <w:rPr>
+          <w:noProof/>
+        </w:rPr>
+        <w:drawing>
+          <wp:inline distT="0" distB="0" distL="0" distR="0" wp14:anchorId="620B8B4B" wp14:editId="3E847DA9">
+            <wp:extent cx="1188720" cy="213702"/>
+            <wp:effectExtent l="0" t="0" r="0" b="0"/>
+            <wp:docPr id="101" name="Picture 101"/>
+            <wp:cNvGraphicFramePr>
+              <a:graphicFrameLocks xmlns:a="http://schemas.openxmlformats.org/drawingml/2006/main" noChangeAspect="1"/>
+            </wp:cNvGraphicFramePr>
+            <a:graphic xmlns:a="http://schemas.openxmlformats.org/drawingml/2006/main">
+              <a:graphicData uri="http://schemas.openxmlformats.org/drawingml/2006/picture">
+                <pic:pic xmlns:pic="http://schemas.openxmlformats.org/drawingml/2006/picture">
+                  <pic:nvPicPr>
+                    <pic:cNvPr id="1" name=""/>
+                    <pic:cNvPicPr/>
+                  </pic:nvPicPr>
+                  <pic:blipFill>
+                    <a:blip r:embed="rId104"/>
+                    <a:stretch>
+                      <a:fillRect/>
+                    </a:stretch>
+                  </pic:blipFill>
+                  <pic:spPr>
+                    <a:xfrm>
+                      <a:off x="0" y="0"/>
+                      <a:ext cx="1213630" cy="218180"/>
+                    </a:xfrm>
+                    <a:prstGeom prst="rect">
+                      <a:avLst/>
+                    </a:prstGeom>
+                  </pic:spPr>
+                </pic:pic>
+              </a:graphicData>
+            </a:graphic>
+          </wp:inline>
+        </w:drawing>
+      </w:r>
+    </w:p>
+    <w:p>
+      <w:r>
+        <w:rPr>
+          <w:noProof/>
+        </w:rPr>
+        <w:drawing>
+          <wp:inline distT="0" distB="0" distL="0" distR="0" wp14:anchorId="62D342D6" wp14:editId="1959E4B9">
+            <wp:extent cx="3497580" cy="844486"/>
+            <wp:effectExtent l="0" t="0" r="0" b="0"/>
+            <wp:docPr id="100" name="Picture 100"/>
+            <wp:cNvGraphicFramePr>
+              <a:graphicFrameLocks xmlns:a="http://schemas.openxmlformats.org/drawingml/2006/main" noChangeAspect="1"/>
+            </wp:cNvGraphicFramePr>
+            <a:graphic xmlns:a="http://schemas.openxmlformats.org/drawingml/2006/main">
+              <a:graphicData uri="http://schemas.openxmlformats.org/drawingml/2006/picture">
+                <pic:pic xmlns:pic="http://schemas.openxmlformats.org/drawingml/2006/picture">
+                  <pic:nvPicPr>
+                    <pic:cNvPr id="1" name=""/>
+                    <pic:cNvPicPr/>
+                  </pic:nvPicPr>
+                  <pic:blipFill>
+                    <a:blip r:embed="rId105"/>
+                    <a:stretch>
+                      <a:fillRect/>
+                    </a:stretch>
+                  </pic:blipFill>
+                  <pic:spPr>
+                    <a:xfrm>
+                      <a:off x="0" y="0"/>
+                      <a:ext cx="3538138" cy="854279"/>
+                    </a:xfrm>
+                    <a:prstGeom prst="rect">
+                      <a:avLst/>
+                    </a:prstGeom>
+                  </pic:spPr>
+                </pic:pic>
+              </a:graphicData>
+            </a:graphic>
+          </wp:inline>
+        </w:drawing>
+      </w:r>
+    </w:p>
+    <w:p/>
+    <w:p>
+      <w:r>
+        <w:t xml:space="preserve">Utilizando el ion </w:t>
+      </w:r>
+      <w:proofErr w:type="spellStart"/>
+      <w:r>
+        <w:t>fab</w:t>
+      </w:r>
+      <w:proofErr w:type="spellEnd"/>
+      <w:r>
+        <w:t>:</w:t>
+      </w:r>
+    </w:p>
+    <w:p>
+      <w:r>
+        <w:t xml:space="preserve">De esta forma el botón se </w:t>
+      </w:r>
+      <w:proofErr w:type="gramStart"/>
+      <w:r>
+        <w:t>quedara</w:t>
+      </w:r>
+      <w:proofErr w:type="gramEnd"/>
+      <w:r>
+        <w:t xml:space="preserve"> ahí aunque se haga </w:t>
+      </w:r>
+      <w:proofErr w:type="spellStart"/>
+      <w:r>
+        <w:t>scroll</w:t>
+      </w:r>
+      <w:proofErr w:type="spellEnd"/>
+      <w:r>
+        <w:t>.</w:t>
+      </w:r>
+    </w:p>
+    <w:p>
+      <w:r>
+        <w:rPr>
+          <w:noProof/>
+        </w:rPr>
+        <w:drawing>
+          <wp:inline distT="0" distB="0" distL="0" distR="0" wp14:anchorId="38ED11D0" wp14:editId="6A2E2396">
+            <wp:extent cx="2628900" cy="514939"/>
+            <wp:effectExtent l="0" t="0" r="0" b="0"/>
+            <wp:docPr id="102" name="Picture 102"/>
+            <wp:cNvGraphicFramePr>
+              <a:graphicFrameLocks xmlns:a="http://schemas.openxmlformats.org/drawingml/2006/main" noChangeAspect="1"/>
+            </wp:cNvGraphicFramePr>
+            <a:graphic xmlns:a="http://schemas.openxmlformats.org/drawingml/2006/main">
+              <a:graphicData uri="http://schemas.openxmlformats.org/drawingml/2006/picture">
+                <pic:pic xmlns:pic="http://schemas.openxmlformats.org/drawingml/2006/picture">
+                  <pic:nvPicPr>
+                    <pic:cNvPr id="1" name=""/>
+                    <pic:cNvPicPr/>
+                  </pic:nvPicPr>
+                  <pic:blipFill>
+                    <a:blip r:embed="rId106"/>
+                    <a:stretch>
+                      <a:fillRect/>
+                    </a:stretch>
+                  </pic:blipFill>
+                  <pic:spPr>
+                    <a:xfrm>
+                      <a:off x="0" y="0"/>
+                      <a:ext cx="2669605" cy="522912"/>
+                    </a:xfrm>
+                    <a:prstGeom prst="rect">
+                      <a:avLst/>
+                    </a:prstGeom>
+                  </pic:spPr>
+                </pic:pic>
+              </a:graphicData>
+            </a:graphic>
+          </wp:inline>
+        </w:drawing>
+      </w:r>
+    </w:p>
+    <w:p>
+      <w:r>
+        <w:rPr>
+          <w:noProof/>
+        </w:rPr>
+        <w:drawing>
+          <wp:inline distT="0" distB="0" distL="0" distR="0" wp14:anchorId="15386AF0" wp14:editId="10FD6F7B">
+            <wp:extent cx="1342292" cy="914400"/>
+            <wp:effectExtent l="0" t="0" r="0" b="0"/>
+            <wp:docPr id="103" name="Picture 103"/>
+            <wp:cNvGraphicFramePr>
+              <a:graphicFrameLocks xmlns:a="http://schemas.openxmlformats.org/drawingml/2006/main" noChangeAspect="1"/>
+            </wp:cNvGraphicFramePr>
+            <a:graphic xmlns:a="http://schemas.openxmlformats.org/drawingml/2006/main">
+              <a:graphicData uri="http://schemas.openxmlformats.org/drawingml/2006/picture">
+                <pic:pic xmlns:pic="http://schemas.openxmlformats.org/drawingml/2006/picture">
+                  <pic:nvPicPr>
+                    <pic:cNvPr id="1" name=""/>
+                    <pic:cNvPicPr/>
+                  </pic:nvPicPr>
+                  <pic:blipFill>
+                    <a:blip r:embed="rId107"/>
+                    <a:stretch>
+                      <a:fillRect/>
+                    </a:stretch>
+                  </pic:blipFill>
+                  <pic:spPr>
+                    <a:xfrm>
+                      <a:off x="0" y="0"/>
+                      <a:ext cx="1349378" cy="919227"/>
+                    </a:xfrm>
+                    <a:prstGeom prst="rect">
+                      <a:avLst/>
+                    </a:prstGeom>
+                  </pic:spPr>
+                </pic:pic>
+              </a:graphicData>
+            </a:graphic>
+          </wp:inline>
+        </w:drawing>
+      </w:r>
+    </w:p>
+    <w:p>
+      <w:r>
+        <w:t>Para que se mueva con la pantalla utilizamos la propiedad slot=</w:t>
+      </w:r>
+      <w:proofErr w:type="spellStart"/>
+      <w:r>
+        <w:t>fixed</w:t>
+      </w:r>
+      <w:proofErr w:type="spellEnd"/>
+      <w:r>
+        <w:t>. Dentro del ion-</w:t>
+      </w:r>
+      <w:proofErr w:type="spellStart"/>
+      <w:r>
+        <w:t>fab</w:t>
+      </w:r>
+      <w:proofErr w:type="spellEnd"/>
+      <w:r>
+        <w:t>.</w:t>
+      </w:r>
+    </w:p>
+    <w:p>
+      <w:r>
+        <w:t xml:space="preserve">Ahora para cambiar la posición del </w:t>
+      </w:r>
+      <w:proofErr w:type="spellStart"/>
+      <w:r>
+        <w:t>fab</w:t>
+      </w:r>
+      <w:proofErr w:type="spellEnd"/>
+      <w:r>
+        <w:t xml:space="preserve"> podemos utilizar vertical y horizontal.</w:t>
+      </w:r>
+    </w:p>
+    <w:p>
+      <w:r>
+        <w:t>Con esta configuración, nos aparece en la parte de abajo, lado derecho.</w:t>
+      </w:r>
+    </w:p>
+    <w:p>
+      <w:r>
+        <w:rPr>
+          <w:noProof/>
+        </w:rPr>
+        <w:drawing>
+          <wp:inline distT="0" distB="0" distL="0" distR="0" wp14:anchorId="3888C29D" wp14:editId="200A4806">
+            <wp:extent cx="4838700" cy="229202"/>
+            <wp:effectExtent l="0" t="0" r="0" b="0"/>
+            <wp:docPr id="104" name="Picture 104"/>
+            <wp:cNvGraphicFramePr>
+              <a:graphicFrameLocks xmlns:a="http://schemas.openxmlformats.org/drawingml/2006/main" noChangeAspect="1"/>
+            </wp:cNvGraphicFramePr>
+            <a:graphic xmlns:a="http://schemas.openxmlformats.org/drawingml/2006/main">
+              <a:graphicData uri="http://schemas.openxmlformats.org/drawingml/2006/picture">
+                <pic:pic xmlns:pic="http://schemas.openxmlformats.org/drawingml/2006/picture">
+                  <pic:nvPicPr>
+                    <pic:cNvPr id="1" name=""/>
+                    <pic:cNvPicPr/>
+                  </pic:nvPicPr>
+                  <pic:blipFill>
+                    <a:blip r:embed="rId108"/>
+                    <a:stretch>
+                      <a:fillRect/>
+                    </a:stretch>
+                  </pic:blipFill>
+                  <pic:spPr>
+                    <a:xfrm>
+                      <a:off x="0" y="0"/>
+                      <a:ext cx="5140516" cy="243499"/>
+                    </a:xfrm>
+                    <a:prstGeom prst="rect">
+                      <a:avLst/>
+                    </a:prstGeom>
+                  </pic:spPr>
+                </pic:pic>
+              </a:graphicData>
+            </a:graphic>
+          </wp:inline>
+        </w:drawing>
+      </w:r>
+    </w:p>
+    <w:p>
+      <w:r>
+        <w:rPr>
+          <w:noProof/>
+        </w:rPr>
+        <w:drawing>
+          <wp:inline distT="0" distB="0" distL="0" distR="0" wp14:anchorId="42353A4C" wp14:editId="29A35524">
+            <wp:extent cx="2674620" cy="1254350"/>
+            <wp:effectExtent l="0" t="0" r="0" b="3175"/>
+            <wp:docPr id="105" name="Picture 105"/>
+            <wp:cNvGraphicFramePr>
+              <a:graphicFrameLocks xmlns:a="http://schemas.openxmlformats.org/drawingml/2006/main" noChangeAspect="1"/>
+            </wp:cNvGraphicFramePr>
+            <a:graphic xmlns:a="http://schemas.openxmlformats.org/drawingml/2006/main">
+              <a:graphicData uri="http://schemas.openxmlformats.org/drawingml/2006/picture">
+                <pic:pic xmlns:pic="http://schemas.openxmlformats.org/drawingml/2006/picture">
+                  <pic:nvPicPr>
+                    <pic:cNvPr id="1" name=""/>
+                    <pic:cNvPicPr/>
+                  </pic:nvPicPr>
+                  <pic:blipFill>
+                    <a:blip r:embed="rId109"/>
+                    <a:stretch>
+                      <a:fillRect/>
+                    </a:stretch>
+                  </pic:blipFill>
+                  <pic:spPr>
+                    <a:xfrm>
+                      <a:off x="0" y="0"/>
+                      <a:ext cx="2693264" cy="1263094"/>
+                    </a:xfrm>
+                    <a:prstGeom prst="rect">
+                      <a:avLst/>
+                    </a:prstGeom>
+                  </pic:spPr>
+                </pic:pic>
+              </a:graphicData>
+            </a:graphic>
+          </wp:inline>
+        </w:drawing>
+      </w:r>
+    </w:p>
+    <w:p>
+      <w:r>
+        <w:br w:type="page"/>
+      </w:r>
+    </w:p>
+    <w:p>
+      <w:r>
+        <w:lastRenderedPageBreak/>
+        <w:t xml:space="preserve">Si agregamos un </w:t>
+      </w:r>
+      <w:proofErr w:type="spellStart"/>
+      <w:r>
+        <w:t>footer</w:t>
+      </w:r>
+      <w:proofErr w:type="spellEnd"/>
+    </w:p>
+    <w:p>
+      <w:r>
+        <w:t xml:space="preserve">Si utilizamos un </w:t>
+      </w:r>
+      <w:proofErr w:type="spellStart"/>
+      <w:r>
+        <w:t>footer</w:t>
+      </w:r>
+      <w:proofErr w:type="spellEnd"/>
+      <w:r>
+        <w:t xml:space="preserve">, </w:t>
+      </w:r>
+      <w:proofErr w:type="spellStart"/>
+      <w:r>
+        <w:t>ionic</w:t>
+      </w:r>
+      <w:proofErr w:type="spellEnd"/>
+      <w:r>
+        <w:t xml:space="preserve"> automáticamente posiciona el </w:t>
+      </w:r>
+      <w:proofErr w:type="spellStart"/>
+      <w:r>
+        <w:t>fab</w:t>
+      </w:r>
+      <w:proofErr w:type="spellEnd"/>
+      <w:r>
+        <w:t xml:space="preserve"> arriba </w:t>
+      </w:r>
+      <w:proofErr w:type="spellStart"/>
+      <w:r>
+        <w:t>de el</w:t>
+      </w:r>
+      <w:proofErr w:type="spellEnd"/>
+      <w:r>
+        <w:t xml:space="preserve"> </w:t>
+      </w:r>
+      <w:proofErr w:type="spellStart"/>
+      <w:r>
+        <w:t>footer</w:t>
+      </w:r>
+      <w:proofErr w:type="spellEnd"/>
+      <w:r>
+        <w:t>.</w:t>
+      </w:r>
+    </w:p>
+    <w:p>
+      <w:r>
+        <w:rPr>
+          <w:noProof/>
+        </w:rPr>
+        <w:drawing>
+          <wp:inline distT="0" distB="0" distL="0" distR="0" wp14:anchorId="520EAB56" wp14:editId="1DC1D1B7">
+            <wp:extent cx="2438400" cy="895739"/>
+            <wp:effectExtent l="0" t="0" r="0" b="0"/>
+            <wp:docPr id="106" name="Picture 106"/>
+            <wp:cNvGraphicFramePr>
+              <a:graphicFrameLocks xmlns:a="http://schemas.openxmlformats.org/drawingml/2006/main" noChangeAspect="1"/>
+            </wp:cNvGraphicFramePr>
+            <a:graphic xmlns:a="http://schemas.openxmlformats.org/drawingml/2006/main">
+              <a:graphicData uri="http://schemas.openxmlformats.org/drawingml/2006/picture">
+                <pic:pic xmlns:pic="http://schemas.openxmlformats.org/drawingml/2006/picture">
+                  <pic:nvPicPr>
+                    <pic:cNvPr id="1" name=""/>
+                    <pic:cNvPicPr/>
+                  </pic:nvPicPr>
+                  <pic:blipFill>
+                    <a:blip r:embed="rId110"/>
+                    <a:stretch>
+                      <a:fillRect/>
+                    </a:stretch>
+                  </pic:blipFill>
+                  <pic:spPr>
+                    <a:xfrm>
+                      <a:off x="0" y="0"/>
+                      <a:ext cx="2461974" cy="904399"/>
+                    </a:xfrm>
+                    <a:prstGeom prst="rect">
+                      <a:avLst/>
+                    </a:prstGeom>
+                  </pic:spPr>
+                </pic:pic>
+              </a:graphicData>
+            </a:graphic>
+          </wp:inline>
+        </w:drawing>
+      </w:r>
+    </w:p>
+    <w:p/>
+    <w:p>
+      <w:r>
+        <w:t xml:space="preserve">Para agregar submenús al </w:t>
+      </w:r>
+      <w:proofErr w:type="spellStart"/>
+      <w:r>
+        <w:t>fab</w:t>
+      </w:r>
+      <w:proofErr w:type="spellEnd"/>
+      <w:r>
+        <w:t xml:space="preserve"> se agregan dentro del ion-</w:t>
+      </w:r>
+      <w:proofErr w:type="spellStart"/>
+      <w:r>
+        <w:t>fab</w:t>
+      </w:r>
+      <w:proofErr w:type="spellEnd"/>
+      <w:r>
+        <w:t xml:space="preserve"> y se modifica la posición con la propiedad </w:t>
+      </w:r>
+      <w:proofErr w:type="spellStart"/>
+      <w:r>
+        <w:t>side</w:t>
+      </w:r>
+      <w:proofErr w:type="spellEnd"/>
+      <w:r>
+        <w:t>:</w:t>
+      </w:r>
+    </w:p>
+    <w:p>
+      <w:r>
+        <w:rPr>
+          <w:noProof/>
+        </w:rPr>
+        <w:drawing>
+          <wp:inline distT="0" distB="0" distL="0" distR="0" wp14:anchorId="3ABB93BF" wp14:editId="2109EBE8">
+            <wp:extent cx="4442460" cy="1556218"/>
+            <wp:effectExtent l="0" t="0" r="0" b="6350"/>
+            <wp:docPr id="107" name="Picture 107"/>
+            <wp:cNvGraphicFramePr>
+              <a:graphicFrameLocks xmlns:a="http://schemas.openxmlformats.org/drawingml/2006/main" noChangeAspect="1"/>
+            </wp:cNvGraphicFramePr>
+            <a:graphic xmlns:a="http://schemas.openxmlformats.org/drawingml/2006/main">
+              <a:graphicData uri="http://schemas.openxmlformats.org/drawingml/2006/picture">
+                <pic:pic xmlns:pic="http://schemas.openxmlformats.org/drawingml/2006/picture">
+                  <pic:nvPicPr>
+                    <pic:cNvPr id="1" name=""/>
+                    <pic:cNvPicPr/>
+                  </pic:nvPicPr>
+                  <pic:blipFill>
+                    <a:blip r:embed="rId111"/>
+                    <a:stretch>
+                      <a:fillRect/>
+                    </a:stretch>
+                  </pic:blipFill>
+                  <pic:spPr>
+                    <a:xfrm>
+                      <a:off x="0" y="0"/>
+                      <a:ext cx="4483082" cy="1570448"/>
+                    </a:xfrm>
+                    <a:prstGeom prst="rect">
+                      <a:avLst/>
+                    </a:prstGeom>
+                  </pic:spPr>
+                </pic:pic>
+              </a:graphicData>
+            </a:graphic>
+          </wp:inline>
+        </w:drawing>
+      </w:r>
+    </w:p>
+    <w:p>
+      <w:r>
+        <w:rPr>
+          <w:noProof/>
+        </w:rPr>
+        <w:drawing>
+          <wp:inline distT="0" distB="0" distL="0" distR="0" wp14:anchorId="43F6B7C0" wp14:editId="2FF7F830">
+            <wp:extent cx="2011680" cy="1220199"/>
+            <wp:effectExtent l="0" t="0" r="7620" b="0"/>
+            <wp:docPr id="108" name="Picture 108"/>
+            <wp:cNvGraphicFramePr>
+              <a:graphicFrameLocks xmlns:a="http://schemas.openxmlformats.org/drawingml/2006/main" noChangeAspect="1"/>
+            </wp:cNvGraphicFramePr>
+            <a:graphic xmlns:a="http://schemas.openxmlformats.org/drawingml/2006/main">
+              <a:graphicData uri="http://schemas.openxmlformats.org/drawingml/2006/picture">
+                <pic:pic xmlns:pic="http://schemas.openxmlformats.org/drawingml/2006/picture">
+                  <pic:nvPicPr>
+                    <pic:cNvPr id="1" name=""/>
+                    <pic:cNvPicPr/>
+                  </pic:nvPicPr>
+                  <pic:blipFill>
+                    <a:blip r:embed="rId112"/>
+                    <a:stretch>
+                      <a:fillRect/>
+                    </a:stretch>
+                  </pic:blipFill>
+                  <pic:spPr>
+                    <a:xfrm>
+                      <a:off x="0" y="0"/>
+                      <a:ext cx="2033673" cy="1233539"/>
+                    </a:xfrm>
+                    <a:prstGeom prst="rect">
+                      <a:avLst/>
+                    </a:prstGeom>
+                  </pic:spPr>
+                </pic:pic>
+              </a:graphicData>
+            </a:graphic>
+          </wp:inline>
+        </w:drawing>
+      </w:r>
+    </w:p>
+    <w:p>
+      <w:r>
+        <w:t xml:space="preserve">Podemos tener hacia </w:t>
+      </w:r>
+      <w:proofErr w:type="spellStart"/>
+      <w:r>
+        <w:t>arroba</w:t>
+      </w:r>
+      <w:proofErr w:type="spellEnd"/>
+      <w:r>
+        <w:t xml:space="preserve"> y hacia la izquierda a la vez.</w:t>
+      </w:r>
+    </w:p>
+    <w:p>
+      <w:r>
+        <w:rPr>
+          <w:noProof/>
+        </w:rPr>
+        <w:drawing>
+          <wp:inline distT="0" distB="0" distL="0" distR="0" wp14:anchorId="18625D6D" wp14:editId="2E7EF46E">
+            <wp:extent cx="2020165" cy="1120140"/>
+            <wp:effectExtent l="0" t="0" r="0" b="3810"/>
+            <wp:docPr id="109" name="Picture 109"/>
+            <wp:cNvGraphicFramePr>
+              <a:graphicFrameLocks xmlns:a="http://schemas.openxmlformats.org/drawingml/2006/main" noChangeAspect="1"/>
+            </wp:cNvGraphicFramePr>
+            <a:graphic xmlns:a="http://schemas.openxmlformats.org/drawingml/2006/main">
+              <a:graphicData uri="http://schemas.openxmlformats.org/drawingml/2006/picture">
+                <pic:pic xmlns:pic="http://schemas.openxmlformats.org/drawingml/2006/picture">
+                  <pic:nvPicPr>
+                    <pic:cNvPr id="1" name=""/>
+                    <pic:cNvPicPr/>
+                  </pic:nvPicPr>
+                  <pic:blipFill>
+                    <a:blip r:embed="rId113"/>
+                    <a:stretch>
+                      <a:fillRect/>
+                    </a:stretch>
+                  </pic:blipFill>
+                  <pic:spPr>
+                    <a:xfrm>
+                      <a:off x="0" y="0"/>
+                      <a:ext cx="2035874" cy="1128850"/>
+                    </a:xfrm>
+                    <a:prstGeom prst="rect">
+                      <a:avLst/>
+                    </a:prstGeom>
+                  </pic:spPr>
+                </pic:pic>
+              </a:graphicData>
+            </a:graphic>
+          </wp:inline>
+        </w:drawing>
+      </w:r>
+    </w:p>
+    <w:p/>
+    <w:p/>
+    <w:p>
+      <w:r>
+        <w:br w:type="page"/>
+      </w:r>
+    </w:p>
+    <w:p>
+      <w:r>
+        <w:lastRenderedPageBreak/>
+        <w:t>Creando variables de color</w:t>
+      </w:r>
+    </w:p>
+    <w:p>
+      <w:r>
+        <w:t xml:space="preserve">En el archivo </w:t>
+      </w:r>
+      <w:proofErr w:type="spellStart"/>
+      <w:proofErr w:type="gramStart"/>
+      <w:r>
+        <w:t>variables.scss</w:t>
+      </w:r>
+      <w:proofErr w:type="spellEnd"/>
+      <w:proofErr w:type="gramEnd"/>
+      <w:r>
+        <w:t xml:space="preserve"> la carpeta </w:t>
+      </w:r>
+      <w:proofErr w:type="spellStart"/>
+      <w:r>
+        <w:t>theme</w:t>
+      </w:r>
+      <w:proofErr w:type="spellEnd"/>
+      <w:r>
+        <w:t xml:space="preserve"> se deben colocar las configuraciones.</w:t>
+      </w:r>
+    </w:p>
+    <w:p>
+      <w:proofErr w:type="spellStart"/>
+      <w:r>
+        <w:t>Ionic</w:t>
+      </w:r>
+      <w:proofErr w:type="spellEnd"/>
+      <w:r>
+        <w:t xml:space="preserve"> ofrece en su pagina un generador de colores.</w:t>
+      </w:r>
+    </w:p>
+    <w:p>
+      <w:hyperlink r:id="rId114" w:history="1">
+        <w:r>
+          <w:rPr>
+            <w:rStyle w:val="Hyperlink"/>
+          </w:rPr>
+          <w:t>https://ionicframework.com/docs/theming/color-generator/</w:t>
+        </w:r>
+      </w:hyperlink>
+    </w:p>
+    <w:p/>
+    <w:p>
+      <w:r>
+        <w:rPr>
+          <w:noProof/>
+        </w:rPr>
+        <w:drawing>
+          <wp:inline distT="0" distB="0" distL="0" distR="0" wp14:anchorId="20094D11" wp14:editId="52AA0CC6">
+            <wp:extent cx="2507899" cy="1661160"/>
+            <wp:effectExtent l="0" t="0" r="6985" b="0"/>
+            <wp:docPr id="111" name="Picture 111"/>
+            <wp:cNvGraphicFramePr>
+              <a:graphicFrameLocks xmlns:a="http://schemas.openxmlformats.org/drawingml/2006/main" noChangeAspect="1"/>
+            </wp:cNvGraphicFramePr>
+            <a:graphic xmlns:a="http://schemas.openxmlformats.org/drawingml/2006/main">
+              <a:graphicData uri="http://schemas.openxmlformats.org/drawingml/2006/picture">
+                <pic:pic xmlns:pic="http://schemas.openxmlformats.org/drawingml/2006/picture">
+                  <pic:nvPicPr>
+                    <pic:cNvPr id="1" name=""/>
+                    <pic:cNvPicPr/>
+                  </pic:nvPicPr>
+                  <pic:blipFill>
+                    <a:blip r:embed="rId115"/>
+                    <a:stretch>
+                      <a:fillRect/>
+                    </a:stretch>
+                  </pic:blipFill>
+                  <pic:spPr>
+                    <a:xfrm>
+                      <a:off x="0" y="0"/>
+                      <a:ext cx="2516070" cy="1666572"/>
+                    </a:xfrm>
+                    <a:prstGeom prst="rect">
+                      <a:avLst/>
+                    </a:prstGeom>
+                  </pic:spPr>
+                </pic:pic>
+              </a:graphicData>
+            </a:graphic>
+          </wp:inline>
+        </w:drawing>
+      </w:r>
+    </w:p>
+    <w:p>
+      <w:r>
+        <w:t xml:space="preserve">Con el código generado en la pagina podemos ponerlo en </w:t>
+      </w:r>
+      <w:proofErr w:type="gramStart"/>
+      <w:r>
+        <w:t>el variables</w:t>
+      </w:r>
+      <w:proofErr w:type="gramEnd"/>
+      <w:r>
+        <w:t xml:space="preserve"> y cambiarle el nombre al que deseemos usar.</w:t>
+      </w:r>
+    </w:p>
+    <w:p>
+      <w:r>
+        <w:rPr>
+          <w:noProof/>
+        </w:rPr>
+        <w:drawing>
+          <wp:inline distT="0" distB="0" distL="0" distR="0" wp14:anchorId="4E00BC22" wp14:editId="130658D2">
+            <wp:extent cx="2735580" cy="1187584"/>
+            <wp:effectExtent l="0" t="0" r="7620" b="0"/>
+            <wp:docPr id="110" name="Picture 110"/>
+            <wp:cNvGraphicFramePr>
+              <a:graphicFrameLocks xmlns:a="http://schemas.openxmlformats.org/drawingml/2006/main" noChangeAspect="1"/>
+            </wp:cNvGraphicFramePr>
+            <a:graphic xmlns:a="http://schemas.openxmlformats.org/drawingml/2006/main">
+              <a:graphicData uri="http://schemas.openxmlformats.org/drawingml/2006/picture">
+                <pic:pic xmlns:pic="http://schemas.openxmlformats.org/drawingml/2006/picture">
+                  <pic:nvPicPr>
+                    <pic:cNvPr id="1" name=""/>
+                    <pic:cNvPicPr/>
+                  </pic:nvPicPr>
+                  <pic:blipFill>
+                    <a:blip r:embed="rId116"/>
+                    <a:stretch>
+                      <a:fillRect/>
+                    </a:stretch>
+                  </pic:blipFill>
+                  <pic:spPr>
+                    <a:xfrm>
+                      <a:off x="0" y="0"/>
+                      <a:ext cx="2752939" cy="1195120"/>
+                    </a:xfrm>
+                    <a:prstGeom prst="rect">
+                      <a:avLst/>
+                    </a:prstGeom>
+                  </pic:spPr>
+                </pic:pic>
+              </a:graphicData>
+            </a:graphic>
+          </wp:inline>
+        </w:drawing>
+      </w:r>
+    </w:p>
+    <w:p>
+      <w:r>
+        <w:t xml:space="preserve">Ahora en el </w:t>
+      </w:r>
+      <w:proofErr w:type="spellStart"/>
+      <w:r>
+        <w:t>item</w:t>
+      </w:r>
+      <w:proofErr w:type="spellEnd"/>
+      <w:r>
+        <w:t xml:space="preserve"> que </w:t>
+      </w:r>
+      <w:proofErr w:type="spellStart"/>
+      <w:r>
+        <w:t>desamos</w:t>
+      </w:r>
+      <w:proofErr w:type="spellEnd"/>
+      <w:r>
+        <w:t xml:space="preserve"> que utilice este color se lo agregamos</w:t>
+      </w:r>
+      <w:r>
+        <w:br/>
+      </w:r>
+      <w:r>
+        <w:rPr>
+          <w:noProof/>
+        </w:rPr>
+        <w:drawing>
+          <wp:inline distT="0" distB="0" distL="0" distR="0" wp14:anchorId="1F34DF80" wp14:editId="473C29D4">
+            <wp:extent cx="5612130" cy="163830"/>
+            <wp:effectExtent l="0" t="0" r="7620" b="7620"/>
+            <wp:docPr id="112" name="Picture 112"/>
+            <wp:cNvGraphicFramePr>
+              <a:graphicFrameLocks xmlns:a="http://schemas.openxmlformats.org/drawingml/2006/main" noChangeAspect="1"/>
+            </wp:cNvGraphicFramePr>
+            <a:graphic xmlns:a="http://schemas.openxmlformats.org/drawingml/2006/main">
+              <a:graphicData uri="http://schemas.openxmlformats.org/drawingml/2006/picture">
+                <pic:pic xmlns:pic="http://schemas.openxmlformats.org/drawingml/2006/picture">
+                  <pic:nvPicPr>
+                    <pic:cNvPr id="1" name=""/>
+                    <pic:cNvPicPr/>
+                  </pic:nvPicPr>
+                  <pic:blipFill>
+                    <a:blip r:embed="rId117"/>
+                    <a:stretch>
+                      <a:fillRect/>
+                    </a:stretch>
+                  </pic:blipFill>
+                  <pic:spPr>
+                    <a:xfrm>
+                      <a:off x="0" y="0"/>
+                      <a:ext cx="5612130" cy="163830"/>
+                    </a:xfrm>
+                    <a:prstGeom prst="rect">
+                      <a:avLst/>
+                    </a:prstGeom>
+                  </pic:spPr>
+                </pic:pic>
+              </a:graphicData>
+            </a:graphic>
+          </wp:inline>
+        </w:drawing>
+      </w:r>
+    </w:p>
+    <w:p>
+      <w:r>
+        <w:t xml:space="preserve">Ahora debajo del </w:t>
+      </w:r>
+      <w:proofErr w:type="spellStart"/>
+      <w:r>
+        <w:t>root</w:t>
+      </w:r>
+      <w:proofErr w:type="spellEnd"/>
+      <w:r>
+        <w:t xml:space="preserve"> de variables hay que pegar el código:</w:t>
+      </w:r>
+    </w:p>
+    <w:p>
+      <w:pPr>
+        <w:rPr>
+          <w:lang w:val="en-US"/>
+        </w:rPr>
+      </w:pPr>
+      <w:proofErr w:type="gramStart"/>
+      <w:r>
+        <w:rPr>
+          <w:lang w:val="en-US"/>
+        </w:rPr>
+        <w:t>.ion</w:t>
+      </w:r>
+      <w:proofErr w:type="gramEnd"/>
+      <w:r>
+        <w:rPr>
+          <w:lang w:val="en-US"/>
+        </w:rPr>
+        <w:t>-color-</w:t>
+      </w:r>
+      <w:proofErr w:type="spellStart"/>
+      <w:r>
+        <w:rPr>
+          <w:lang w:val="en-US"/>
+        </w:rPr>
+        <w:t>youtube</w:t>
+      </w:r>
+      <w:proofErr w:type="spellEnd"/>
+      <w:r>
+        <w:rPr>
+          <w:lang w:val="en-US"/>
+        </w:rPr>
+        <w:t xml:space="preserve"> {</w:t>
+      </w:r>
+      <w:r>
+        <w:rPr>
+          <w:lang w:val="en-US"/>
+        </w:rPr>
+        <w:br/>
+      </w:r>
+      <w:r>
+        <w:rPr>
+          <w:lang w:val="en-US"/>
+        </w:rPr>
+        <w:t xml:space="preserve"> --ion-color-base: var(--ion-color-</w:t>
+      </w:r>
+      <w:proofErr w:type="spellStart"/>
+      <w:r>
+        <w:rPr>
+          <w:lang w:val="en-US"/>
+        </w:rPr>
+        <w:t>youtube</w:t>
+      </w:r>
+      <w:proofErr w:type="spellEnd"/>
+      <w:r>
+        <w:rPr>
+          <w:lang w:val="en-US"/>
+        </w:rPr>
+        <w:t>) !important;</w:t>
+      </w:r>
+      <w:r>
+        <w:rPr>
+          <w:lang w:val="en-US"/>
+        </w:rPr>
+        <w:br/>
+      </w:r>
+      <w:r>
+        <w:rPr>
+          <w:lang w:val="en-US"/>
+        </w:rPr>
+        <w:t xml:space="preserve">  --ion-color-base-</w:t>
+      </w:r>
+      <w:proofErr w:type="spellStart"/>
+      <w:r>
+        <w:rPr>
+          <w:lang w:val="en-US"/>
+        </w:rPr>
+        <w:t>rgb</w:t>
+      </w:r>
+      <w:proofErr w:type="spellEnd"/>
+      <w:r>
+        <w:rPr>
+          <w:lang w:val="en-US"/>
+        </w:rPr>
+        <w:t>: var(--ion-color-</w:t>
+      </w:r>
+      <w:proofErr w:type="spellStart"/>
+      <w:r>
+        <w:rPr>
+          <w:lang w:val="en-US"/>
+        </w:rPr>
+        <w:t>youtube</w:t>
+      </w:r>
+      <w:proofErr w:type="spellEnd"/>
+      <w:r>
+        <w:rPr>
+          <w:lang w:val="en-US"/>
+        </w:rPr>
+        <w:t>-</w:t>
+      </w:r>
+      <w:proofErr w:type="spellStart"/>
+      <w:r>
+        <w:rPr>
+          <w:lang w:val="en-US"/>
+        </w:rPr>
+        <w:t>rgb</w:t>
+      </w:r>
+      <w:proofErr w:type="spellEnd"/>
+      <w:r>
+        <w:rPr>
+          <w:lang w:val="en-US"/>
+        </w:rPr>
+        <w:t>) !important;</w:t>
+      </w:r>
+    </w:p>
+    <w:p>
+      <w:pPr>
+        <w:rPr>
+          <w:lang w:val="en-US"/>
+        </w:rPr>
+      </w:pPr>
+      <w:r>
+        <w:rPr>
+          <w:lang w:val="en-US"/>
+        </w:rPr>
+        <w:t xml:space="preserve"> --ion-color-contrast: </w:t>
+      </w:r>
+      <w:proofErr w:type="gramStart"/>
+      <w:r>
+        <w:rPr>
+          <w:lang w:val="en-US"/>
+        </w:rPr>
+        <w:t>var(</w:t>
+      </w:r>
+      <w:proofErr w:type="gramEnd"/>
+      <w:r>
+        <w:rPr>
+          <w:lang w:val="en-US"/>
+        </w:rPr>
+        <w:t>--ion-color-</w:t>
+      </w:r>
+      <w:proofErr w:type="spellStart"/>
+      <w:r>
+        <w:rPr>
+          <w:lang w:val="en-US"/>
+        </w:rPr>
+        <w:t>youtube</w:t>
+      </w:r>
+      <w:proofErr w:type="spellEnd"/>
+      <w:r>
+        <w:rPr>
+          <w:lang w:val="en-US"/>
+        </w:rPr>
+        <w:t>-contrast) !important;</w:t>
+      </w:r>
+    </w:p>
+    <w:p>
+      <w:pPr>
+        <w:rPr>
+          <w:lang w:val="en-US"/>
+        </w:rPr>
+      </w:pPr>
+      <w:r>
+        <w:rPr>
+          <w:lang w:val="en-US"/>
+        </w:rPr>
+        <w:t xml:space="preserve">  --ion-color-contrast-</w:t>
+      </w:r>
+      <w:proofErr w:type="spellStart"/>
+      <w:r>
+        <w:rPr>
+          <w:lang w:val="en-US"/>
+        </w:rPr>
+        <w:t>rgb</w:t>
+      </w:r>
+      <w:proofErr w:type="spellEnd"/>
+      <w:r>
+        <w:rPr>
+          <w:lang w:val="en-US"/>
+        </w:rPr>
+        <w:t xml:space="preserve">: </w:t>
+      </w:r>
+      <w:proofErr w:type="gramStart"/>
+      <w:r>
+        <w:rPr>
+          <w:lang w:val="en-US"/>
+        </w:rPr>
+        <w:t>var(</w:t>
+      </w:r>
+      <w:proofErr w:type="gramEnd"/>
+      <w:r>
+        <w:rPr>
+          <w:lang w:val="en-US"/>
+        </w:rPr>
+        <w:t>--ion-color-</w:t>
+      </w:r>
+      <w:proofErr w:type="spellStart"/>
+      <w:r>
+        <w:rPr>
+          <w:lang w:val="en-US"/>
+        </w:rPr>
+        <w:t>youtube</w:t>
+      </w:r>
+      <w:proofErr w:type="spellEnd"/>
+      <w:r>
+        <w:rPr>
+          <w:lang w:val="en-US"/>
+        </w:rPr>
+        <w:t>-contrast-</w:t>
+      </w:r>
+      <w:proofErr w:type="spellStart"/>
+      <w:r>
+        <w:rPr>
+          <w:lang w:val="en-US"/>
+        </w:rPr>
+        <w:t>rgb</w:t>
+      </w:r>
+      <w:proofErr w:type="spellEnd"/>
+      <w:r>
+        <w:rPr>
+          <w:lang w:val="en-US"/>
+        </w:rPr>
+        <w:t>) !important;</w:t>
+      </w:r>
+    </w:p>
+    <w:p>
+      <w:pPr>
+        <w:rPr>
+          <w:lang w:val="en-US"/>
+        </w:rPr>
+      </w:pPr>
+      <w:r>
+        <w:rPr>
+          <w:lang w:val="en-US"/>
+        </w:rPr>
+        <w:t xml:space="preserve">  --ion-color-shade: </w:t>
+      </w:r>
+      <w:proofErr w:type="gramStart"/>
+      <w:r>
+        <w:rPr>
+          <w:lang w:val="en-US"/>
+        </w:rPr>
+        <w:t>var(</w:t>
+      </w:r>
+      <w:proofErr w:type="gramEnd"/>
+      <w:r>
+        <w:rPr>
+          <w:lang w:val="en-US"/>
+        </w:rPr>
+        <w:t>--ion-color-</w:t>
+      </w:r>
+      <w:proofErr w:type="spellStart"/>
+      <w:r>
+        <w:rPr>
+          <w:lang w:val="en-US"/>
+        </w:rPr>
+        <w:t>youtube</w:t>
+      </w:r>
+      <w:proofErr w:type="spellEnd"/>
+      <w:r>
+        <w:rPr>
+          <w:lang w:val="en-US"/>
+        </w:rPr>
+        <w:t>-shade) !important;</w:t>
+      </w:r>
+    </w:p>
+    <w:p>
+      <w:pPr>
+        <w:rPr>
+          <w:lang w:val="en-US"/>
+        </w:rPr>
+      </w:pPr>
+      <w:r>
+        <w:rPr>
+          <w:lang w:val="en-US"/>
+        </w:rPr>
+        <w:t xml:space="preserve">  --ion-color-tint: </w:t>
+      </w:r>
+      <w:proofErr w:type="gramStart"/>
+      <w:r>
+        <w:rPr>
+          <w:lang w:val="en-US"/>
+        </w:rPr>
+        <w:t>var(</w:t>
+      </w:r>
+      <w:proofErr w:type="gramEnd"/>
+      <w:r>
+        <w:rPr>
+          <w:lang w:val="en-US"/>
+        </w:rPr>
+        <w:t>--ion-color-</w:t>
+      </w:r>
+      <w:proofErr w:type="spellStart"/>
+      <w:r>
+        <w:rPr>
+          <w:lang w:val="en-US"/>
+        </w:rPr>
+        <w:t>youtube</w:t>
+      </w:r>
+      <w:proofErr w:type="spellEnd"/>
+      <w:r>
+        <w:rPr>
+          <w:lang w:val="en-US"/>
+        </w:rPr>
+        <w:t>-tint) !important;</w:t>
+      </w:r>
+    </w:p>
+    <w:p>
+      <w:r>
+        <w:t>}</w:t>
+      </w:r>
+    </w:p>
+    <w:p>
+      <w:r>
+        <w:rPr>
+          <w:noProof/>
+        </w:rPr>
+        <w:drawing>
+          <wp:inline distT="0" distB="0" distL="0" distR="0" wp14:anchorId="2C1AEE92" wp14:editId="1C4F0722">
+            <wp:extent cx="419100" cy="399143"/>
+            <wp:effectExtent l="0" t="0" r="0" b="1270"/>
+            <wp:docPr id="113" name="Picture 113"/>
+            <wp:cNvGraphicFramePr>
+              <a:graphicFrameLocks xmlns:a="http://schemas.openxmlformats.org/drawingml/2006/main" noChangeAspect="1"/>
+            </wp:cNvGraphicFramePr>
+            <a:graphic xmlns:a="http://schemas.openxmlformats.org/drawingml/2006/main">
+              <a:graphicData uri="http://schemas.openxmlformats.org/drawingml/2006/picture">
+                <pic:pic xmlns:pic="http://schemas.openxmlformats.org/drawingml/2006/picture">
+                  <pic:nvPicPr>
+                    <pic:cNvPr id="1" name=""/>
+                    <pic:cNvPicPr/>
+                  </pic:nvPicPr>
+                  <pic:blipFill>
+                    <a:blip r:embed="rId118"/>
+                    <a:stretch>
+                      <a:fillRect/>
+                    </a:stretch>
+                  </pic:blipFill>
+                  <pic:spPr>
+                    <a:xfrm>
+                      <a:off x="0" y="0"/>
+                      <a:ext cx="440766" cy="419778"/>
+                    </a:xfrm>
+                    <a:prstGeom prst="rect">
+                      <a:avLst/>
+                    </a:prstGeom>
+                  </pic:spPr>
+                </pic:pic>
+              </a:graphicData>
+            </a:graphic>
+          </wp:inline>
+        </w:drawing>
+      </w:r>
+    </w:p>
+    <w:p>
       <w:bookmarkStart w:id="0" w:name="_GoBack"/>
+      <w:r>
+        <w:rPr>
+          <w:noProof/>
+        </w:rPr>
+        <w:lastRenderedPageBreak/>
+        <w:drawing>
+          <wp:inline distT="0" distB="0" distL="0" distR="0" wp14:anchorId="2C267B4C" wp14:editId="087E7774">
+            <wp:extent cx="4671368" cy="2560320"/>
+            <wp:effectExtent l="0" t="0" r="0" b="0"/>
+            <wp:docPr id="114" name="Picture 114"/>
+            <wp:cNvGraphicFramePr>
+              <a:graphicFrameLocks xmlns:a="http://schemas.openxmlformats.org/drawingml/2006/main" noChangeAspect="1"/>
+            </wp:cNvGraphicFramePr>
+            <a:graphic xmlns:a="http://schemas.openxmlformats.org/drawingml/2006/main">
+              <a:graphicData uri="http://schemas.openxmlformats.org/drawingml/2006/picture">
+                <pic:pic xmlns:pic="http://schemas.openxmlformats.org/drawingml/2006/picture">
+                  <pic:nvPicPr>
+                    <pic:cNvPr id="1" name=""/>
+                    <pic:cNvPicPr/>
+                  </pic:nvPicPr>
+                  <pic:blipFill>
+                    <a:blip r:embed="rId119"/>
+                    <a:stretch>
+                      <a:fillRect/>
+                    </a:stretch>
+                  </pic:blipFill>
+                  <pic:spPr>
+                    <a:xfrm>
+                      <a:off x="0" y="0"/>
+                      <a:ext cx="4677423" cy="2563639"/>
+                    </a:xfrm>
+                    <a:prstGeom prst="rect">
+                      <a:avLst/>
+                    </a:prstGeom>
+                  </pic:spPr>
+                </pic:pic>
+              </a:graphicData>
+            </a:graphic>
+          </wp:inline>
+        </w:drawing>
+      </w:r>
       <w:bookmarkEnd w:id="0"/>
     </w:p>
+    <w:p/>
+    <w:p/>
+    <w:p>
+      <w:pPr>
+        <w:rPr>
+          <w:lang w:val="en-US"/>
+        </w:rPr>
+      </w:pPr>
+    </w:p>
+    <w:p/>
+    <w:p/>
+    <w:p/>
+    <w:p/>
+    <w:p/>
+    <w:p/>
+    <w:p/>
+    <w:p/>
+    <w:p/>
+    <w:p/>
     <w:p/>
     <w:p/>
     <w:p/>

--- a/Bases Ionic.docx
+++ b/Bases Ionic.docx
@@ -7501,7 +7501,6 @@
       </w:r>
     </w:p>
     <w:p>
-      <w:bookmarkStart w:id="0" w:name="_GoBack"/>
       <w:r>
         <w:rPr>
           <w:noProof/>
@@ -7543,18 +7542,1716 @@
           </wp:inline>
         </w:drawing>
       </w:r>
-      <w:bookmarkEnd w:id="0"/>
+    </w:p>
+    <w:p>
+      <w:r>
+        <w:br w:type="page"/>
+      </w:r>
+    </w:p>
+    <w:p>
+      <w:pPr>
+        <w:rPr>
+          <w:b/>
+          <w:sz w:val="28"/>
+          <w:szCs w:val="28"/>
+        </w:rPr>
+      </w:pPr>
+      <w:r>
+        <w:rPr>
+          <w:b/>
+          <w:sz w:val="28"/>
+          <w:szCs w:val="28"/>
+        </w:rPr>
+        <w:lastRenderedPageBreak/>
+        <w:t>Ion-</w:t>
+      </w:r>
+      <w:proofErr w:type="spellStart"/>
+      <w:r>
+        <w:rPr>
+          <w:b/>
+          <w:sz w:val="28"/>
+          <w:szCs w:val="28"/>
+        </w:rPr>
+        <w:t>grid</w:t>
+      </w:r>
+      <w:proofErr w:type="spellEnd"/>
+    </w:p>
+    <w:p>
+      <w:r>
+        <w:t xml:space="preserve">Creando el componente de </w:t>
+      </w:r>
+      <w:proofErr w:type="spellStart"/>
+      <w:r>
+        <w:t>grid</w:t>
+      </w:r>
+      <w:proofErr w:type="spellEnd"/>
+      <w:r>
+        <w:t xml:space="preserve"> y agregándole el </w:t>
+      </w:r>
+      <w:proofErr w:type="spellStart"/>
+      <w:r>
+        <w:t>header</w:t>
+      </w:r>
+      <w:proofErr w:type="spellEnd"/>
+      <w:r>
+        <w:t xml:space="preserve"> como conocemos.</w:t>
+      </w:r>
+    </w:p>
+    <w:p/>
+    <w:p>
+      <w:r>
+        <w:rPr>
+          <w:noProof/>
+        </w:rPr>
+        <w:drawing>
+          <wp:inline distT="0" distB="0" distL="0" distR="0" wp14:anchorId="1EF75CD8" wp14:editId="5441781E">
+            <wp:extent cx="2057400" cy="2148246"/>
+            <wp:effectExtent l="0" t="0" r="0" b="4445"/>
+            <wp:docPr id="96" name="Picture 96"/>
+            <wp:cNvGraphicFramePr>
+              <a:graphicFrameLocks xmlns:a="http://schemas.openxmlformats.org/drawingml/2006/main" noChangeAspect="1"/>
+            </wp:cNvGraphicFramePr>
+            <a:graphic xmlns:a="http://schemas.openxmlformats.org/drawingml/2006/main">
+              <a:graphicData uri="http://schemas.openxmlformats.org/drawingml/2006/picture">
+                <pic:pic xmlns:pic="http://schemas.openxmlformats.org/drawingml/2006/picture">
+                  <pic:nvPicPr>
+                    <pic:cNvPr id="1" name=""/>
+                    <pic:cNvPicPr/>
+                  </pic:nvPicPr>
+                  <pic:blipFill>
+                    <a:blip r:embed="rId120"/>
+                    <a:stretch>
+                      <a:fillRect/>
+                    </a:stretch>
+                  </pic:blipFill>
+                  <pic:spPr>
+                    <a:xfrm>
+                      <a:off x="0" y="0"/>
+                      <a:ext cx="2062110" cy="2153164"/>
+                    </a:xfrm>
+                    <a:prstGeom prst="rect">
+                      <a:avLst/>
+                    </a:prstGeom>
+                  </pic:spPr>
+                </pic:pic>
+              </a:graphicData>
+            </a:graphic>
+          </wp:inline>
+        </w:drawing>
+      </w:r>
+    </w:p>
+    <w:p>
+      <w:r>
+        <w:rPr>
+          <w:noProof/>
+        </w:rPr>
+        <w:drawing>
+          <wp:inline distT="0" distB="0" distL="0" distR="0" wp14:anchorId="1EFDFF97" wp14:editId="71ADE854">
+            <wp:extent cx="2164080" cy="831051"/>
+            <wp:effectExtent l="0" t="0" r="7620" b="7620"/>
+            <wp:docPr id="115" name="Picture 115"/>
+            <wp:cNvGraphicFramePr>
+              <a:graphicFrameLocks xmlns:a="http://schemas.openxmlformats.org/drawingml/2006/main" noChangeAspect="1"/>
+            </wp:cNvGraphicFramePr>
+            <a:graphic xmlns:a="http://schemas.openxmlformats.org/drawingml/2006/main">
+              <a:graphicData uri="http://schemas.openxmlformats.org/drawingml/2006/picture">
+                <pic:pic xmlns:pic="http://schemas.openxmlformats.org/drawingml/2006/picture">
+                  <pic:nvPicPr>
+                    <pic:cNvPr id="1" name=""/>
+                    <pic:cNvPicPr/>
+                  </pic:nvPicPr>
+                  <pic:blipFill>
+                    <a:blip r:embed="rId121"/>
+                    <a:stretch>
+                      <a:fillRect/>
+                    </a:stretch>
+                  </pic:blipFill>
+                  <pic:spPr>
+                    <a:xfrm>
+                      <a:off x="0" y="0"/>
+                      <a:ext cx="2195161" cy="842987"/>
+                    </a:xfrm>
+                    <a:prstGeom prst="rect">
+                      <a:avLst/>
+                    </a:prstGeom>
+                  </pic:spPr>
+                </pic:pic>
+              </a:graphicData>
+            </a:graphic>
+          </wp:inline>
+        </w:drawing>
+      </w:r>
+    </w:p>
+    <w:p>
+      <w:r>
+        <w:br w:type="page"/>
+      </w:r>
+    </w:p>
+    <w:p>
+      <w:r>
+        <w:lastRenderedPageBreak/>
+        <w:t xml:space="preserve">Podemos regular el tamaño </w:t>
+      </w:r>
+      <w:proofErr w:type="gramStart"/>
+      <w:r>
+        <w:t>del col</w:t>
+      </w:r>
+      <w:proofErr w:type="gramEnd"/>
+      <w:r>
+        <w:t xml:space="preserve"> utilizando la propiedad </w:t>
+      </w:r>
+      <w:proofErr w:type="spellStart"/>
+      <w:r>
+        <w:t>size</w:t>
+      </w:r>
+      <w:proofErr w:type="spellEnd"/>
+    </w:p>
+    <w:p>
+      <w:r>
+        <w:rPr>
+          <w:noProof/>
+        </w:rPr>
+        <w:drawing>
+          <wp:inline distT="0" distB="0" distL="0" distR="0" wp14:anchorId="56167956" wp14:editId="7E26A20B">
+            <wp:extent cx="4290060" cy="454830"/>
+            <wp:effectExtent l="0" t="0" r="0" b="2540"/>
+            <wp:docPr id="116" name="Picture 116"/>
+            <wp:cNvGraphicFramePr>
+              <a:graphicFrameLocks xmlns:a="http://schemas.openxmlformats.org/drawingml/2006/main" noChangeAspect="1"/>
+            </wp:cNvGraphicFramePr>
+            <a:graphic xmlns:a="http://schemas.openxmlformats.org/drawingml/2006/main">
+              <a:graphicData uri="http://schemas.openxmlformats.org/drawingml/2006/picture">
+                <pic:pic xmlns:pic="http://schemas.openxmlformats.org/drawingml/2006/picture">
+                  <pic:nvPicPr>
+                    <pic:cNvPr id="1" name=""/>
+                    <pic:cNvPicPr/>
+                  </pic:nvPicPr>
+                  <pic:blipFill>
+                    <a:blip r:embed="rId122"/>
+                    <a:stretch>
+                      <a:fillRect/>
+                    </a:stretch>
+                  </pic:blipFill>
+                  <pic:spPr>
+                    <a:xfrm>
+                      <a:off x="0" y="0"/>
+                      <a:ext cx="4317273" cy="457715"/>
+                    </a:xfrm>
+                    <a:prstGeom prst="rect">
+                      <a:avLst/>
+                    </a:prstGeom>
+                  </pic:spPr>
+                </pic:pic>
+              </a:graphicData>
+            </a:graphic>
+          </wp:inline>
+        </w:drawing>
+      </w:r>
+    </w:p>
+    <w:p>
+      <w:r>
+        <w:rPr>
+          <w:noProof/>
+        </w:rPr>
+        <w:drawing>
+          <wp:inline distT="0" distB="0" distL="0" distR="0" wp14:anchorId="4A8369AA" wp14:editId="717151AA">
+            <wp:extent cx="4472940" cy="2092737"/>
+            <wp:effectExtent l="0" t="0" r="3810" b="3175"/>
+            <wp:docPr id="117" name="Picture 117"/>
+            <wp:cNvGraphicFramePr>
+              <a:graphicFrameLocks xmlns:a="http://schemas.openxmlformats.org/drawingml/2006/main" noChangeAspect="1"/>
+            </wp:cNvGraphicFramePr>
+            <a:graphic xmlns:a="http://schemas.openxmlformats.org/drawingml/2006/main">
+              <a:graphicData uri="http://schemas.openxmlformats.org/drawingml/2006/picture">
+                <pic:pic xmlns:pic="http://schemas.openxmlformats.org/drawingml/2006/picture">
+                  <pic:nvPicPr>
+                    <pic:cNvPr id="1" name=""/>
+                    <pic:cNvPicPr/>
+                  </pic:nvPicPr>
+                  <pic:blipFill>
+                    <a:blip r:embed="rId123"/>
+                    <a:stretch>
+                      <a:fillRect/>
+                    </a:stretch>
+                  </pic:blipFill>
+                  <pic:spPr>
+                    <a:xfrm>
+                      <a:off x="0" y="0"/>
+                      <a:ext cx="4476555" cy="2094428"/>
+                    </a:xfrm>
+                    <a:prstGeom prst="rect">
+                      <a:avLst/>
+                    </a:prstGeom>
+                  </pic:spPr>
+                </pic:pic>
+              </a:graphicData>
+            </a:graphic>
+          </wp:inline>
+        </w:drawing>
+      </w:r>
+    </w:p>
+    <w:p>
+      <w:r>
+        <w:br w:type="page"/>
+      </w:r>
+    </w:p>
+    <w:p>
+      <w:proofErr w:type="spellStart"/>
+      <w:r>
+        <w:lastRenderedPageBreak/>
+        <w:t>Infinite</w:t>
+      </w:r>
+      <w:proofErr w:type="spellEnd"/>
+      <w:r>
+        <w:t xml:space="preserve"> </w:t>
+      </w:r>
+      <w:proofErr w:type="spellStart"/>
+      <w:r>
+        <w:t>Scroll</w:t>
+      </w:r>
+      <w:proofErr w:type="spellEnd"/>
+    </w:p>
+    <w:p/>
+    <w:p>
+      <w:r>
+        <w:t xml:space="preserve">Generamos la nueva </w:t>
+      </w:r>
+      <w:proofErr w:type="spellStart"/>
+      <w:r>
+        <w:t>pagina</w:t>
+      </w:r>
+      <w:proofErr w:type="spellEnd"/>
+      <w:r>
+        <w:t xml:space="preserve"> para </w:t>
+      </w:r>
+      <w:proofErr w:type="spellStart"/>
+      <w:r>
+        <w:t>infinite</w:t>
+      </w:r>
+      <w:proofErr w:type="spellEnd"/>
+      <w:r>
+        <w:t xml:space="preserve"> </w:t>
+      </w:r>
+      <w:proofErr w:type="spellStart"/>
+      <w:r>
+        <w:t>scroll</w:t>
+      </w:r>
+      <w:proofErr w:type="spellEnd"/>
+      <w:r>
+        <w:t>.</w:t>
+      </w:r>
+    </w:p>
+    <w:p>
+      <w:r>
+        <w:t xml:space="preserve">Creamos un arreglo genérico en el </w:t>
+      </w:r>
+      <w:proofErr w:type="spellStart"/>
+      <w:r>
+        <w:t>componente.ts</w:t>
+      </w:r>
+      <w:proofErr w:type="spellEnd"/>
+    </w:p>
+    <w:p>
+      <w:r>
+        <w:rPr>
+          <w:noProof/>
+        </w:rPr>
+        <w:drawing>
+          <wp:inline distT="0" distB="0" distL="0" distR="0" wp14:anchorId="22BFF507" wp14:editId="0CECB93E">
+            <wp:extent cx="2042160" cy="219816"/>
+            <wp:effectExtent l="0" t="0" r="0" b="8890"/>
+            <wp:docPr id="121" name="Picture 121"/>
+            <wp:cNvGraphicFramePr>
+              <a:graphicFrameLocks xmlns:a="http://schemas.openxmlformats.org/drawingml/2006/main" noChangeAspect="1"/>
+            </wp:cNvGraphicFramePr>
+            <a:graphic xmlns:a="http://schemas.openxmlformats.org/drawingml/2006/main">
+              <a:graphicData uri="http://schemas.openxmlformats.org/drawingml/2006/picture">
+                <pic:pic xmlns:pic="http://schemas.openxmlformats.org/drawingml/2006/picture">
+                  <pic:nvPicPr>
+                    <pic:cNvPr id="1" name=""/>
+                    <pic:cNvPicPr/>
+                  </pic:nvPicPr>
+                  <pic:blipFill>
+                    <a:blip r:embed="rId124"/>
+                    <a:stretch>
+                      <a:fillRect/>
+                    </a:stretch>
+                  </pic:blipFill>
+                  <pic:spPr>
+                    <a:xfrm>
+                      <a:off x="0" y="0"/>
+                      <a:ext cx="2091906" cy="225171"/>
+                    </a:xfrm>
+                    <a:prstGeom prst="rect">
+                      <a:avLst/>
+                    </a:prstGeom>
+                  </pic:spPr>
+                </pic:pic>
+              </a:graphicData>
+            </a:graphic>
+          </wp:inline>
+        </w:drawing>
+      </w:r>
+    </w:p>
+    <w:p>
+      <w:r>
+        <w:t xml:space="preserve">Y en el </w:t>
+      </w:r>
+      <w:proofErr w:type="spellStart"/>
+      <w:r>
+        <w:t>html</w:t>
+      </w:r>
+      <w:proofErr w:type="spellEnd"/>
+      <w:r>
+        <w:t xml:space="preserve"> iteramos el </w:t>
+      </w:r>
+      <w:proofErr w:type="spellStart"/>
+      <w:r>
+        <w:t>item</w:t>
+      </w:r>
+      <w:proofErr w:type="spellEnd"/>
+      <w:r>
+        <w:t xml:space="preserve"> con un </w:t>
+      </w:r>
+      <w:proofErr w:type="spellStart"/>
+      <w:r>
+        <w:t>for</w:t>
+      </w:r>
+      <w:proofErr w:type="spellEnd"/>
+      <w:r>
+        <w:t>, dentro de un ion-</w:t>
+      </w:r>
+      <w:proofErr w:type="spellStart"/>
+      <w:r>
+        <w:t>list</w:t>
+      </w:r>
+      <w:proofErr w:type="spellEnd"/>
+    </w:p>
+    <w:p>
+      <w:r>
+        <w:rPr>
+          <w:noProof/>
+        </w:rPr>
+        <w:drawing>
+          <wp:inline distT="0" distB="0" distL="0" distR="0" wp14:anchorId="14D0087B" wp14:editId="4A30DA0F">
+            <wp:extent cx="2933700" cy="983756"/>
+            <wp:effectExtent l="0" t="0" r="0" b="6985"/>
+            <wp:docPr id="123" name="Picture 123"/>
+            <wp:cNvGraphicFramePr>
+              <a:graphicFrameLocks xmlns:a="http://schemas.openxmlformats.org/drawingml/2006/main" noChangeAspect="1"/>
+            </wp:cNvGraphicFramePr>
+            <a:graphic xmlns:a="http://schemas.openxmlformats.org/drawingml/2006/main">
+              <a:graphicData uri="http://schemas.openxmlformats.org/drawingml/2006/picture">
+                <pic:pic xmlns:pic="http://schemas.openxmlformats.org/drawingml/2006/picture">
+                  <pic:nvPicPr>
+                    <pic:cNvPr id="1" name=""/>
+                    <pic:cNvPicPr/>
+                  </pic:nvPicPr>
+                  <pic:blipFill>
+                    <a:blip r:embed="rId125"/>
+                    <a:stretch>
+                      <a:fillRect/>
+                    </a:stretch>
+                  </pic:blipFill>
+                  <pic:spPr>
+                    <a:xfrm>
+                      <a:off x="0" y="0"/>
+                      <a:ext cx="2940891" cy="986167"/>
+                    </a:xfrm>
+                    <a:prstGeom prst="rect">
+                      <a:avLst/>
+                    </a:prstGeom>
+                  </pic:spPr>
+                </pic:pic>
+              </a:graphicData>
+            </a:graphic>
+          </wp:inline>
+        </w:drawing>
+      </w:r>
+    </w:p>
+    <w:p>
+      <w:r>
+        <w:t xml:space="preserve">Luego copiamos el código provisto por </w:t>
+      </w:r>
+      <w:proofErr w:type="spellStart"/>
+      <w:r>
+        <w:t>ionic</w:t>
+      </w:r>
+      <w:proofErr w:type="spellEnd"/>
+    </w:p>
+    <w:p>
+      <w:r>
+        <w:rPr>
+          <w:noProof/>
+        </w:rPr>
+        <w:drawing>
+          <wp:inline distT="0" distB="0" distL="0" distR="0" wp14:anchorId="38FA1CFF" wp14:editId="57A67CE5">
+            <wp:extent cx="4411980" cy="898071"/>
+            <wp:effectExtent l="0" t="0" r="7620" b="0"/>
+            <wp:docPr id="124" name="Picture 124"/>
+            <wp:cNvGraphicFramePr>
+              <a:graphicFrameLocks xmlns:a="http://schemas.openxmlformats.org/drawingml/2006/main" noChangeAspect="1"/>
+            </wp:cNvGraphicFramePr>
+            <a:graphic xmlns:a="http://schemas.openxmlformats.org/drawingml/2006/main">
+              <a:graphicData uri="http://schemas.openxmlformats.org/drawingml/2006/picture">
+                <pic:pic xmlns:pic="http://schemas.openxmlformats.org/drawingml/2006/picture">
+                  <pic:nvPicPr>
+                    <pic:cNvPr id="1" name=""/>
+                    <pic:cNvPicPr/>
+                  </pic:nvPicPr>
+                  <pic:blipFill>
+                    <a:blip r:embed="rId126"/>
+                    <a:stretch>
+                      <a:fillRect/>
+                    </a:stretch>
+                  </pic:blipFill>
+                  <pic:spPr>
+                    <a:xfrm>
+                      <a:off x="0" y="0"/>
+                      <a:ext cx="4429930" cy="901725"/>
+                    </a:xfrm>
+                    <a:prstGeom prst="rect">
+                      <a:avLst/>
+                    </a:prstGeom>
+                  </pic:spPr>
+                </pic:pic>
+              </a:graphicData>
+            </a:graphic>
+          </wp:inline>
+        </w:drawing>
+      </w:r>
+    </w:p>
+    <w:p>
+      <w:r>
+        <w:t xml:space="preserve">La propiedad </w:t>
+      </w:r>
+      <w:proofErr w:type="spellStart"/>
+      <w:r>
+        <w:t>teshold</w:t>
+      </w:r>
+      <w:proofErr w:type="spellEnd"/>
+      <w:r>
+        <w:t xml:space="preserve"> es la que dice que tan cerca del final es que empieza a cargar el </w:t>
+      </w:r>
+      <w:proofErr w:type="spellStart"/>
+      <w:r>
+        <w:t>infinite</w:t>
+      </w:r>
+      <w:proofErr w:type="spellEnd"/>
+      <w:r>
+        <w:t>.</w:t>
+      </w:r>
+      <w:r>
+        <w:br/>
+        <w:t xml:space="preserve">Luego podemos personalizar el tipo de </w:t>
+      </w:r>
+      <w:proofErr w:type="spellStart"/>
+      <w:r>
+        <w:t>spinner</w:t>
+      </w:r>
+      <w:proofErr w:type="spellEnd"/>
+      <w:r>
+        <w:t xml:space="preserve"> con la propiedad </w:t>
+      </w:r>
+      <w:proofErr w:type="spellStart"/>
+      <w:r>
+        <w:t>loadingSpinner</w:t>
+      </w:r>
+      <w:proofErr w:type="spellEnd"/>
+      <w:r>
+        <w:t>:</w:t>
+      </w:r>
+    </w:p>
+    <w:p>
+      <w:r>
+        <w:rPr>
+          <w:noProof/>
+        </w:rPr>
+        <w:drawing>
+          <wp:inline distT="0" distB="0" distL="0" distR="0" wp14:anchorId="0B158D49" wp14:editId="2ADBFA13">
+            <wp:extent cx="4975860" cy="573705"/>
+            <wp:effectExtent l="0" t="0" r="0" b="0"/>
+            <wp:docPr id="125" name="Picture 125"/>
+            <wp:cNvGraphicFramePr>
+              <a:graphicFrameLocks xmlns:a="http://schemas.openxmlformats.org/drawingml/2006/main" noChangeAspect="1"/>
+            </wp:cNvGraphicFramePr>
+            <a:graphic xmlns:a="http://schemas.openxmlformats.org/drawingml/2006/main">
+              <a:graphicData uri="http://schemas.openxmlformats.org/drawingml/2006/picture">
+                <pic:pic xmlns:pic="http://schemas.openxmlformats.org/drawingml/2006/picture">
+                  <pic:nvPicPr>
+                    <pic:cNvPr id="1" name=""/>
+                    <pic:cNvPicPr/>
+                  </pic:nvPicPr>
+                  <pic:blipFill>
+                    <a:blip r:embed="rId127"/>
+                    <a:stretch>
+                      <a:fillRect/>
+                    </a:stretch>
+                  </pic:blipFill>
+                  <pic:spPr>
+                    <a:xfrm>
+                      <a:off x="0" y="0"/>
+                      <a:ext cx="5005677" cy="577143"/>
+                    </a:xfrm>
+                    <a:prstGeom prst="rect">
+                      <a:avLst/>
+                    </a:prstGeom>
+                  </pic:spPr>
+                </pic:pic>
+              </a:graphicData>
+            </a:graphic>
+          </wp:inline>
+        </w:drawing>
+      </w:r>
+      <w:r>
+        <w:br/>
+        <w:t xml:space="preserve">Y el </w:t>
+      </w:r>
+      <w:proofErr w:type="spellStart"/>
+      <w:r>
+        <w:t>loading</w:t>
+      </w:r>
+      <w:proofErr w:type="spellEnd"/>
+      <w:r>
+        <w:t xml:space="preserve"> </w:t>
+      </w:r>
+      <w:proofErr w:type="spellStart"/>
+      <w:r>
+        <w:t>text</w:t>
+      </w:r>
+      <w:proofErr w:type="spellEnd"/>
+      <w:r>
+        <w:t xml:space="preserve">, el texto que aparece cuando </w:t>
+      </w:r>
+      <w:proofErr w:type="spellStart"/>
+      <w:r>
+        <w:t>esta</w:t>
+      </w:r>
+      <w:proofErr w:type="spellEnd"/>
+      <w:r>
+        <w:t xml:space="preserve"> cargando:</w:t>
+      </w:r>
+      <w:r>
+        <w:br/>
+      </w:r>
+      <w:r>
+        <w:rPr>
+          <w:noProof/>
+        </w:rPr>
+        <w:drawing>
+          <wp:inline distT="0" distB="0" distL="0" distR="0" wp14:anchorId="75FF992B" wp14:editId="0EFF8ABC">
+            <wp:extent cx="1524000" cy="747486"/>
+            <wp:effectExtent l="0" t="0" r="0" b="0"/>
+            <wp:docPr id="126" name="Picture 126"/>
+            <wp:cNvGraphicFramePr>
+              <a:graphicFrameLocks xmlns:a="http://schemas.openxmlformats.org/drawingml/2006/main" noChangeAspect="1"/>
+            </wp:cNvGraphicFramePr>
+            <a:graphic xmlns:a="http://schemas.openxmlformats.org/drawingml/2006/main">
+              <a:graphicData uri="http://schemas.openxmlformats.org/drawingml/2006/picture">
+                <pic:pic xmlns:pic="http://schemas.openxmlformats.org/drawingml/2006/picture">
+                  <pic:nvPicPr>
+                    <pic:cNvPr id="1" name=""/>
+                    <pic:cNvPicPr/>
+                  </pic:nvPicPr>
+                  <pic:blipFill>
+                    <a:blip r:embed="rId128"/>
+                    <a:stretch>
+                      <a:fillRect/>
+                    </a:stretch>
+                  </pic:blipFill>
+                  <pic:spPr>
+                    <a:xfrm>
+                      <a:off x="0" y="0"/>
+                      <a:ext cx="1531861" cy="751341"/>
+                    </a:xfrm>
+                    <a:prstGeom prst="rect">
+                      <a:avLst/>
+                    </a:prstGeom>
+                  </pic:spPr>
+                </pic:pic>
+              </a:graphicData>
+            </a:graphic>
+          </wp:inline>
+        </w:drawing>
+      </w:r>
+    </w:p>
+    <w:p/>
+    <w:p>
+      <w:r>
+        <w:t xml:space="preserve">Ahora dentro del método </w:t>
+      </w:r>
+      <w:proofErr w:type="spellStart"/>
+      <w:r>
+        <w:t>loadData</w:t>
+      </w:r>
+      <w:proofErr w:type="spellEnd"/>
+      <w:r>
+        <w:t xml:space="preserve"> vamos a simular una carga asíncrona de datos hacia el arreglo para que pueda cargar luego del </w:t>
+      </w:r>
+      <w:proofErr w:type="spellStart"/>
+      <w:r>
+        <w:t>infinite</w:t>
+      </w:r>
+      <w:proofErr w:type="spellEnd"/>
+      <w:r>
+        <w:t xml:space="preserve"> </w:t>
+      </w:r>
+      <w:proofErr w:type="spellStart"/>
+      <w:r>
+        <w:t>scroll</w:t>
+      </w:r>
+      <w:proofErr w:type="spellEnd"/>
+      <w:r>
+        <w:t>.</w:t>
+      </w:r>
+    </w:p>
+    <w:p>
+      <w:r>
+        <w:rPr>
+          <w:noProof/>
+        </w:rPr>
+        <w:drawing>
+          <wp:inline distT="0" distB="0" distL="0" distR="0" wp14:anchorId="7FCF77BF" wp14:editId="66DB8E97">
+            <wp:extent cx="1836420" cy="1055484"/>
+            <wp:effectExtent l="0" t="0" r="0" b="0"/>
+            <wp:docPr id="127" name="Picture 127"/>
+            <wp:cNvGraphicFramePr>
+              <a:graphicFrameLocks xmlns:a="http://schemas.openxmlformats.org/drawingml/2006/main" noChangeAspect="1"/>
+            </wp:cNvGraphicFramePr>
+            <a:graphic xmlns:a="http://schemas.openxmlformats.org/drawingml/2006/main">
+              <a:graphicData uri="http://schemas.openxmlformats.org/drawingml/2006/picture">
+                <pic:pic xmlns:pic="http://schemas.openxmlformats.org/drawingml/2006/picture">
+                  <pic:nvPicPr>
+                    <pic:cNvPr id="1" name=""/>
+                    <pic:cNvPicPr/>
+                  </pic:nvPicPr>
+                  <pic:blipFill>
+                    <a:blip r:embed="rId129"/>
+                    <a:stretch>
+                      <a:fillRect/>
+                    </a:stretch>
+                  </pic:blipFill>
+                  <pic:spPr>
+                    <a:xfrm>
+                      <a:off x="0" y="0"/>
+                      <a:ext cx="1847208" cy="1061685"/>
+                    </a:xfrm>
+                    <a:prstGeom prst="rect">
+                      <a:avLst/>
+                    </a:prstGeom>
+                  </pic:spPr>
+                </pic:pic>
+              </a:graphicData>
+            </a:graphic>
+          </wp:inline>
+        </w:drawing>
+      </w:r>
+    </w:p>
+    <w:p>
+      <w:r>
+        <w:lastRenderedPageBreak/>
+        <w:t xml:space="preserve">Si lo dejamos </w:t>
+      </w:r>
+      <w:proofErr w:type="spellStart"/>
+      <w:r>
+        <w:t>asi</w:t>
+      </w:r>
+      <w:proofErr w:type="spellEnd"/>
+      <w:r>
+        <w:t xml:space="preserve">, el </w:t>
+      </w:r>
+      <w:proofErr w:type="spellStart"/>
+      <w:r>
+        <w:t>scroll</w:t>
+      </w:r>
+      <w:proofErr w:type="spellEnd"/>
+      <w:r>
+        <w:t xml:space="preserve"> no va a terminar de </w:t>
+      </w:r>
+      <w:proofErr w:type="gramStart"/>
+      <w:r>
+        <w:t>cargar</w:t>
+      </w:r>
+      <w:proofErr w:type="gramEnd"/>
+      <w:r>
+        <w:t xml:space="preserve"> aunque ya se muestre la información, es necesario poner que se ha completado luego de cargar los datos.</w:t>
+      </w:r>
+    </w:p>
+    <w:p>
+      <w:r>
+        <w:rPr>
+          <w:noProof/>
+        </w:rPr>
+        <w:drawing>
+          <wp:inline distT="0" distB="0" distL="0" distR="0" wp14:anchorId="75E66B50" wp14:editId="2D4E66B1">
+            <wp:extent cx="2468880" cy="1390698"/>
+            <wp:effectExtent l="0" t="0" r="7620" b="0"/>
+            <wp:docPr id="128" name="Picture 128"/>
+            <wp:cNvGraphicFramePr>
+              <a:graphicFrameLocks xmlns:a="http://schemas.openxmlformats.org/drawingml/2006/main" noChangeAspect="1"/>
+            </wp:cNvGraphicFramePr>
+            <a:graphic xmlns:a="http://schemas.openxmlformats.org/drawingml/2006/main">
+              <a:graphicData uri="http://schemas.openxmlformats.org/drawingml/2006/picture">
+                <pic:pic xmlns:pic="http://schemas.openxmlformats.org/drawingml/2006/picture">
+                  <pic:nvPicPr>
+                    <pic:cNvPr id="1" name=""/>
+                    <pic:cNvPicPr/>
+                  </pic:nvPicPr>
+                  <pic:blipFill>
+                    <a:blip r:embed="rId130"/>
+                    <a:stretch>
+                      <a:fillRect/>
+                    </a:stretch>
+                  </pic:blipFill>
+                  <pic:spPr>
+                    <a:xfrm>
+                      <a:off x="0" y="0"/>
+                      <a:ext cx="2473649" cy="1393384"/>
+                    </a:xfrm>
+                    <a:prstGeom prst="rect">
+                      <a:avLst/>
+                    </a:prstGeom>
+                  </pic:spPr>
+                </pic:pic>
+              </a:graphicData>
+            </a:graphic>
+          </wp:inline>
+        </w:drawing>
+      </w:r>
+    </w:p>
+    <w:p>
+      <w:r>
+        <w:t xml:space="preserve">En el momento en que se acaban los registros a mostrar se debe para el </w:t>
+      </w:r>
+      <w:proofErr w:type="spellStart"/>
+      <w:r>
+        <w:t>infinite</w:t>
+      </w:r>
+      <w:proofErr w:type="spellEnd"/>
+      <w:r>
+        <w:t xml:space="preserve"> </w:t>
+      </w:r>
+      <w:proofErr w:type="spellStart"/>
+      <w:r>
+        <w:t>scroll</w:t>
+      </w:r>
+      <w:proofErr w:type="spellEnd"/>
+      <w:r>
+        <w:t>.</w:t>
+      </w:r>
+    </w:p>
+    <w:p>
+      <w:r>
+        <w:t xml:space="preserve">Dentro del </w:t>
+      </w:r>
+      <w:proofErr w:type="spellStart"/>
+      <w:r>
+        <w:t>setTimeot</w:t>
+      </w:r>
+      <w:proofErr w:type="spellEnd"/>
+      <w:r>
+        <w:t xml:space="preserve"> se valida el tamaño de los registros a mostrar, y hacemos complete el </w:t>
+      </w:r>
+      <w:proofErr w:type="spellStart"/>
+      <w:r>
+        <w:t>infinite</w:t>
+      </w:r>
+      <w:proofErr w:type="spellEnd"/>
+      <w:r>
+        <w:t xml:space="preserve"> </w:t>
+      </w:r>
+      <w:proofErr w:type="spellStart"/>
+      <w:r>
+        <w:t>scroll</w:t>
+      </w:r>
+      <w:proofErr w:type="spellEnd"/>
+      <w:r>
+        <w:t xml:space="preserve"> y retornamos. </w:t>
+      </w:r>
+    </w:p>
+    <w:p>
+      <w:r>
+        <w:rPr>
+          <w:noProof/>
+        </w:rPr>
+        <w:drawing>
+          <wp:inline distT="0" distB="0" distL="0" distR="0" wp14:anchorId="1A815C2F" wp14:editId="55C84055">
+            <wp:extent cx="2407920" cy="887921"/>
+            <wp:effectExtent l="0" t="0" r="0" b="7620"/>
+            <wp:docPr id="118" name="Picture 118"/>
+            <wp:cNvGraphicFramePr>
+              <a:graphicFrameLocks xmlns:a="http://schemas.openxmlformats.org/drawingml/2006/main" noChangeAspect="1"/>
+            </wp:cNvGraphicFramePr>
+            <a:graphic xmlns:a="http://schemas.openxmlformats.org/drawingml/2006/main">
+              <a:graphicData uri="http://schemas.openxmlformats.org/drawingml/2006/picture">
+                <pic:pic xmlns:pic="http://schemas.openxmlformats.org/drawingml/2006/picture">
+                  <pic:nvPicPr>
+                    <pic:cNvPr id="1" name=""/>
+                    <pic:cNvPicPr/>
+                  </pic:nvPicPr>
+                  <pic:blipFill>
+                    <a:blip r:embed="rId131"/>
+                    <a:stretch>
+                      <a:fillRect/>
+                    </a:stretch>
+                  </pic:blipFill>
+                  <pic:spPr>
+                    <a:xfrm>
+                      <a:off x="0" y="0"/>
+                      <a:ext cx="2427602" cy="895179"/>
+                    </a:xfrm>
+                    <a:prstGeom prst="rect">
+                      <a:avLst/>
+                    </a:prstGeom>
+                  </pic:spPr>
+                </pic:pic>
+              </a:graphicData>
+            </a:graphic>
+          </wp:inline>
+        </w:drawing>
+      </w:r>
+    </w:p>
+    <w:p>
+      <w:r>
+        <w:t xml:space="preserve">Aun con esto el </w:t>
+      </w:r>
+      <w:proofErr w:type="spellStart"/>
+      <w:r>
+        <w:t>infinite</w:t>
+      </w:r>
+      <w:proofErr w:type="spellEnd"/>
+      <w:r>
+        <w:t xml:space="preserve"> </w:t>
+      </w:r>
+      <w:proofErr w:type="spellStart"/>
+      <w:r>
+        <w:t>scroll</w:t>
+      </w:r>
+      <w:proofErr w:type="spellEnd"/>
+      <w:r>
+        <w:t xml:space="preserve"> </w:t>
+      </w:r>
+      <w:proofErr w:type="spellStart"/>
+      <w:r>
+        <w:t>segira</w:t>
+      </w:r>
+      <w:proofErr w:type="spellEnd"/>
+      <w:r>
+        <w:t xml:space="preserve"> apareciendo al final de la </w:t>
+      </w:r>
+      <w:proofErr w:type="spellStart"/>
+      <w:r>
+        <w:t>pantallay</w:t>
+      </w:r>
+      <w:proofErr w:type="spellEnd"/>
+      <w:r>
+        <w:t xml:space="preserve"> dejara el </w:t>
+      </w:r>
+      <w:proofErr w:type="spellStart"/>
+      <w:r>
+        <w:t>espacioaunqe</w:t>
+      </w:r>
+      <w:proofErr w:type="spellEnd"/>
+      <w:r>
+        <w:t xml:space="preserve"> no cargara datos, es necesario acceder a la propiedad del </w:t>
+      </w:r>
+      <w:proofErr w:type="spellStart"/>
+      <w:r>
+        <w:t>html</w:t>
+      </w:r>
+      <w:proofErr w:type="spellEnd"/>
+      <w:r>
+        <w:t xml:space="preserve"> para poder detener este comportamiento.</w:t>
+      </w:r>
+      <w:r>
+        <w:br/>
+        <w:t xml:space="preserve">Desde el </w:t>
+      </w:r>
+      <w:proofErr w:type="spellStart"/>
+      <w:r>
+        <w:t>component.ts</w:t>
+      </w:r>
+      <w:proofErr w:type="spellEnd"/>
+      <w:r>
+        <w:t xml:space="preserve"> declaramos un </w:t>
+      </w:r>
+      <w:proofErr w:type="spellStart"/>
+      <w:r>
+        <w:t>ViewChild</w:t>
+      </w:r>
+      <w:proofErr w:type="spellEnd"/>
+    </w:p>
+    <w:p>
+      <w:r>
+        <w:rPr>
+          <w:noProof/>
+        </w:rPr>
+        <w:drawing>
+          <wp:inline distT="0" distB="0" distL="0" distR="0" wp14:anchorId="379AC3DE" wp14:editId="78AB8009">
+            <wp:extent cx="3855720" cy="465496"/>
+            <wp:effectExtent l="0" t="0" r="0" b="0"/>
+            <wp:docPr id="119" name="Picture 119"/>
+            <wp:cNvGraphicFramePr>
+              <a:graphicFrameLocks xmlns:a="http://schemas.openxmlformats.org/drawingml/2006/main" noChangeAspect="1"/>
+            </wp:cNvGraphicFramePr>
+            <a:graphic xmlns:a="http://schemas.openxmlformats.org/drawingml/2006/main">
+              <a:graphicData uri="http://schemas.openxmlformats.org/drawingml/2006/picture">
+                <pic:pic xmlns:pic="http://schemas.openxmlformats.org/drawingml/2006/picture">
+                  <pic:nvPicPr>
+                    <pic:cNvPr id="1" name=""/>
+                    <pic:cNvPicPr/>
+                  </pic:nvPicPr>
+                  <pic:blipFill>
+                    <a:blip r:embed="rId132"/>
+                    <a:stretch>
+                      <a:fillRect/>
+                    </a:stretch>
+                  </pic:blipFill>
+                  <pic:spPr>
+                    <a:xfrm>
+                      <a:off x="0" y="0"/>
+                      <a:ext cx="3928451" cy="474277"/>
+                    </a:xfrm>
+                    <a:prstGeom prst="rect">
+                      <a:avLst/>
+                    </a:prstGeom>
+                  </pic:spPr>
+                </pic:pic>
+              </a:graphicData>
+            </a:graphic>
+          </wp:inline>
+        </w:drawing>
+      </w:r>
+    </w:p>
+    <w:p>
+      <w:r>
+        <w:t xml:space="preserve">Y en la función accedemos a la propiedad </w:t>
+      </w:r>
+      <w:proofErr w:type="spellStart"/>
+      <w:r>
+        <w:t>disabled</w:t>
+      </w:r>
+      <w:proofErr w:type="spellEnd"/>
+      <w:r>
+        <w:t xml:space="preserve"> del </w:t>
+      </w:r>
+      <w:proofErr w:type="spellStart"/>
+      <w:r>
+        <w:t>infinite</w:t>
+      </w:r>
+      <w:proofErr w:type="spellEnd"/>
+      <w:r>
+        <w:t xml:space="preserve"> </w:t>
+      </w:r>
+      <w:proofErr w:type="spellStart"/>
+      <w:r>
+        <w:t>scroll</w:t>
+      </w:r>
+      <w:proofErr w:type="spellEnd"/>
+      <w:r>
+        <w:t xml:space="preserve"> declarado.</w:t>
+      </w:r>
+    </w:p>
+    <w:p>
+      <w:r>
+        <w:rPr>
+          <w:noProof/>
+        </w:rPr>
+        <w:drawing>
+          <wp:inline distT="0" distB="0" distL="0" distR="0" wp14:anchorId="273C513E" wp14:editId="7E8A06C4">
+            <wp:extent cx="3322320" cy="919571"/>
+            <wp:effectExtent l="0" t="0" r="0" b="0"/>
+            <wp:docPr id="120" name="Picture 120"/>
+            <wp:cNvGraphicFramePr>
+              <a:graphicFrameLocks xmlns:a="http://schemas.openxmlformats.org/drawingml/2006/main" noChangeAspect="1"/>
+            </wp:cNvGraphicFramePr>
+            <a:graphic xmlns:a="http://schemas.openxmlformats.org/drawingml/2006/main">
+              <a:graphicData uri="http://schemas.openxmlformats.org/drawingml/2006/picture">
+                <pic:pic xmlns:pic="http://schemas.openxmlformats.org/drawingml/2006/picture">
+                  <pic:nvPicPr>
+                    <pic:cNvPr id="1" name=""/>
+                    <pic:cNvPicPr/>
+                  </pic:nvPicPr>
+                  <pic:blipFill>
+                    <a:blip r:embed="rId133"/>
+                    <a:stretch>
+                      <a:fillRect/>
+                    </a:stretch>
+                  </pic:blipFill>
+                  <pic:spPr>
+                    <a:xfrm>
+                      <a:off x="0" y="0"/>
+                      <a:ext cx="3369899" cy="932740"/>
+                    </a:xfrm>
+                    <a:prstGeom prst="rect">
+                      <a:avLst/>
+                    </a:prstGeom>
+                  </pic:spPr>
+                </pic:pic>
+              </a:graphicData>
+            </a:graphic>
+          </wp:inline>
+        </w:drawing>
+      </w:r>
+    </w:p>
+    <w:p/>
+    <w:p>
+      <w:r>
+        <w:br w:type="page"/>
+      </w:r>
+    </w:p>
+    <w:p>
+      <w:r>
+        <w:lastRenderedPageBreak/>
+        <w:t>Ion Input</w:t>
+      </w:r>
+    </w:p>
+    <w:p>
+      <w:r>
+        <w:t>Creamos el componente</w:t>
+      </w:r>
+    </w:p>
+    <w:p>
+      <w:r>
+        <w:t xml:space="preserve">Dentro del </w:t>
+      </w:r>
+      <w:proofErr w:type="spellStart"/>
+      <w:r>
+        <w:t>html</w:t>
+      </w:r>
+      <w:proofErr w:type="spellEnd"/>
+      <w:r>
+        <w:t xml:space="preserve"> se crea una lista, con </w:t>
+      </w:r>
+      <w:proofErr w:type="spellStart"/>
+      <w:r>
+        <w:t>item</w:t>
+      </w:r>
+      <w:proofErr w:type="spellEnd"/>
+      <w:r>
+        <w:t xml:space="preserve"> dentro y luego el </w:t>
+      </w:r>
+      <w:proofErr w:type="spellStart"/>
+      <w:r>
+        <w:t>label</w:t>
+      </w:r>
+      <w:proofErr w:type="spellEnd"/>
+      <w:r>
+        <w:t xml:space="preserve"> con su input.</w:t>
+      </w:r>
+      <w:r>
+        <w:br/>
+        <w:t xml:space="preserve">Se puede </w:t>
+      </w:r>
+      <w:proofErr w:type="spellStart"/>
+      <w:r>
+        <w:t>bindear</w:t>
+      </w:r>
+      <w:proofErr w:type="spellEnd"/>
+      <w:r>
+        <w:t xml:space="preserve"> el valor del input con una variable declarada en el componente.:</w:t>
+      </w:r>
+      <w:r>
+        <w:br/>
+      </w:r>
+      <w:r>
+        <w:rPr>
+          <w:noProof/>
+        </w:rPr>
+        <w:drawing>
+          <wp:inline distT="0" distB="0" distL="0" distR="0" wp14:anchorId="2E8F1DDD" wp14:editId="71503035">
+            <wp:extent cx="4640580" cy="1007087"/>
+            <wp:effectExtent l="0" t="0" r="0" b="3175"/>
+            <wp:docPr id="122" name="Picture 122"/>
+            <wp:cNvGraphicFramePr>
+              <a:graphicFrameLocks xmlns:a="http://schemas.openxmlformats.org/drawingml/2006/main" noChangeAspect="1"/>
+            </wp:cNvGraphicFramePr>
+            <a:graphic xmlns:a="http://schemas.openxmlformats.org/drawingml/2006/main">
+              <a:graphicData uri="http://schemas.openxmlformats.org/drawingml/2006/picture">
+                <pic:pic xmlns:pic="http://schemas.openxmlformats.org/drawingml/2006/picture">
+                  <pic:nvPicPr>
+                    <pic:cNvPr id="1" name=""/>
+                    <pic:cNvPicPr/>
+                  </pic:nvPicPr>
+                  <pic:blipFill>
+                    <a:blip r:embed="rId134"/>
+                    <a:stretch>
+                      <a:fillRect/>
+                    </a:stretch>
+                  </pic:blipFill>
+                  <pic:spPr>
+                    <a:xfrm>
+                      <a:off x="0" y="0"/>
+                      <a:ext cx="4685977" cy="1016939"/>
+                    </a:xfrm>
+                    <a:prstGeom prst="rect">
+                      <a:avLst/>
+                    </a:prstGeom>
+                  </pic:spPr>
+                </pic:pic>
+              </a:graphicData>
+            </a:graphic>
+          </wp:inline>
+        </w:drawing>
+      </w:r>
+    </w:p>
+    <w:p>
+      <w:r>
+        <w:rPr>
+          <w:noProof/>
+        </w:rPr>
+        <w:drawing>
+          <wp:inline distT="0" distB="0" distL="0" distR="0" wp14:anchorId="76FF1832" wp14:editId="36D669BF">
+            <wp:extent cx="1303020" cy="878021"/>
+            <wp:effectExtent l="0" t="0" r="0" b="0"/>
+            <wp:docPr id="129" name="Picture 129"/>
+            <wp:cNvGraphicFramePr>
+              <a:graphicFrameLocks xmlns:a="http://schemas.openxmlformats.org/drawingml/2006/main" noChangeAspect="1"/>
+            </wp:cNvGraphicFramePr>
+            <a:graphic xmlns:a="http://schemas.openxmlformats.org/drawingml/2006/main">
+              <a:graphicData uri="http://schemas.openxmlformats.org/drawingml/2006/picture">
+                <pic:pic xmlns:pic="http://schemas.openxmlformats.org/drawingml/2006/picture">
+                  <pic:nvPicPr>
+                    <pic:cNvPr id="1" name=""/>
+                    <pic:cNvPicPr/>
+                  </pic:nvPicPr>
+                  <pic:blipFill>
+                    <a:blip r:embed="rId135"/>
+                    <a:stretch>
+                      <a:fillRect/>
+                    </a:stretch>
+                  </pic:blipFill>
+                  <pic:spPr>
+                    <a:xfrm>
+                      <a:off x="0" y="0"/>
+                      <a:ext cx="1312241" cy="884234"/>
+                    </a:xfrm>
+                    <a:prstGeom prst="rect">
+                      <a:avLst/>
+                    </a:prstGeom>
+                  </pic:spPr>
+                </pic:pic>
+              </a:graphicData>
+            </a:graphic>
+          </wp:inline>
+        </w:drawing>
+      </w:r>
+    </w:p>
+    <w:p>
+      <w:r>
+        <w:br w:type="page"/>
+      </w:r>
+    </w:p>
+    <w:p>
+      <w:pPr>
+        <w:rPr>
+          <w:b/>
+          <w:sz w:val="28"/>
+          <w:szCs w:val="28"/>
+        </w:rPr>
+      </w:pPr>
+      <w:proofErr w:type="spellStart"/>
+      <w:r>
+        <w:rPr>
+          <w:b/>
+          <w:sz w:val="28"/>
+          <w:szCs w:val="28"/>
+        </w:rPr>
+        <w:lastRenderedPageBreak/>
+        <w:t>Form</w:t>
+      </w:r>
+      <w:proofErr w:type="spellEnd"/>
+    </w:p>
+    <w:p>
+      <w:r>
+        <w:t xml:space="preserve">Se crea el formulario y se asocia a un </w:t>
+      </w:r>
+      <w:proofErr w:type="spellStart"/>
+      <w:r>
+        <w:t>ngForm</w:t>
+      </w:r>
+      <w:proofErr w:type="spellEnd"/>
+      <w:r>
+        <w:t xml:space="preserve"> con el #, luego se declara la acción que realizara al hacer </w:t>
+      </w:r>
+      <w:proofErr w:type="spellStart"/>
+      <w:r>
+        <w:t>submit</w:t>
+      </w:r>
+      <w:proofErr w:type="spellEnd"/>
+      <w:r>
+        <w:t>.</w:t>
+      </w:r>
+    </w:p>
+    <w:p>
+      <w:r>
+        <w:rPr>
+          <w:noProof/>
+        </w:rPr>
+        <w:drawing>
+          <wp:inline distT="0" distB="0" distL="0" distR="0" wp14:anchorId="4323C298" wp14:editId="1928E32C">
+            <wp:extent cx="4091940" cy="721185"/>
+            <wp:effectExtent l="0" t="0" r="3810" b="3175"/>
+            <wp:docPr id="130" name="Picture 130"/>
+            <wp:cNvGraphicFramePr>
+              <a:graphicFrameLocks xmlns:a="http://schemas.openxmlformats.org/drawingml/2006/main" noChangeAspect="1"/>
+            </wp:cNvGraphicFramePr>
+            <a:graphic xmlns:a="http://schemas.openxmlformats.org/drawingml/2006/main">
+              <a:graphicData uri="http://schemas.openxmlformats.org/drawingml/2006/picture">
+                <pic:pic xmlns:pic="http://schemas.openxmlformats.org/drawingml/2006/picture">
+                  <pic:nvPicPr>
+                    <pic:cNvPr id="1" name=""/>
+                    <pic:cNvPicPr/>
+                  </pic:nvPicPr>
+                  <pic:blipFill>
+                    <a:blip r:embed="rId136"/>
+                    <a:stretch>
+                      <a:fillRect/>
+                    </a:stretch>
+                  </pic:blipFill>
+                  <pic:spPr>
+                    <a:xfrm>
+                      <a:off x="0" y="0"/>
+                      <a:ext cx="4104550" cy="723407"/>
+                    </a:xfrm>
+                    <a:prstGeom prst="rect">
+                      <a:avLst/>
+                    </a:prstGeom>
+                  </pic:spPr>
+                </pic:pic>
+              </a:graphicData>
+            </a:graphic>
+          </wp:inline>
+        </w:drawing>
+      </w:r>
+    </w:p>
+    <w:p>
+      <w:r>
+        <w:t>Creamos un objeto en la clase el cual recibirá los datos del input</w:t>
+      </w:r>
+    </w:p>
+    <w:p>
+      <w:r>
+        <w:rPr>
+          <w:noProof/>
+        </w:rPr>
+        <w:drawing>
+          <wp:inline distT="0" distB="0" distL="0" distR="0" wp14:anchorId="4E585772" wp14:editId="56CF9240">
+            <wp:extent cx="1341120" cy="971406"/>
+            <wp:effectExtent l="0" t="0" r="0" b="635"/>
+            <wp:docPr id="131" name="Picture 131"/>
+            <wp:cNvGraphicFramePr>
+              <a:graphicFrameLocks xmlns:a="http://schemas.openxmlformats.org/drawingml/2006/main" noChangeAspect="1"/>
+            </wp:cNvGraphicFramePr>
+            <a:graphic xmlns:a="http://schemas.openxmlformats.org/drawingml/2006/main">
+              <a:graphicData uri="http://schemas.openxmlformats.org/drawingml/2006/picture">
+                <pic:pic xmlns:pic="http://schemas.openxmlformats.org/drawingml/2006/picture">
+                  <pic:nvPicPr>
+                    <pic:cNvPr id="1" name=""/>
+                    <pic:cNvPicPr/>
+                  </pic:nvPicPr>
+                  <pic:blipFill>
+                    <a:blip r:embed="rId137"/>
+                    <a:stretch>
+                      <a:fillRect/>
+                    </a:stretch>
+                  </pic:blipFill>
+                  <pic:spPr>
+                    <a:xfrm>
+                      <a:off x="0" y="0"/>
+                      <a:ext cx="1350426" cy="978146"/>
+                    </a:xfrm>
+                    <a:prstGeom prst="rect">
+                      <a:avLst/>
+                    </a:prstGeom>
+                  </pic:spPr>
+                </pic:pic>
+              </a:graphicData>
+            </a:graphic>
+          </wp:inline>
+        </w:drawing>
+      </w:r>
+    </w:p>
+    <w:p>
+      <w:r>
+        <w:t xml:space="preserve">En el input declaramos </w:t>
+      </w:r>
+      <w:r>
+        <w:t xml:space="preserve">el nombre, y </w:t>
+      </w:r>
+      <w:proofErr w:type="spellStart"/>
+      <w:r>
+        <w:t>bindeamos</w:t>
+      </w:r>
+      <w:proofErr w:type="spellEnd"/>
+      <w:r>
+        <w:t xml:space="preserve"> al objeto </w:t>
+      </w:r>
+      <w:proofErr w:type="spellStart"/>
+      <w:r>
+        <w:t>user</w:t>
+      </w:r>
+      <w:proofErr w:type="spellEnd"/>
+      <w:r>
+        <w:t xml:space="preserve"> creado en el componente.</w:t>
+      </w:r>
+      <w:r>
+        <w:br/>
+        <w:t xml:space="preserve">Es importante la </w:t>
+      </w:r>
+      <w:proofErr w:type="spellStart"/>
+      <w:r>
+        <w:t>propieda</w:t>
+      </w:r>
+      <w:proofErr w:type="spellEnd"/>
+      <w:r>
+        <w:t xml:space="preserve"> </w:t>
+      </w:r>
+      <w:proofErr w:type="spellStart"/>
+      <w:r>
+        <w:t>name</w:t>
+      </w:r>
+      <w:proofErr w:type="spellEnd"/>
+      <w:r>
+        <w:t>.</w:t>
+      </w:r>
+    </w:p>
+    <w:p>
+      <w:r>
+        <w:rPr>
+          <w:noProof/>
+        </w:rPr>
+        <w:drawing>
+          <wp:inline distT="0" distB="0" distL="0" distR="0" wp14:anchorId="47FF9ADB" wp14:editId="5305C72C">
+            <wp:extent cx="2522220" cy="550173"/>
+            <wp:effectExtent l="0" t="0" r="0" b="2540"/>
+            <wp:docPr id="135" name="Picture 135"/>
+            <wp:cNvGraphicFramePr>
+              <a:graphicFrameLocks xmlns:a="http://schemas.openxmlformats.org/drawingml/2006/main" noChangeAspect="1"/>
+            </wp:cNvGraphicFramePr>
+            <a:graphic xmlns:a="http://schemas.openxmlformats.org/drawingml/2006/main">
+              <a:graphicData uri="http://schemas.openxmlformats.org/drawingml/2006/picture">
+                <pic:pic xmlns:pic="http://schemas.openxmlformats.org/drawingml/2006/picture">
+                  <pic:nvPicPr>
+                    <pic:cNvPr id="1" name=""/>
+                    <pic:cNvPicPr/>
+                  </pic:nvPicPr>
+                  <pic:blipFill>
+                    <a:blip r:embed="rId138"/>
+                    <a:stretch>
+                      <a:fillRect/>
+                    </a:stretch>
+                  </pic:blipFill>
+                  <pic:spPr>
+                    <a:xfrm>
+                      <a:off x="0" y="0"/>
+                      <a:ext cx="2562825" cy="559030"/>
+                    </a:xfrm>
+                    <a:prstGeom prst="rect">
+                      <a:avLst/>
+                    </a:prstGeom>
+                  </pic:spPr>
+                </pic:pic>
+              </a:graphicData>
+            </a:graphic>
+          </wp:inline>
+        </w:drawing>
+      </w:r>
+    </w:p>
+    <w:p>
+      <w:r>
+        <w:t>Al ser un email hay que validar su estructura con una expresión regular.</w:t>
+      </w:r>
+      <w:r>
+        <w:br/>
+        <w:t xml:space="preserve">Se puede poner como un </w:t>
+      </w:r>
+      <w:proofErr w:type="spellStart"/>
+      <w:r>
+        <w:t>pattern</w:t>
+      </w:r>
+      <w:proofErr w:type="spellEnd"/>
+      <w:r>
+        <w:t xml:space="preserve"> directamente en el </w:t>
+      </w:r>
+      <w:proofErr w:type="spellStart"/>
+      <w:r>
+        <w:t>html</w:t>
+      </w:r>
+      <w:proofErr w:type="spellEnd"/>
+      <w:r>
+        <w:t xml:space="preserve"> en el mismo input.</w:t>
+      </w:r>
+    </w:p>
+    <w:p>
+      <w:r>
+        <w:rPr>
+          <w:noProof/>
+        </w:rPr>
+        <w:drawing>
+          <wp:inline distT="0" distB="0" distL="0" distR="0" wp14:anchorId="173262AC" wp14:editId="646BDCBF">
+            <wp:extent cx="5612130" cy="182880"/>
+            <wp:effectExtent l="0" t="0" r="7620" b="7620"/>
+            <wp:docPr id="133" name="Picture 133"/>
+            <wp:cNvGraphicFramePr>
+              <a:graphicFrameLocks xmlns:a="http://schemas.openxmlformats.org/drawingml/2006/main" noChangeAspect="1"/>
+            </wp:cNvGraphicFramePr>
+            <a:graphic xmlns:a="http://schemas.openxmlformats.org/drawingml/2006/main">
+              <a:graphicData uri="http://schemas.openxmlformats.org/drawingml/2006/picture">
+                <pic:pic xmlns:pic="http://schemas.openxmlformats.org/drawingml/2006/picture">
+                  <pic:nvPicPr>
+                    <pic:cNvPr id="1" name=""/>
+                    <pic:cNvPicPr/>
+                  </pic:nvPicPr>
+                  <pic:blipFill>
+                    <a:blip r:embed="rId139"/>
+                    <a:stretch>
+                      <a:fillRect/>
+                    </a:stretch>
+                  </pic:blipFill>
+                  <pic:spPr>
+                    <a:xfrm>
+                      <a:off x="0" y="0"/>
+                      <a:ext cx="5612130" cy="182880"/>
+                    </a:xfrm>
+                    <a:prstGeom prst="rect">
+                      <a:avLst/>
+                    </a:prstGeom>
+                  </pic:spPr>
+                </pic:pic>
+              </a:graphicData>
+            </a:graphic>
+          </wp:inline>
+        </w:drawing>
+      </w:r>
+    </w:p>
+    <w:p>
+      <w:r>
+        <w:rPr>
+          <w:noProof/>
+        </w:rPr>
+        <w:drawing>
+          <wp:inline distT="0" distB="0" distL="0" distR="0" wp14:anchorId="6F10A29E" wp14:editId="426FE174">
+            <wp:extent cx="4351020" cy="1008247"/>
+            <wp:effectExtent l="0" t="0" r="0" b="1905"/>
+            <wp:docPr id="134" name="Picture 134"/>
+            <wp:cNvGraphicFramePr>
+              <a:graphicFrameLocks xmlns:a="http://schemas.openxmlformats.org/drawingml/2006/main" noChangeAspect="1"/>
+            </wp:cNvGraphicFramePr>
+            <a:graphic xmlns:a="http://schemas.openxmlformats.org/drawingml/2006/main">
+              <a:graphicData uri="http://schemas.openxmlformats.org/drawingml/2006/picture">
+                <pic:pic xmlns:pic="http://schemas.openxmlformats.org/drawingml/2006/picture">
+                  <pic:nvPicPr>
+                    <pic:cNvPr id="1" name=""/>
+                    <pic:cNvPicPr/>
+                  </pic:nvPicPr>
+                  <pic:blipFill>
+                    <a:blip r:embed="rId140"/>
+                    <a:stretch>
+                      <a:fillRect/>
+                    </a:stretch>
+                  </pic:blipFill>
+                  <pic:spPr>
+                    <a:xfrm>
+                      <a:off x="0" y="0"/>
+                      <a:ext cx="4438188" cy="1028446"/>
+                    </a:xfrm>
+                    <a:prstGeom prst="rect">
+                      <a:avLst/>
+                    </a:prstGeom>
+                  </pic:spPr>
+                </pic:pic>
+              </a:graphicData>
+            </a:graphic>
+          </wp:inline>
+        </w:drawing>
+      </w:r>
+    </w:p>
+    <w:p>
+      <w:r>
+        <w:t>Y el botón también puede usar las validaciones del formulario</w:t>
+      </w:r>
+    </w:p>
+    <w:p>
+      <w:r>
+        <w:rPr>
+          <w:noProof/>
+        </w:rPr>
+        <w:drawing>
+          <wp:inline distT="0" distB="0" distL="0" distR="0" wp14:anchorId="55E32D0C" wp14:editId="101C7A96">
+            <wp:extent cx="4175760" cy="506024"/>
+            <wp:effectExtent l="0" t="0" r="0" b="8890"/>
+            <wp:docPr id="136" name="Picture 136"/>
+            <wp:cNvGraphicFramePr>
+              <a:graphicFrameLocks xmlns:a="http://schemas.openxmlformats.org/drawingml/2006/main" noChangeAspect="1"/>
+            </wp:cNvGraphicFramePr>
+            <a:graphic xmlns:a="http://schemas.openxmlformats.org/drawingml/2006/main">
+              <a:graphicData uri="http://schemas.openxmlformats.org/drawingml/2006/picture">
+                <pic:pic xmlns:pic="http://schemas.openxmlformats.org/drawingml/2006/picture">
+                  <pic:nvPicPr>
+                    <pic:cNvPr id="1" name=""/>
+                    <pic:cNvPicPr/>
+                  </pic:nvPicPr>
+                  <pic:blipFill>
+                    <a:blip r:embed="rId141"/>
+                    <a:stretch>
+                      <a:fillRect/>
+                    </a:stretch>
+                  </pic:blipFill>
+                  <pic:spPr>
+                    <a:xfrm>
+                      <a:off x="0" y="0"/>
+                      <a:ext cx="4211151" cy="510313"/>
+                    </a:xfrm>
+                    <a:prstGeom prst="rect">
+                      <a:avLst/>
+                    </a:prstGeom>
+                  </pic:spPr>
+                </pic:pic>
+              </a:graphicData>
+            </a:graphic>
+          </wp:inline>
+        </w:drawing>
+      </w:r>
     </w:p>
     <w:p/>
     <w:p/>
+    <w:p/>
+    <w:p/>
     <w:p>
       <w:pPr>
         <w:rPr>
-          <w:lang w:val="en-US"/>
+          <w:b/>
+          <w:sz w:val="28"/>
+          <w:szCs w:val="28"/>
         </w:rPr>
       </w:pPr>
-    </w:p>
-    <w:p/>
+      <w:r>
+        <w:rPr>
+          <w:b/>
+          <w:sz w:val="28"/>
+          <w:szCs w:val="28"/>
+        </w:rPr>
+        <w:lastRenderedPageBreak/>
+        <w:t xml:space="preserve">Ion </w:t>
+      </w:r>
+      <w:proofErr w:type="spellStart"/>
+      <w:r>
+        <w:rPr>
+          <w:b/>
+          <w:sz w:val="28"/>
+          <w:szCs w:val="28"/>
+        </w:rPr>
+        <w:t>List</w:t>
+      </w:r>
+      <w:proofErr w:type="spellEnd"/>
+    </w:p>
+    <w:p>
+      <w:r>
+        <w:t>Se crea la pagina de lista y se agrega al home.</w:t>
+      </w:r>
+      <w:r>
+        <w:br/>
+        <w:t xml:space="preserve">En el </w:t>
+      </w:r>
+      <w:proofErr w:type="spellStart"/>
+      <w:r>
+        <w:t>html</w:t>
+      </w:r>
+      <w:proofErr w:type="spellEnd"/>
+      <w:r>
+        <w:t xml:space="preserve"> creamos una lista normal como se han creado hasta el momento</w:t>
+      </w:r>
+      <w:r>
+        <w:br/>
+      </w:r>
+      <w:r>
+        <w:rPr>
+          <w:noProof/>
+        </w:rPr>
+        <w:drawing>
+          <wp:inline distT="0" distB="0" distL="0" distR="0" wp14:anchorId="044E8D5F" wp14:editId="6AE1FB03">
+            <wp:extent cx="3352800" cy="1721544"/>
+            <wp:effectExtent l="0" t="0" r="0" b="0"/>
+            <wp:docPr id="137" name="Picture 137"/>
+            <wp:cNvGraphicFramePr>
+              <a:graphicFrameLocks xmlns:a="http://schemas.openxmlformats.org/drawingml/2006/main" noChangeAspect="1"/>
+            </wp:cNvGraphicFramePr>
+            <a:graphic xmlns:a="http://schemas.openxmlformats.org/drawingml/2006/main">
+              <a:graphicData uri="http://schemas.openxmlformats.org/drawingml/2006/picture">
+                <pic:pic xmlns:pic="http://schemas.openxmlformats.org/drawingml/2006/picture">
+                  <pic:nvPicPr>
+                    <pic:cNvPr id="1" name=""/>
+                    <pic:cNvPicPr/>
+                  </pic:nvPicPr>
+                  <pic:blipFill>
+                    <a:blip r:embed="rId142"/>
+                    <a:stretch>
+                      <a:fillRect/>
+                    </a:stretch>
+                  </pic:blipFill>
+                  <pic:spPr>
+                    <a:xfrm>
+                      <a:off x="0" y="0"/>
+                      <a:ext cx="3371069" cy="1730924"/>
+                    </a:xfrm>
+                    <a:prstGeom prst="rect">
+                      <a:avLst/>
+                    </a:prstGeom>
+                  </pic:spPr>
+                </pic:pic>
+              </a:graphicData>
+            </a:graphic>
+          </wp:inline>
+        </w:drawing>
+      </w:r>
+    </w:p>
+    <w:p>
+      <w:r>
+        <w:rPr>
+          <w:noProof/>
+        </w:rPr>
+        <w:drawing>
+          <wp:inline distT="0" distB="0" distL="0" distR="0" wp14:anchorId="660311BF" wp14:editId="3002C35A">
+            <wp:extent cx="2369820" cy="769581"/>
+            <wp:effectExtent l="0" t="0" r="0" b="0"/>
+            <wp:docPr id="138" name="Picture 138"/>
+            <wp:cNvGraphicFramePr>
+              <a:graphicFrameLocks xmlns:a="http://schemas.openxmlformats.org/drawingml/2006/main" noChangeAspect="1"/>
+            </wp:cNvGraphicFramePr>
+            <a:graphic xmlns:a="http://schemas.openxmlformats.org/drawingml/2006/main">
+              <a:graphicData uri="http://schemas.openxmlformats.org/drawingml/2006/picture">
+                <pic:pic xmlns:pic="http://schemas.openxmlformats.org/drawingml/2006/picture">
+                  <pic:nvPicPr>
+                    <pic:cNvPr id="1" name=""/>
+                    <pic:cNvPicPr/>
+                  </pic:nvPicPr>
+                  <pic:blipFill>
+                    <a:blip r:embed="rId143"/>
+                    <a:stretch>
+                      <a:fillRect/>
+                    </a:stretch>
+                  </pic:blipFill>
+                  <pic:spPr>
+                    <a:xfrm>
+                      <a:off x="0" y="0"/>
+                      <a:ext cx="2386733" cy="775073"/>
+                    </a:xfrm>
+                    <a:prstGeom prst="rect">
+                      <a:avLst/>
+                    </a:prstGeom>
+                  </pic:spPr>
+                </pic:pic>
+              </a:graphicData>
+            </a:graphic>
+          </wp:inline>
+        </w:drawing>
+      </w:r>
+    </w:p>
+    <w:p>
+      <w:bookmarkStart w:id="0" w:name="_GoBack"/>
+      <w:bookmarkEnd w:id="0"/>
+    </w:p>
     <w:p/>
     <w:p/>
     <w:p/>

--- a/Bases Ionic.docx
+++ b/Bases Ionic.docx
@@ -9248,10 +9248,896 @@
         </w:drawing>
       </w:r>
     </w:p>
-    <w:p>
+    <w:p/>
+    <w:p>
+      <w:r>
+        <w:t xml:space="preserve">Ahora para </w:t>
+      </w:r>
+      <w:proofErr w:type="spellStart"/>
+      <w:r>
+        <w:t>mockear</w:t>
+      </w:r>
+      <w:proofErr w:type="spellEnd"/>
+      <w:r>
+        <w:t xml:space="preserve"> los valores, vamos a pegarnos a un servicio que provee la </w:t>
+      </w:r>
+      <w:proofErr w:type="spellStart"/>
+      <w:r>
+        <w:t>pagina</w:t>
+      </w:r>
+      <w:proofErr w:type="spellEnd"/>
+      <w:r>
+        <w:t xml:space="preserve"> </w:t>
+      </w:r>
+      <w:proofErr w:type="spellStart"/>
+      <w:r>
+        <w:t>jsonplaceholder</w:t>
+      </w:r>
+      <w:proofErr w:type="spellEnd"/>
+      <w:r>
+        <w:t>.</w:t>
+      </w:r>
+    </w:p>
+    <w:p>
+      <w:hyperlink r:id="rId144" w:history="1">
+        <w:r>
+          <w:rPr>
+            <w:rStyle w:val="Hyperlink"/>
+          </w:rPr>
+          <w:t>https://jsonplaceholder.typicode.com/users</w:t>
+        </w:r>
+      </w:hyperlink>
+    </w:p>
+    <w:p>
+      <w:r>
+        <w:t>Para interactuar con el servicio es necesario crear un servicio en nuestro proyecto</w:t>
+      </w:r>
+    </w:p>
+    <w:p>
+      <w:r>
+        <w:rPr>
+          <w:noProof/>
+        </w:rPr>
+        <w:drawing>
+          <wp:inline distT="0" distB="0" distL="0" distR="0" wp14:anchorId="0DBF02C3" wp14:editId="10CDFFB4">
+            <wp:extent cx="1691640" cy="251460"/>
+            <wp:effectExtent l="0" t="0" r="3810" b="0"/>
+            <wp:docPr id="132" name="Picture 132"/>
+            <wp:cNvGraphicFramePr>
+              <a:graphicFrameLocks xmlns:a="http://schemas.openxmlformats.org/drawingml/2006/main" noChangeAspect="1"/>
+            </wp:cNvGraphicFramePr>
+            <a:graphic xmlns:a="http://schemas.openxmlformats.org/drawingml/2006/main">
+              <a:graphicData uri="http://schemas.openxmlformats.org/drawingml/2006/picture">
+                <pic:pic xmlns:pic="http://schemas.openxmlformats.org/drawingml/2006/picture">
+                  <pic:nvPicPr>
+                    <pic:cNvPr id="1" name=""/>
+                    <pic:cNvPicPr/>
+                  </pic:nvPicPr>
+                  <pic:blipFill>
+                    <a:blip r:embed="rId145"/>
+                    <a:stretch>
+                      <a:fillRect/>
+                    </a:stretch>
+                  </pic:blipFill>
+                  <pic:spPr>
+                    <a:xfrm>
+                      <a:off x="0" y="0"/>
+                      <a:ext cx="1708862" cy="254020"/>
+                    </a:xfrm>
+                    <a:prstGeom prst="rect">
+                      <a:avLst/>
+                    </a:prstGeom>
+                  </pic:spPr>
+                </pic:pic>
+              </a:graphicData>
+            </a:graphic>
+          </wp:inline>
+        </w:drawing>
+      </w:r>
+      <w:r>
+        <w:br/>
+      </w:r>
+    </w:p>
+    <w:p>
+      <w:r>
+        <w:t xml:space="preserve">Ya que es necesario hacer peticiones http, Debemos importar en el </w:t>
+      </w:r>
+      <w:proofErr w:type="spellStart"/>
+      <w:proofErr w:type="gramStart"/>
+      <w:r>
+        <w:t>app.module</w:t>
+      </w:r>
+      <w:proofErr w:type="spellEnd"/>
+      <w:proofErr w:type="gramEnd"/>
+      <w:r>
+        <w:t xml:space="preserve"> el </w:t>
+      </w:r>
+      <w:proofErr w:type="spellStart"/>
+      <w:r>
+        <w:t>HttpClientModule</w:t>
+      </w:r>
+      <w:proofErr w:type="spellEnd"/>
+      <w:r>
+        <w:t xml:space="preserve">. (Talvez no aparezca en los </w:t>
+      </w:r>
+      <w:proofErr w:type="spellStart"/>
+      <w:r>
+        <w:t>imports</w:t>
+      </w:r>
+      <w:proofErr w:type="spellEnd"/>
+      <w:r>
+        <w:t xml:space="preserve"> </w:t>
+      </w:r>
+      <w:proofErr w:type="spellStart"/>
+      <w:proofErr w:type="gramStart"/>
+      <w:r>
+        <w:t>automaticos</w:t>
+      </w:r>
+      <w:proofErr w:type="spellEnd"/>
+      <w:proofErr w:type="gramEnd"/>
+      <w:r>
+        <w:t xml:space="preserve"> pero esta es la ruta). </w:t>
+      </w:r>
+      <w:proofErr w:type="gramStart"/>
+      <w:r>
+        <w:t>Y  se</w:t>
+      </w:r>
+      <w:proofErr w:type="gramEnd"/>
+      <w:r>
+        <w:t xml:space="preserve"> agrega a los </w:t>
+      </w:r>
+      <w:proofErr w:type="spellStart"/>
+      <w:r>
+        <w:t>imports</w:t>
+      </w:r>
+      <w:proofErr w:type="spellEnd"/>
+      <w:r>
+        <w:t>.</w:t>
+      </w:r>
+    </w:p>
+    <w:p>
+      <w:r>
+        <w:rPr>
+          <w:noProof/>
+        </w:rPr>
+        <w:drawing>
+          <wp:inline distT="0" distB="0" distL="0" distR="0" wp14:anchorId="2452B9D3" wp14:editId="4C16BF42">
+            <wp:extent cx="4594860" cy="215255"/>
+            <wp:effectExtent l="0" t="0" r="0" b="0"/>
+            <wp:docPr id="139" name="Picture 139"/>
+            <wp:cNvGraphicFramePr>
+              <a:graphicFrameLocks xmlns:a="http://schemas.openxmlformats.org/drawingml/2006/main" noChangeAspect="1"/>
+            </wp:cNvGraphicFramePr>
+            <a:graphic xmlns:a="http://schemas.openxmlformats.org/drawingml/2006/main">
+              <a:graphicData uri="http://schemas.openxmlformats.org/drawingml/2006/picture">
+                <pic:pic xmlns:pic="http://schemas.openxmlformats.org/drawingml/2006/picture">
+                  <pic:nvPicPr>
+                    <pic:cNvPr id="1" name=""/>
+                    <pic:cNvPicPr/>
+                  </pic:nvPicPr>
+                  <pic:blipFill>
+                    <a:blip r:embed="rId146"/>
+                    <a:stretch>
+                      <a:fillRect/>
+                    </a:stretch>
+                  </pic:blipFill>
+                  <pic:spPr>
+                    <a:xfrm>
+                      <a:off x="0" y="0"/>
+                      <a:ext cx="4692953" cy="219850"/>
+                    </a:xfrm>
+                    <a:prstGeom prst="rect">
+                      <a:avLst/>
+                    </a:prstGeom>
+                  </pic:spPr>
+                </pic:pic>
+              </a:graphicData>
+            </a:graphic>
+          </wp:inline>
+        </w:drawing>
+      </w:r>
+    </w:p>
+    <w:p/>
+    <w:p>
+      <w:r>
+        <w:t xml:space="preserve">Y en el servicio importamos el </w:t>
+      </w:r>
+      <w:proofErr w:type="spellStart"/>
+      <w:r>
+        <w:t>HttpClient</w:t>
+      </w:r>
+      <w:proofErr w:type="spellEnd"/>
+      <w:r>
+        <w:br/>
+      </w:r>
+      <w:r>
+        <w:rPr>
+          <w:noProof/>
+        </w:rPr>
+        <w:drawing>
+          <wp:inline distT="0" distB="0" distL="0" distR="0" wp14:anchorId="1469A067" wp14:editId="6425534C">
+            <wp:extent cx="3688080" cy="199956"/>
+            <wp:effectExtent l="0" t="0" r="0" b="0"/>
+            <wp:docPr id="140" name="Picture 140"/>
+            <wp:cNvGraphicFramePr>
+              <a:graphicFrameLocks xmlns:a="http://schemas.openxmlformats.org/drawingml/2006/main" noChangeAspect="1"/>
+            </wp:cNvGraphicFramePr>
+            <a:graphic xmlns:a="http://schemas.openxmlformats.org/drawingml/2006/main">
+              <a:graphicData uri="http://schemas.openxmlformats.org/drawingml/2006/picture">
+                <pic:pic xmlns:pic="http://schemas.openxmlformats.org/drawingml/2006/picture">
+                  <pic:nvPicPr>
+                    <pic:cNvPr id="1" name=""/>
+                    <pic:cNvPicPr/>
+                  </pic:nvPicPr>
+                  <pic:blipFill>
+                    <a:blip r:embed="rId147"/>
+                    <a:stretch>
+                      <a:fillRect/>
+                    </a:stretch>
+                  </pic:blipFill>
+                  <pic:spPr>
+                    <a:xfrm>
+                      <a:off x="0" y="0"/>
+                      <a:ext cx="3787186" cy="205329"/>
+                    </a:xfrm>
+                    <a:prstGeom prst="rect">
+                      <a:avLst/>
+                    </a:prstGeom>
+                  </pic:spPr>
+                </pic:pic>
+              </a:graphicData>
+            </a:graphic>
+          </wp:inline>
+        </w:drawing>
+      </w:r>
+    </w:p>
+    <w:p>
+      <w:r>
+        <w:t>Y creamos la función que retorna un observable</w:t>
+      </w:r>
+    </w:p>
+    <w:p>
+      <w:r>
+        <w:rPr>
+          <w:noProof/>
+        </w:rPr>
+        <w:drawing>
+          <wp:inline distT="0" distB="0" distL="0" distR="0" wp14:anchorId="0ABD217C" wp14:editId="62ACC741">
+            <wp:extent cx="3771900" cy="507871"/>
+            <wp:effectExtent l="0" t="0" r="0" b="6985"/>
+            <wp:docPr id="141" name="Picture 141"/>
+            <wp:cNvGraphicFramePr>
+              <a:graphicFrameLocks xmlns:a="http://schemas.openxmlformats.org/drawingml/2006/main" noChangeAspect="1"/>
+            </wp:cNvGraphicFramePr>
+            <a:graphic xmlns:a="http://schemas.openxmlformats.org/drawingml/2006/main">
+              <a:graphicData uri="http://schemas.openxmlformats.org/drawingml/2006/picture">
+                <pic:pic xmlns:pic="http://schemas.openxmlformats.org/drawingml/2006/picture">
+                  <pic:nvPicPr>
+                    <pic:cNvPr id="1" name=""/>
+                    <pic:cNvPicPr/>
+                  </pic:nvPicPr>
+                  <pic:blipFill>
+                    <a:blip r:embed="rId148"/>
+                    <a:stretch>
+                      <a:fillRect/>
+                    </a:stretch>
+                  </pic:blipFill>
+                  <pic:spPr>
+                    <a:xfrm>
+                      <a:off x="0" y="0"/>
+                      <a:ext cx="3790220" cy="510338"/>
+                    </a:xfrm>
+                    <a:prstGeom prst="rect">
+                      <a:avLst/>
+                    </a:prstGeom>
+                  </pic:spPr>
+                </pic:pic>
+              </a:graphicData>
+            </a:graphic>
+          </wp:inline>
+        </w:drawing>
+      </w:r>
+    </w:p>
+    <w:p/>
+    <w:p>
+      <w:r>
+        <w:lastRenderedPageBreak/>
+        <w:t>Ahora ya en nuestro componente podemos utilizar este servicio, primero importándolo y luego añadiéndolo en un método.</w:t>
+      </w:r>
+    </w:p>
+    <w:p>
+      <w:r>
+        <w:rPr>
+          <w:noProof/>
+        </w:rPr>
+        <w:drawing>
+          <wp:inline distT="0" distB="0" distL="0" distR="0" wp14:anchorId="1558F540" wp14:editId="7F440A38">
+            <wp:extent cx="3086100" cy="724047"/>
+            <wp:effectExtent l="0" t="0" r="0" b="0"/>
+            <wp:docPr id="142" name="Picture 142"/>
+            <wp:cNvGraphicFramePr>
+              <a:graphicFrameLocks xmlns:a="http://schemas.openxmlformats.org/drawingml/2006/main" noChangeAspect="1"/>
+            </wp:cNvGraphicFramePr>
+            <a:graphic xmlns:a="http://schemas.openxmlformats.org/drawingml/2006/main">
+              <a:graphicData uri="http://schemas.openxmlformats.org/drawingml/2006/picture">
+                <pic:pic xmlns:pic="http://schemas.openxmlformats.org/drawingml/2006/picture">
+                  <pic:nvPicPr>
+                    <pic:cNvPr id="1" name=""/>
+                    <pic:cNvPicPr/>
+                  </pic:nvPicPr>
+                  <pic:blipFill>
+                    <a:blip r:embed="rId149"/>
+                    <a:stretch>
+                      <a:fillRect/>
+                    </a:stretch>
+                  </pic:blipFill>
+                  <pic:spPr>
+                    <a:xfrm>
+                      <a:off x="0" y="0"/>
+                      <a:ext cx="3112792" cy="730309"/>
+                    </a:xfrm>
+                    <a:prstGeom prst="rect">
+                      <a:avLst/>
+                    </a:prstGeom>
+                  </pic:spPr>
+                </pic:pic>
+              </a:graphicData>
+            </a:graphic>
+          </wp:inline>
+        </w:drawing>
+      </w:r>
+    </w:p>
+    <w:p>
+      <w:pPr>
+        <w:pBdr>
+          <w:bottom w:val="single" w:sz="12" w:space="1" w:color="auto"/>
+        </w:pBdr>
+      </w:pPr>
+      <w:r>
+        <w:t>Esta información se debe almacenar en una variable del componente para luego mostrarla en la vista.</w:t>
+      </w:r>
+    </w:p>
+    <w:p>
+      <w:pPr>
+        <w:pBdr>
+          <w:bottom w:val="single" w:sz="12" w:space="1" w:color="auto"/>
+        </w:pBdr>
+      </w:pPr>
+    </w:p>
+    <w:p/>
+    <w:p>
+      <w:r>
+        <w:t>Esta es una forma suscribiéndose a la respuesta desde el componente:</w:t>
+      </w:r>
+    </w:p>
+    <w:p>
+      <w:r>
+        <w:rPr>
+          <w:noProof/>
+        </w:rPr>
+        <w:drawing>
+          <wp:inline distT="0" distB="0" distL="0" distR="0" wp14:anchorId="016B88A2" wp14:editId="3BFD9883">
+            <wp:extent cx="3916680" cy="941377"/>
+            <wp:effectExtent l="0" t="0" r="7620" b="0"/>
+            <wp:docPr id="143" name="Picture 143"/>
+            <wp:cNvGraphicFramePr>
+              <a:graphicFrameLocks xmlns:a="http://schemas.openxmlformats.org/drawingml/2006/main" noChangeAspect="1"/>
+            </wp:cNvGraphicFramePr>
+            <a:graphic xmlns:a="http://schemas.openxmlformats.org/drawingml/2006/main">
+              <a:graphicData uri="http://schemas.openxmlformats.org/drawingml/2006/picture">
+                <pic:pic xmlns:pic="http://schemas.openxmlformats.org/drawingml/2006/picture">
+                  <pic:nvPicPr>
+                    <pic:cNvPr id="1" name=""/>
+                    <pic:cNvPicPr/>
+                  </pic:nvPicPr>
+                  <pic:blipFill>
+                    <a:blip r:embed="rId150"/>
+                    <a:stretch>
+                      <a:fillRect/>
+                    </a:stretch>
+                  </pic:blipFill>
+                  <pic:spPr>
+                    <a:xfrm>
+                      <a:off x="0" y="0"/>
+                      <a:ext cx="3928567" cy="944234"/>
+                    </a:xfrm>
+                    <a:prstGeom prst="rect">
+                      <a:avLst/>
+                    </a:prstGeom>
+                  </pic:spPr>
+                </pic:pic>
+              </a:graphicData>
+            </a:graphic>
+          </wp:inline>
+        </w:drawing>
+      </w:r>
+    </w:p>
+    <w:p>
+      <w:pPr>
+        <w:pBdr>
+          <w:bottom w:val="single" w:sz="12" w:space="1" w:color="auto"/>
+        </w:pBdr>
+      </w:pPr>
+      <w:r>
+        <w:rPr>
+          <w:noProof/>
+        </w:rPr>
+        <w:drawing>
+          <wp:inline distT="0" distB="0" distL="0" distR="0" wp14:anchorId="6E860974" wp14:editId="5E34ADA5">
+            <wp:extent cx="4290060" cy="1152850"/>
+            <wp:effectExtent l="0" t="0" r="0" b="9525"/>
+            <wp:docPr id="144" name="Picture 144"/>
+            <wp:cNvGraphicFramePr>
+              <a:graphicFrameLocks xmlns:a="http://schemas.openxmlformats.org/drawingml/2006/main" noChangeAspect="1"/>
+            </wp:cNvGraphicFramePr>
+            <a:graphic xmlns:a="http://schemas.openxmlformats.org/drawingml/2006/main">
+              <a:graphicData uri="http://schemas.openxmlformats.org/drawingml/2006/picture">
+                <pic:pic xmlns:pic="http://schemas.openxmlformats.org/drawingml/2006/picture">
+                  <pic:nvPicPr>
+                    <pic:cNvPr id="1" name=""/>
+                    <pic:cNvPicPr/>
+                  </pic:nvPicPr>
+                  <pic:blipFill>
+                    <a:blip r:embed="rId151"/>
+                    <a:stretch>
+                      <a:fillRect/>
+                    </a:stretch>
+                  </pic:blipFill>
+                  <pic:spPr>
+                    <a:xfrm>
+                      <a:off x="0" y="0"/>
+                      <a:ext cx="4319139" cy="1160664"/>
+                    </a:xfrm>
+                    <a:prstGeom prst="rect">
+                      <a:avLst/>
+                    </a:prstGeom>
+                  </pic:spPr>
+                </pic:pic>
+              </a:graphicData>
+            </a:graphic>
+          </wp:inline>
+        </w:drawing>
+      </w:r>
+    </w:p>
+    <w:p/>
+    <w:p>
+      <w:r>
+        <w:t>La otra forma desde la función solo asignar el retorno del observable a una variable del mismo tipo ya declarada.</w:t>
+      </w:r>
+    </w:p>
+    <w:p>
+      <w:r>
+        <w:rPr>
+          <w:noProof/>
+        </w:rPr>
+        <w:drawing>
+          <wp:inline distT="0" distB="0" distL="0" distR="0" wp14:anchorId="58D19D0E" wp14:editId="4A4F0A84">
+            <wp:extent cx="3048000" cy="256374"/>
+            <wp:effectExtent l="0" t="0" r="0" b="0"/>
+            <wp:docPr id="146" name="Picture 146"/>
+            <wp:cNvGraphicFramePr>
+              <a:graphicFrameLocks xmlns:a="http://schemas.openxmlformats.org/drawingml/2006/main" noChangeAspect="1"/>
+            </wp:cNvGraphicFramePr>
+            <a:graphic xmlns:a="http://schemas.openxmlformats.org/drawingml/2006/main">
+              <a:graphicData uri="http://schemas.openxmlformats.org/drawingml/2006/picture">
+                <pic:pic xmlns:pic="http://schemas.openxmlformats.org/drawingml/2006/picture">
+                  <pic:nvPicPr>
+                    <pic:cNvPr id="1" name=""/>
+                    <pic:cNvPicPr/>
+                  </pic:nvPicPr>
+                  <pic:blipFill>
+                    <a:blip r:embed="rId152"/>
+                    <a:stretch>
+                      <a:fillRect/>
+                    </a:stretch>
+                  </pic:blipFill>
+                  <pic:spPr>
+                    <a:xfrm>
+                      <a:off x="0" y="0"/>
+                      <a:ext cx="3114569" cy="261973"/>
+                    </a:xfrm>
+                    <a:prstGeom prst="rect">
+                      <a:avLst/>
+                    </a:prstGeom>
+                  </pic:spPr>
+                </pic:pic>
+              </a:graphicData>
+            </a:graphic>
+          </wp:inline>
+        </w:drawing>
+      </w:r>
+    </w:p>
+    <w:p>
+      <w:r>
+        <w:rPr>
+          <w:noProof/>
+        </w:rPr>
+        <w:drawing>
+          <wp:inline distT="0" distB="0" distL="0" distR="0" wp14:anchorId="4F328DEC" wp14:editId="32C00C2D">
+            <wp:extent cx="3086100" cy="266700"/>
+            <wp:effectExtent l="0" t="0" r="0" b="0"/>
+            <wp:docPr id="145" name="Picture 145"/>
+            <wp:cNvGraphicFramePr>
+              <a:graphicFrameLocks xmlns:a="http://schemas.openxmlformats.org/drawingml/2006/main" noChangeAspect="1"/>
+            </wp:cNvGraphicFramePr>
+            <a:graphic xmlns:a="http://schemas.openxmlformats.org/drawingml/2006/main">
+              <a:graphicData uri="http://schemas.openxmlformats.org/drawingml/2006/picture">
+                <pic:pic xmlns:pic="http://schemas.openxmlformats.org/drawingml/2006/picture">
+                  <pic:nvPicPr>
+                    <pic:cNvPr id="1" name=""/>
+                    <pic:cNvPicPr/>
+                  </pic:nvPicPr>
+                  <pic:blipFill>
+                    <a:blip r:embed="rId153"/>
+                    <a:stretch>
+                      <a:fillRect/>
+                    </a:stretch>
+                  </pic:blipFill>
+                  <pic:spPr>
+                    <a:xfrm>
+                      <a:off x="0" y="0"/>
+                      <a:ext cx="3331788" cy="287932"/>
+                    </a:xfrm>
+                    <a:prstGeom prst="rect">
+                      <a:avLst/>
+                    </a:prstGeom>
+                  </pic:spPr>
+                </pic:pic>
+              </a:graphicData>
+            </a:graphic>
+          </wp:inline>
+        </w:drawing>
+      </w:r>
+    </w:p>
+    <w:p>
+      <w:r>
+        <w:t>Y en la vista en el fo, pasar la data por el pipe “</w:t>
+      </w:r>
+      <w:proofErr w:type="spellStart"/>
+      <w:r>
+        <w:t>async</w:t>
+      </w:r>
+      <w:proofErr w:type="spellEnd"/>
+      <w:r>
+        <w:t>”</w:t>
+      </w:r>
+    </w:p>
+    <w:p>
+      <w:r>
+        <w:rPr>
+          <w:noProof/>
+        </w:rPr>
+        <w:drawing>
+          <wp:inline distT="0" distB="0" distL="0" distR="0" wp14:anchorId="2407C709" wp14:editId="62C9CBA3">
+            <wp:extent cx="3794760" cy="1072992"/>
+            <wp:effectExtent l="0" t="0" r="0" b="0"/>
+            <wp:docPr id="147" name="Picture 147"/>
+            <wp:cNvGraphicFramePr>
+              <a:graphicFrameLocks xmlns:a="http://schemas.openxmlformats.org/drawingml/2006/main" noChangeAspect="1"/>
+            </wp:cNvGraphicFramePr>
+            <a:graphic xmlns:a="http://schemas.openxmlformats.org/drawingml/2006/main">
+              <a:graphicData uri="http://schemas.openxmlformats.org/drawingml/2006/picture">
+                <pic:pic xmlns:pic="http://schemas.openxmlformats.org/drawingml/2006/picture">
+                  <pic:nvPicPr>
+                    <pic:cNvPr id="1" name=""/>
+                    <pic:cNvPicPr/>
+                  </pic:nvPicPr>
+                  <pic:blipFill>
+                    <a:blip r:embed="rId154"/>
+                    <a:stretch>
+                      <a:fillRect/>
+                    </a:stretch>
+                  </pic:blipFill>
+                  <pic:spPr>
+                    <a:xfrm>
+                      <a:off x="0" y="0"/>
+                      <a:ext cx="3811121" cy="1077618"/>
+                    </a:xfrm>
+                    <a:prstGeom prst="rect">
+                      <a:avLst/>
+                    </a:prstGeom>
+                  </pic:spPr>
+                </pic:pic>
+              </a:graphicData>
+            </a:graphic>
+          </wp:inline>
+        </w:drawing>
+      </w:r>
+    </w:p>
+    <w:p/>
+    <w:p>
+      <w:r>
+        <w:lastRenderedPageBreak/>
+        <w:t xml:space="preserve">Añadiendo </w:t>
+      </w:r>
+      <w:proofErr w:type="spellStart"/>
+      <w:r>
+        <w:t>Sliding</w:t>
+      </w:r>
+      <w:proofErr w:type="spellEnd"/>
+    </w:p>
+    <w:p>
+      <w:r>
+        <w:t xml:space="preserve">Encerramos nuestro código de </w:t>
+      </w:r>
+      <w:proofErr w:type="spellStart"/>
+      <w:r>
+        <w:t>html</w:t>
+      </w:r>
+      <w:proofErr w:type="spellEnd"/>
+      <w:r>
+        <w:t xml:space="preserve"> en esta estructura, </w:t>
+      </w:r>
+      <w:proofErr w:type="spellStart"/>
+      <w:r>
+        <w:t>pasandole</w:t>
+      </w:r>
+      <w:proofErr w:type="spellEnd"/>
+      <w:r>
+        <w:t xml:space="preserve"> el comportamiento del </w:t>
+      </w:r>
+      <w:proofErr w:type="spellStart"/>
+      <w:r>
+        <w:t>ngFor</w:t>
+      </w:r>
+      <w:proofErr w:type="spellEnd"/>
+      <w:r>
+        <w:t>.</w:t>
+      </w:r>
+    </w:p>
+    <w:p>
+      <w:r>
+        <w:rPr>
+          <w:noProof/>
+        </w:rPr>
+        <w:drawing>
+          <wp:inline distT="0" distB="0" distL="0" distR="0" wp14:anchorId="5DAE2FC7" wp14:editId="639E4A52">
+            <wp:extent cx="3992880" cy="950105"/>
+            <wp:effectExtent l="0" t="0" r="7620" b="2540"/>
+            <wp:docPr id="148" name="Picture 148"/>
+            <wp:cNvGraphicFramePr>
+              <a:graphicFrameLocks xmlns:a="http://schemas.openxmlformats.org/drawingml/2006/main" noChangeAspect="1"/>
+            </wp:cNvGraphicFramePr>
+            <a:graphic xmlns:a="http://schemas.openxmlformats.org/drawingml/2006/main">
+              <a:graphicData uri="http://schemas.openxmlformats.org/drawingml/2006/picture">
+                <pic:pic xmlns:pic="http://schemas.openxmlformats.org/drawingml/2006/picture">
+                  <pic:nvPicPr>
+                    <pic:cNvPr id="1" name=""/>
+                    <pic:cNvPicPr/>
+                  </pic:nvPicPr>
+                  <pic:blipFill>
+                    <a:blip r:embed="rId155"/>
+                    <a:stretch>
+                      <a:fillRect/>
+                    </a:stretch>
+                  </pic:blipFill>
+                  <pic:spPr>
+                    <a:xfrm>
+                      <a:off x="0" y="0"/>
+                      <a:ext cx="4005805" cy="953180"/>
+                    </a:xfrm>
+                    <a:prstGeom prst="rect">
+                      <a:avLst/>
+                    </a:prstGeom>
+                  </pic:spPr>
+                </pic:pic>
+              </a:graphicData>
+            </a:graphic>
+          </wp:inline>
+        </w:drawing>
+      </w:r>
+    </w:p>
+    <w:p>
+      <w:r>
+        <w:t xml:space="preserve">Y después del </w:t>
+      </w:r>
+      <w:proofErr w:type="spellStart"/>
+      <w:r>
+        <w:t>item</w:t>
+      </w:r>
+      <w:proofErr w:type="spellEnd"/>
+      <w:r>
+        <w:t xml:space="preserve"> antes de cerrar el </w:t>
+      </w:r>
+      <w:proofErr w:type="spellStart"/>
+      <w:r>
+        <w:t>item</w:t>
+      </w:r>
+      <w:proofErr w:type="spellEnd"/>
+      <w:r>
+        <w:t xml:space="preserve"> </w:t>
+      </w:r>
+      <w:proofErr w:type="spellStart"/>
+      <w:r>
+        <w:t>sliding</w:t>
+      </w:r>
+      <w:proofErr w:type="spellEnd"/>
+      <w:r>
+        <w:t xml:space="preserve"> pegamos las opciones que tendrá</w:t>
+      </w:r>
+    </w:p>
+    <w:p>
+      <w:r>
+        <w:rPr>
+          <w:noProof/>
+        </w:rPr>
+        <w:drawing>
+          <wp:inline distT="0" distB="0" distL="0" distR="0" wp14:anchorId="0A94970F" wp14:editId="2A279510">
+            <wp:extent cx="4008120" cy="1022665"/>
+            <wp:effectExtent l="0" t="0" r="0" b="6350"/>
+            <wp:docPr id="150" name="Picture 150"/>
+            <wp:cNvGraphicFramePr>
+              <a:graphicFrameLocks xmlns:a="http://schemas.openxmlformats.org/drawingml/2006/main" noChangeAspect="1"/>
+            </wp:cNvGraphicFramePr>
+            <a:graphic xmlns:a="http://schemas.openxmlformats.org/drawingml/2006/main">
+              <a:graphicData uri="http://schemas.openxmlformats.org/drawingml/2006/picture">
+                <pic:pic xmlns:pic="http://schemas.openxmlformats.org/drawingml/2006/picture">
+                  <pic:nvPicPr>
+                    <pic:cNvPr id="1" name=""/>
+                    <pic:cNvPicPr/>
+                  </pic:nvPicPr>
+                  <pic:blipFill>
+                    <a:blip r:embed="rId156"/>
+                    <a:stretch>
+                      <a:fillRect/>
+                    </a:stretch>
+                  </pic:blipFill>
+                  <pic:spPr>
+                    <a:xfrm>
+                      <a:off x="0" y="0"/>
+                      <a:ext cx="4030577" cy="1028395"/>
+                    </a:xfrm>
+                    <a:prstGeom prst="rect">
+                      <a:avLst/>
+                    </a:prstGeom>
+                  </pic:spPr>
+                </pic:pic>
+              </a:graphicData>
+            </a:graphic>
+          </wp:inline>
+        </w:drawing>
+      </w:r>
+    </w:p>
+    <w:p>
+      <w:proofErr w:type="gramStart"/>
+      <w:r>
+        <w:t>Pueden</w:t>
+      </w:r>
+      <w:proofErr w:type="gramEnd"/>
+      <w:r>
+        <w:t xml:space="preserve"> haber varias opciones personalizándole la posición con el slot en el </w:t>
+      </w:r>
+      <w:proofErr w:type="spellStart"/>
+      <w:r>
+        <w:t>option</w:t>
+      </w:r>
+      <w:proofErr w:type="spellEnd"/>
+      <w:r>
+        <w:t>.</w:t>
+      </w:r>
+    </w:p>
+    <w:p>
+      <w:proofErr w:type="spellStart"/>
+      <w:r>
+        <w:t>Añadiendole</w:t>
+      </w:r>
+      <w:proofErr w:type="spellEnd"/>
+      <w:r>
+        <w:t xml:space="preserve"> la propiedad slot</w:t>
+      </w:r>
+      <w:proofErr w:type="gramStart"/>
+      <w:r>
+        <w:t>=”</w:t>
+      </w:r>
+      <w:proofErr w:type="spellStart"/>
+      <w:r>
+        <w:t>icon</w:t>
+      </w:r>
+      <w:proofErr w:type="gramEnd"/>
+      <w:r>
+        <w:t>-only</w:t>
+      </w:r>
+      <w:proofErr w:type="spellEnd"/>
+      <w:r>
+        <w:t xml:space="preserve">” se hace el icono </w:t>
+      </w:r>
+      <w:proofErr w:type="spellStart"/>
+      <w:r>
+        <w:t>mas</w:t>
+      </w:r>
+      <w:proofErr w:type="spellEnd"/>
+      <w:r>
+        <w:t xml:space="preserve"> grande y adaptado.</w:t>
+      </w:r>
       <w:bookmarkStart w:id="0" w:name="_GoBack"/>
       <w:bookmarkEnd w:id="0"/>
     </w:p>
+    <w:p>
+      <w:r>
+        <w:rPr>
+          <w:noProof/>
+        </w:rPr>
+        <w:drawing>
+          <wp:inline distT="0" distB="0" distL="0" distR="0" wp14:anchorId="590F8C4C" wp14:editId="0A66D453">
+            <wp:extent cx="3924300" cy="1325867"/>
+            <wp:effectExtent l="0" t="0" r="0" b="8255"/>
+            <wp:docPr id="151" name="Picture 151"/>
+            <wp:cNvGraphicFramePr>
+              <a:graphicFrameLocks xmlns:a="http://schemas.openxmlformats.org/drawingml/2006/main" noChangeAspect="1"/>
+            </wp:cNvGraphicFramePr>
+            <a:graphic xmlns:a="http://schemas.openxmlformats.org/drawingml/2006/main">
+              <a:graphicData uri="http://schemas.openxmlformats.org/drawingml/2006/picture">
+                <pic:pic xmlns:pic="http://schemas.openxmlformats.org/drawingml/2006/picture">
+                  <pic:nvPicPr>
+                    <pic:cNvPr id="1" name=""/>
+                    <pic:cNvPicPr/>
+                  </pic:nvPicPr>
+                  <pic:blipFill>
+                    <a:blip r:embed="rId157"/>
+                    <a:stretch>
+                      <a:fillRect/>
+                    </a:stretch>
+                  </pic:blipFill>
+                  <pic:spPr>
+                    <a:xfrm>
+                      <a:off x="0" y="0"/>
+                      <a:ext cx="3987367" cy="1347175"/>
+                    </a:xfrm>
+                    <a:prstGeom prst="rect">
+                      <a:avLst/>
+                    </a:prstGeom>
+                  </pic:spPr>
+                </pic:pic>
+              </a:graphicData>
+            </a:graphic>
+          </wp:inline>
+        </w:drawing>
+      </w:r>
+    </w:p>
+    <w:p>
+      <w:r>
+        <w:rPr>
+          <w:noProof/>
+        </w:rPr>
+        <w:drawing>
+          <wp:inline distT="0" distB="0" distL="0" distR="0" wp14:anchorId="03351F32" wp14:editId="3C8C22C4">
+            <wp:extent cx="2407920" cy="1124139"/>
+            <wp:effectExtent l="0" t="0" r="0" b="0"/>
+            <wp:docPr id="152" name="Picture 152"/>
+            <wp:cNvGraphicFramePr>
+              <a:graphicFrameLocks xmlns:a="http://schemas.openxmlformats.org/drawingml/2006/main" noChangeAspect="1"/>
+            </wp:cNvGraphicFramePr>
+            <a:graphic xmlns:a="http://schemas.openxmlformats.org/drawingml/2006/main">
+              <a:graphicData uri="http://schemas.openxmlformats.org/drawingml/2006/picture">
+                <pic:pic xmlns:pic="http://schemas.openxmlformats.org/drawingml/2006/picture">
+                  <pic:nvPicPr>
+                    <pic:cNvPr id="1" name=""/>
+                    <pic:cNvPicPr/>
+                  </pic:nvPicPr>
+                  <pic:blipFill>
+                    <a:blip r:embed="rId158"/>
+                    <a:stretch>
+                      <a:fillRect/>
+                    </a:stretch>
+                  </pic:blipFill>
+                  <pic:spPr>
+                    <a:xfrm>
+                      <a:off x="0" y="0"/>
+                      <a:ext cx="2432643" cy="1135681"/>
+                    </a:xfrm>
+                    <a:prstGeom prst="rect">
+                      <a:avLst/>
+                    </a:prstGeom>
+                  </pic:spPr>
+                </pic:pic>
+              </a:graphicData>
+            </a:graphic>
+          </wp:inline>
+        </w:drawing>
+      </w:r>
+    </w:p>
+    <w:p/>
+    <w:p/>
     <w:p/>
     <w:p/>
     <w:p/>

--- a/Bases Ionic.docx
+++ b/Bases Ionic.docx
@@ -10049,8 +10049,6 @@
       <w:r>
         <w:t xml:space="preserve"> grande y adaptado.</w:t>
       </w:r>
-      <w:bookmarkStart w:id="0" w:name="_GoBack"/>
-      <w:bookmarkEnd w:id="0"/>
     </w:p>
     <w:p>
       <w:r>
@@ -10134,6 +10132,15 @@
             </a:graphic>
           </wp:inline>
         </w:drawing>
+      </w:r>
+      <w:bookmarkStart w:id="0" w:name="_GoBack"/>
+      <w:bookmarkEnd w:id="0"/>
+    </w:p>
+    <w:p/>
+    <w:p/>
+    <w:p>
+      <w:r>
+        <w:br w:type="page"/>
       </w:r>
     </w:p>
     <w:p/>

--- a/Bases Ionic.docx
+++ b/Bases Ionic.docx
@@ -10133,8 +10133,6 @@
           </wp:inline>
         </w:drawing>
       </w:r>
-      <w:bookmarkStart w:id="0" w:name="_GoBack"/>
-      <w:bookmarkEnd w:id="0"/>
     </w:p>
     <w:p/>
     <w:p/>
@@ -10143,6 +10141,2236 @@
         <w:br w:type="page"/>
       </w:r>
     </w:p>
+    <w:p>
+      <w:r>
+        <w:lastRenderedPageBreak/>
+        <w:t xml:space="preserve">Al tocar un elemento se debe cerrar el </w:t>
+      </w:r>
+      <w:proofErr w:type="spellStart"/>
+      <w:r>
+        <w:t>slide</w:t>
+      </w:r>
+      <w:proofErr w:type="spellEnd"/>
+      <w:r>
+        <w:t>.</w:t>
+      </w:r>
+    </w:p>
+    <w:p>
+      <w:r>
+        <w:t xml:space="preserve">Se necesita hacer una referencia al ion </w:t>
+      </w:r>
+      <w:proofErr w:type="spellStart"/>
+      <w:r>
+        <w:t>list</w:t>
+      </w:r>
+      <w:proofErr w:type="spellEnd"/>
+      <w:r>
+        <w:t xml:space="preserve">, que permite cerrar lo que tenga abierto el </w:t>
+      </w:r>
+      <w:proofErr w:type="spellStart"/>
+      <w:r>
+        <w:t>item</w:t>
+      </w:r>
+      <w:proofErr w:type="spellEnd"/>
+      <w:r>
+        <w:t xml:space="preserve"> </w:t>
+      </w:r>
+      <w:proofErr w:type="spellStart"/>
+      <w:r>
+        <w:t>sliding</w:t>
+      </w:r>
+      <w:proofErr w:type="spellEnd"/>
+      <w:r>
+        <w:t>.</w:t>
+      </w:r>
+      <w:r>
+        <w:br/>
+        <w:t>Se hace la referencia con “#”</w:t>
+      </w:r>
+    </w:p>
+    <w:p>
+      <w:r>
+        <w:rPr>
+          <w:noProof/>
+        </w:rPr>
+        <w:drawing>
+          <wp:inline distT="0" distB="0" distL="0" distR="0" wp14:anchorId="1B809BD5" wp14:editId="10D0EC6F">
+            <wp:extent cx="2255520" cy="391336"/>
+            <wp:effectExtent l="0" t="0" r="0" b="8890"/>
+            <wp:docPr id="149" name="Picture 149"/>
+            <wp:cNvGraphicFramePr>
+              <a:graphicFrameLocks xmlns:a="http://schemas.openxmlformats.org/drawingml/2006/main" noChangeAspect="1"/>
+            </wp:cNvGraphicFramePr>
+            <a:graphic xmlns:a="http://schemas.openxmlformats.org/drawingml/2006/main">
+              <a:graphicData uri="http://schemas.openxmlformats.org/drawingml/2006/picture">
+                <pic:pic xmlns:pic="http://schemas.openxmlformats.org/drawingml/2006/picture">
+                  <pic:nvPicPr>
+                    <pic:cNvPr id="1" name=""/>
+                    <pic:cNvPicPr/>
+                  </pic:nvPicPr>
+                  <pic:blipFill>
+                    <a:blip r:embed="rId159"/>
+                    <a:stretch>
+                      <a:fillRect/>
+                    </a:stretch>
+                  </pic:blipFill>
+                  <pic:spPr>
+                    <a:xfrm>
+                      <a:off x="0" y="0"/>
+                      <a:ext cx="2319243" cy="402392"/>
+                    </a:xfrm>
+                    <a:prstGeom prst="rect">
+                      <a:avLst/>
+                    </a:prstGeom>
+                  </pic:spPr>
+                </pic:pic>
+              </a:graphicData>
+            </a:graphic>
+          </wp:inline>
+        </w:drawing>
+      </w:r>
+    </w:p>
+    <w:p>
+      <w:r>
+        <w:t xml:space="preserve">Luego en el componente se escucha la referencia declarando el </w:t>
+      </w:r>
+      <w:proofErr w:type="spellStart"/>
+      <w:r>
+        <w:t>viewchild</w:t>
+      </w:r>
+      <w:proofErr w:type="spellEnd"/>
+    </w:p>
+    <w:p>
+      <w:r>
+        <w:rPr>
+          <w:noProof/>
+        </w:rPr>
+        <w:drawing>
+          <wp:inline distT="0" distB="0" distL="0" distR="0" wp14:anchorId="4451F158" wp14:editId="6D59C9A0">
+            <wp:extent cx="2939562" cy="647700"/>
+            <wp:effectExtent l="0" t="0" r="0" b="0"/>
+            <wp:docPr id="153" name="Picture 153"/>
+            <wp:cNvGraphicFramePr>
+              <a:graphicFrameLocks xmlns:a="http://schemas.openxmlformats.org/drawingml/2006/main" noChangeAspect="1"/>
+            </wp:cNvGraphicFramePr>
+            <a:graphic xmlns:a="http://schemas.openxmlformats.org/drawingml/2006/main">
+              <a:graphicData uri="http://schemas.openxmlformats.org/drawingml/2006/picture">
+                <pic:pic xmlns:pic="http://schemas.openxmlformats.org/drawingml/2006/picture">
+                  <pic:nvPicPr>
+                    <pic:cNvPr id="1" name=""/>
+                    <pic:cNvPicPr/>
+                  </pic:nvPicPr>
+                  <pic:blipFill>
+                    <a:blip r:embed="rId160"/>
+                    <a:stretch>
+                      <a:fillRect/>
+                    </a:stretch>
+                  </pic:blipFill>
+                  <pic:spPr>
+                    <a:xfrm>
+                      <a:off x="0" y="0"/>
+                      <a:ext cx="2950612" cy="650135"/>
+                    </a:xfrm>
+                    <a:prstGeom prst="rect">
+                      <a:avLst/>
+                    </a:prstGeom>
+                  </pic:spPr>
+                </pic:pic>
+              </a:graphicData>
+            </a:graphic>
+          </wp:inline>
+        </w:drawing>
+      </w:r>
+    </w:p>
+    <w:p>
+      <w:r>
+        <w:rPr>
+          <w:noProof/>
+        </w:rPr>
+        <w:drawing>
+          <wp:inline distT="0" distB="0" distL="0" distR="0" wp14:anchorId="211075E5" wp14:editId="0AC84048">
+            <wp:extent cx="3162300" cy="1171575"/>
+            <wp:effectExtent l="0" t="0" r="0" b="9525"/>
+            <wp:docPr id="154" name="Picture 154"/>
+            <wp:cNvGraphicFramePr>
+              <a:graphicFrameLocks xmlns:a="http://schemas.openxmlformats.org/drawingml/2006/main" noChangeAspect="1"/>
+            </wp:cNvGraphicFramePr>
+            <a:graphic xmlns:a="http://schemas.openxmlformats.org/drawingml/2006/main">
+              <a:graphicData uri="http://schemas.openxmlformats.org/drawingml/2006/picture">
+                <pic:pic xmlns:pic="http://schemas.openxmlformats.org/drawingml/2006/picture">
+                  <pic:nvPicPr>
+                    <pic:cNvPr id="1" name=""/>
+                    <pic:cNvPicPr/>
+                  </pic:nvPicPr>
+                  <pic:blipFill>
+                    <a:blip r:embed="rId161"/>
+                    <a:stretch>
+                      <a:fillRect/>
+                    </a:stretch>
+                  </pic:blipFill>
+                  <pic:spPr>
+                    <a:xfrm>
+                      <a:off x="0" y="0"/>
+                      <a:ext cx="3162300" cy="1171575"/>
+                    </a:xfrm>
+                    <a:prstGeom prst="rect">
+                      <a:avLst/>
+                    </a:prstGeom>
+                  </pic:spPr>
+                </pic:pic>
+              </a:graphicData>
+            </a:graphic>
+          </wp:inline>
+        </w:drawing>
+      </w:r>
+    </w:p>
+    <w:p>
+      <w:r>
+        <w:br w:type="page"/>
+      </w:r>
+    </w:p>
+    <w:p>
+      <w:r>
+        <w:lastRenderedPageBreak/>
+        <w:t xml:space="preserve">Ion </w:t>
+      </w:r>
+      <w:proofErr w:type="spellStart"/>
+      <w:r>
+        <w:t>reorder</w:t>
+      </w:r>
+      <w:proofErr w:type="spellEnd"/>
+      <w:r>
+        <w:t xml:space="preserve"> </w:t>
+      </w:r>
+      <w:proofErr w:type="spellStart"/>
+      <w:r>
+        <w:t>group</w:t>
+      </w:r>
+      <w:proofErr w:type="spellEnd"/>
+    </w:p>
+    <w:p>
+      <w:r>
+        <w:t xml:space="preserve">Creamos el componente, y en el </w:t>
+      </w:r>
+      <w:proofErr w:type="spellStart"/>
+      <w:r>
+        <w:t>ts</w:t>
+      </w:r>
+      <w:proofErr w:type="spellEnd"/>
+      <w:r>
+        <w:t xml:space="preserve"> hacemos un arreglo </w:t>
+      </w:r>
+      <w:proofErr w:type="spellStart"/>
+      <w:r>
+        <w:t>mockeado</w:t>
+      </w:r>
+      <w:proofErr w:type="spellEnd"/>
+      <w:r>
+        <w:t xml:space="preserve"> de superhéroes.</w:t>
+      </w:r>
+    </w:p>
+    <w:p>
+      <w:r>
+        <w:rPr>
+          <w:noProof/>
+        </w:rPr>
+        <w:drawing>
+          <wp:inline distT="0" distB="0" distL="0" distR="0" wp14:anchorId="4B1041BD" wp14:editId="7551D056">
+            <wp:extent cx="4884420" cy="249250"/>
+            <wp:effectExtent l="0" t="0" r="0" b="0"/>
+            <wp:docPr id="155" name="Picture 155"/>
+            <wp:cNvGraphicFramePr>
+              <a:graphicFrameLocks xmlns:a="http://schemas.openxmlformats.org/drawingml/2006/main" noChangeAspect="1"/>
+            </wp:cNvGraphicFramePr>
+            <a:graphic xmlns:a="http://schemas.openxmlformats.org/drawingml/2006/main">
+              <a:graphicData uri="http://schemas.openxmlformats.org/drawingml/2006/picture">
+                <pic:pic xmlns:pic="http://schemas.openxmlformats.org/drawingml/2006/picture">
+                  <pic:nvPicPr>
+                    <pic:cNvPr id="1" name=""/>
+                    <pic:cNvPicPr/>
+                  </pic:nvPicPr>
+                  <pic:blipFill>
+                    <a:blip r:embed="rId162"/>
+                    <a:stretch>
+                      <a:fillRect/>
+                    </a:stretch>
+                  </pic:blipFill>
+                  <pic:spPr>
+                    <a:xfrm>
+                      <a:off x="0" y="0"/>
+                      <a:ext cx="5072933" cy="258870"/>
+                    </a:xfrm>
+                    <a:prstGeom prst="rect">
+                      <a:avLst/>
+                    </a:prstGeom>
+                  </pic:spPr>
+                </pic:pic>
+              </a:graphicData>
+            </a:graphic>
+          </wp:inline>
+        </w:drawing>
+      </w:r>
+    </w:p>
+    <w:p>
+      <w:r>
+        <w:rPr>
+          <w:noProof/>
+        </w:rPr>
+        <w:drawing>
+          <wp:inline distT="0" distB="0" distL="0" distR="0" wp14:anchorId="2B190D3D" wp14:editId="38AE213D">
+            <wp:extent cx="3352800" cy="2439996"/>
+            <wp:effectExtent l="0" t="0" r="0" b="0"/>
+            <wp:docPr id="156" name="Picture 156"/>
+            <wp:cNvGraphicFramePr>
+              <a:graphicFrameLocks xmlns:a="http://schemas.openxmlformats.org/drawingml/2006/main" noChangeAspect="1"/>
+            </wp:cNvGraphicFramePr>
+            <a:graphic xmlns:a="http://schemas.openxmlformats.org/drawingml/2006/main">
+              <a:graphicData uri="http://schemas.openxmlformats.org/drawingml/2006/picture">
+                <pic:pic xmlns:pic="http://schemas.openxmlformats.org/drawingml/2006/picture">
+                  <pic:nvPicPr>
+                    <pic:cNvPr id="1" name=""/>
+                    <pic:cNvPicPr/>
+                  </pic:nvPicPr>
+                  <pic:blipFill>
+                    <a:blip r:embed="rId163"/>
+                    <a:stretch>
+                      <a:fillRect/>
+                    </a:stretch>
+                  </pic:blipFill>
+                  <pic:spPr>
+                    <a:xfrm>
+                      <a:off x="0" y="0"/>
+                      <a:ext cx="3366892" cy="2450251"/>
+                    </a:xfrm>
+                    <a:prstGeom prst="rect">
+                      <a:avLst/>
+                    </a:prstGeom>
+                  </pic:spPr>
+                </pic:pic>
+              </a:graphicData>
+            </a:graphic>
+          </wp:inline>
+        </w:drawing>
+      </w:r>
+    </w:p>
+    <w:p>
+      <w:r>
+        <w:rPr>
+          <w:noProof/>
+        </w:rPr>
+        <w:drawing>
+          <wp:inline distT="0" distB="0" distL="0" distR="0" wp14:anchorId="07C6DDB8" wp14:editId="02773B6A">
+            <wp:extent cx="1752600" cy="1368654"/>
+            <wp:effectExtent l="0" t="0" r="0" b="3175"/>
+            <wp:docPr id="157" name="Picture 157"/>
+            <wp:cNvGraphicFramePr>
+              <a:graphicFrameLocks xmlns:a="http://schemas.openxmlformats.org/drawingml/2006/main" noChangeAspect="1"/>
+            </wp:cNvGraphicFramePr>
+            <a:graphic xmlns:a="http://schemas.openxmlformats.org/drawingml/2006/main">
+              <a:graphicData uri="http://schemas.openxmlformats.org/drawingml/2006/picture">
+                <pic:pic xmlns:pic="http://schemas.openxmlformats.org/drawingml/2006/picture">
+                  <pic:nvPicPr>
+                    <pic:cNvPr id="1" name=""/>
+                    <pic:cNvPicPr/>
+                  </pic:nvPicPr>
+                  <pic:blipFill>
+                    <a:blip r:embed="rId164"/>
+                    <a:stretch>
+                      <a:fillRect/>
+                    </a:stretch>
+                  </pic:blipFill>
+                  <pic:spPr>
+                    <a:xfrm>
+                      <a:off x="0" y="0"/>
+                      <a:ext cx="1775903" cy="1386852"/>
+                    </a:xfrm>
+                    <a:prstGeom prst="rect">
+                      <a:avLst/>
+                    </a:prstGeom>
+                  </pic:spPr>
+                </pic:pic>
+              </a:graphicData>
+            </a:graphic>
+          </wp:inline>
+        </w:drawing>
+      </w:r>
+    </w:p>
+    <w:p/>
+    <w:p>
+      <w:r>
+        <w:t xml:space="preserve">Para implementar el </w:t>
+      </w:r>
+      <w:proofErr w:type="spellStart"/>
+      <w:r>
+        <w:t>reorder</w:t>
+      </w:r>
+      <w:r>
+        <w:t>-group</w:t>
+      </w:r>
+      <w:proofErr w:type="spellEnd"/>
+      <w:r>
+        <w:t xml:space="preserve">, se crea el tag en el </w:t>
+      </w:r>
+      <w:proofErr w:type="spellStart"/>
+      <w:r>
+        <w:t>html</w:t>
+      </w:r>
+      <w:proofErr w:type="spellEnd"/>
+      <w:r>
+        <w:t>, dentro del ion-</w:t>
+      </w:r>
+      <w:proofErr w:type="spellStart"/>
+      <w:r>
+        <w:t>list</w:t>
+      </w:r>
+      <w:proofErr w:type="spellEnd"/>
+      <w:r>
+        <w:t xml:space="preserve">. Y dentro de este el </w:t>
+      </w:r>
+      <w:proofErr w:type="spellStart"/>
+      <w:r>
+        <w:t>item</w:t>
+      </w:r>
+      <w:proofErr w:type="spellEnd"/>
+      <w:r>
+        <w:t xml:space="preserve"> que se va a repetir y que puede ser reordenado.</w:t>
+      </w:r>
+      <w:r>
+        <w:t xml:space="preserve"> Este ion-</w:t>
+      </w:r>
+      <w:proofErr w:type="spellStart"/>
+      <w:r>
+        <w:t>reorder</w:t>
+      </w:r>
+      <w:proofErr w:type="spellEnd"/>
+      <w:r>
+        <w:t>-</w:t>
+      </w:r>
+      <w:proofErr w:type="spellStart"/>
+      <w:r>
+        <w:t>group</w:t>
+      </w:r>
+      <w:proofErr w:type="spellEnd"/>
+      <w:r>
+        <w:t xml:space="preserve"> debe tener una directiva que le diga si </w:t>
+      </w:r>
+      <w:proofErr w:type="spellStart"/>
+      <w:r>
+        <w:t>esta</w:t>
+      </w:r>
+      <w:proofErr w:type="spellEnd"/>
+      <w:r>
+        <w:t xml:space="preserve"> habilitado o no.</w:t>
+      </w:r>
+    </w:p>
+    <w:p>
+      <w:r>
+        <w:t xml:space="preserve">Dentro del ion </w:t>
+      </w:r>
+      <w:proofErr w:type="spellStart"/>
+      <w:r>
+        <w:t>item</w:t>
+      </w:r>
+      <w:proofErr w:type="spellEnd"/>
+      <w:r>
+        <w:t xml:space="preserve"> se </w:t>
+      </w:r>
+      <w:r>
+        <w:t>pone el ion-</w:t>
+      </w:r>
+      <w:proofErr w:type="spellStart"/>
+      <w:r>
+        <w:t>reorder</w:t>
+      </w:r>
+      <w:proofErr w:type="spellEnd"/>
+      <w:r>
+        <w:t>, el cua</w:t>
+      </w:r>
+      <w:r>
+        <w:t>l</w:t>
+      </w:r>
+      <w:r>
+        <w:t xml:space="preserve"> tendrá el botón que permite hacer el reordenamiento.</w:t>
+      </w:r>
+    </w:p>
+    <w:p>
+      <w:r>
+        <w:rPr>
+          <w:noProof/>
+        </w:rPr>
+        <w:drawing>
+          <wp:inline distT="0" distB="0" distL="0" distR="0" wp14:anchorId="29AEB06E" wp14:editId="3D15867F">
+            <wp:extent cx="2697480" cy="1650152"/>
+            <wp:effectExtent l="0" t="0" r="7620" b="7620"/>
+            <wp:docPr id="158" name="Picture 158"/>
+            <wp:cNvGraphicFramePr>
+              <a:graphicFrameLocks xmlns:a="http://schemas.openxmlformats.org/drawingml/2006/main" noChangeAspect="1"/>
+            </wp:cNvGraphicFramePr>
+            <a:graphic xmlns:a="http://schemas.openxmlformats.org/drawingml/2006/main">
+              <a:graphicData uri="http://schemas.openxmlformats.org/drawingml/2006/picture">
+                <pic:pic xmlns:pic="http://schemas.openxmlformats.org/drawingml/2006/picture">
+                  <pic:nvPicPr>
+                    <pic:cNvPr id="1" name=""/>
+                    <pic:cNvPicPr/>
+                  </pic:nvPicPr>
+                  <pic:blipFill>
+                    <a:blip r:embed="rId165"/>
+                    <a:stretch>
+                      <a:fillRect/>
+                    </a:stretch>
+                  </pic:blipFill>
+                  <pic:spPr>
+                    <a:xfrm>
+                      <a:off x="0" y="0"/>
+                      <a:ext cx="2740460" cy="1676445"/>
+                    </a:xfrm>
+                    <a:prstGeom prst="rect">
+                      <a:avLst/>
+                    </a:prstGeom>
+                  </pic:spPr>
+                </pic:pic>
+              </a:graphicData>
+            </a:graphic>
+          </wp:inline>
+        </w:drawing>
+      </w:r>
+    </w:p>
+    <w:p>
+      <w:r>
+        <w:lastRenderedPageBreak/>
+        <w:t xml:space="preserve">En este momento ya se pueden mover los elementos en la vista, pero al momento de soltarlos ocurre un error. Esto por que hay que llamar a un evento. Esto con la función </w:t>
+      </w:r>
+      <w:proofErr w:type="spellStart"/>
+      <w:r>
+        <w:t>ionItemReorder</w:t>
+      </w:r>
+      <w:proofErr w:type="spellEnd"/>
+    </w:p>
+    <w:p>
+      <w:r>
+        <w:rPr>
+          <w:noProof/>
+        </w:rPr>
+        <w:drawing>
+          <wp:inline distT="0" distB="0" distL="0" distR="0" wp14:anchorId="0C404BD1" wp14:editId="02A3DAAA">
+            <wp:extent cx="3947160" cy="457958"/>
+            <wp:effectExtent l="0" t="0" r="0" b="0"/>
+            <wp:docPr id="159" name="Picture 159"/>
+            <wp:cNvGraphicFramePr>
+              <a:graphicFrameLocks xmlns:a="http://schemas.openxmlformats.org/drawingml/2006/main" noChangeAspect="1"/>
+            </wp:cNvGraphicFramePr>
+            <a:graphic xmlns:a="http://schemas.openxmlformats.org/drawingml/2006/main">
+              <a:graphicData uri="http://schemas.openxmlformats.org/drawingml/2006/picture">
+                <pic:pic xmlns:pic="http://schemas.openxmlformats.org/drawingml/2006/picture">
+                  <pic:nvPicPr>
+                    <pic:cNvPr id="1" name=""/>
+                    <pic:cNvPicPr/>
+                  </pic:nvPicPr>
+                  <pic:blipFill>
+                    <a:blip r:embed="rId166"/>
+                    <a:stretch>
+                      <a:fillRect/>
+                    </a:stretch>
+                  </pic:blipFill>
+                  <pic:spPr>
+                    <a:xfrm>
+                      <a:off x="0" y="0"/>
+                      <a:ext cx="4001026" cy="464208"/>
+                    </a:xfrm>
+                    <a:prstGeom prst="rect">
+                      <a:avLst/>
+                    </a:prstGeom>
+                  </pic:spPr>
+                </pic:pic>
+              </a:graphicData>
+            </a:graphic>
+          </wp:inline>
+        </w:drawing>
+      </w:r>
+    </w:p>
+    <w:p>
+      <w:r>
+        <w:t xml:space="preserve">Y en el </w:t>
+      </w:r>
+      <w:proofErr w:type="spellStart"/>
+      <w:r>
+        <w:t>component.ts</w:t>
+      </w:r>
+      <w:proofErr w:type="spellEnd"/>
+      <w:r>
+        <w:t xml:space="preserve"> </w:t>
+      </w:r>
+      <w:proofErr w:type="spellStart"/>
+      <w:r>
+        <w:t>escucharmos</w:t>
+      </w:r>
+      <w:proofErr w:type="spellEnd"/>
+      <w:r>
+        <w:t xml:space="preserve"> la función.</w:t>
+      </w:r>
+    </w:p>
+    <w:p>
+      <w:r>
+        <w:t xml:space="preserve">Si se imprime el resultado del </w:t>
+      </w:r>
+      <w:proofErr w:type="spellStart"/>
+      <w:r>
+        <w:t>event</w:t>
+      </w:r>
+      <w:proofErr w:type="spellEnd"/>
+      <w:r>
+        <w:t xml:space="preserve"> vemos una propiedad importante: </w:t>
+      </w:r>
+    </w:p>
+    <w:p>
+      <w:proofErr w:type="spellStart"/>
+      <w:r>
+        <w:t>Detail</w:t>
+      </w:r>
+      <w:proofErr w:type="spellEnd"/>
+      <w:r>
+        <w:t xml:space="preserve">, el cual tiene como información, la posición de la que </w:t>
+      </w:r>
+      <w:proofErr w:type="spellStart"/>
+      <w:r>
+        <w:t>venia</w:t>
+      </w:r>
+      <w:proofErr w:type="spellEnd"/>
+      <w:r>
+        <w:t>, a la que llegó y el estado, completo:</w:t>
+      </w:r>
+    </w:p>
+    <w:p>
+      <w:r>
+        <w:rPr>
+          <w:noProof/>
+        </w:rPr>
+        <w:drawing>
+          <wp:inline distT="0" distB="0" distL="0" distR="0" wp14:anchorId="74437DCC" wp14:editId="51D632B0">
+            <wp:extent cx="1051560" cy="652233"/>
+            <wp:effectExtent l="0" t="0" r="0" b="0"/>
+            <wp:docPr id="160" name="Picture 160"/>
+            <wp:cNvGraphicFramePr>
+              <a:graphicFrameLocks xmlns:a="http://schemas.openxmlformats.org/drawingml/2006/main" noChangeAspect="1"/>
+            </wp:cNvGraphicFramePr>
+            <a:graphic xmlns:a="http://schemas.openxmlformats.org/drawingml/2006/main">
+              <a:graphicData uri="http://schemas.openxmlformats.org/drawingml/2006/picture">
+                <pic:pic xmlns:pic="http://schemas.openxmlformats.org/drawingml/2006/picture">
+                  <pic:nvPicPr>
+                    <pic:cNvPr id="1" name=""/>
+                    <pic:cNvPicPr/>
+                  </pic:nvPicPr>
+                  <pic:blipFill>
+                    <a:blip r:embed="rId167"/>
+                    <a:stretch>
+                      <a:fillRect/>
+                    </a:stretch>
+                  </pic:blipFill>
+                  <pic:spPr>
+                    <a:xfrm>
+                      <a:off x="0" y="0"/>
+                      <a:ext cx="1062709" cy="659148"/>
+                    </a:xfrm>
+                    <a:prstGeom prst="rect">
+                      <a:avLst/>
+                    </a:prstGeom>
+                  </pic:spPr>
+                </pic:pic>
+              </a:graphicData>
+            </a:graphic>
+          </wp:inline>
+        </w:drawing>
+      </w:r>
+    </w:p>
+    <w:p>
+      <w:r>
+        <w:t xml:space="preserve">Para que no se quede colgada la lista hay que invocarla función complete del evento, luego de ser llamada el </w:t>
+      </w:r>
+      <w:proofErr w:type="spellStart"/>
+      <w:r>
+        <w:t>reorder</w:t>
+      </w:r>
+      <w:proofErr w:type="spellEnd"/>
+      <w:r>
+        <w:t xml:space="preserve"> </w:t>
+      </w:r>
+      <w:proofErr w:type="spellStart"/>
+      <w:r>
+        <w:t>group</w:t>
+      </w:r>
+      <w:proofErr w:type="spellEnd"/>
+      <w:r>
+        <w:t xml:space="preserve"> es ordenado según se encuentra en el arreglo. Por esto en este momento regresa a su posición inicial.</w:t>
+      </w:r>
+    </w:p>
+    <w:p>
+      <w:r>
+        <w:t xml:space="preserve">Luego extraemos el elemento a mover, con la función </w:t>
+      </w:r>
+      <w:proofErr w:type="spellStart"/>
+      <w:r>
+        <w:t>splice</w:t>
+      </w:r>
+      <w:proofErr w:type="spellEnd"/>
+      <w:r>
+        <w:t>, que remueve n elementos del arreglo según los parámetros, y si se especifica la posición retorna el elemento a devolver en caso de ser mas de uno.</w:t>
+      </w:r>
+      <w:r>
+        <w:br/>
+      </w:r>
+      <w:r>
+        <w:rPr>
+          <w:noProof/>
+        </w:rPr>
+        <w:drawing>
+          <wp:inline distT="0" distB="0" distL="0" distR="0" wp14:anchorId="40A7AF8A" wp14:editId="4F81B008">
+            <wp:extent cx="4061460" cy="229313"/>
+            <wp:effectExtent l="0" t="0" r="0" b="0"/>
+            <wp:docPr id="161" name="Picture 161"/>
+            <wp:cNvGraphicFramePr>
+              <a:graphicFrameLocks xmlns:a="http://schemas.openxmlformats.org/drawingml/2006/main" noChangeAspect="1"/>
+            </wp:cNvGraphicFramePr>
+            <a:graphic xmlns:a="http://schemas.openxmlformats.org/drawingml/2006/main">
+              <a:graphicData uri="http://schemas.openxmlformats.org/drawingml/2006/picture">
+                <pic:pic xmlns:pic="http://schemas.openxmlformats.org/drawingml/2006/picture">
+                  <pic:nvPicPr>
+                    <pic:cNvPr id="1" name=""/>
+                    <pic:cNvPicPr/>
+                  </pic:nvPicPr>
+                  <pic:blipFill>
+                    <a:blip r:embed="rId168"/>
+                    <a:stretch>
+                      <a:fillRect/>
+                    </a:stretch>
+                  </pic:blipFill>
+                  <pic:spPr>
+                    <a:xfrm>
+                      <a:off x="0" y="0"/>
+                      <a:ext cx="4269020" cy="241032"/>
+                    </a:xfrm>
+                    <a:prstGeom prst="rect">
+                      <a:avLst/>
+                    </a:prstGeom>
+                  </pic:spPr>
+                </pic:pic>
+              </a:graphicData>
+            </a:graphic>
+          </wp:inline>
+        </w:drawing>
+      </w:r>
+    </w:p>
+    <w:p>
+      <w:r>
+        <w:t xml:space="preserve">Luego con la misma función podemos añadir un elemento al arreglo, especificándole en </w:t>
+      </w:r>
+      <w:proofErr w:type="spellStart"/>
+      <w:r>
+        <w:t>que</w:t>
+      </w:r>
+      <w:proofErr w:type="spellEnd"/>
+      <w:r>
+        <w:t xml:space="preserve"> posición de este queremos trabajar, seguido por los elementos a eliminar, en este caso ninguno, y luego el elemento a añadir.</w:t>
+      </w:r>
+    </w:p>
+    <w:p>
+      <w:r>
+        <w:rPr>
+          <w:noProof/>
+        </w:rPr>
+        <w:drawing>
+          <wp:inline distT="0" distB="0" distL="0" distR="0" wp14:anchorId="67C4E5F0" wp14:editId="1019B22F">
+            <wp:extent cx="4084320" cy="250721"/>
+            <wp:effectExtent l="0" t="0" r="0" b="0"/>
+            <wp:docPr id="162" name="Picture 162"/>
+            <wp:cNvGraphicFramePr>
+              <a:graphicFrameLocks xmlns:a="http://schemas.openxmlformats.org/drawingml/2006/main" noChangeAspect="1"/>
+            </wp:cNvGraphicFramePr>
+            <a:graphic xmlns:a="http://schemas.openxmlformats.org/drawingml/2006/main">
+              <a:graphicData uri="http://schemas.openxmlformats.org/drawingml/2006/picture">
+                <pic:pic xmlns:pic="http://schemas.openxmlformats.org/drawingml/2006/picture">
+                  <pic:nvPicPr>
+                    <pic:cNvPr id="1" name=""/>
+                    <pic:cNvPicPr/>
+                  </pic:nvPicPr>
+                  <pic:blipFill>
+                    <a:blip r:embed="rId169"/>
+                    <a:stretch>
+                      <a:fillRect/>
+                    </a:stretch>
+                  </pic:blipFill>
+                  <pic:spPr>
+                    <a:xfrm>
+                      <a:off x="0" y="0"/>
+                      <a:ext cx="4241692" cy="260381"/>
+                    </a:xfrm>
+                    <a:prstGeom prst="rect">
+                      <a:avLst/>
+                    </a:prstGeom>
+                  </pic:spPr>
+                </pic:pic>
+              </a:graphicData>
+            </a:graphic>
+          </wp:inline>
+        </w:drawing>
+      </w:r>
+    </w:p>
+    <w:p>
+      <w:r>
+        <w:t>Ya podemos reordenar desde la vista el arreglo.</w:t>
+      </w:r>
+    </w:p>
+    <w:p>
+      <w:r>
+        <w:rPr>
+          <w:noProof/>
+        </w:rPr>
+        <w:drawing>
+          <wp:inline distT="0" distB="0" distL="0" distR="0" wp14:anchorId="7DFD84F7" wp14:editId="7B991A35">
+            <wp:extent cx="2842260" cy="1607142"/>
+            <wp:effectExtent l="0" t="0" r="0" b="0"/>
+            <wp:docPr id="163" name="Picture 163"/>
+            <wp:cNvGraphicFramePr>
+              <a:graphicFrameLocks xmlns:a="http://schemas.openxmlformats.org/drawingml/2006/main" noChangeAspect="1"/>
+            </wp:cNvGraphicFramePr>
+            <a:graphic xmlns:a="http://schemas.openxmlformats.org/drawingml/2006/main">
+              <a:graphicData uri="http://schemas.openxmlformats.org/drawingml/2006/picture">
+                <pic:pic xmlns:pic="http://schemas.openxmlformats.org/drawingml/2006/picture">
+                  <pic:nvPicPr>
+                    <pic:cNvPr id="1" name=""/>
+                    <pic:cNvPicPr/>
+                  </pic:nvPicPr>
+                  <pic:blipFill>
+                    <a:blip r:embed="rId170"/>
+                    <a:stretch>
+                      <a:fillRect/>
+                    </a:stretch>
+                  </pic:blipFill>
+                  <pic:spPr>
+                    <a:xfrm>
+                      <a:off x="0" y="0"/>
+                      <a:ext cx="2860571" cy="1617496"/>
+                    </a:xfrm>
+                    <a:prstGeom prst="rect">
+                      <a:avLst/>
+                    </a:prstGeom>
+                  </pic:spPr>
+                </pic:pic>
+              </a:graphicData>
+            </a:graphic>
+          </wp:inline>
+        </w:drawing>
+      </w:r>
+    </w:p>
+    <w:p>
+      <w:r>
+        <w:br w:type="page"/>
+      </w:r>
+    </w:p>
+    <w:p>
+      <w:r>
+        <w:lastRenderedPageBreak/>
+        <w:t>Ion-</w:t>
+      </w:r>
+      <w:proofErr w:type="spellStart"/>
+      <w:r>
+        <w:t>loading</w:t>
+      </w:r>
+      <w:proofErr w:type="spellEnd"/>
+    </w:p>
+    <w:p>
+      <w:r>
+        <w:t>Se crea el componente.</w:t>
+      </w:r>
+    </w:p>
+    <w:p>
+      <w:r>
+        <w:t xml:space="preserve">Se carga el </w:t>
+      </w:r>
+      <w:proofErr w:type="spellStart"/>
+      <w:r>
+        <w:t>loading</w:t>
+      </w:r>
+      <w:proofErr w:type="spellEnd"/>
+      <w:r>
+        <w:t xml:space="preserve"> </w:t>
+      </w:r>
+      <w:proofErr w:type="spellStart"/>
+      <w:r>
+        <w:t>controller</w:t>
+      </w:r>
+      <w:proofErr w:type="spellEnd"/>
+      <w:r>
+        <w:t xml:space="preserve"> dentro del constructor</w:t>
+      </w:r>
+      <w:r>
+        <w:br/>
+      </w:r>
+      <w:r>
+        <w:rPr>
+          <w:noProof/>
+        </w:rPr>
+        <w:drawing>
+          <wp:inline distT="0" distB="0" distL="0" distR="0" wp14:anchorId="246E2651" wp14:editId="33DEC616">
+            <wp:extent cx="3840480" cy="215533"/>
+            <wp:effectExtent l="0" t="0" r="0" b="0"/>
+            <wp:docPr id="164" name="Picture 164"/>
+            <wp:cNvGraphicFramePr>
+              <a:graphicFrameLocks xmlns:a="http://schemas.openxmlformats.org/drawingml/2006/main" noChangeAspect="1"/>
+            </wp:cNvGraphicFramePr>
+            <a:graphic xmlns:a="http://schemas.openxmlformats.org/drawingml/2006/main">
+              <a:graphicData uri="http://schemas.openxmlformats.org/drawingml/2006/picture">
+                <pic:pic xmlns:pic="http://schemas.openxmlformats.org/drawingml/2006/picture">
+                  <pic:nvPicPr>
+                    <pic:cNvPr id="1" name=""/>
+                    <pic:cNvPicPr/>
+                  </pic:nvPicPr>
+                  <pic:blipFill>
+                    <a:blip r:embed="rId171"/>
+                    <a:stretch>
+                      <a:fillRect/>
+                    </a:stretch>
+                  </pic:blipFill>
+                  <pic:spPr>
+                    <a:xfrm>
+                      <a:off x="0" y="0"/>
+                      <a:ext cx="4023918" cy="225828"/>
+                    </a:xfrm>
+                    <a:prstGeom prst="rect">
+                      <a:avLst/>
+                    </a:prstGeom>
+                  </pic:spPr>
+                </pic:pic>
+              </a:graphicData>
+            </a:graphic>
+          </wp:inline>
+        </w:drawing>
+      </w:r>
+    </w:p>
+    <w:p>
+      <w:r>
+        <w:t xml:space="preserve">Dentro se crea una función asíncrona que mostrara el </w:t>
+      </w:r>
+      <w:proofErr w:type="spellStart"/>
+      <w:r>
+        <w:t>loading</w:t>
+      </w:r>
+      <w:proofErr w:type="spellEnd"/>
+      <w:r>
+        <w:t>.</w:t>
+      </w:r>
+    </w:p>
+    <w:p>
+      <w:r>
+        <w:t xml:space="preserve">Se crea una variable </w:t>
+      </w:r>
+      <w:proofErr w:type="spellStart"/>
+      <w:r>
+        <w:t>loading</w:t>
+      </w:r>
+      <w:proofErr w:type="spellEnd"/>
+      <w:r>
+        <w:t xml:space="preserve"> tipo </w:t>
+      </w:r>
+      <w:proofErr w:type="spellStart"/>
+      <w:r>
+        <w:t>any</w:t>
+      </w:r>
+      <w:proofErr w:type="spellEnd"/>
+      <w:r>
+        <w:t xml:space="preserve"> que pueda almacenar el resultado de la </w:t>
+      </w:r>
+      <w:proofErr w:type="spellStart"/>
+      <w:r>
+        <w:t>funcion</w:t>
+      </w:r>
+      <w:proofErr w:type="spellEnd"/>
+    </w:p>
+    <w:p>
+      <w:r>
+        <w:t>}</w:t>
+      </w:r>
+      <w:r>
+        <w:rPr>
+          <w:noProof/>
+        </w:rPr>
+        <w:drawing>
+          <wp:inline distT="0" distB="0" distL="0" distR="0" wp14:anchorId="70CDD06F" wp14:editId="0EFF5808">
+            <wp:extent cx="5086350" cy="1447800"/>
+            <wp:effectExtent l="0" t="0" r="0" b="0"/>
+            <wp:docPr id="165" name="Picture 165"/>
+            <wp:cNvGraphicFramePr>
+              <a:graphicFrameLocks xmlns:a="http://schemas.openxmlformats.org/drawingml/2006/main" noChangeAspect="1"/>
+            </wp:cNvGraphicFramePr>
+            <a:graphic xmlns:a="http://schemas.openxmlformats.org/drawingml/2006/main">
+              <a:graphicData uri="http://schemas.openxmlformats.org/drawingml/2006/picture">
+                <pic:pic xmlns:pic="http://schemas.openxmlformats.org/drawingml/2006/picture">
+                  <pic:nvPicPr>
+                    <pic:cNvPr id="1" name=""/>
+                    <pic:cNvPicPr/>
+                  </pic:nvPicPr>
+                  <pic:blipFill>
+                    <a:blip r:embed="rId172"/>
+                    <a:stretch>
+                      <a:fillRect/>
+                    </a:stretch>
+                  </pic:blipFill>
+                  <pic:spPr>
+                    <a:xfrm>
+                      <a:off x="0" y="0"/>
+                      <a:ext cx="5086350" cy="1447800"/>
+                    </a:xfrm>
+                    <a:prstGeom prst="rect">
+                      <a:avLst/>
+                    </a:prstGeom>
+                  </pic:spPr>
+                </pic:pic>
+              </a:graphicData>
+            </a:graphic>
+          </wp:inline>
+        </w:drawing>
+      </w:r>
+    </w:p>
+    <w:p>
+      <w:r>
+        <w:t xml:space="preserve">Y ahora simulando la respuesta de un servicio, este </w:t>
+      </w:r>
+      <w:proofErr w:type="spellStart"/>
+      <w:r>
+        <w:t>loading</w:t>
+      </w:r>
+      <w:proofErr w:type="spellEnd"/>
+      <w:r>
+        <w:t xml:space="preserve"> se puede cerrar al momento de la respuesta</w:t>
+      </w:r>
+    </w:p>
+    <w:p>
+      <w:r>
+        <w:rPr>
+          <w:noProof/>
+        </w:rPr>
+        <w:drawing>
+          <wp:inline distT="0" distB="0" distL="0" distR="0" wp14:anchorId="5955B59D" wp14:editId="5204DE2F">
+            <wp:extent cx="2621280" cy="1220656"/>
+            <wp:effectExtent l="0" t="0" r="7620" b="0"/>
+            <wp:docPr id="166" name="Picture 166"/>
+            <wp:cNvGraphicFramePr>
+              <a:graphicFrameLocks xmlns:a="http://schemas.openxmlformats.org/drawingml/2006/main" noChangeAspect="1"/>
+            </wp:cNvGraphicFramePr>
+            <a:graphic xmlns:a="http://schemas.openxmlformats.org/drawingml/2006/main">
+              <a:graphicData uri="http://schemas.openxmlformats.org/drawingml/2006/picture">
+                <pic:pic xmlns:pic="http://schemas.openxmlformats.org/drawingml/2006/picture">
+                  <pic:nvPicPr>
+                    <pic:cNvPr id="1" name=""/>
+                    <pic:cNvPicPr/>
+                  </pic:nvPicPr>
+                  <pic:blipFill>
+                    <a:blip r:embed="rId173"/>
+                    <a:stretch>
+                      <a:fillRect/>
+                    </a:stretch>
+                  </pic:blipFill>
+                  <pic:spPr>
+                    <a:xfrm>
+                      <a:off x="0" y="0"/>
+                      <a:ext cx="2641392" cy="1230021"/>
+                    </a:xfrm>
+                    <a:prstGeom prst="rect">
+                      <a:avLst/>
+                    </a:prstGeom>
+                  </pic:spPr>
+                </pic:pic>
+              </a:graphicData>
+            </a:graphic>
+          </wp:inline>
+        </w:drawing>
+      </w:r>
+    </w:p>
+    <w:p/>
+    <w:p/>
+    <w:p/>
+    <w:p/>
+    <w:p/>
+    <w:p/>
+    <w:p/>
+    <w:p/>
+    <w:p/>
+    <w:p/>
+    <w:p/>
+    <w:p>
+      <w:r>
+        <w:lastRenderedPageBreak/>
+        <w:t>Ion menú</w:t>
+      </w:r>
+    </w:p>
+    <w:p>
+      <w:r>
+        <w:t xml:space="preserve">Para crear el menú desde el app.component.html. </w:t>
+      </w:r>
+      <w:r>
+        <w:br/>
+        <w:t>El menú esta sobre todas las paginas, por eso debe ir en esta parte de la aplicación</w:t>
+      </w:r>
+    </w:p>
+    <w:p>
+      <w:r>
+        <w:t xml:space="preserve">Pueden haber </w:t>
+      </w:r>
+      <w:proofErr w:type="gramStart"/>
+      <w:r>
+        <w:t>varios menú</w:t>
+      </w:r>
+      <w:proofErr w:type="gramEnd"/>
+      <w:r>
+        <w:t xml:space="preserve">, estos se identifican con el </w:t>
+      </w:r>
+      <w:proofErr w:type="spellStart"/>
+      <w:r>
+        <w:t>menuId</w:t>
+      </w:r>
+      <w:proofErr w:type="spellEnd"/>
+      <w:r>
+        <w:t xml:space="preserve">, pudiendo </w:t>
+      </w:r>
+      <w:proofErr w:type="spellStart"/>
+      <w:r>
+        <w:t>asi</w:t>
+      </w:r>
+      <w:proofErr w:type="spellEnd"/>
+      <w:r>
+        <w:t xml:space="preserve"> habilitar uno u otro.</w:t>
+      </w:r>
+    </w:p>
+    <w:p>
+      <w:proofErr w:type="spellStart"/>
+      <w:r>
+        <w:t>Tambien</w:t>
+      </w:r>
+      <w:proofErr w:type="spellEnd"/>
+      <w:r>
+        <w:t xml:space="preserve"> es importante la propiedad </w:t>
+      </w:r>
+      <w:proofErr w:type="spellStart"/>
+      <w:r>
+        <w:t>contentId</w:t>
+      </w:r>
+      <w:proofErr w:type="spellEnd"/>
+      <w:r>
+        <w:t>, el cual le dirá a la aplicación, la posición de este menú y a que otro componente va a mover al desplazarse por la pantalla.</w:t>
+      </w:r>
+      <w:r>
+        <w:br/>
+        <w:t xml:space="preserve">En este ejemplo, el </w:t>
+      </w:r>
+      <w:proofErr w:type="spellStart"/>
+      <w:r>
+        <w:t>content</w:t>
+      </w:r>
+      <w:proofErr w:type="spellEnd"/>
+      <w:r>
+        <w:t xml:space="preserve"> id hace referencia al id del </w:t>
+      </w:r>
+      <w:proofErr w:type="spellStart"/>
+      <w:r>
+        <w:t>routerOutlet</w:t>
+      </w:r>
+      <w:proofErr w:type="spellEnd"/>
+      <w:r>
+        <w:t xml:space="preserve"> que tiene el id “principal”.</w:t>
+      </w:r>
+    </w:p>
+    <w:p>
+      <w:r>
+        <w:rPr>
+          <w:noProof/>
+        </w:rPr>
+        <w:drawing>
+          <wp:inline distT="0" distB="0" distL="0" distR="0" wp14:anchorId="53386BB0" wp14:editId="100BF118">
+            <wp:extent cx="4316754" cy="3131820"/>
+            <wp:effectExtent l="0" t="0" r="7620" b="0"/>
+            <wp:docPr id="167" name="Picture 167"/>
+            <wp:cNvGraphicFramePr>
+              <a:graphicFrameLocks xmlns:a="http://schemas.openxmlformats.org/drawingml/2006/main" noChangeAspect="1"/>
+            </wp:cNvGraphicFramePr>
+            <a:graphic xmlns:a="http://schemas.openxmlformats.org/drawingml/2006/main">
+              <a:graphicData uri="http://schemas.openxmlformats.org/drawingml/2006/picture">
+                <pic:pic xmlns:pic="http://schemas.openxmlformats.org/drawingml/2006/picture">
+                  <pic:nvPicPr>
+                    <pic:cNvPr id="1" name=""/>
+                    <pic:cNvPicPr/>
+                  </pic:nvPicPr>
+                  <pic:blipFill>
+                    <a:blip r:embed="rId174"/>
+                    <a:stretch>
+                      <a:fillRect/>
+                    </a:stretch>
+                  </pic:blipFill>
+                  <pic:spPr>
+                    <a:xfrm>
+                      <a:off x="0" y="0"/>
+                      <a:ext cx="4326149" cy="3138636"/>
+                    </a:xfrm>
+                    <a:prstGeom prst="rect">
+                      <a:avLst/>
+                    </a:prstGeom>
+                  </pic:spPr>
+                </pic:pic>
+              </a:graphicData>
+            </a:graphic>
+          </wp:inline>
+        </w:drawing>
+      </w:r>
+    </w:p>
+    <w:p>
+      <w:r>
+        <w:t xml:space="preserve">Importante la propiedad </w:t>
+      </w:r>
+      <w:proofErr w:type="spellStart"/>
+      <w:r>
+        <w:t>enable</w:t>
+      </w:r>
+      <w:proofErr w:type="spellEnd"/>
+      <w:r>
+        <w:t xml:space="preserve"> el cual permite habilitar el menú:</w:t>
+      </w:r>
+      <w:r>
+        <w:br/>
+      </w:r>
+      <w:r>
+        <w:rPr>
+          <w:noProof/>
+        </w:rPr>
+        <w:drawing>
+          <wp:inline distT="0" distB="0" distL="0" distR="0" wp14:anchorId="4732F964" wp14:editId="688622FE">
+            <wp:extent cx="1714500" cy="192142"/>
+            <wp:effectExtent l="0" t="0" r="0" b="0"/>
+            <wp:docPr id="168" name="Picture 168"/>
+            <wp:cNvGraphicFramePr>
+              <a:graphicFrameLocks xmlns:a="http://schemas.openxmlformats.org/drawingml/2006/main" noChangeAspect="1"/>
+            </wp:cNvGraphicFramePr>
+            <a:graphic xmlns:a="http://schemas.openxmlformats.org/drawingml/2006/main">
+              <a:graphicData uri="http://schemas.openxmlformats.org/drawingml/2006/picture">
+                <pic:pic xmlns:pic="http://schemas.openxmlformats.org/drawingml/2006/picture">
+                  <pic:nvPicPr>
+                    <pic:cNvPr id="1" name=""/>
+                    <pic:cNvPicPr/>
+                  </pic:nvPicPr>
+                  <pic:blipFill>
+                    <a:blip r:embed="rId175"/>
+                    <a:stretch>
+                      <a:fillRect/>
+                    </a:stretch>
+                  </pic:blipFill>
+                  <pic:spPr>
+                    <a:xfrm>
+                      <a:off x="0" y="0"/>
+                      <a:ext cx="1733114" cy="194228"/>
+                    </a:xfrm>
+                    <a:prstGeom prst="rect">
+                      <a:avLst/>
+                    </a:prstGeom>
+                  </pic:spPr>
+                </pic:pic>
+              </a:graphicData>
+            </a:graphic>
+          </wp:inline>
+        </w:drawing>
+      </w:r>
+    </w:p>
+    <w:p>
+      <w:r>
+        <w:br w:type="page"/>
+      </w:r>
+    </w:p>
+    <w:p>
+      <w:r>
+        <w:lastRenderedPageBreak/>
+        <w:t xml:space="preserve">Este código se puede </w:t>
+      </w:r>
+      <w:proofErr w:type="spellStart"/>
+      <w:r>
+        <w:t>componentizar</w:t>
+      </w:r>
+      <w:proofErr w:type="spellEnd"/>
+      <w:r>
+        <w:t xml:space="preserve"> para </w:t>
+      </w:r>
+      <w:proofErr w:type="spellStart"/>
+      <w:r>
+        <w:t>asi</w:t>
+      </w:r>
+      <w:proofErr w:type="spellEnd"/>
+      <w:r>
+        <w:t xml:space="preserve"> utilizarlo y solo utilizar su tag en el app.html y pasarle los parámetros necesarios.</w:t>
+      </w:r>
+    </w:p>
+    <w:p>
+      <w:r>
+        <w:t xml:space="preserve">Se crea el componente menú dentro de </w:t>
+      </w:r>
+      <w:proofErr w:type="spellStart"/>
+      <w:r>
+        <w:t>components</w:t>
+      </w:r>
+      <w:proofErr w:type="spellEnd"/>
+      <w:r>
+        <w:br/>
+      </w:r>
+      <w:r>
+        <w:rPr>
+          <w:noProof/>
+        </w:rPr>
+        <w:drawing>
+          <wp:inline distT="0" distB="0" distL="0" distR="0" wp14:anchorId="0F9E1EEB" wp14:editId="31023C48">
+            <wp:extent cx="2491740" cy="232873"/>
+            <wp:effectExtent l="0" t="0" r="3810" b="0"/>
+            <wp:docPr id="169" name="Picture 169"/>
+            <wp:cNvGraphicFramePr>
+              <a:graphicFrameLocks xmlns:a="http://schemas.openxmlformats.org/drawingml/2006/main" noChangeAspect="1"/>
+            </wp:cNvGraphicFramePr>
+            <a:graphic xmlns:a="http://schemas.openxmlformats.org/drawingml/2006/main">
+              <a:graphicData uri="http://schemas.openxmlformats.org/drawingml/2006/picture">
+                <pic:pic xmlns:pic="http://schemas.openxmlformats.org/drawingml/2006/picture">
+                  <pic:nvPicPr>
+                    <pic:cNvPr id="1" name=""/>
+                    <pic:cNvPicPr/>
+                  </pic:nvPicPr>
+                  <pic:blipFill>
+                    <a:blip r:embed="rId176"/>
+                    <a:stretch>
+                      <a:fillRect/>
+                    </a:stretch>
+                  </pic:blipFill>
+                  <pic:spPr>
+                    <a:xfrm>
+                      <a:off x="0" y="0"/>
+                      <a:ext cx="2618766" cy="244745"/>
+                    </a:xfrm>
+                    <a:prstGeom prst="rect">
+                      <a:avLst/>
+                    </a:prstGeom>
+                  </pic:spPr>
+                </pic:pic>
+              </a:graphicData>
+            </a:graphic>
+          </wp:inline>
+        </w:drawing>
+      </w:r>
+    </w:p>
+    <w:p>
+      <w:r>
+        <w:t xml:space="preserve">Luego pegamos el código del </w:t>
+      </w:r>
+      <w:proofErr w:type="spellStart"/>
+      <w:r>
+        <w:t>html</w:t>
+      </w:r>
+      <w:proofErr w:type="spellEnd"/>
+      <w:r>
+        <w:t xml:space="preserve"> del menú dentro.</w:t>
+      </w:r>
+      <w:r>
+        <w:br/>
+        <w:t xml:space="preserve">En el </w:t>
+      </w:r>
+      <w:proofErr w:type="spellStart"/>
+      <w:r>
+        <w:t>modulode</w:t>
+      </w:r>
+      <w:proofErr w:type="spellEnd"/>
+      <w:r>
+        <w:t xml:space="preserve"> componentes ponemos el </w:t>
+      </w:r>
+      <w:proofErr w:type="spellStart"/>
+      <w:r>
+        <w:t>MenuComponent</w:t>
+      </w:r>
+      <w:proofErr w:type="spellEnd"/>
+      <w:r>
+        <w:t xml:space="preserve"> dentro de </w:t>
+      </w:r>
+      <w:proofErr w:type="spellStart"/>
+      <w:r>
+        <w:t>declarations</w:t>
+      </w:r>
+      <w:proofErr w:type="spellEnd"/>
+      <w:r>
+        <w:t xml:space="preserve"> y </w:t>
+      </w:r>
+      <w:proofErr w:type="spellStart"/>
+      <w:r>
+        <w:t>export</w:t>
+      </w:r>
+      <w:proofErr w:type="spellEnd"/>
+      <w:r>
+        <w:t xml:space="preserve">. Paras </w:t>
+      </w:r>
+      <w:proofErr w:type="spellStart"/>
+      <w:r>
+        <w:t>asi</w:t>
+      </w:r>
+      <w:proofErr w:type="spellEnd"/>
+      <w:r>
+        <w:t xml:space="preserve"> poder utilizarlo en otros componentes.</w:t>
+      </w:r>
+    </w:p>
+    <w:p>
+      <w:r>
+        <w:t xml:space="preserve">Y finalmente en el app.html ponemos su tag, </w:t>
+      </w:r>
+      <w:proofErr w:type="gramStart"/>
+      <w:r>
+        <w:t>app</w:t>
+      </w:r>
+      <w:proofErr w:type="gramEnd"/>
+      <w:r>
+        <w:t>-</w:t>
+      </w:r>
+      <w:proofErr w:type="spellStart"/>
+      <w:r>
+        <w:t>menu</w:t>
+      </w:r>
+      <w:proofErr w:type="spellEnd"/>
+      <w:r>
+        <w:t>.</w:t>
+      </w:r>
+    </w:p>
+    <w:p>
+      <w:r>
+        <w:rPr>
+          <w:noProof/>
+        </w:rPr>
+        <w:drawing>
+          <wp:inline distT="0" distB="0" distL="0" distR="0" wp14:anchorId="7A481CE7" wp14:editId="2D221B5B">
+            <wp:extent cx="3771900" cy="765119"/>
+            <wp:effectExtent l="0" t="0" r="0" b="0"/>
+            <wp:docPr id="170" name="Picture 170"/>
+            <wp:cNvGraphicFramePr>
+              <a:graphicFrameLocks xmlns:a="http://schemas.openxmlformats.org/drawingml/2006/main" noChangeAspect="1"/>
+            </wp:cNvGraphicFramePr>
+            <a:graphic xmlns:a="http://schemas.openxmlformats.org/drawingml/2006/main">
+              <a:graphicData uri="http://schemas.openxmlformats.org/drawingml/2006/picture">
+                <pic:pic xmlns:pic="http://schemas.openxmlformats.org/drawingml/2006/picture">
+                  <pic:nvPicPr>
+                    <pic:cNvPr id="1" name=""/>
+                    <pic:cNvPicPr/>
+                  </pic:nvPicPr>
+                  <pic:blipFill>
+                    <a:blip r:embed="rId177"/>
+                    <a:stretch>
+                      <a:fillRect/>
+                    </a:stretch>
+                  </pic:blipFill>
+                  <pic:spPr>
+                    <a:xfrm>
+                      <a:off x="0" y="0"/>
+                      <a:ext cx="3812942" cy="773444"/>
+                    </a:xfrm>
+                    <a:prstGeom prst="rect">
+                      <a:avLst/>
+                    </a:prstGeom>
+                  </pic:spPr>
+                </pic:pic>
+              </a:graphicData>
+            </a:graphic>
+          </wp:inline>
+        </w:drawing>
+      </w:r>
+    </w:p>
+    <w:p/>
+    <w:p>
+      <w:r>
+        <w:t xml:space="preserve">Ahora añadiendo un icono de hamburguesa para poder tocarlo y se abra el menú, desde el </w:t>
+      </w:r>
+      <w:hyperlink r:id="rId178" w:history="1">
+        <w:r>
+          <w:rPr>
+            <w:rStyle w:val="Hyperlink"/>
+          </w:rPr>
+          <w:t>home.component.html</w:t>
+        </w:r>
+      </w:hyperlink>
+    </w:p>
+    <w:p>
+      <w:r>
+        <w:rPr>
+          <w:noProof/>
+        </w:rPr>
+        <w:drawing>
+          <wp:inline distT="0" distB="0" distL="0" distR="0" wp14:anchorId="36073B67" wp14:editId="1F721A49">
+            <wp:extent cx="2987040" cy="712238"/>
+            <wp:effectExtent l="0" t="0" r="3810" b="0"/>
+            <wp:docPr id="172" name="Picture 172"/>
+            <wp:cNvGraphicFramePr>
+              <a:graphicFrameLocks xmlns:a="http://schemas.openxmlformats.org/drawingml/2006/main" noChangeAspect="1"/>
+            </wp:cNvGraphicFramePr>
+            <a:graphic xmlns:a="http://schemas.openxmlformats.org/drawingml/2006/main">
+              <a:graphicData uri="http://schemas.openxmlformats.org/drawingml/2006/picture">
+                <pic:pic xmlns:pic="http://schemas.openxmlformats.org/drawingml/2006/picture">
+                  <pic:nvPicPr>
+                    <pic:cNvPr id="1" name=""/>
+                    <pic:cNvPicPr/>
+                  </pic:nvPicPr>
+                  <pic:blipFill>
+                    <a:blip r:embed="rId179"/>
+                    <a:stretch>
+                      <a:fillRect/>
+                    </a:stretch>
+                  </pic:blipFill>
+                  <pic:spPr>
+                    <a:xfrm>
+                      <a:off x="0" y="0"/>
+                      <a:ext cx="3034898" cy="723649"/>
+                    </a:xfrm>
+                    <a:prstGeom prst="rect">
+                      <a:avLst/>
+                    </a:prstGeom>
+                  </pic:spPr>
+                </pic:pic>
+              </a:graphicData>
+            </a:graphic>
+          </wp:inline>
+        </w:drawing>
+      </w:r>
+    </w:p>
+    <w:p>
+      <w:r>
+        <w:rPr>
+          <w:noProof/>
+        </w:rPr>
+        <w:drawing>
+          <wp:inline distT="0" distB="0" distL="0" distR="0" wp14:anchorId="2AED2644" wp14:editId="0D4CDC12">
+            <wp:extent cx="3451860" cy="1253340"/>
+            <wp:effectExtent l="0" t="0" r="0" b="4445"/>
+            <wp:docPr id="173" name="Picture 173"/>
+            <wp:cNvGraphicFramePr>
+              <a:graphicFrameLocks xmlns:a="http://schemas.openxmlformats.org/drawingml/2006/main" noChangeAspect="1"/>
+            </wp:cNvGraphicFramePr>
+            <a:graphic xmlns:a="http://schemas.openxmlformats.org/drawingml/2006/main">
+              <a:graphicData uri="http://schemas.openxmlformats.org/drawingml/2006/picture">
+                <pic:pic xmlns:pic="http://schemas.openxmlformats.org/drawingml/2006/picture">
+                  <pic:nvPicPr>
+                    <pic:cNvPr id="1" name=""/>
+                    <pic:cNvPicPr/>
+                  </pic:nvPicPr>
+                  <pic:blipFill>
+                    <a:blip r:embed="rId180"/>
+                    <a:stretch>
+                      <a:fillRect/>
+                    </a:stretch>
+                  </pic:blipFill>
+                  <pic:spPr>
+                    <a:xfrm>
+                      <a:off x="0" y="0"/>
+                      <a:ext cx="3485870" cy="1265689"/>
+                    </a:xfrm>
+                    <a:prstGeom prst="rect">
+                      <a:avLst/>
+                    </a:prstGeom>
+                  </pic:spPr>
+                </pic:pic>
+              </a:graphicData>
+            </a:graphic>
+          </wp:inline>
+        </w:drawing>
+      </w:r>
+    </w:p>
+    <w:p/>
+    <w:p>
+      <w:r>
+        <w:t>O simplemente en el home.html</w:t>
+      </w:r>
+    </w:p>
+    <w:p>
+      <w:r>
+        <w:rPr>
+          <w:noProof/>
+        </w:rPr>
+        <w:drawing>
+          <wp:inline distT="0" distB="0" distL="0" distR="0" wp14:anchorId="60B81B4A" wp14:editId="05BFA24D">
+            <wp:extent cx="3352800" cy="763765"/>
+            <wp:effectExtent l="0" t="0" r="0" b="0"/>
+            <wp:docPr id="171" name="Picture 171"/>
+            <wp:cNvGraphicFramePr>
+              <a:graphicFrameLocks xmlns:a="http://schemas.openxmlformats.org/drawingml/2006/main" noChangeAspect="1"/>
+            </wp:cNvGraphicFramePr>
+            <a:graphic xmlns:a="http://schemas.openxmlformats.org/drawingml/2006/main">
+              <a:graphicData uri="http://schemas.openxmlformats.org/drawingml/2006/picture">
+                <pic:pic xmlns:pic="http://schemas.openxmlformats.org/drawingml/2006/picture">
+                  <pic:nvPicPr>
+                    <pic:cNvPr id="1" name=""/>
+                    <pic:cNvPicPr/>
+                  </pic:nvPicPr>
+                  <pic:blipFill>
+                    <a:blip r:embed="rId181"/>
+                    <a:stretch>
+                      <a:fillRect/>
+                    </a:stretch>
+                  </pic:blipFill>
+                  <pic:spPr>
+                    <a:xfrm>
+                      <a:off x="0" y="0"/>
+                      <a:ext cx="3409211" cy="776615"/>
+                    </a:xfrm>
+                    <a:prstGeom prst="rect">
+                      <a:avLst/>
+                    </a:prstGeom>
+                  </pic:spPr>
+                </pic:pic>
+              </a:graphicData>
+            </a:graphic>
+          </wp:inline>
+        </w:drawing>
+      </w:r>
+    </w:p>
+    <w:p/>
+    <w:p/>
+    <w:p>
+      <w:r>
+        <w:br w:type="page"/>
+      </w:r>
+    </w:p>
+    <w:p>
+      <w:r>
+        <w:lastRenderedPageBreak/>
+        <w:t>Opciones del menú</w:t>
+      </w:r>
+    </w:p>
+    <w:p>
+      <w:r>
+        <w:t xml:space="preserve">Crearemos un archivo </w:t>
+      </w:r>
+      <w:proofErr w:type="spellStart"/>
+      <w:r>
+        <w:t>json</w:t>
+      </w:r>
+      <w:proofErr w:type="spellEnd"/>
+      <w:r>
+        <w:t xml:space="preserve"> dentro de </w:t>
+      </w:r>
+      <w:proofErr w:type="spellStart"/>
+      <w:r>
+        <w:t>assets</w:t>
+      </w:r>
+      <w:proofErr w:type="spellEnd"/>
+      <w:r>
+        <w:t xml:space="preserve"> y una carpeta data, el cual tendrá el objeto del arreglo que tenemos la configuración de las rutas y los iconos.</w:t>
+      </w:r>
+    </w:p>
+    <w:p>
+      <w:r>
+        <w:rPr>
+          <w:noProof/>
+        </w:rPr>
+        <w:drawing>
+          <wp:inline distT="0" distB="0" distL="0" distR="0" wp14:anchorId="48AF0FB0" wp14:editId="55956F73">
+            <wp:extent cx="2553128" cy="640080"/>
+            <wp:effectExtent l="0" t="0" r="0" b="7620"/>
+            <wp:docPr id="174" name="Picture 174"/>
+            <wp:cNvGraphicFramePr>
+              <a:graphicFrameLocks xmlns:a="http://schemas.openxmlformats.org/drawingml/2006/main" noChangeAspect="1"/>
+            </wp:cNvGraphicFramePr>
+            <a:graphic xmlns:a="http://schemas.openxmlformats.org/drawingml/2006/main">
+              <a:graphicData uri="http://schemas.openxmlformats.org/drawingml/2006/picture">
+                <pic:pic xmlns:pic="http://schemas.openxmlformats.org/drawingml/2006/picture">
+                  <pic:nvPicPr>
+                    <pic:cNvPr id="1" name=""/>
+                    <pic:cNvPicPr/>
+                  </pic:nvPicPr>
+                  <pic:blipFill>
+                    <a:blip r:embed="rId182"/>
+                    <a:stretch>
+                      <a:fillRect/>
+                    </a:stretch>
+                  </pic:blipFill>
+                  <pic:spPr>
+                    <a:xfrm>
+                      <a:off x="0" y="0"/>
+                      <a:ext cx="2570096" cy="644334"/>
+                    </a:xfrm>
+                    <a:prstGeom prst="rect">
+                      <a:avLst/>
+                    </a:prstGeom>
+                  </pic:spPr>
+                </pic:pic>
+              </a:graphicData>
+            </a:graphic>
+          </wp:inline>
+        </w:drawing>
+      </w:r>
+    </w:p>
+    <w:p>
+      <w:r>
+        <w:t>Y cambiamos la estructura del objeto a comillas dobles:</w:t>
+      </w:r>
+    </w:p>
+    <w:p>
+      <w:r>
+        <w:rPr>
+          <w:noProof/>
+        </w:rPr>
+        <w:drawing>
+          <wp:inline distT="0" distB="0" distL="0" distR="0" wp14:anchorId="664288BE" wp14:editId="0176CCB2">
+            <wp:extent cx="1773401" cy="2423160"/>
+            <wp:effectExtent l="0" t="0" r="0" b="0"/>
+            <wp:docPr id="175" name="Picture 175"/>
+            <wp:cNvGraphicFramePr>
+              <a:graphicFrameLocks xmlns:a="http://schemas.openxmlformats.org/drawingml/2006/main" noChangeAspect="1"/>
+            </wp:cNvGraphicFramePr>
+            <a:graphic xmlns:a="http://schemas.openxmlformats.org/drawingml/2006/main">
+              <a:graphicData uri="http://schemas.openxmlformats.org/drawingml/2006/picture">
+                <pic:pic xmlns:pic="http://schemas.openxmlformats.org/drawingml/2006/picture">
+                  <pic:nvPicPr>
+                    <pic:cNvPr id="1" name=""/>
+                    <pic:cNvPicPr/>
+                  </pic:nvPicPr>
+                  <pic:blipFill>
+                    <a:blip r:embed="rId183"/>
+                    <a:stretch>
+                      <a:fillRect/>
+                    </a:stretch>
+                  </pic:blipFill>
+                  <pic:spPr>
+                    <a:xfrm>
+                      <a:off x="0" y="0"/>
+                      <a:ext cx="1791877" cy="2448405"/>
+                    </a:xfrm>
+                    <a:prstGeom prst="rect">
+                      <a:avLst/>
+                    </a:prstGeom>
+                  </pic:spPr>
+                </pic:pic>
+              </a:graphicData>
+            </a:graphic>
+          </wp:inline>
+        </w:drawing>
+      </w:r>
+    </w:p>
+    <w:p/>
+    <w:p>
+      <w:r>
+        <w:t>Ahora en el servicio se crea una función que devuelva esta configuración</w:t>
+      </w:r>
+      <w:r>
+        <w:t xml:space="preserve">, especificando el tipo de dato que va a devolver esta </w:t>
+      </w:r>
+      <w:proofErr w:type="spellStart"/>
+      <w:r>
+        <w:t>peticion</w:t>
+      </w:r>
+      <w:proofErr w:type="spellEnd"/>
+      <w:r>
+        <w:t>. En este caso un arreglo de la interfaz componente.</w:t>
+      </w:r>
+    </w:p>
+    <w:p>
+      <w:r>
+        <w:rPr>
+          <w:noProof/>
+        </w:rPr>
+        <w:drawing>
+          <wp:inline distT="0" distB="0" distL="0" distR="0" wp14:anchorId="6D184BBD" wp14:editId="608DE8F9">
+            <wp:extent cx="4693920" cy="485431"/>
+            <wp:effectExtent l="0" t="0" r="0" b="0"/>
+            <wp:docPr id="182" name="Picture 182"/>
+            <wp:cNvGraphicFramePr>
+              <a:graphicFrameLocks xmlns:a="http://schemas.openxmlformats.org/drawingml/2006/main" noChangeAspect="1"/>
+            </wp:cNvGraphicFramePr>
+            <a:graphic xmlns:a="http://schemas.openxmlformats.org/drawingml/2006/main">
+              <a:graphicData uri="http://schemas.openxmlformats.org/drawingml/2006/picture">
+                <pic:pic xmlns:pic="http://schemas.openxmlformats.org/drawingml/2006/picture">
+                  <pic:nvPicPr>
+                    <pic:cNvPr id="1" name=""/>
+                    <pic:cNvPicPr/>
+                  </pic:nvPicPr>
+                  <pic:blipFill>
+                    <a:blip r:embed="rId184"/>
+                    <a:stretch>
+                      <a:fillRect/>
+                    </a:stretch>
+                  </pic:blipFill>
+                  <pic:spPr>
+                    <a:xfrm>
+                      <a:off x="0" y="0"/>
+                      <a:ext cx="4813411" cy="497788"/>
+                    </a:xfrm>
+                    <a:prstGeom prst="rect">
+                      <a:avLst/>
+                    </a:prstGeom>
+                  </pic:spPr>
+                </pic:pic>
+              </a:graphicData>
+            </a:graphic>
+          </wp:inline>
+        </w:drawing>
+      </w:r>
+    </w:p>
+    <w:p>
+      <w:r>
+        <w:t xml:space="preserve">Ahora hay que optimizar las interfaces utilizadas, </w:t>
+      </w:r>
+    </w:p>
+    <w:p>
+      <w:r>
+        <w:t xml:space="preserve">Creamos una carpeta a nivel de </w:t>
+      </w:r>
+      <w:proofErr w:type="spellStart"/>
+      <w:r>
+        <w:t>services</w:t>
+      </w:r>
+      <w:proofErr w:type="spellEnd"/>
+      <w:r>
+        <w:t xml:space="preserve"> y </w:t>
+      </w:r>
+      <w:proofErr w:type="spellStart"/>
+      <w:r>
+        <w:t>components</w:t>
+      </w:r>
+      <w:proofErr w:type="spellEnd"/>
+      <w:r>
+        <w:t>, llamada interfaces</w:t>
+      </w:r>
+    </w:p>
+    <w:p>
+      <w:r>
+        <w:rPr>
+          <w:noProof/>
+        </w:rPr>
+        <w:drawing>
+          <wp:inline distT="0" distB="0" distL="0" distR="0" wp14:anchorId="7E5C2172" wp14:editId="51C64F1A">
+            <wp:extent cx="2362200" cy="619819"/>
+            <wp:effectExtent l="0" t="0" r="0" b="8890"/>
+            <wp:docPr id="177" name="Picture 177"/>
+            <wp:cNvGraphicFramePr>
+              <a:graphicFrameLocks xmlns:a="http://schemas.openxmlformats.org/drawingml/2006/main" noChangeAspect="1"/>
+            </wp:cNvGraphicFramePr>
+            <a:graphic xmlns:a="http://schemas.openxmlformats.org/drawingml/2006/main">
+              <a:graphicData uri="http://schemas.openxmlformats.org/drawingml/2006/picture">
+                <pic:pic xmlns:pic="http://schemas.openxmlformats.org/drawingml/2006/picture">
+                  <pic:nvPicPr>
+                    <pic:cNvPr id="1" name=""/>
+                    <pic:cNvPicPr/>
+                  </pic:nvPicPr>
+                  <pic:blipFill>
+                    <a:blip r:embed="rId185"/>
+                    <a:stretch>
+                      <a:fillRect/>
+                    </a:stretch>
+                  </pic:blipFill>
+                  <pic:spPr>
+                    <a:xfrm>
+                      <a:off x="0" y="0"/>
+                      <a:ext cx="2385179" cy="625849"/>
+                    </a:xfrm>
+                    <a:prstGeom prst="rect">
+                      <a:avLst/>
+                    </a:prstGeom>
+                  </pic:spPr>
+                </pic:pic>
+              </a:graphicData>
+            </a:graphic>
+          </wp:inline>
+        </w:drawing>
+      </w:r>
+    </w:p>
+    <w:p>
+      <w:r>
+        <w:t xml:space="preserve">Y dentro pegamos la interfaz que teníamos definida para </w:t>
+      </w:r>
+      <w:proofErr w:type="spellStart"/>
+      <w:r>
+        <w:t>Component</w:t>
+      </w:r>
+      <w:proofErr w:type="spellEnd"/>
+      <w:r>
+        <w:t xml:space="preserve"> en home.</w:t>
+      </w:r>
+    </w:p>
+    <w:p>
+      <w:r>
+        <w:rPr>
+          <w:noProof/>
+        </w:rPr>
+        <w:drawing>
+          <wp:inline distT="0" distB="0" distL="0" distR="0" wp14:anchorId="0EF5A83A" wp14:editId="6680288A">
+            <wp:extent cx="2225040" cy="703547"/>
+            <wp:effectExtent l="0" t="0" r="3810" b="1905"/>
+            <wp:docPr id="179" name="Picture 179"/>
+            <wp:cNvGraphicFramePr>
+              <a:graphicFrameLocks xmlns:a="http://schemas.openxmlformats.org/drawingml/2006/main" noChangeAspect="1"/>
+            </wp:cNvGraphicFramePr>
+            <a:graphic xmlns:a="http://schemas.openxmlformats.org/drawingml/2006/main">
+              <a:graphicData uri="http://schemas.openxmlformats.org/drawingml/2006/picture">
+                <pic:pic xmlns:pic="http://schemas.openxmlformats.org/drawingml/2006/picture">
+                  <pic:nvPicPr>
+                    <pic:cNvPr id="1" name=""/>
+                    <pic:cNvPicPr/>
+                  </pic:nvPicPr>
+                  <pic:blipFill>
+                    <a:blip r:embed="rId186"/>
+                    <a:stretch>
+                      <a:fillRect/>
+                    </a:stretch>
+                  </pic:blipFill>
+                  <pic:spPr>
+                    <a:xfrm>
+                      <a:off x="0" y="0"/>
+                      <a:ext cx="2275539" cy="719515"/>
+                    </a:xfrm>
+                    <a:prstGeom prst="rect">
+                      <a:avLst/>
+                    </a:prstGeom>
+                  </pic:spPr>
+                </pic:pic>
+              </a:graphicData>
+            </a:graphic>
+          </wp:inline>
+        </w:drawing>
+      </w:r>
+    </w:p>
+    <w:p/>
+    <w:p>
+      <w:r>
+        <w:t xml:space="preserve">Ahora dentro del menú </w:t>
+      </w:r>
+      <w:proofErr w:type="spellStart"/>
+      <w:r>
+        <w:t>component</w:t>
+      </w:r>
+      <w:proofErr w:type="spellEnd"/>
+      <w:r>
+        <w:t xml:space="preserve"> </w:t>
+      </w:r>
+      <w:proofErr w:type="spellStart"/>
+      <w:r>
+        <w:t>improtamos</w:t>
+      </w:r>
+      <w:proofErr w:type="spellEnd"/>
+      <w:r>
+        <w:t xml:space="preserve"> la interfaz y declaramos una variable de este tipo.</w:t>
+      </w:r>
+    </w:p>
+    <w:p>
+      <w:r>
+        <w:t>La cual va a recibir la respuesta del servicio del arreglo de opciones del menú.</w:t>
+      </w:r>
+      <w:r>
+        <w:t xml:space="preserve"> Y le asignamos el valor de la respuesta del servicio.</w:t>
+      </w:r>
+    </w:p>
+    <w:p>
+      <w:r>
+        <w:rPr>
+          <w:noProof/>
+        </w:rPr>
+        <w:drawing>
+          <wp:inline distT="0" distB="0" distL="0" distR="0" wp14:anchorId="6504C1D9" wp14:editId="25872D61">
+            <wp:extent cx="3810000" cy="424206"/>
+            <wp:effectExtent l="0" t="0" r="0" b="0"/>
+            <wp:docPr id="178" name="Picture 178"/>
+            <wp:cNvGraphicFramePr>
+              <a:graphicFrameLocks xmlns:a="http://schemas.openxmlformats.org/drawingml/2006/main" noChangeAspect="1"/>
+            </wp:cNvGraphicFramePr>
+            <a:graphic xmlns:a="http://schemas.openxmlformats.org/drawingml/2006/main">
+              <a:graphicData uri="http://schemas.openxmlformats.org/drawingml/2006/picture">
+                <pic:pic xmlns:pic="http://schemas.openxmlformats.org/drawingml/2006/picture">
+                  <pic:nvPicPr>
+                    <pic:cNvPr id="1" name=""/>
+                    <pic:cNvPicPr/>
+                  </pic:nvPicPr>
+                  <pic:blipFill>
+                    <a:blip r:embed="rId187"/>
+                    <a:stretch>
+                      <a:fillRect/>
+                    </a:stretch>
+                  </pic:blipFill>
+                  <pic:spPr>
+                    <a:xfrm>
+                      <a:off x="0" y="0"/>
+                      <a:ext cx="3891916" cy="433327"/>
+                    </a:xfrm>
+                    <a:prstGeom prst="rect">
+                      <a:avLst/>
+                    </a:prstGeom>
+                  </pic:spPr>
+                </pic:pic>
+              </a:graphicData>
+            </a:graphic>
+          </wp:inline>
+        </w:drawing>
+      </w:r>
+    </w:p>
+    <w:p>
+      <w:r>
+        <w:rPr>
+          <w:noProof/>
+        </w:rPr>
+        <w:drawing>
+          <wp:inline distT="0" distB="0" distL="0" distR="0" wp14:anchorId="7EF4CFD6" wp14:editId="082B1D90">
+            <wp:extent cx="4206240" cy="579120"/>
+            <wp:effectExtent l="0" t="0" r="3810" b="0"/>
+            <wp:docPr id="183" name="Picture 183"/>
+            <wp:cNvGraphicFramePr>
+              <a:graphicFrameLocks xmlns:a="http://schemas.openxmlformats.org/drawingml/2006/main" noChangeAspect="1"/>
+            </wp:cNvGraphicFramePr>
+            <a:graphic xmlns:a="http://schemas.openxmlformats.org/drawingml/2006/main">
+              <a:graphicData uri="http://schemas.openxmlformats.org/drawingml/2006/picture">
+                <pic:pic xmlns:pic="http://schemas.openxmlformats.org/drawingml/2006/picture">
+                  <pic:nvPicPr>
+                    <pic:cNvPr id="1" name=""/>
+                    <pic:cNvPicPr/>
+                  </pic:nvPicPr>
+                  <pic:blipFill>
+                    <a:blip r:embed="rId188"/>
+                    <a:stretch>
+                      <a:fillRect/>
+                    </a:stretch>
+                  </pic:blipFill>
+                  <pic:spPr>
+                    <a:xfrm>
+                      <a:off x="0" y="0"/>
+                      <a:ext cx="4291721" cy="590889"/>
+                    </a:xfrm>
+                    <a:prstGeom prst="rect">
+                      <a:avLst/>
+                    </a:prstGeom>
+                  </pic:spPr>
+                </pic:pic>
+              </a:graphicData>
+            </a:graphic>
+          </wp:inline>
+        </w:drawing>
+      </w:r>
+    </w:p>
+    <w:p>
+      <w:r>
+        <w:t xml:space="preserve">Luego debemos presentarlo en la lista del </w:t>
+      </w:r>
+      <w:proofErr w:type="spellStart"/>
+      <w:r>
+        <w:t>html</w:t>
+      </w:r>
+      <w:proofErr w:type="spellEnd"/>
+    </w:p>
+    <w:p>
+      <w:r>
+        <w:rPr>
+          <w:noProof/>
+        </w:rPr>
+        <w:drawing>
+          <wp:inline distT="0" distB="0" distL="0" distR="0" wp14:anchorId="4C0F0F33" wp14:editId="502AB7C8">
+            <wp:extent cx="3665220" cy="1077835"/>
+            <wp:effectExtent l="0" t="0" r="0" b="8255"/>
+            <wp:docPr id="184" name="Picture 184"/>
+            <wp:cNvGraphicFramePr>
+              <a:graphicFrameLocks xmlns:a="http://schemas.openxmlformats.org/drawingml/2006/main" noChangeAspect="1"/>
+            </wp:cNvGraphicFramePr>
+            <a:graphic xmlns:a="http://schemas.openxmlformats.org/drawingml/2006/main">
+              <a:graphicData uri="http://schemas.openxmlformats.org/drawingml/2006/picture">
+                <pic:pic xmlns:pic="http://schemas.openxmlformats.org/drawingml/2006/picture">
+                  <pic:nvPicPr>
+                    <pic:cNvPr id="1" name=""/>
+                    <pic:cNvPicPr/>
+                  </pic:nvPicPr>
+                  <pic:blipFill>
+                    <a:blip r:embed="rId189"/>
+                    <a:stretch>
+                      <a:fillRect/>
+                    </a:stretch>
+                  </pic:blipFill>
+                  <pic:spPr>
+                    <a:xfrm>
+                      <a:off x="0" y="0"/>
+                      <a:ext cx="3696651" cy="1087078"/>
+                    </a:xfrm>
+                    <a:prstGeom prst="rect">
+                      <a:avLst/>
+                    </a:prstGeom>
+                  </pic:spPr>
+                </pic:pic>
+              </a:graphicData>
+            </a:graphic>
+          </wp:inline>
+        </w:drawing>
+      </w:r>
+    </w:p>
+    <w:p>
+      <w:r>
+        <w:rPr>
+          <w:noProof/>
+        </w:rPr>
+        <w:drawing>
+          <wp:inline distT="0" distB="0" distL="0" distR="0" wp14:anchorId="16CB7BF3" wp14:editId="2D5A3D56">
+            <wp:extent cx="2034540" cy="2236870"/>
+            <wp:effectExtent l="0" t="0" r="3810" b="0"/>
+            <wp:docPr id="185" name="Picture 185"/>
+            <wp:cNvGraphicFramePr>
+              <a:graphicFrameLocks xmlns:a="http://schemas.openxmlformats.org/drawingml/2006/main" noChangeAspect="1"/>
+            </wp:cNvGraphicFramePr>
+            <a:graphic xmlns:a="http://schemas.openxmlformats.org/drawingml/2006/main">
+              <a:graphicData uri="http://schemas.openxmlformats.org/drawingml/2006/picture">
+                <pic:pic xmlns:pic="http://schemas.openxmlformats.org/drawingml/2006/picture">
+                  <pic:nvPicPr>
+                    <pic:cNvPr id="1" name=""/>
+                    <pic:cNvPicPr/>
+                  </pic:nvPicPr>
+                  <pic:blipFill>
+                    <a:blip r:embed="rId190"/>
+                    <a:stretch>
+                      <a:fillRect/>
+                    </a:stretch>
+                  </pic:blipFill>
+                  <pic:spPr>
+                    <a:xfrm>
+                      <a:off x="0" y="0"/>
+                      <a:ext cx="2047052" cy="2250626"/>
+                    </a:xfrm>
+                    <a:prstGeom prst="rect">
+                      <a:avLst/>
+                    </a:prstGeom>
+                  </pic:spPr>
+                </pic:pic>
+              </a:graphicData>
+            </a:graphic>
+          </wp:inline>
+        </w:drawing>
+      </w:r>
+    </w:p>
+    <w:p/>
+    <w:p>
+      <w:r>
+        <w:t>Para que el menú se cierre al momento de seleccionar una opción, es necesario incluir el tag ion-</w:t>
+      </w:r>
+      <w:proofErr w:type="spellStart"/>
+      <w:r>
+        <w:t>menu</w:t>
+      </w:r>
+      <w:proofErr w:type="spellEnd"/>
+      <w:r>
+        <w:t>-</w:t>
+      </w:r>
+      <w:proofErr w:type="spellStart"/>
+      <w:r>
+        <w:t>toggle</w:t>
+      </w:r>
+      <w:proofErr w:type="spellEnd"/>
+      <w:r>
+        <w:t xml:space="preserve"> y dentro poner el ion-</w:t>
+      </w:r>
+      <w:proofErr w:type="spellStart"/>
+      <w:r>
+        <w:t>item</w:t>
+      </w:r>
+      <w:proofErr w:type="spellEnd"/>
+      <w:r>
+        <w:t xml:space="preserve">. Importante el elemento a iterar va a ser el </w:t>
+      </w:r>
+      <w:proofErr w:type="spellStart"/>
+      <w:r>
+        <w:t>toggle</w:t>
+      </w:r>
+      <w:proofErr w:type="spellEnd"/>
+      <w:r>
+        <w:t>.</w:t>
+      </w:r>
+    </w:p>
+    <w:p>
+      <w:r>
+        <w:rPr>
+          <w:noProof/>
+        </w:rPr>
+        <w:drawing>
+          <wp:inline distT="0" distB="0" distL="0" distR="0" wp14:anchorId="3F258D37" wp14:editId="7EC87E72">
+            <wp:extent cx="3878580" cy="1275306"/>
+            <wp:effectExtent l="0" t="0" r="7620" b="1270"/>
+            <wp:docPr id="186" name="Picture 186"/>
+            <wp:cNvGraphicFramePr>
+              <a:graphicFrameLocks xmlns:a="http://schemas.openxmlformats.org/drawingml/2006/main" noChangeAspect="1"/>
+            </wp:cNvGraphicFramePr>
+            <a:graphic xmlns:a="http://schemas.openxmlformats.org/drawingml/2006/main">
+              <a:graphicData uri="http://schemas.openxmlformats.org/drawingml/2006/picture">
+                <pic:pic xmlns:pic="http://schemas.openxmlformats.org/drawingml/2006/picture">
+                  <pic:nvPicPr>
+                    <pic:cNvPr id="1" name=""/>
+                    <pic:cNvPicPr/>
+                  </pic:nvPicPr>
+                  <pic:blipFill>
+                    <a:blip r:embed="rId191"/>
+                    <a:stretch>
+                      <a:fillRect/>
+                    </a:stretch>
+                  </pic:blipFill>
+                  <pic:spPr>
+                    <a:xfrm>
+                      <a:off x="0" y="0"/>
+                      <a:ext cx="3891596" cy="1279586"/>
+                    </a:xfrm>
+                    <a:prstGeom prst="rect">
+                      <a:avLst/>
+                    </a:prstGeom>
+                  </pic:spPr>
+                </pic:pic>
+              </a:graphicData>
+            </a:graphic>
+          </wp:inline>
+        </w:drawing>
+      </w:r>
+    </w:p>
+    <w:p/>
+    <w:p/>
+    <w:p>
+      <w:r>
+        <w:t xml:space="preserve">Luego en la pagina de </w:t>
+      </w:r>
+      <w:r>
+        <w:t>home repetimos la creación de la variable que alojara el arreglo de componentes y en la vista se muestran.</w:t>
+      </w:r>
+    </w:p>
+    <w:p>
+      <w:bookmarkStart w:id="0" w:name="_GoBack"/>
+      <w:r>
+        <w:rPr>
+          <w:noProof/>
+        </w:rPr>
+        <w:drawing>
+          <wp:inline distT="0" distB="0" distL="0" distR="0" wp14:anchorId="55B80EB5" wp14:editId="2FE5E7A3">
+            <wp:extent cx="4747260" cy="1454580"/>
+            <wp:effectExtent l="0" t="0" r="0" b="0"/>
+            <wp:docPr id="187" name="Picture 187"/>
+            <wp:cNvGraphicFramePr>
+              <a:graphicFrameLocks xmlns:a="http://schemas.openxmlformats.org/drawingml/2006/main" noChangeAspect="1"/>
+            </wp:cNvGraphicFramePr>
+            <a:graphic xmlns:a="http://schemas.openxmlformats.org/drawingml/2006/main">
+              <a:graphicData uri="http://schemas.openxmlformats.org/drawingml/2006/picture">
+                <pic:pic xmlns:pic="http://schemas.openxmlformats.org/drawingml/2006/picture">
+                  <pic:nvPicPr>
+                    <pic:cNvPr id="1" name=""/>
+                    <pic:cNvPicPr/>
+                  </pic:nvPicPr>
+                  <pic:blipFill>
+                    <a:blip r:embed="rId192"/>
+                    <a:stretch>
+                      <a:fillRect/>
+                    </a:stretch>
+                  </pic:blipFill>
+                  <pic:spPr>
+                    <a:xfrm>
+                      <a:off x="0" y="0"/>
+                      <a:ext cx="4764115" cy="1459745"/>
+                    </a:xfrm>
+                    <a:prstGeom prst="rect">
+                      <a:avLst/>
+                    </a:prstGeom>
+                  </pic:spPr>
+                </pic:pic>
+              </a:graphicData>
+            </a:graphic>
+          </wp:inline>
+        </w:drawing>
+      </w:r>
+      <w:bookmarkEnd w:id="0"/>
+    </w:p>
+    <w:p/>
+    <w:p/>
     <w:p/>
     <w:p/>
     <w:p/>

--- a/Bases Ionic.docx
+++ b/Bases Ionic.docx
@@ -12326,7 +12326,6 @@
       </w:r>
     </w:p>
     <w:p>
-      <w:bookmarkStart w:id="0" w:name="_GoBack"/>
       <w:r>
         <w:rPr>
           <w:noProof/>
@@ -12367,8 +12366,827 @@
           </wp:inline>
         </w:drawing>
       </w:r>
+    </w:p>
+    <w:p>
+      <w:r>
+        <w:br w:type="page"/>
+      </w:r>
+    </w:p>
+    <w:p>
+      <w:r>
+        <w:lastRenderedPageBreak/>
+        <w:t>Modal</w:t>
+      </w:r>
+    </w:p>
+    <w:p>
+      <w:r>
+        <w:t xml:space="preserve">Es necesario generar 2 </w:t>
+      </w:r>
+      <w:proofErr w:type="spellStart"/>
+      <w:r>
+        <w:t>paginas</w:t>
+      </w:r>
+      <w:proofErr w:type="spellEnd"/>
+      <w:r>
+        <w:t>, 1 la cual va a ser la pantalla que desplegará el modal y la otra el modal propiamente.</w:t>
+      </w:r>
+    </w:p>
+    <w:p>
+      <w:r>
+        <w:rPr>
+          <w:noProof/>
+        </w:rPr>
+        <w:drawing>
+          <wp:inline distT="0" distB="0" distL="0" distR="0" wp14:anchorId="230CE9EB" wp14:editId="7E8D1193">
+            <wp:extent cx="1790700" cy="169808"/>
+            <wp:effectExtent l="0" t="0" r="0" b="1905"/>
+            <wp:docPr id="176" name="Picture 176"/>
+            <wp:cNvGraphicFramePr>
+              <a:graphicFrameLocks xmlns:a="http://schemas.openxmlformats.org/drawingml/2006/main" noChangeAspect="1"/>
+            </wp:cNvGraphicFramePr>
+            <a:graphic xmlns:a="http://schemas.openxmlformats.org/drawingml/2006/main">
+              <a:graphicData uri="http://schemas.openxmlformats.org/drawingml/2006/picture">
+                <pic:pic xmlns:pic="http://schemas.openxmlformats.org/drawingml/2006/picture">
+                  <pic:nvPicPr>
+                    <pic:cNvPr id="1" name=""/>
+                    <pic:cNvPicPr/>
+                  </pic:nvPicPr>
+                  <pic:blipFill>
+                    <a:blip r:embed="rId193"/>
+                    <a:stretch>
+                      <a:fillRect/>
+                    </a:stretch>
+                  </pic:blipFill>
+                  <pic:spPr>
+                    <a:xfrm>
+                      <a:off x="0" y="0"/>
+                      <a:ext cx="1869618" cy="177292"/>
+                    </a:xfrm>
+                    <a:prstGeom prst="rect">
+                      <a:avLst/>
+                    </a:prstGeom>
+                  </pic:spPr>
+                </pic:pic>
+              </a:graphicData>
+            </a:graphic>
+          </wp:inline>
+        </w:drawing>
+      </w:r>
+    </w:p>
+    <w:p>
+      <w:r>
+        <w:rPr>
+          <w:noProof/>
+        </w:rPr>
+        <w:drawing>
+          <wp:inline distT="0" distB="0" distL="0" distR="0" wp14:anchorId="16B3AA60" wp14:editId="1859EA50">
+            <wp:extent cx="1767840" cy="191463"/>
+            <wp:effectExtent l="0" t="0" r="3810" b="0"/>
+            <wp:docPr id="180" name="Picture 180"/>
+            <wp:cNvGraphicFramePr>
+              <a:graphicFrameLocks xmlns:a="http://schemas.openxmlformats.org/drawingml/2006/main" noChangeAspect="1"/>
+            </wp:cNvGraphicFramePr>
+            <a:graphic xmlns:a="http://schemas.openxmlformats.org/drawingml/2006/main">
+              <a:graphicData uri="http://schemas.openxmlformats.org/drawingml/2006/picture">
+                <pic:pic xmlns:pic="http://schemas.openxmlformats.org/drawingml/2006/picture">
+                  <pic:nvPicPr>
+                    <pic:cNvPr id="1" name=""/>
+                    <pic:cNvPicPr/>
+                  </pic:nvPicPr>
+                  <pic:blipFill>
+                    <a:blip r:embed="rId194"/>
+                    <a:stretch>
+                      <a:fillRect/>
+                    </a:stretch>
+                  </pic:blipFill>
+                  <pic:spPr>
+                    <a:xfrm>
+                      <a:off x="0" y="0"/>
+                      <a:ext cx="1837431" cy="199000"/>
+                    </a:xfrm>
+                    <a:prstGeom prst="rect">
+                      <a:avLst/>
+                    </a:prstGeom>
+                  </pic:spPr>
+                </pic:pic>
+              </a:graphicData>
+            </a:graphic>
+          </wp:inline>
+        </w:drawing>
+      </w:r>
+    </w:p>
+    <w:p>
+      <w:r>
+        <w:t>Eliminamos el modal-</w:t>
+      </w:r>
+      <w:proofErr w:type="spellStart"/>
+      <w:r>
+        <w:t>info</w:t>
+      </w:r>
+      <w:proofErr w:type="spellEnd"/>
+      <w:r>
+        <w:t xml:space="preserve"> del </w:t>
+      </w:r>
+      <w:proofErr w:type="spellStart"/>
+      <w:r>
+        <w:t>routing</w:t>
+      </w:r>
+      <w:proofErr w:type="spellEnd"/>
+      <w:r>
+        <w:t xml:space="preserve"> y se añade el objeto modal al arreglo de componentes para poder acceder a </w:t>
+      </w:r>
+      <w:proofErr w:type="spellStart"/>
+      <w:r>
+        <w:t>el</w:t>
+      </w:r>
+      <w:proofErr w:type="spellEnd"/>
+      <w:r>
+        <w:t>.</w:t>
+      </w:r>
+    </w:p>
+    <w:p>
+      <w:r>
+        <w:t xml:space="preserve">Agregamos el </w:t>
+      </w:r>
+      <w:proofErr w:type="spellStart"/>
+      <w:r>
+        <w:t>header</w:t>
+      </w:r>
+      <w:proofErr w:type="spellEnd"/>
+      <w:r>
+        <w:t xml:space="preserve"> al modal.</w:t>
+      </w:r>
+    </w:p>
+    <w:p>
+      <w:r>
+        <w:rPr>
+          <w:noProof/>
+        </w:rPr>
+        <w:drawing>
+          <wp:inline distT="0" distB="0" distL="0" distR="0" wp14:anchorId="23651BBA" wp14:editId="7FEE0E24">
+            <wp:extent cx="3406140" cy="1119548"/>
+            <wp:effectExtent l="0" t="0" r="3810" b="4445"/>
+            <wp:docPr id="181" name="Picture 181"/>
+            <wp:cNvGraphicFramePr>
+              <a:graphicFrameLocks xmlns:a="http://schemas.openxmlformats.org/drawingml/2006/main" noChangeAspect="1"/>
+            </wp:cNvGraphicFramePr>
+            <a:graphic xmlns:a="http://schemas.openxmlformats.org/drawingml/2006/main">
+              <a:graphicData uri="http://schemas.openxmlformats.org/drawingml/2006/picture">
+                <pic:pic xmlns:pic="http://schemas.openxmlformats.org/drawingml/2006/picture">
+                  <pic:nvPicPr>
+                    <pic:cNvPr id="1" name=""/>
+                    <pic:cNvPicPr/>
+                  </pic:nvPicPr>
+                  <pic:blipFill>
+                    <a:blip r:embed="rId195"/>
+                    <a:stretch>
+                      <a:fillRect/>
+                    </a:stretch>
+                  </pic:blipFill>
+                  <pic:spPr>
+                    <a:xfrm>
+                      <a:off x="0" y="0"/>
+                      <a:ext cx="3420218" cy="1124175"/>
+                    </a:xfrm>
+                    <a:prstGeom prst="rect">
+                      <a:avLst/>
+                    </a:prstGeom>
+                  </pic:spPr>
+                </pic:pic>
+              </a:graphicData>
+            </a:graphic>
+          </wp:inline>
+        </w:drawing>
+      </w:r>
+    </w:p>
+    <w:p>
+      <w:r>
+        <w:t xml:space="preserve">Y En el </w:t>
+      </w:r>
+      <w:proofErr w:type="spellStart"/>
+      <w:r>
+        <w:t>ts</w:t>
+      </w:r>
+      <w:proofErr w:type="spellEnd"/>
+      <w:r>
+        <w:t xml:space="preserve"> creamos la función que abrirá el modal.</w:t>
+      </w:r>
+      <w:r>
+        <w:br/>
+        <w:t>Esta función es asíncrona y dentro se declara una variable modal que va a escuchar una promesa.</w:t>
+      </w:r>
+      <w:r>
+        <w:br/>
+        <w:t xml:space="preserve">Se declara el modal </w:t>
+      </w:r>
+      <w:proofErr w:type="spellStart"/>
+      <w:r>
+        <w:t>controller</w:t>
+      </w:r>
+      <w:proofErr w:type="spellEnd"/>
+      <w:r>
+        <w:t xml:space="preserve"> que cree la modal con la siguiente estructura que va a permitir llamar al modal y pasarle propiedades:</w:t>
+      </w:r>
+    </w:p>
+    <w:p>
+      <w:r>
+        <w:rPr>
+          <w:noProof/>
+        </w:rPr>
+        <w:drawing>
+          <wp:inline distT="0" distB="0" distL="0" distR="0" wp14:anchorId="64B23F26" wp14:editId="5B5F1D16">
+            <wp:extent cx="3429000" cy="1478920"/>
+            <wp:effectExtent l="0" t="0" r="0" b="6985"/>
+            <wp:docPr id="188" name="Picture 188"/>
+            <wp:cNvGraphicFramePr>
+              <a:graphicFrameLocks xmlns:a="http://schemas.openxmlformats.org/drawingml/2006/main" noChangeAspect="1"/>
+            </wp:cNvGraphicFramePr>
+            <a:graphic xmlns:a="http://schemas.openxmlformats.org/drawingml/2006/main">
+              <a:graphicData uri="http://schemas.openxmlformats.org/drawingml/2006/picture">
+                <pic:pic xmlns:pic="http://schemas.openxmlformats.org/drawingml/2006/picture">
+                  <pic:nvPicPr>
+                    <pic:cNvPr id="1" name=""/>
+                    <pic:cNvPicPr/>
+                  </pic:nvPicPr>
+                  <pic:blipFill>
+                    <a:blip r:embed="rId196"/>
+                    <a:stretch>
+                      <a:fillRect/>
+                    </a:stretch>
+                  </pic:blipFill>
+                  <pic:spPr>
+                    <a:xfrm>
+                      <a:off x="0" y="0"/>
+                      <a:ext cx="3431228" cy="1479881"/>
+                    </a:xfrm>
+                    <a:prstGeom prst="rect">
+                      <a:avLst/>
+                    </a:prstGeom>
+                  </pic:spPr>
+                </pic:pic>
+              </a:graphicData>
+            </a:graphic>
+          </wp:inline>
+        </w:drawing>
+      </w:r>
+    </w:p>
+    <w:p>
+      <w:r>
+        <w:t xml:space="preserve">Aun no se puede lanzar el </w:t>
+      </w:r>
+      <w:proofErr w:type="spellStart"/>
+      <w:r>
+        <w:t>ModalInfo</w:t>
+      </w:r>
+      <w:proofErr w:type="spellEnd"/>
+      <w:r>
+        <w:t xml:space="preserve"> ya que hay que agregarlo al </w:t>
+      </w:r>
+      <w:proofErr w:type="spellStart"/>
+      <w:proofErr w:type="gramStart"/>
+      <w:r>
+        <w:t>modal.module</w:t>
+      </w:r>
+      <w:proofErr w:type="gramEnd"/>
+      <w:r>
+        <w:t>.ts</w:t>
+      </w:r>
+      <w:proofErr w:type="spellEnd"/>
+      <w:r>
+        <w:t xml:space="preserve"> en </w:t>
+      </w:r>
+      <w:proofErr w:type="spellStart"/>
+      <w:r>
+        <w:rPr>
+          <w:b/>
+        </w:rPr>
+        <w:t>entry</w:t>
+      </w:r>
+      <w:proofErr w:type="spellEnd"/>
+      <w:r>
+        <w:t xml:space="preserve"> </w:t>
+      </w:r>
+      <w:proofErr w:type="spellStart"/>
+      <w:r>
+        <w:rPr>
+          <w:b/>
+        </w:rPr>
+        <w:t>Components</w:t>
+      </w:r>
+      <w:proofErr w:type="spellEnd"/>
+      <w:r>
+        <w:t xml:space="preserve"> para que no lance un error.</w:t>
+      </w:r>
+    </w:p>
+    <w:p>
+      <w:r>
+        <w:rPr>
+          <w:noProof/>
+        </w:rPr>
+        <w:drawing>
+          <wp:inline distT="0" distB="0" distL="0" distR="0" wp14:anchorId="24D0956E" wp14:editId="75F624C3">
+            <wp:extent cx="1516380" cy="701503"/>
+            <wp:effectExtent l="0" t="0" r="7620" b="3810"/>
+            <wp:docPr id="189" name="Picture 189"/>
+            <wp:cNvGraphicFramePr>
+              <a:graphicFrameLocks xmlns:a="http://schemas.openxmlformats.org/drawingml/2006/main" noChangeAspect="1"/>
+            </wp:cNvGraphicFramePr>
+            <a:graphic xmlns:a="http://schemas.openxmlformats.org/drawingml/2006/main">
+              <a:graphicData uri="http://schemas.openxmlformats.org/drawingml/2006/picture">
+                <pic:pic xmlns:pic="http://schemas.openxmlformats.org/drawingml/2006/picture">
+                  <pic:nvPicPr>
+                    <pic:cNvPr id="1" name=""/>
+                    <pic:cNvPicPr/>
+                  </pic:nvPicPr>
+                  <pic:blipFill>
+                    <a:blip r:embed="rId197"/>
+                    <a:stretch>
+                      <a:fillRect/>
+                    </a:stretch>
+                  </pic:blipFill>
+                  <pic:spPr>
+                    <a:xfrm>
+                      <a:off x="0" y="0"/>
+                      <a:ext cx="1527234" cy="706524"/>
+                    </a:xfrm>
+                    <a:prstGeom prst="rect">
+                      <a:avLst/>
+                    </a:prstGeom>
+                  </pic:spPr>
+                </pic:pic>
+              </a:graphicData>
+            </a:graphic>
+          </wp:inline>
+        </w:drawing>
+      </w:r>
+    </w:p>
+    <w:p>
+      <w:r>
+        <w:t xml:space="preserve">E importar el </w:t>
+      </w:r>
+      <w:proofErr w:type="spellStart"/>
+      <w:r>
+        <w:t>modalInfoPageModule</w:t>
+      </w:r>
+      <w:proofErr w:type="spellEnd"/>
+      <w:r>
+        <w:t xml:space="preserve">, en </w:t>
+      </w:r>
+      <w:proofErr w:type="spellStart"/>
+      <w:r>
+        <w:t>imports</w:t>
+      </w:r>
+      <w:proofErr w:type="spellEnd"/>
+      <w:r>
+        <w:t>.</w:t>
+      </w:r>
+      <w:r>
+        <w:br/>
+      </w:r>
+      <w:r>
+        <w:rPr>
+          <w:noProof/>
+        </w:rPr>
+        <w:drawing>
+          <wp:inline distT="0" distB="0" distL="0" distR="0" wp14:anchorId="544226F4" wp14:editId="07524F31">
+            <wp:extent cx="1115351" cy="899160"/>
+            <wp:effectExtent l="0" t="0" r="8890" b="0"/>
+            <wp:docPr id="190" name="Picture 190"/>
+            <wp:cNvGraphicFramePr>
+              <a:graphicFrameLocks xmlns:a="http://schemas.openxmlformats.org/drawingml/2006/main" noChangeAspect="1"/>
+            </wp:cNvGraphicFramePr>
+            <a:graphic xmlns:a="http://schemas.openxmlformats.org/drawingml/2006/main">
+              <a:graphicData uri="http://schemas.openxmlformats.org/drawingml/2006/picture">
+                <pic:pic xmlns:pic="http://schemas.openxmlformats.org/drawingml/2006/picture">
+                  <pic:nvPicPr>
+                    <pic:cNvPr id="1" name=""/>
+                    <pic:cNvPicPr/>
+                  </pic:nvPicPr>
+                  <pic:blipFill>
+                    <a:blip r:embed="rId198"/>
+                    <a:stretch>
+                      <a:fillRect/>
+                    </a:stretch>
+                  </pic:blipFill>
+                  <pic:spPr>
+                    <a:xfrm>
+                      <a:off x="0" y="0"/>
+                      <a:ext cx="1121570" cy="904173"/>
+                    </a:xfrm>
+                    <a:prstGeom prst="rect">
+                      <a:avLst/>
+                    </a:prstGeom>
+                  </pic:spPr>
+                </pic:pic>
+              </a:graphicData>
+            </a:graphic>
+          </wp:inline>
+        </w:drawing>
+      </w:r>
+    </w:p>
+    <w:p>
+      <w:r>
+        <w:lastRenderedPageBreak/>
+        <w:t xml:space="preserve">Al probar la aplicación al seleccionar modal, nos abre directamente el modal </w:t>
+      </w:r>
+      <w:proofErr w:type="spellStart"/>
+      <w:r>
+        <w:t>info</w:t>
+      </w:r>
+      <w:proofErr w:type="spellEnd"/>
+      <w:r>
+        <w:t xml:space="preserve"> page, esto </w:t>
+      </w:r>
+      <w:proofErr w:type="spellStart"/>
+      <w:r>
+        <w:t>por que</w:t>
+      </w:r>
+      <w:proofErr w:type="spellEnd"/>
+      <w:r>
+        <w:t xml:space="preserve"> en el modal </w:t>
+      </w:r>
+      <w:proofErr w:type="spellStart"/>
+      <w:r>
+        <w:t>info</w:t>
+      </w:r>
+      <w:proofErr w:type="spellEnd"/>
+      <w:r>
+        <w:t xml:space="preserve"> module existe una configuración de ruta creada.</w:t>
+      </w:r>
+      <w:r>
+        <w:br/>
+        <w:t xml:space="preserve">Eliminamos este arreglo. Y el </w:t>
+      </w:r>
+      <w:proofErr w:type="spellStart"/>
+      <w:r>
+        <w:t>forchild</w:t>
+      </w:r>
+      <w:proofErr w:type="spellEnd"/>
+      <w:r>
+        <w:t>.</w:t>
+      </w:r>
+      <w:r>
+        <w:br/>
+      </w:r>
+      <w:r>
+        <w:rPr>
+          <w:noProof/>
+        </w:rPr>
+        <w:drawing>
+          <wp:inline distT="0" distB="0" distL="0" distR="0" wp14:anchorId="28978BE9" wp14:editId="02E5E472">
+            <wp:extent cx="2103120" cy="899635"/>
+            <wp:effectExtent l="0" t="0" r="0" b="0"/>
+            <wp:docPr id="191" name="Picture 191"/>
+            <wp:cNvGraphicFramePr>
+              <a:graphicFrameLocks xmlns:a="http://schemas.openxmlformats.org/drawingml/2006/main" noChangeAspect="1"/>
+            </wp:cNvGraphicFramePr>
+            <a:graphic xmlns:a="http://schemas.openxmlformats.org/drawingml/2006/main">
+              <a:graphicData uri="http://schemas.openxmlformats.org/drawingml/2006/picture">
+                <pic:pic xmlns:pic="http://schemas.openxmlformats.org/drawingml/2006/picture">
+                  <pic:nvPicPr>
+                    <pic:cNvPr id="1" name=""/>
+                    <pic:cNvPicPr/>
+                  </pic:nvPicPr>
+                  <pic:blipFill>
+                    <a:blip r:embed="rId199"/>
+                    <a:stretch>
+                      <a:fillRect/>
+                    </a:stretch>
+                  </pic:blipFill>
+                  <pic:spPr>
+                    <a:xfrm>
+                      <a:off x="0" y="0"/>
+                      <a:ext cx="2114104" cy="904333"/>
+                    </a:xfrm>
+                    <a:prstGeom prst="rect">
+                      <a:avLst/>
+                    </a:prstGeom>
+                  </pic:spPr>
+                </pic:pic>
+              </a:graphicData>
+            </a:graphic>
+          </wp:inline>
+        </w:drawing>
+      </w:r>
+    </w:p>
+    <w:p/>
+    <w:p>
+      <w:r>
+        <w:t>Ahora desde el modal-</w:t>
+      </w:r>
+      <w:proofErr w:type="spellStart"/>
+      <w:r>
+        <w:t>info</w:t>
+      </w:r>
+      <w:proofErr w:type="spellEnd"/>
+      <w:r>
+        <w:t>-page creamos un botón para poder cerrar el modal.</w:t>
+      </w:r>
+    </w:p>
+    <w:p>
+      <w:r>
+        <w:t>Al cerrar el modal podemos cerrarlo pasando argumentos, algún valor que hayamos obtenido desde el modal.</w:t>
+      </w:r>
+    </w:p>
+    <w:p>
+      <w:r>
+        <w:rPr>
+          <w:noProof/>
+        </w:rPr>
+        <w:drawing>
+          <wp:inline distT="0" distB="0" distL="0" distR="0" wp14:anchorId="533A25FE" wp14:editId="1E3F4DB4">
+            <wp:extent cx="4175760" cy="1601110"/>
+            <wp:effectExtent l="0" t="0" r="0" b="0"/>
+            <wp:docPr id="192" name="Picture 192"/>
+            <wp:cNvGraphicFramePr>
+              <a:graphicFrameLocks xmlns:a="http://schemas.openxmlformats.org/drawingml/2006/main" noChangeAspect="1"/>
+            </wp:cNvGraphicFramePr>
+            <a:graphic xmlns:a="http://schemas.openxmlformats.org/drawingml/2006/main">
+              <a:graphicData uri="http://schemas.openxmlformats.org/drawingml/2006/picture">
+                <pic:pic xmlns:pic="http://schemas.openxmlformats.org/drawingml/2006/picture">
+                  <pic:nvPicPr>
+                    <pic:cNvPr id="1" name=""/>
+                    <pic:cNvPicPr/>
+                  </pic:nvPicPr>
+                  <pic:blipFill>
+                    <a:blip r:embed="rId200"/>
+                    <a:stretch>
+                      <a:fillRect/>
+                    </a:stretch>
+                  </pic:blipFill>
+                  <pic:spPr>
+                    <a:xfrm>
+                      <a:off x="0" y="0"/>
+                      <a:ext cx="4192094" cy="1607373"/>
+                    </a:xfrm>
+                    <a:prstGeom prst="rect">
+                      <a:avLst/>
+                    </a:prstGeom>
+                  </pic:spPr>
+                </pic:pic>
+              </a:graphicData>
+            </a:graphic>
+          </wp:inline>
+        </w:drawing>
+      </w:r>
+      <w:r>
+        <w:t>}</w:t>
+      </w:r>
+    </w:p>
+    <w:p>
+      <w:r>
+        <w:t>Sin argumentos</w:t>
+      </w:r>
+    </w:p>
+    <w:p>
+      <w:r>
+        <w:rPr>
+          <w:noProof/>
+        </w:rPr>
+        <w:drawing>
+          <wp:inline distT="0" distB="0" distL="0" distR="0" wp14:anchorId="2546DA60" wp14:editId="236A2836">
+            <wp:extent cx="2552700" cy="702917"/>
+            <wp:effectExtent l="0" t="0" r="0" b="2540"/>
+            <wp:docPr id="193" name="Picture 193"/>
+            <wp:cNvGraphicFramePr>
+              <a:graphicFrameLocks xmlns:a="http://schemas.openxmlformats.org/drawingml/2006/main" noChangeAspect="1"/>
+            </wp:cNvGraphicFramePr>
+            <a:graphic xmlns:a="http://schemas.openxmlformats.org/drawingml/2006/main">
+              <a:graphicData uri="http://schemas.openxmlformats.org/drawingml/2006/picture">
+                <pic:pic xmlns:pic="http://schemas.openxmlformats.org/drawingml/2006/picture">
+                  <pic:nvPicPr>
+                    <pic:cNvPr id="1" name=""/>
+                    <pic:cNvPicPr/>
+                  </pic:nvPicPr>
+                  <pic:blipFill>
+                    <a:blip r:embed="rId201"/>
+                    <a:stretch>
+                      <a:fillRect/>
+                    </a:stretch>
+                  </pic:blipFill>
+                  <pic:spPr>
+                    <a:xfrm>
+                      <a:off x="0" y="0"/>
+                      <a:ext cx="2581770" cy="710922"/>
+                    </a:xfrm>
+                    <a:prstGeom prst="rect">
+                      <a:avLst/>
+                    </a:prstGeom>
+                  </pic:spPr>
+                </pic:pic>
+              </a:graphicData>
+            </a:graphic>
+          </wp:inline>
+        </w:drawing>
+      </w:r>
+    </w:p>
+    <w:p>
+      <w:proofErr w:type="spellStart"/>
+      <w:r>
+        <w:t>Enviandole</w:t>
+      </w:r>
+      <w:proofErr w:type="spellEnd"/>
+      <w:r>
+        <w:t xml:space="preserve"> argumentos desde el padre.</w:t>
+      </w:r>
+    </w:p>
+    <w:p>
+      <w:r>
+        <w:t>Recordando que se enviaron estos:</w:t>
+      </w:r>
+    </w:p>
+    <w:p>
+      <w:r>
+        <w:rPr>
+          <w:noProof/>
+        </w:rPr>
+        <w:drawing>
+          <wp:inline distT="0" distB="0" distL="0" distR="0" wp14:anchorId="511CF36B" wp14:editId="30850454">
+            <wp:extent cx="2971800" cy="1131547"/>
+            <wp:effectExtent l="0" t="0" r="0" b="0"/>
+            <wp:docPr id="194" name="Picture 194"/>
+            <wp:cNvGraphicFramePr>
+              <a:graphicFrameLocks xmlns:a="http://schemas.openxmlformats.org/drawingml/2006/main" noChangeAspect="1"/>
+            </wp:cNvGraphicFramePr>
+            <a:graphic xmlns:a="http://schemas.openxmlformats.org/drawingml/2006/main">
+              <a:graphicData uri="http://schemas.openxmlformats.org/drawingml/2006/picture">
+                <pic:pic xmlns:pic="http://schemas.openxmlformats.org/drawingml/2006/picture">
+                  <pic:nvPicPr>
+                    <pic:cNvPr id="1" name=""/>
+                    <pic:cNvPicPr/>
+                  </pic:nvPicPr>
+                  <pic:blipFill>
+                    <a:blip r:embed="rId202"/>
+                    <a:stretch>
+                      <a:fillRect/>
+                    </a:stretch>
+                  </pic:blipFill>
+                  <pic:spPr>
+                    <a:xfrm>
+                      <a:off x="0" y="0"/>
+                      <a:ext cx="2978312" cy="1134026"/>
+                    </a:xfrm>
+                    <a:prstGeom prst="rect">
+                      <a:avLst/>
+                    </a:prstGeom>
+                  </pic:spPr>
+                </pic:pic>
+              </a:graphicData>
+            </a:graphic>
+          </wp:inline>
+        </w:drawing>
+      </w:r>
+    </w:p>
+    <w:p>
+      <w:r>
+        <w:t>Desde el modal lo recibimos</w:t>
+      </w:r>
+      <w:r>
+        <w:t>, siendo el mismo nombre con que declaramos la llave en el padre.</w:t>
+      </w:r>
+    </w:p>
+    <w:p>
+      <w:r>
+        <w:rPr>
+          <w:noProof/>
+        </w:rPr>
+        <w:drawing>
+          <wp:inline distT="0" distB="0" distL="0" distR="0" wp14:anchorId="18F217B9" wp14:editId="72EA765F">
+            <wp:extent cx="2933700" cy="689545"/>
+            <wp:effectExtent l="0" t="0" r="0" b="0"/>
+            <wp:docPr id="195" name="Picture 195"/>
+            <wp:cNvGraphicFramePr>
+              <a:graphicFrameLocks xmlns:a="http://schemas.openxmlformats.org/drawingml/2006/main" noChangeAspect="1"/>
+            </wp:cNvGraphicFramePr>
+            <a:graphic xmlns:a="http://schemas.openxmlformats.org/drawingml/2006/main">
+              <a:graphicData uri="http://schemas.openxmlformats.org/drawingml/2006/picture">
+                <pic:pic xmlns:pic="http://schemas.openxmlformats.org/drawingml/2006/picture">
+                  <pic:nvPicPr>
+                    <pic:cNvPr id="1" name=""/>
+                    <pic:cNvPicPr/>
+                  </pic:nvPicPr>
+                  <pic:blipFill>
+                    <a:blip r:embed="rId203"/>
+                    <a:stretch>
+                      <a:fillRect/>
+                    </a:stretch>
+                  </pic:blipFill>
+                  <pic:spPr>
+                    <a:xfrm>
+                      <a:off x="0" y="0"/>
+                      <a:ext cx="2971175" cy="698353"/>
+                    </a:xfrm>
+                    <a:prstGeom prst="rect">
+                      <a:avLst/>
+                    </a:prstGeom>
+                  </pic:spPr>
+                </pic:pic>
+              </a:graphicData>
+            </a:graphic>
+          </wp:inline>
+        </w:drawing>
+      </w:r>
+    </w:p>
+    <w:p>
+      <w:r>
+        <w:lastRenderedPageBreak/>
+        <w:t>Y para salir con argumentos:</w:t>
+      </w:r>
+    </w:p>
+    <w:p>
+      <w:r>
+        <w:rPr>
+          <w:noProof/>
+        </w:rPr>
+        <w:drawing>
+          <wp:inline distT="0" distB="0" distL="0" distR="0" wp14:anchorId="17D32B54" wp14:editId="3C61115D">
+            <wp:extent cx="1913659" cy="906780"/>
+            <wp:effectExtent l="0" t="0" r="0" b="7620"/>
+            <wp:docPr id="196" name="Picture 196"/>
+            <wp:cNvGraphicFramePr>
+              <a:graphicFrameLocks xmlns:a="http://schemas.openxmlformats.org/drawingml/2006/main" noChangeAspect="1"/>
+            </wp:cNvGraphicFramePr>
+            <a:graphic xmlns:a="http://schemas.openxmlformats.org/drawingml/2006/main">
+              <a:graphicData uri="http://schemas.openxmlformats.org/drawingml/2006/picture">
+                <pic:pic xmlns:pic="http://schemas.openxmlformats.org/drawingml/2006/picture">
+                  <pic:nvPicPr>
+                    <pic:cNvPr id="1" name=""/>
+                    <pic:cNvPicPr/>
+                  </pic:nvPicPr>
+                  <pic:blipFill>
+                    <a:blip r:embed="rId204"/>
+                    <a:stretch>
+                      <a:fillRect/>
+                    </a:stretch>
+                  </pic:blipFill>
+                  <pic:spPr>
+                    <a:xfrm>
+                      <a:off x="0" y="0"/>
+                      <a:ext cx="1916203" cy="907985"/>
+                    </a:xfrm>
+                    <a:prstGeom prst="rect">
+                      <a:avLst/>
+                    </a:prstGeom>
+                  </pic:spPr>
+                </pic:pic>
+              </a:graphicData>
+            </a:graphic>
+          </wp:inline>
+        </w:drawing>
+      </w:r>
+    </w:p>
+    <w:p>
+      <w:r>
+        <w:t>Y para recuperarlo en el padre:</w:t>
+      </w:r>
+    </w:p>
+    <w:p>
+      <w:r>
+        <w:rPr>
+          <w:noProof/>
+        </w:rPr>
+        <w:drawing>
+          <wp:inline distT="0" distB="0" distL="0" distR="0" wp14:anchorId="64ED5480" wp14:editId="187AA1FB">
+            <wp:extent cx="2758440" cy="672953"/>
+            <wp:effectExtent l="0" t="0" r="3810" b="0"/>
+            <wp:docPr id="197" name="Picture 197"/>
+            <wp:cNvGraphicFramePr>
+              <a:graphicFrameLocks xmlns:a="http://schemas.openxmlformats.org/drawingml/2006/main" noChangeAspect="1"/>
+            </wp:cNvGraphicFramePr>
+            <a:graphic xmlns:a="http://schemas.openxmlformats.org/drawingml/2006/main">
+              <a:graphicData uri="http://schemas.openxmlformats.org/drawingml/2006/picture">
+                <pic:pic xmlns:pic="http://schemas.openxmlformats.org/drawingml/2006/picture">
+                  <pic:nvPicPr>
+                    <pic:cNvPr id="1" name=""/>
+                    <pic:cNvPicPr/>
+                  </pic:nvPicPr>
+                  <pic:blipFill>
+                    <a:blip r:embed="rId205"/>
+                    <a:stretch>
+                      <a:fillRect/>
+                    </a:stretch>
+                  </pic:blipFill>
+                  <pic:spPr>
+                    <a:xfrm>
+                      <a:off x="0" y="0"/>
+                      <a:ext cx="2772982" cy="676501"/>
+                    </a:xfrm>
+                    <a:prstGeom prst="rect">
+                      <a:avLst/>
+                    </a:prstGeom>
+                  </pic:spPr>
+                </pic:pic>
+              </a:graphicData>
+            </a:graphic>
+          </wp:inline>
+        </w:drawing>
+      </w:r>
+    </w:p>
+    <w:p>
+      <w:bookmarkStart w:id="0" w:name="_GoBack"/>
       <w:bookmarkEnd w:id="0"/>
     </w:p>
+    <w:p/>
     <w:p/>
     <w:p/>
     <w:p/>

--- a/Bases Ionic.docx
+++ b/Bases Ionic.docx
@@ -4,7 +4,6 @@
   <w:body>
     <w:p>
       <w:pPr>
-        <w:jc w:val="center"/>
         <w:rPr>
           <w:b/>
           <w:sz w:val="28"/>
@@ -13183,10 +13182,1869 @@
       </w:r>
     </w:p>
     <w:p>
+      <w:r>
+        <w:t xml:space="preserve">Para modificar la altura del modal, es necesario hacerlo desde el </w:t>
+      </w:r>
+      <w:proofErr w:type="spellStart"/>
+      <w:proofErr w:type="gramStart"/>
+      <w:r>
+        <w:t>app.scss</w:t>
+      </w:r>
+      <w:proofErr w:type="spellEnd"/>
+      <w:proofErr w:type="gramEnd"/>
+      <w:r>
+        <w:t xml:space="preserve"> o </w:t>
+      </w:r>
+      <w:proofErr w:type="spellStart"/>
+      <w:r>
+        <w:t>global.scss</w:t>
+      </w:r>
+      <w:proofErr w:type="spellEnd"/>
+      <w:r>
+        <w:t xml:space="preserve"> desde la clase asignada al declarar el modal y entrando a la propiedad modal-</w:t>
+      </w:r>
+      <w:proofErr w:type="spellStart"/>
+      <w:r>
+        <w:t>wrapper</w:t>
+      </w:r>
+      <w:proofErr w:type="spellEnd"/>
+      <w:r>
+        <w:t>:</w:t>
+      </w:r>
+    </w:p>
+    <w:p>
+      <w:r>
+        <w:rPr>
+          <w:noProof/>
+        </w:rPr>
+        <w:drawing>
+          <wp:inline distT="0" distB="0" distL="0" distR="0" wp14:anchorId="56A653A9" wp14:editId="651B60F9">
+            <wp:extent cx="2887980" cy="1370948"/>
+            <wp:effectExtent l="0" t="0" r="7620" b="1270"/>
+            <wp:docPr id="198" name="Picture 198"/>
+            <wp:cNvGraphicFramePr>
+              <a:graphicFrameLocks xmlns:a="http://schemas.openxmlformats.org/drawingml/2006/main" noChangeAspect="1"/>
+            </wp:cNvGraphicFramePr>
+            <a:graphic xmlns:a="http://schemas.openxmlformats.org/drawingml/2006/main">
+              <a:graphicData uri="http://schemas.openxmlformats.org/drawingml/2006/picture">
+                <pic:pic xmlns:pic="http://schemas.openxmlformats.org/drawingml/2006/picture">
+                  <pic:nvPicPr>
+                    <pic:cNvPr id="1" name=""/>
+                    <pic:cNvPicPr/>
+                  </pic:nvPicPr>
+                  <pic:blipFill>
+                    <a:blip r:embed="rId206"/>
+                    <a:stretch>
+                      <a:fillRect/>
+                    </a:stretch>
+                  </pic:blipFill>
+                  <pic:spPr>
+                    <a:xfrm>
+                      <a:off x="0" y="0"/>
+                      <a:ext cx="2904895" cy="1378978"/>
+                    </a:xfrm>
+                    <a:prstGeom prst="rect">
+                      <a:avLst/>
+                    </a:prstGeom>
+                  </pic:spPr>
+                </pic:pic>
+              </a:graphicData>
+            </a:graphic>
+          </wp:inline>
+        </w:drawing>
+      </w:r>
+    </w:p>
+    <w:p>
+      <w:r>
+        <w:rPr>
+          <w:noProof/>
+        </w:rPr>
+        <w:drawing>
+          <wp:inline distT="0" distB="0" distL="0" distR="0" wp14:anchorId="2D81602D" wp14:editId="3276BB40">
+            <wp:extent cx="2103120" cy="1534709"/>
+            <wp:effectExtent l="0" t="0" r="0" b="8890"/>
+            <wp:docPr id="199" name="Picture 199"/>
+            <wp:cNvGraphicFramePr>
+              <a:graphicFrameLocks xmlns:a="http://schemas.openxmlformats.org/drawingml/2006/main" noChangeAspect="1"/>
+            </wp:cNvGraphicFramePr>
+            <a:graphic xmlns:a="http://schemas.openxmlformats.org/drawingml/2006/main">
+              <a:graphicData uri="http://schemas.openxmlformats.org/drawingml/2006/picture">
+                <pic:pic xmlns:pic="http://schemas.openxmlformats.org/drawingml/2006/picture">
+                  <pic:nvPicPr>
+                    <pic:cNvPr id="1" name=""/>
+                    <pic:cNvPicPr/>
+                  </pic:nvPicPr>
+                  <pic:blipFill>
+                    <a:blip r:embed="rId207"/>
+                    <a:stretch>
+                      <a:fillRect/>
+                    </a:stretch>
+                  </pic:blipFill>
+                  <pic:spPr>
+                    <a:xfrm>
+                      <a:off x="0" y="0"/>
+                      <a:ext cx="2117081" cy="1544897"/>
+                    </a:xfrm>
+                    <a:prstGeom prst="rect">
+                      <a:avLst/>
+                    </a:prstGeom>
+                  </pic:spPr>
+                </pic:pic>
+              </a:graphicData>
+            </a:graphic>
+          </wp:inline>
+        </w:drawing>
+      </w:r>
+    </w:p>
+    <w:p/>
+    <w:p/>
+    <w:p>
+      <w:r>
+        <w:br w:type="page"/>
+      </w:r>
+    </w:p>
+    <w:p>
+      <w:r>
+        <w:lastRenderedPageBreak/>
+        <w:t xml:space="preserve">Ion pop </w:t>
+      </w:r>
+      <w:proofErr w:type="spellStart"/>
+      <w:r>
+        <w:t>over</w:t>
+      </w:r>
+      <w:proofErr w:type="spellEnd"/>
+    </w:p>
+    <w:p>
+      <w:r>
+        <w:t xml:space="preserve">Se crea el </w:t>
+      </w:r>
+      <w:r>
+        <w:t xml:space="preserve">la </w:t>
+      </w:r>
+      <w:proofErr w:type="spellStart"/>
+      <w:r>
+        <w:t>pagina</w:t>
+      </w:r>
+      <w:proofErr w:type="spellEnd"/>
+      <w:r>
+        <w:t xml:space="preserve"> de </w:t>
+      </w:r>
+      <w:proofErr w:type="spellStart"/>
+      <w:r>
+        <w:t>popover</w:t>
+      </w:r>
+      <w:proofErr w:type="spellEnd"/>
+      <w:r>
+        <w:br/>
+      </w:r>
+      <w:r>
+        <w:rPr>
+          <w:noProof/>
+        </w:rPr>
+        <w:drawing>
+          <wp:inline distT="0" distB="0" distL="0" distR="0" wp14:anchorId="69F442FA" wp14:editId="0FAE751E">
+            <wp:extent cx="1836420" cy="239859"/>
+            <wp:effectExtent l="0" t="0" r="0" b="8255"/>
+            <wp:docPr id="200" name="Picture 200"/>
+            <wp:cNvGraphicFramePr>
+              <a:graphicFrameLocks xmlns:a="http://schemas.openxmlformats.org/drawingml/2006/main" noChangeAspect="1"/>
+            </wp:cNvGraphicFramePr>
+            <a:graphic xmlns:a="http://schemas.openxmlformats.org/drawingml/2006/main">
+              <a:graphicData uri="http://schemas.openxmlformats.org/drawingml/2006/picture">
+                <pic:pic xmlns:pic="http://schemas.openxmlformats.org/drawingml/2006/picture">
+                  <pic:nvPicPr>
+                    <pic:cNvPr id="1" name=""/>
+                    <pic:cNvPicPr/>
+                  </pic:nvPicPr>
+                  <pic:blipFill>
+                    <a:blip r:embed="rId208"/>
+                    <a:stretch>
+                      <a:fillRect/>
+                    </a:stretch>
+                  </pic:blipFill>
+                  <pic:spPr>
+                    <a:xfrm>
+                      <a:off x="0" y="0"/>
+                      <a:ext cx="1867940" cy="243976"/>
+                    </a:xfrm>
+                    <a:prstGeom prst="rect">
+                      <a:avLst/>
+                    </a:prstGeom>
+                  </pic:spPr>
+                </pic:pic>
+              </a:graphicData>
+            </a:graphic>
+          </wp:inline>
+        </w:drawing>
+      </w:r>
+    </w:p>
+    <w:p>
+      <w:r>
+        <w:t xml:space="preserve">Y luego el </w:t>
+      </w:r>
+      <w:r>
+        <w:rPr>
+          <w:b/>
+        </w:rPr>
+        <w:t xml:space="preserve">componente </w:t>
+      </w:r>
+      <w:r>
+        <w:t xml:space="preserve">que va a tener el contenido del </w:t>
+      </w:r>
+      <w:proofErr w:type="spellStart"/>
+      <w:r>
+        <w:t>popover</w:t>
+      </w:r>
+      <w:proofErr w:type="spellEnd"/>
+      <w:r>
+        <w:t>.</w:t>
+      </w:r>
+    </w:p>
+    <w:p>
+      <w:r>
+        <w:rPr>
+          <w:noProof/>
+        </w:rPr>
+        <w:drawing>
+          <wp:inline distT="0" distB="0" distL="0" distR="0" wp14:anchorId="6570E4F7" wp14:editId="68B05E5C">
+            <wp:extent cx="1874520" cy="190860"/>
+            <wp:effectExtent l="0" t="0" r="0" b="0"/>
+            <wp:docPr id="201" name="Picture 201"/>
+            <wp:cNvGraphicFramePr>
+              <a:graphicFrameLocks xmlns:a="http://schemas.openxmlformats.org/drawingml/2006/main" noChangeAspect="1"/>
+            </wp:cNvGraphicFramePr>
+            <a:graphic xmlns:a="http://schemas.openxmlformats.org/drawingml/2006/main">
+              <a:graphicData uri="http://schemas.openxmlformats.org/drawingml/2006/picture">
+                <pic:pic xmlns:pic="http://schemas.openxmlformats.org/drawingml/2006/picture">
+                  <pic:nvPicPr>
+                    <pic:cNvPr id="1" name=""/>
+                    <pic:cNvPicPr/>
+                  </pic:nvPicPr>
+                  <pic:blipFill>
+                    <a:blip r:embed="rId209"/>
+                    <a:stretch>
+                      <a:fillRect/>
+                    </a:stretch>
+                  </pic:blipFill>
+                  <pic:spPr>
+                    <a:xfrm>
+                      <a:off x="0" y="0"/>
+                      <a:ext cx="1925216" cy="196022"/>
+                    </a:xfrm>
+                    <a:prstGeom prst="rect">
+                      <a:avLst/>
+                    </a:prstGeom>
+                  </pic:spPr>
+                </pic:pic>
+              </a:graphicData>
+            </a:graphic>
+          </wp:inline>
+        </w:drawing>
+      </w:r>
+    </w:p>
+    <w:p>
+      <w:r>
+        <w:t xml:space="preserve">Añadimos el </w:t>
+      </w:r>
+      <w:proofErr w:type="spellStart"/>
+      <w:r>
+        <w:t>popinfo</w:t>
+      </w:r>
+      <w:proofErr w:type="spellEnd"/>
+      <w:r>
+        <w:t xml:space="preserve"> </w:t>
+      </w:r>
+      <w:proofErr w:type="spellStart"/>
+      <w:r>
+        <w:t>component</w:t>
+      </w:r>
+      <w:proofErr w:type="spellEnd"/>
+      <w:r>
+        <w:t xml:space="preserve"> a los </w:t>
+      </w:r>
+      <w:proofErr w:type="spellStart"/>
+      <w:r>
+        <w:t>exports</w:t>
+      </w:r>
+      <w:proofErr w:type="spellEnd"/>
+      <w:r>
+        <w:t xml:space="preserve"> del module de componentes donde fue añadido:</w:t>
+      </w:r>
+    </w:p>
+    <w:p>
+      <w:r>
+        <w:rPr>
+          <w:noProof/>
+        </w:rPr>
+        <w:drawing>
+          <wp:inline distT="0" distB="0" distL="0" distR="0" wp14:anchorId="78F6BA19" wp14:editId="350F0128">
+            <wp:extent cx="1524000" cy="765060"/>
+            <wp:effectExtent l="0" t="0" r="0" b="0"/>
+            <wp:docPr id="203" name="Picture 203"/>
+            <wp:cNvGraphicFramePr>
+              <a:graphicFrameLocks xmlns:a="http://schemas.openxmlformats.org/drawingml/2006/main" noChangeAspect="1"/>
+            </wp:cNvGraphicFramePr>
+            <a:graphic xmlns:a="http://schemas.openxmlformats.org/drawingml/2006/main">
+              <a:graphicData uri="http://schemas.openxmlformats.org/drawingml/2006/picture">
+                <pic:pic xmlns:pic="http://schemas.openxmlformats.org/drawingml/2006/picture">
+                  <pic:nvPicPr>
+                    <pic:cNvPr id="1" name=""/>
+                    <pic:cNvPicPr/>
+                  </pic:nvPicPr>
+                  <pic:blipFill>
+                    <a:blip r:embed="rId210"/>
+                    <a:stretch>
+                      <a:fillRect/>
+                    </a:stretch>
+                  </pic:blipFill>
+                  <pic:spPr>
+                    <a:xfrm>
+                      <a:off x="0" y="0"/>
+                      <a:ext cx="1534110" cy="770135"/>
+                    </a:xfrm>
+                    <a:prstGeom prst="rect">
+                      <a:avLst/>
+                    </a:prstGeom>
+                  </pic:spPr>
+                </pic:pic>
+              </a:graphicData>
+            </a:graphic>
+          </wp:inline>
+        </w:drawing>
+      </w:r>
+    </w:p>
+    <w:p>
+      <w:r>
+        <w:t xml:space="preserve">En el modulo de </w:t>
+      </w:r>
+      <w:proofErr w:type="spellStart"/>
+      <w:r>
+        <w:t>pages</w:t>
+      </w:r>
+      <w:proofErr w:type="spellEnd"/>
+      <w:r>
+        <w:t xml:space="preserve"> pop </w:t>
+      </w:r>
+      <w:proofErr w:type="spellStart"/>
+      <w:r>
+        <w:t>over</w:t>
+      </w:r>
+      <w:proofErr w:type="spellEnd"/>
+      <w:r>
+        <w:t xml:space="preserve"> añadimos el modulo de </w:t>
+      </w:r>
+      <w:proofErr w:type="spellStart"/>
+      <w:r>
+        <w:t>componentsModule</w:t>
+      </w:r>
+      <w:proofErr w:type="spellEnd"/>
+      <w:r>
+        <w:t xml:space="preserve"> donde fue añadido el </w:t>
+      </w:r>
+      <w:proofErr w:type="spellStart"/>
+      <w:r>
+        <w:t>PopoverComponent</w:t>
+      </w:r>
+      <w:proofErr w:type="spellEnd"/>
+      <w:r>
+        <w:t xml:space="preserve">. El cual también comparte el </w:t>
+      </w:r>
+      <w:proofErr w:type="spellStart"/>
+      <w:r>
+        <w:t>header</w:t>
+      </w:r>
+      <w:proofErr w:type="spellEnd"/>
+      <w:r>
+        <w:t>.</w:t>
+      </w:r>
+    </w:p>
+    <w:p>
+      <w:r>
+        <w:rPr>
+          <w:noProof/>
+        </w:rPr>
+        <w:drawing>
+          <wp:inline distT="0" distB="0" distL="0" distR="0" wp14:anchorId="1FED10A8" wp14:editId="301FC7F7">
+            <wp:extent cx="2263140" cy="1223490"/>
+            <wp:effectExtent l="0" t="0" r="3810" b="0"/>
+            <wp:docPr id="202" name="Picture 202"/>
+            <wp:cNvGraphicFramePr>
+              <a:graphicFrameLocks xmlns:a="http://schemas.openxmlformats.org/drawingml/2006/main" noChangeAspect="1"/>
+            </wp:cNvGraphicFramePr>
+            <a:graphic xmlns:a="http://schemas.openxmlformats.org/drawingml/2006/main">
+              <a:graphicData uri="http://schemas.openxmlformats.org/drawingml/2006/picture">
+                <pic:pic xmlns:pic="http://schemas.openxmlformats.org/drawingml/2006/picture">
+                  <pic:nvPicPr>
+                    <pic:cNvPr id="1" name=""/>
+                    <pic:cNvPicPr/>
+                  </pic:nvPicPr>
+                  <pic:blipFill>
+                    <a:blip r:embed="rId211"/>
+                    <a:stretch>
+                      <a:fillRect/>
+                    </a:stretch>
+                  </pic:blipFill>
+                  <pic:spPr>
+                    <a:xfrm>
+                      <a:off x="0" y="0"/>
+                      <a:ext cx="2270335" cy="1227380"/>
+                    </a:xfrm>
+                    <a:prstGeom prst="rect">
+                      <a:avLst/>
+                    </a:prstGeom>
+                  </pic:spPr>
+                </pic:pic>
+              </a:graphicData>
+            </a:graphic>
+          </wp:inline>
+        </w:drawing>
+      </w:r>
+    </w:p>
+    <w:p>
+      <w:r>
+        <w:br w:type="page"/>
+      </w:r>
+    </w:p>
+    <w:p>
+      <w:r>
+        <w:lastRenderedPageBreak/>
+        <w:t xml:space="preserve">Y en el </w:t>
+      </w:r>
+      <w:proofErr w:type="spellStart"/>
+      <w:r>
+        <w:t>html</w:t>
+      </w:r>
+      <w:proofErr w:type="spellEnd"/>
+      <w:r>
+        <w:t xml:space="preserve"> del </w:t>
+      </w:r>
+      <w:proofErr w:type="spellStart"/>
+      <w:r>
+        <w:t>PopOver</w:t>
+      </w:r>
+      <w:proofErr w:type="spellEnd"/>
+      <w:r>
+        <w:t xml:space="preserve"> page</w:t>
+      </w:r>
+    </w:p>
+    <w:p>
+      <w:r>
+        <w:rPr>
+          <w:noProof/>
+        </w:rPr>
+        <w:drawing>
+          <wp:inline distT="0" distB="0" distL="0" distR="0" wp14:anchorId="50B12E48" wp14:editId="79BE5D1E">
+            <wp:extent cx="3113506" cy="4450080"/>
+            <wp:effectExtent l="0" t="0" r="0" b="7620"/>
+            <wp:docPr id="204" name="Picture 204"/>
+            <wp:cNvGraphicFramePr>
+              <a:graphicFrameLocks xmlns:a="http://schemas.openxmlformats.org/drawingml/2006/main" noChangeAspect="1"/>
+            </wp:cNvGraphicFramePr>
+            <a:graphic xmlns:a="http://schemas.openxmlformats.org/drawingml/2006/main">
+              <a:graphicData uri="http://schemas.openxmlformats.org/drawingml/2006/picture">
+                <pic:pic xmlns:pic="http://schemas.openxmlformats.org/drawingml/2006/picture">
+                  <pic:nvPicPr>
+                    <pic:cNvPr id="1" name=""/>
+                    <pic:cNvPicPr/>
+                  </pic:nvPicPr>
+                  <pic:blipFill>
+                    <a:blip r:embed="rId212"/>
+                    <a:stretch>
+                      <a:fillRect/>
+                    </a:stretch>
+                  </pic:blipFill>
+                  <pic:spPr>
+                    <a:xfrm>
+                      <a:off x="0" y="0"/>
+                      <a:ext cx="3118903" cy="4457794"/>
+                    </a:xfrm>
+                    <a:prstGeom prst="rect">
+                      <a:avLst/>
+                    </a:prstGeom>
+                  </pic:spPr>
+                </pic:pic>
+              </a:graphicData>
+            </a:graphic>
+          </wp:inline>
+        </w:drawing>
+      </w:r>
+    </w:p>
+    <w:p>
+      <w:r>
+        <w:rPr>
+          <w:noProof/>
+        </w:rPr>
+        <w:drawing>
+          <wp:inline distT="0" distB="0" distL="0" distR="0" wp14:anchorId="25406AB6" wp14:editId="5427EE8F">
+            <wp:extent cx="1577340" cy="3204816"/>
+            <wp:effectExtent l="0" t="0" r="3810" b="0"/>
+            <wp:docPr id="205" name="Picture 205"/>
+            <wp:cNvGraphicFramePr>
+              <a:graphicFrameLocks xmlns:a="http://schemas.openxmlformats.org/drawingml/2006/main" noChangeAspect="1"/>
+            </wp:cNvGraphicFramePr>
+            <a:graphic xmlns:a="http://schemas.openxmlformats.org/drawingml/2006/main">
+              <a:graphicData uri="http://schemas.openxmlformats.org/drawingml/2006/picture">
+                <pic:pic xmlns:pic="http://schemas.openxmlformats.org/drawingml/2006/picture">
+                  <pic:nvPicPr>
+                    <pic:cNvPr id="1" name=""/>
+                    <pic:cNvPicPr/>
+                  </pic:nvPicPr>
+                  <pic:blipFill>
+                    <a:blip r:embed="rId213"/>
+                    <a:stretch>
+                      <a:fillRect/>
+                    </a:stretch>
+                  </pic:blipFill>
+                  <pic:spPr>
+                    <a:xfrm>
+                      <a:off x="0" y="0"/>
+                      <a:ext cx="1580519" cy="3211274"/>
+                    </a:xfrm>
+                    <a:prstGeom prst="rect">
+                      <a:avLst/>
+                    </a:prstGeom>
+                  </pic:spPr>
+                </pic:pic>
+              </a:graphicData>
+            </a:graphic>
+          </wp:inline>
+        </w:drawing>
+      </w:r>
+    </w:p>
+    <w:p>
+      <w:r>
+        <w:lastRenderedPageBreak/>
+        <w:t xml:space="preserve">Agregamos el nombre de la función donde queremos llamarla en el </w:t>
+      </w:r>
+      <w:proofErr w:type="spellStart"/>
+      <w:r>
+        <w:t>html</w:t>
+      </w:r>
+      <w:proofErr w:type="spellEnd"/>
+      <w:r>
+        <w:t xml:space="preserve"> y en el componente desde el constructor importamos el controlador del </w:t>
+      </w:r>
+      <w:proofErr w:type="spellStart"/>
+      <w:r>
+        <w:t>popover</w:t>
+      </w:r>
+      <w:proofErr w:type="spellEnd"/>
+      <w:r>
+        <w:t xml:space="preserve"> y creamos la función.</w:t>
+      </w:r>
+      <w:r>
+        <w:br/>
+      </w:r>
+      <w:r>
+        <w:rPr>
+          <w:noProof/>
+        </w:rPr>
+        <w:drawing>
+          <wp:inline distT="0" distB="0" distL="0" distR="0" wp14:anchorId="1C9CE505" wp14:editId="464D3412">
+            <wp:extent cx="4244340" cy="245882"/>
+            <wp:effectExtent l="0" t="0" r="3810" b="1905"/>
+            <wp:docPr id="206" name="Picture 206"/>
+            <wp:cNvGraphicFramePr>
+              <a:graphicFrameLocks xmlns:a="http://schemas.openxmlformats.org/drawingml/2006/main" noChangeAspect="1"/>
+            </wp:cNvGraphicFramePr>
+            <a:graphic xmlns:a="http://schemas.openxmlformats.org/drawingml/2006/main">
+              <a:graphicData uri="http://schemas.openxmlformats.org/drawingml/2006/picture">
+                <pic:pic xmlns:pic="http://schemas.openxmlformats.org/drawingml/2006/picture">
+                  <pic:nvPicPr>
+                    <pic:cNvPr id="1" name=""/>
+                    <pic:cNvPicPr/>
+                  </pic:nvPicPr>
+                  <pic:blipFill>
+                    <a:blip r:embed="rId214"/>
+                    <a:stretch>
+                      <a:fillRect/>
+                    </a:stretch>
+                  </pic:blipFill>
+                  <pic:spPr>
+                    <a:xfrm>
+                      <a:off x="0" y="0"/>
+                      <a:ext cx="4333374" cy="251040"/>
+                    </a:xfrm>
+                    <a:prstGeom prst="rect">
+                      <a:avLst/>
+                    </a:prstGeom>
+                  </pic:spPr>
+                </pic:pic>
+              </a:graphicData>
+            </a:graphic>
+          </wp:inline>
+        </w:drawing>
+      </w:r>
+    </w:p>
+    <w:p>
+      <w:r>
+        <w:t xml:space="preserve">Declarando una variable para el créate del pop </w:t>
+      </w:r>
+      <w:proofErr w:type="spellStart"/>
+      <w:r>
+        <w:t>over</w:t>
+      </w:r>
+      <w:proofErr w:type="spellEnd"/>
+      <w:r>
+        <w:t xml:space="preserve"> la cual es declarada </w:t>
+      </w:r>
+      <w:proofErr w:type="spellStart"/>
+      <w:r>
+        <w:t>await</w:t>
+      </w:r>
+      <w:proofErr w:type="spellEnd"/>
+      <w:r>
+        <w:t xml:space="preserve">, y para esto la función debe ser </w:t>
+      </w:r>
+      <w:proofErr w:type="spellStart"/>
+      <w:r>
+        <w:t>async</w:t>
+      </w:r>
+      <w:proofErr w:type="spellEnd"/>
+      <w:r>
+        <w:t>:</w:t>
+      </w:r>
+    </w:p>
+    <w:p>
+      <w:r>
+        <w:rPr>
+          <w:noProof/>
+        </w:rPr>
+        <w:drawing>
+          <wp:inline distT="0" distB="0" distL="0" distR="0" wp14:anchorId="30D45D2F" wp14:editId="642F83A4">
+            <wp:extent cx="3848100" cy="894577"/>
+            <wp:effectExtent l="0" t="0" r="0" b="1270"/>
+            <wp:docPr id="207" name="Picture 207"/>
+            <wp:cNvGraphicFramePr>
+              <a:graphicFrameLocks xmlns:a="http://schemas.openxmlformats.org/drawingml/2006/main" noChangeAspect="1"/>
+            </wp:cNvGraphicFramePr>
+            <a:graphic xmlns:a="http://schemas.openxmlformats.org/drawingml/2006/main">
+              <a:graphicData uri="http://schemas.openxmlformats.org/drawingml/2006/picture">
+                <pic:pic xmlns:pic="http://schemas.openxmlformats.org/drawingml/2006/picture">
+                  <pic:nvPicPr>
+                    <pic:cNvPr id="1" name=""/>
+                    <pic:cNvPicPr/>
+                  </pic:nvPicPr>
+                  <pic:blipFill>
+                    <a:blip r:embed="rId215"/>
+                    <a:stretch>
+                      <a:fillRect/>
+                    </a:stretch>
+                  </pic:blipFill>
+                  <pic:spPr>
+                    <a:xfrm>
+                      <a:off x="0" y="0"/>
+                      <a:ext cx="3871406" cy="899995"/>
+                    </a:xfrm>
+                    <a:prstGeom prst="rect">
+                      <a:avLst/>
+                    </a:prstGeom>
+                  </pic:spPr>
+                </pic:pic>
+              </a:graphicData>
+            </a:graphic>
+          </wp:inline>
+        </w:drawing>
+      </w:r>
+    </w:p>
+    <w:p>
+      <w:r>
+        <w:t xml:space="preserve">Dentro se declaran los parámetros, el principal es el </w:t>
+      </w:r>
+      <w:proofErr w:type="spellStart"/>
+      <w:r>
+        <w:t>component</w:t>
+      </w:r>
+      <w:proofErr w:type="spellEnd"/>
+      <w:r>
+        <w:t xml:space="preserve"> que es el que creamos el cual tiene la estructura del </w:t>
+      </w:r>
+      <w:proofErr w:type="spellStart"/>
+      <w:r>
+        <w:t>popover</w:t>
+      </w:r>
+      <w:proofErr w:type="spellEnd"/>
+      <w:r>
+        <w:t xml:space="preserve"> y hacemos el </w:t>
+      </w:r>
+      <w:proofErr w:type="spellStart"/>
+      <w:r>
+        <w:t>present</w:t>
+      </w:r>
+      <w:proofErr w:type="spellEnd"/>
+      <w:r>
+        <w:t>.</w:t>
+      </w:r>
+    </w:p>
+    <w:p>
+      <w:r>
+        <w:rPr>
+          <w:noProof/>
+        </w:rPr>
+        <w:drawing>
+          <wp:inline distT="0" distB="0" distL="0" distR="0" wp14:anchorId="460A2A79" wp14:editId="279F49F5">
+            <wp:extent cx="3619500" cy="1123985"/>
+            <wp:effectExtent l="0" t="0" r="0" b="0"/>
+            <wp:docPr id="208" name="Picture 208"/>
+            <wp:cNvGraphicFramePr>
+              <a:graphicFrameLocks xmlns:a="http://schemas.openxmlformats.org/drawingml/2006/main" noChangeAspect="1"/>
+            </wp:cNvGraphicFramePr>
+            <a:graphic xmlns:a="http://schemas.openxmlformats.org/drawingml/2006/main">
+              <a:graphicData uri="http://schemas.openxmlformats.org/drawingml/2006/picture">
+                <pic:pic xmlns:pic="http://schemas.openxmlformats.org/drawingml/2006/picture">
+                  <pic:nvPicPr>
+                    <pic:cNvPr id="1" name=""/>
+                    <pic:cNvPicPr/>
+                  </pic:nvPicPr>
+                  <pic:blipFill>
+                    <a:blip r:embed="rId216"/>
+                    <a:stretch>
+                      <a:fillRect/>
+                    </a:stretch>
+                  </pic:blipFill>
+                  <pic:spPr>
+                    <a:xfrm>
+                      <a:off x="0" y="0"/>
+                      <a:ext cx="3631998" cy="1127866"/>
+                    </a:xfrm>
+                    <a:prstGeom prst="rect">
+                      <a:avLst/>
+                    </a:prstGeom>
+                  </pic:spPr>
+                </pic:pic>
+              </a:graphicData>
+            </a:graphic>
+          </wp:inline>
+        </w:drawing>
+      </w:r>
+    </w:p>
+    <w:p/>
+    <w:p>
+      <w:r>
+        <w:t xml:space="preserve">Recordar agregar el </w:t>
+      </w:r>
+      <w:proofErr w:type="spellStart"/>
+      <w:r>
+        <w:t>PopinfoComponent</w:t>
+      </w:r>
+      <w:proofErr w:type="spellEnd"/>
+      <w:r>
+        <w:t xml:space="preserve"> dentro de</w:t>
+      </w:r>
+      <w:r>
+        <w:t xml:space="preserve">l </w:t>
+      </w:r>
+      <w:proofErr w:type="spellStart"/>
+      <w:r>
+        <w:t>modulo</w:t>
+      </w:r>
+      <w:proofErr w:type="spellEnd"/>
+      <w:r>
+        <w:t xml:space="preserve"> de </w:t>
+      </w:r>
+      <w:proofErr w:type="spellStart"/>
+      <w:r>
+        <w:t>popover</w:t>
+      </w:r>
+      <w:proofErr w:type="spellEnd"/>
+      <w:r>
+        <w:t xml:space="preserve"> page, en la parte de </w:t>
+      </w:r>
+      <w:proofErr w:type="spellStart"/>
+      <w:r>
+        <w:t>entryComponents</w:t>
+      </w:r>
+      <w:proofErr w:type="spellEnd"/>
+      <w:r>
+        <w:t>. Esto por ser un elemento que se va a presentar dinámicamente en la vista.</w:t>
+      </w:r>
+    </w:p>
+    <w:p>
+      <w:r>
+        <w:rPr>
+          <w:noProof/>
+        </w:rPr>
+        <w:drawing>
+          <wp:inline distT="0" distB="0" distL="0" distR="0" wp14:anchorId="42503ACD" wp14:editId="0DB44615">
+            <wp:extent cx="1280160" cy="778715"/>
+            <wp:effectExtent l="0" t="0" r="0" b="2540"/>
+            <wp:docPr id="209" name="Picture 209"/>
+            <wp:cNvGraphicFramePr>
+              <a:graphicFrameLocks xmlns:a="http://schemas.openxmlformats.org/drawingml/2006/main" noChangeAspect="1"/>
+            </wp:cNvGraphicFramePr>
+            <a:graphic xmlns:a="http://schemas.openxmlformats.org/drawingml/2006/main">
+              <a:graphicData uri="http://schemas.openxmlformats.org/drawingml/2006/picture">
+                <pic:pic xmlns:pic="http://schemas.openxmlformats.org/drawingml/2006/picture">
+                  <pic:nvPicPr>
+                    <pic:cNvPr id="1" name=""/>
+                    <pic:cNvPicPr/>
+                  </pic:nvPicPr>
+                  <pic:blipFill>
+                    <a:blip r:embed="rId217"/>
+                    <a:stretch>
+                      <a:fillRect/>
+                    </a:stretch>
+                  </pic:blipFill>
+                  <pic:spPr>
+                    <a:xfrm>
+                      <a:off x="0" y="0"/>
+                      <a:ext cx="1289260" cy="784250"/>
+                    </a:xfrm>
+                    <a:prstGeom prst="rect">
+                      <a:avLst/>
+                    </a:prstGeom>
+                  </pic:spPr>
+                </pic:pic>
+              </a:graphicData>
+            </a:graphic>
+          </wp:inline>
+        </w:drawing>
+      </w:r>
+    </w:p>
+    <w:p>
+      <w:r>
+        <w:t xml:space="preserve">Ahora nuestro pop </w:t>
+      </w:r>
+      <w:proofErr w:type="spellStart"/>
+      <w:r>
+        <w:t>over</w:t>
+      </w:r>
+      <w:proofErr w:type="spellEnd"/>
+      <w:r>
+        <w:t xml:space="preserve"> se muestra en la mitad de la pantalla con el contenido que se creó.</w:t>
+      </w:r>
+    </w:p>
+    <w:p>
+      <w:r>
+        <w:rPr>
+          <w:noProof/>
+        </w:rPr>
+        <w:drawing>
+          <wp:inline distT="0" distB="0" distL="0" distR="0" wp14:anchorId="0DACD929" wp14:editId="0FFF6B6E">
+            <wp:extent cx="2491740" cy="931436"/>
+            <wp:effectExtent l="0" t="0" r="3810" b="2540"/>
+            <wp:docPr id="210" name="Picture 210"/>
+            <wp:cNvGraphicFramePr>
+              <a:graphicFrameLocks xmlns:a="http://schemas.openxmlformats.org/drawingml/2006/main" noChangeAspect="1"/>
+            </wp:cNvGraphicFramePr>
+            <a:graphic xmlns:a="http://schemas.openxmlformats.org/drawingml/2006/main">
+              <a:graphicData uri="http://schemas.openxmlformats.org/drawingml/2006/picture">
+                <pic:pic xmlns:pic="http://schemas.openxmlformats.org/drawingml/2006/picture">
+                  <pic:nvPicPr>
+                    <pic:cNvPr id="1" name=""/>
+                    <pic:cNvPicPr/>
+                  </pic:nvPicPr>
+                  <pic:blipFill>
+                    <a:blip r:embed="rId218"/>
+                    <a:stretch>
+                      <a:fillRect/>
+                    </a:stretch>
+                  </pic:blipFill>
+                  <pic:spPr>
+                    <a:xfrm>
+                      <a:off x="0" y="0"/>
+                      <a:ext cx="2506213" cy="936846"/>
+                    </a:xfrm>
+                    <a:prstGeom prst="rect">
+                      <a:avLst/>
+                    </a:prstGeom>
+                  </pic:spPr>
+                </pic:pic>
+              </a:graphicData>
+            </a:graphic>
+          </wp:inline>
+        </w:drawing>
+      </w:r>
+    </w:p>
+    <w:p>
+      <w:r>
+        <w:br w:type="page"/>
+      </w:r>
+    </w:p>
+    <w:p>
+      <w:r>
+        <w:lastRenderedPageBreak/>
+        <w:t xml:space="preserve">Configurando la posición del </w:t>
+      </w:r>
+      <w:proofErr w:type="spellStart"/>
+      <w:r>
+        <w:t>PopOver</w:t>
+      </w:r>
+      <w:proofErr w:type="spellEnd"/>
+      <w:r>
+        <w:t xml:space="preserve"> y añadiendo contenido.</w:t>
+      </w:r>
+    </w:p>
+    <w:p>
+      <w:r>
+        <w:t>Para arreglar el posicionamiento, es necesario pasar como parámetro el elemento donde se llamó.</w:t>
+      </w:r>
+    </w:p>
+    <w:p>
+      <w:r>
+        <w:rPr>
+          <w:noProof/>
+        </w:rPr>
+        <w:drawing>
+          <wp:inline distT="0" distB="0" distL="0" distR="0" wp14:anchorId="0E757DD5" wp14:editId="73E0B3EB">
+            <wp:extent cx="3116580" cy="228440"/>
+            <wp:effectExtent l="0" t="0" r="0" b="635"/>
+            <wp:docPr id="211" name="Picture 211"/>
+            <wp:cNvGraphicFramePr>
+              <a:graphicFrameLocks xmlns:a="http://schemas.openxmlformats.org/drawingml/2006/main" noChangeAspect="1"/>
+            </wp:cNvGraphicFramePr>
+            <a:graphic xmlns:a="http://schemas.openxmlformats.org/drawingml/2006/main">
+              <a:graphicData uri="http://schemas.openxmlformats.org/drawingml/2006/picture">
+                <pic:pic xmlns:pic="http://schemas.openxmlformats.org/drawingml/2006/picture">
+                  <pic:nvPicPr>
+                    <pic:cNvPr id="1" name=""/>
+                    <pic:cNvPicPr/>
+                  </pic:nvPicPr>
+                  <pic:blipFill>
+                    <a:blip r:embed="rId219"/>
+                    <a:stretch>
+                      <a:fillRect/>
+                    </a:stretch>
+                  </pic:blipFill>
+                  <pic:spPr>
+                    <a:xfrm>
+                      <a:off x="0" y="0"/>
+                      <a:ext cx="3204801" cy="234906"/>
+                    </a:xfrm>
+                    <a:prstGeom prst="rect">
+                      <a:avLst/>
+                    </a:prstGeom>
+                  </pic:spPr>
+                </pic:pic>
+              </a:graphicData>
+            </a:graphic>
+          </wp:inline>
+        </w:drawing>
+      </w:r>
+    </w:p>
+    <w:p>
+      <w:r>
+        <w:t xml:space="preserve">Y en el </w:t>
+      </w:r>
+      <w:proofErr w:type="spellStart"/>
+      <w:r>
+        <w:t>component.ts</w:t>
+      </w:r>
+      <w:proofErr w:type="spellEnd"/>
+    </w:p>
+    <w:p>
+      <w:r>
+        <w:rPr>
+          <w:noProof/>
+        </w:rPr>
+        <w:drawing>
+          <wp:inline distT="0" distB="0" distL="0" distR="0" wp14:anchorId="28698620" wp14:editId="290AADB8">
+            <wp:extent cx="3246120" cy="745405"/>
+            <wp:effectExtent l="0" t="0" r="0" b="0"/>
+            <wp:docPr id="212" name="Picture 212"/>
+            <wp:cNvGraphicFramePr>
+              <a:graphicFrameLocks xmlns:a="http://schemas.openxmlformats.org/drawingml/2006/main" noChangeAspect="1"/>
+            </wp:cNvGraphicFramePr>
+            <a:graphic xmlns:a="http://schemas.openxmlformats.org/drawingml/2006/main">
+              <a:graphicData uri="http://schemas.openxmlformats.org/drawingml/2006/picture">
+                <pic:pic xmlns:pic="http://schemas.openxmlformats.org/drawingml/2006/picture">
+                  <pic:nvPicPr>
+                    <pic:cNvPr id="1" name=""/>
+                    <pic:cNvPicPr/>
+                  </pic:nvPicPr>
+                  <pic:blipFill>
+                    <a:blip r:embed="rId220"/>
+                    <a:stretch>
+                      <a:fillRect/>
+                    </a:stretch>
+                  </pic:blipFill>
+                  <pic:spPr>
+                    <a:xfrm>
+                      <a:off x="0" y="0"/>
+                      <a:ext cx="3270752" cy="751061"/>
+                    </a:xfrm>
+                    <a:prstGeom prst="rect">
+                      <a:avLst/>
+                    </a:prstGeom>
+                  </pic:spPr>
+                </pic:pic>
+              </a:graphicData>
+            </a:graphic>
+          </wp:inline>
+        </w:drawing>
+      </w:r>
+    </w:p>
+    <w:p>
+      <w:r>
+        <w:rPr>
+          <w:noProof/>
+        </w:rPr>
+        <w:drawing>
+          <wp:inline distT="0" distB="0" distL="0" distR="0" wp14:anchorId="4B015330" wp14:editId="0663504D">
+            <wp:extent cx="2278380" cy="737301"/>
+            <wp:effectExtent l="0" t="0" r="7620" b="5715"/>
+            <wp:docPr id="213" name="Picture 213"/>
+            <wp:cNvGraphicFramePr>
+              <a:graphicFrameLocks xmlns:a="http://schemas.openxmlformats.org/drawingml/2006/main" noChangeAspect="1"/>
+            </wp:cNvGraphicFramePr>
+            <a:graphic xmlns:a="http://schemas.openxmlformats.org/drawingml/2006/main">
+              <a:graphicData uri="http://schemas.openxmlformats.org/drawingml/2006/picture">
+                <pic:pic xmlns:pic="http://schemas.openxmlformats.org/drawingml/2006/picture">
+                  <pic:nvPicPr>
+                    <pic:cNvPr id="1" name=""/>
+                    <pic:cNvPicPr/>
+                  </pic:nvPicPr>
+                  <pic:blipFill>
+                    <a:blip r:embed="rId221"/>
+                    <a:stretch>
+                      <a:fillRect/>
+                    </a:stretch>
+                  </pic:blipFill>
+                  <pic:spPr>
+                    <a:xfrm>
+                      <a:off x="0" y="0"/>
+                      <a:ext cx="2292333" cy="741816"/>
+                    </a:xfrm>
+                    <a:prstGeom prst="rect">
+                      <a:avLst/>
+                    </a:prstGeom>
+                  </pic:spPr>
+                </pic:pic>
+              </a:graphicData>
+            </a:graphic>
+          </wp:inline>
+        </w:drawing>
+      </w:r>
+    </w:p>
+    <w:p>
+      <w:pPr>
+        <w:rPr>
+          <w:b/>
+        </w:rPr>
+      </w:pPr>
+      <w:r>
+        <w:t xml:space="preserve">En este momento en </w:t>
+      </w:r>
+      <w:proofErr w:type="spellStart"/>
+      <w:r>
+        <w:t>ios</w:t>
+      </w:r>
+      <w:proofErr w:type="spellEnd"/>
+      <w:r>
+        <w:t xml:space="preserve"> se ve bien, pero en Android no aparece exactamente en el lugar ni con la flecha. Para homologar el comportamiento se agrega la propiedad </w:t>
+      </w:r>
+      <w:proofErr w:type="spellStart"/>
+      <w:r>
+        <w:t>mode</w:t>
+      </w:r>
+      <w:proofErr w:type="spellEnd"/>
+      <w:r>
+        <w:t xml:space="preserve">. Adicionalmente si queremos bloquear otras acciones que no sean del </w:t>
+      </w:r>
+      <w:proofErr w:type="spellStart"/>
+      <w:r>
+        <w:t>popover</w:t>
+      </w:r>
+      <w:proofErr w:type="spellEnd"/>
+      <w:r>
+        <w:t xml:space="preserve"> esta la propiedad </w:t>
+      </w:r>
+      <w:proofErr w:type="spellStart"/>
+      <w:r>
+        <w:rPr>
+          <w:b/>
+        </w:rPr>
+        <w:t>backdropDismiss</w:t>
+      </w:r>
+      <w:proofErr w:type="spellEnd"/>
+      <w:r>
+        <w:rPr>
+          <w:b/>
+        </w:rPr>
+        <w:t>: false.</w:t>
+      </w:r>
+    </w:p>
+    <w:p>
+      <w:r>
+        <w:rPr>
+          <w:noProof/>
+        </w:rPr>
+        <w:drawing>
+          <wp:inline distT="0" distB="0" distL="0" distR="0" wp14:anchorId="1E41D019" wp14:editId="38995EA7">
+            <wp:extent cx="1546860" cy="500261"/>
+            <wp:effectExtent l="0" t="0" r="0" b="0"/>
+            <wp:docPr id="215" name="Picture 215"/>
+            <wp:cNvGraphicFramePr>
+              <a:graphicFrameLocks xmlns:a="http://schemas.openxmlformats.org/drawingml/2006/main" noChangeAspect="1"/>
+            </wp:cNvGraphicFramePr>
+            <a:graphic xmlns:a="http://schemas.openxmlformats.org/drawingml/2006/main">
+              <a:graphicData uri="http://schemas.openxmlformats.org/drawingml/2006/picture">
+                <pic:pic xmlns:pic="http://schemas.openxmlformats.org/drawingml/2006/picture">
+                  <pic:nvPicPr>
+                    <pic:cNvPr id="1" name=""/>
+                    <pic:cNvPicPr/>
+                  </pic:nvPicPr>
+                  <pic:blipFill>
+                    <a:blip r:embed="rId222"/>
+                    <a:stretch>
+                      <a:fillRect/>
+                    </a:stretch>
+                  </pic:blipFill>
+                  <pic:spPr>
+                    <a:xfrm>
+                      <a:off x="0" y="0"/>
+                      <a:ext cx="1564512" cy="505970"/>
+                    </a:xfrm>
+                    <a:prstGeom prst="rect">
+                      <a:avLst/>
+                    </a:prstGeom>
+                  </pic:spPr>
+                </pic:pic>
+              </a:graphicData>
+            </a:graphic>
+          </wp:inline>
+        </w:drawing>
+      </w:r>
+    </w:p>
+    <w:p/>
+    <w:p>
+      <w:r>
+        <w:br w:type="page"/>
+      </w:r>
+    </w:p>
+    <w:p>
+      <w:r>
+        <w:lastRenderedPageBreak/>
+        <w:t xml:space="preserve">Ahora trabajamos dentro del componente del </w:t>
+      </w:r>
+      <w:proofErr w:type="spellStart"/>
+      <w:r>
+        <w:t>popinfo</w:t>
+      </w:r>
+      <w:proofErr w:type="spellEnd"/>
+      <w:r>
+        <w:t xml:space="preserve"> para </w:t>
+      </w:r>
+      <w:r>
+        <w:t>mostrar opciones.</w:t>
+      </w:r>
+    </w:p>
+    <w:p>
+      <w:r>
+        <w:rPr>
+          <w:noProof/>
+        </w:rPr>
+        <w:drawing>
+          <wp:inline distT="0" distB="0" distL="0" distR="0" wp14:anchorId="5B8DD3B3" wp14:editId="4975DC95">
+            <wp:extent cx="1650492" cy="1028700"/>
+            <wp:effectExtent l="0" t="0" r="6985" b="0"/>
+            <wp:docPr id="217" name="Picture 217"/>
+            <wp:cNvGraphicFramePr>
+              <a:graphicFrameLocks xmlns:a="http://schemas.openxmlformats.org/drawingml/2006/main" noChangeAspect="1"/>
+            </wp:cNvGraphicFramePr>
+            <a:graphic xmlns:a="http://schemas.openxmlformats.org/drawingml/2006/main">
+              <a:graphicData uri="http://schemas.openxmlformats.org/drawingml/2006/picture">
+                <pic:pic xmlns:pic="http://schemas.openxmlformats.org/drawingml/2006/picture">
+                  <pic:nvPicPr>
+                    <pic:cNvPr id="1" name=""/>
+                    <pic:cNvPicPr/>
+                  </pic:nvPicPr>
+                  <pic:blipFill>
+                    <a:blip r:embed="rId223"/>
+                    <a:stretch>
+                      <a:fillRect/>
+                    </a:stretch>
+                  </pic:blipFill>
+                  <pic:spPr>
+                    <a:xfrm>
+                      <a:off x="0" y="0"/>
+                      <a:ext cx="1659256" cy="1034162"/>
+                    </a:xfrm>
+                    <a:prstGeom prst="rect">
+                      <a:avLst/>
+                    </a:prstGeom>
+                  </pic:spPr>
+                </pic:pic>
+              </a:graphicData>
+            </a:graphic>
+          </wp:inline>
+        </w:drawing>
+      </w:r>
+      <w:r>
+        <w:br/>
+      </w:r>
+      <w:r>
+        <w:rPr>
+          <w:noProof/>
+        </w:rPr>
+        <w:drawing>
+          <wp:inline distT="0" distB="0" distL="0" distR="0" wp14:anchorId="562A5DE7" wp14:editId="37627661">
+            <wp:extent cx="2141220" cy="879609"/>
+            <wp:effectExtent l="0" t="0" r="0" b="0"/>
+            <wp:docPr id="218" name="Picture 218"/>
+            <wp:cNvGraphicFramePr>
+              <a:graphicFrameLocks xmlns:a="http://schemas.openxmlformats.org/drawingml/2006/main" noChangeAspect="1"/>
+            </wp:cNvGraphicFramePr>
+            <a:graphic xmlns:a="http://schemas.openxmlformats.org/drawingml/2006/main">
+              <a:graphicData uri="http://schemas.openxmlformats.org/drawingml/2006/picture">
+                <pic:pic xmlns:pic="http://schemas.openxmlformats.org/drawingml/2006/picture">
+                  <pic:nvPicPr>
+                    <pic:cNvPr id="1" name=""/>
+                    <pic:cNvPicPr/>
+                  </pic:nvPicPr>
+                  <pic:blipFill>
+                    <a:blip r:embed="rId224"/>
+                    <a:stretch>
+                      <a:fillRect/>
+                    </a:stretch>
+                  </pic:blipFill>
+                  <pic:spPr>
+                    <a:xfrm>
+                      <a:off x="0" y="0"/>
+                      <a:ext cx="2166141" cy="889847"/>
+                    </a:xfrm>
+                    <a:prstGeom prst="rect">
+                      <a:avLst/>
+                    </a:prstGeom>
+                  </pic:spPr>
+                </pic:pic>
+              </a:graphicData>
+            </a:graphic>
+          </wp:inline>
+        </w:drawing>
+      </w:r>
+    </w:p>
+    <w:p>
+      <w:r>
+        <w:rPr>
+          <w:noProof/>
+        </w:rPr>
+        <w:drawing>
+          <wp:inline distT="0" distB="0" distL="0" distR="0" wp14:anchorId="3DED59E3" wp14:editId="303D135B">
+            <wp:extent cx="1409700" cy="1762125"/>
+            <wp:effectExtent l="0" t="0" r="0" b="9525"/>
+            <wp:docPr id="216" name="Picture 216"/>
+            <wp:cNvGraphicFramePr>
+              <a:graphicFrameLocks xmlns:a="http://schemas.openxmlformats.org/drawingml/2006/main" noChangeAspect="1"/>
+            </wp:cNvGraphicFramePr>
+            <a:graphic xmlns:a="http://schemas.openxmlformats.org/drawingml/2006/main">
+              <a:graphicData uri="http://schemas.openxmlformats.org/drawingml/2006/picture">
+                <pic:pic xmlns:pic="http://schemas.openxmlformats.org/drawingml/2006/picture">
+                  <pic:nvPicPr>
+                    <pic:cNvPr id="1" name=""/>
+                    <pic:cNvPicPr/>
+                  </pic:nvPicPr>
+                  <pic:blipFill>
+                    <a:blip r:embed="rId225"/>
+                    <a:stretch>
+                      <a:fillRect/>
+                    </a:stretch>
+                  </pic:blipFill>
+                  <pic:spPr>
+                    <a:xfrm>
+                      <a:off x="0" y="0"/>
+                      <a:ext cx="1409700" cy="1762125"/>
+                    </a:xfrm>
+                    <a:prstGeom prst="rect">
+                      <a:avLst/>
+                    </a:prstGeom>
+                  </pic:spPr>
+                </pic:pic>
+              </a:graphicData>
+            </a:graphic>
+          </wp:inline>
+        </w:drawing>
+      </w:r>
+    </w:p>
+    <w:p/>
+    <w:p>
+      <w:r>
+        <w:t xml:space="preserve">Para obtener datos desde el componente padre que llamo al pop </w:t>
+      </w:r>
+      <w:proofErr w:type="spellStart"/>
+      <w:r>
+        <w:t>over</w:t>
+      </w:r>
+      <w:proofErr w:type="spellEnd"/>
+      <w:r>
+        <w:t xml:space="preserve"> se utiliza una constante que escuche con un </w:t>
+      </w:r>
+      <w:proofErr w:type="spellStart"/>
+      <w:r>
+        <w:t>await</w:t>
+      </w:r>
+      <w:proofErr w:type="spellEnd"/>
+      <w:r>
+        <w:t xml:space="preserve"> el cierre del </w:t>
+      </w:r>
+      <w:proofErr w:type="spellStart"/>
+      <w:r>
+        <w:t>popover</w:t>
+      </w:r>
+      <w:proofErr w:type="spellEnd"/>
+      <w:r>
+        <w:t>.</w:t>
+      </w:r>
+    </w:p>
+    <w:p>
+      <w:r>
+        <w:rPr>
+          <w:noProof/>
+        </w:rPr>
+        <w:drawing>
+          <wp:inline distT="0" distB="0" distL="0" distR="0" wp14:anchorId="06807207" wp14:editId="4BB0B02C">
+            <wp:extent cx="3048000" cy="770229"/>
+            <wp:effectExtent l="0" t="0" r="0" b="0"/>
+            <wp:docPr id="219" name="Picture 219"/>
+            <wp:cNvGraphicFramePr>
+              <a:graphicFrameLocks xmlns:a="http://schemas.openxmlformats.org/drawingml/2006/main" noChangeAspect="1"/>
+            </wp:cNvGraphicFramePr>
+            <a:graphic xmlns:a="http://schemas.openxmlformats.org/drawingml/2006/main">
+              <a:graphicData uri="http://schemas.openxmlformats.org/drawingml/2006/picture">
+                <pic:pic xmlns:pic="http://schemas.openxmlformats.org/drawingml/2006/picture">
+                  <pic:nvPicPr>
+                    <pic:cNvPr id="1" name=""/>
+                    <pic:cNvPicPr/>
+                  </pic:nvPicPr>
+                  <pic:blipFill>
+                    <a:blip r:embed="rId226"/>
+                    <a:stretch>
+                      <a:fillRect/>
+                    </a:stretch>
+                  </pic:blipFill>
+                  <pic:spPr>
+                    <a:xfrm>
+                      <a:off x="0" y="0"/>
+                      <a:ext cx="3057398" cy="772604"/>
+                    </a:xfrm>
+                    <a:prstGeom prst="rect">
+                      <a:avLst/>
+                    </a:prstGeom>
+                  </pic:spPr>
+                </pic:pic>
+              </a:graphicData>
+            </a:graphic>
+          </wp:inline>
+        </w:drawing>
+      </w:r>
+    </w:p>
+    <w:p>
+      <w:r>
+        <w:t xml:space="preserve">Puede ser </w:t>
+      </w:r>
+      <w:proofErr w:type="spellStart"/>
+      <w:r>
+        <w:t>onWillDismiss</w:t>
+      </w:r>
+      <w:proofErr w:type="spellEnd"/>
+      <w:r>
+        <w:t xml:space="preserve"> para obtener el dato antes.</w:t>
+      </w:r>
+    </w:p>
+    <w:p>
+      <w:r>
+        <w:t xml:space="preserve">Y desde el componente hijo se lo enviamos al hacer </w:t>
+      </w:r>
+      <w:proofErr w:type="spellStart"/>
+      <w:r>
+        <w:t>dismiss</w:t>
+      </w:r>
+      <w:proofErr w:type="spellEnd"/>
+      <w:r>
+        <w:t xml:space="preserve"> del mismo.</w:t>
+      </w:r>
+    </w:p>
+    <w:p>
+      <w:r>
+        <w:rPr>
+          <w:noProof/>
+        </w:rPr>
+        <w:drawing>
+          <wp:inline distT="0" distB="0" distL="0" distR="0" wp14:anchorId="38BBC490" wp14:editId="73C6262D">
+            <wp:extent cx="2407920" cy="841889"/>
+            <wp:effectExtent l="0" t="0" r="0" b="0"/>
+            <wp:docPr id="220" name="Picture 220"/>
+            <wp:cNvGraphicFramePr>
+              <a:graphicFrameLocks xmlns:a="http://schemas.openxmlformats.org/drawingml/2006/main" noChangeAspect="1"/>
+            </wp:cNvGraphicFramePr>
+            <a:graphic xmlns:a="http://schemas.openxmlformats.org/drawingml/2006/main">
+              <a:graphicData uri="http://schemas.openxmlformats.org/drawingml/2006/picture">
+                <pic:pic xmlns:pic="http://schemas.openxmlformats.org/drawingml/2006/picture">
+                  <pic:nvPicPr>
+                    <pic:cNvPr id="1" name=""/>
+                    <pic:cNvPicPr/>
+                  </pic:nvPicPr>
+                  <pic:blipFill>
+                    <a:blip r:embed="rId227"/>
+                    <a:stretch>
+                      <a:fillRect/>
+                    </a:stretch>
+                  </pic:blipFill>
+                  <pic:spPr>
+                    <a:xfrm>
+                      <a:off x="0" y="0"/>
+                      <a:ext cx="2454137" cy="858048"/>
+                    </a:xfrm>
+                    <a:prstGeom prst="rect">
+                      <a:avLst/>
+                    </a:prstGeom>
+                  </pic:spPr>
+                </pic:pic>
+              </a:graphicData>
+            </a:graphic>
+          </wp:inline>
+        </w:drawing>
+      </w:r>
+    </w:p>
+    <w:p/>
+    <w:p>
+      <w:r>
+        <w:br/>
+      </w:r>
+    </w:p>
+    <w:p>
+      <w:proofErr w:type="spellStart"/>
+      <w:r>
+        <w:lastRenderedPageBreak/>
+        <w:t>Progress</w:t>
+      </w:r>
+      <w:proofErr w:type="spellEnd"/>
+      <w:r>
+        <w:t xml:space="preserve"> bar</w:t>
+      </w:r>
+    </w:p>
+    <w:p>
+      <w:pPr>
+        <w:rPr>
+          <w:b/>
+        </w:rPr>
+      </w:pPr>
+      <w:r>
+        <w:rPr>
+          <w:b/>
+        </w:rPr>
+        <w:t xml:space="preserve">Importante </w:t>
+      </w:r>
+      <w:proofErr w:type="gramStart"/>
+      <w:r>
+        <w:rPr>
+          <w:b/>
+        </w:rPr>
+        <w:t>recordar</w:t>
+      </w:r>
+      <w:proofErr w:type="gramEnd"/>
+      <w:r>
+        <w:rPr>
+          <w:b/>
+        </w:rPr>
+        <w:t xml:space="preserve"> que este valor va desde 0 a 1.</w:t>
+      </w:r>
+    </w:p>
+    <w:p>
+      <w:r>
+        <w:t>Primero creamos una página.</w:t>
+      </w:r>
+    </w:p>
+    <w:p>
+      <w:r>
+        <w:rPr>
+          <w:noProof/>
+        </w:rPr>
+        <w:drawing>
+          <wp:inline distT="0" distB="0" distL="0" distR="0" wp14:anchorId="138DDA10" wp14:editId="4A7E7249">
+            <wp:extent cx="2331720" cy="220980"/>
+            <wp:effectExtent l="0" t="0" r="0" b="7620"/>
+            <wp:docPr id="221" name="Picture 221"/>
+            <wp:cNvGraphicFramePr>
+              <a:graphicFrameLocks xmlns:a="http://schemas.openxmlformats.org/drawingml/2006/main" noChangeAspect="1"/>
+            </wp:cNvGraphicFramePr>
+            <a:graphic xmlns:a="http://schemas.openxmlformats.org/drawingml/2006/main">
+              <a:graphicData uri="http://schemas.openxmlformats.org/drawingml/2006/picture">
+                <pic:pic xmlns:pic="http://schemas.openxmlformats.org/drawingml/2006/picture">
+                  <pic:nvPicPr>
+                    <pic:cNvPr id="1" name=""/>
+                    <pic:cNvPicPr/>
+                  </pic:nvPicPr>
+                  <pic:blipFill>
+                    <a:blip r:embed="rId228"/>
+                    <a:stretch>
+                      <a:fillRect/>
+                    </a:stretch>
+                  </pic:blipFill>
+                  <pic:spPr>
+                    <a:xfrm>
+                      <a:off x="0" y="0"/>
+                      <a:ext cx="2339098" cy="221679"/>
+                    </a:xfrm>
+                    <a:prstGeom prst="rect">
+                      <a:avLst/>
+                    </a:prstGeom>
+                  </pic:spPr>
+                </pic:pic>
+              </a:graphicData>
+            </a:graphic>
+          </wp:inline>
+        </w:drawing>
+      </w:r>
+    </w:p>
+    <w:p>
+      <w:r>
+        <w:t xml:space="preserve">Y en el </w:t>
+      </w:r>
+      <w:proofErr w:type="spellStart"/>
+      <w:r>
+        <w:t>html</w:t>
+      </w:r>
+      <w:proofErr w:type="spellEnd"/>
+      <w:r>
+        <w:t xml:space="preserve"> del </w:t>
+      </w:r>
+      <w:proofErr w:type="spellStart"/>
+      <w:r>
+        <w:t>progress</w:t>
+      </w:r>
+      <w:proofErr w:type="spellEnd"/>
+      <w:r>
+        <w:t xml:space="preserve"> bar</w:t>
+      </w:r>
+      <w:r>
+        <w:br/>
+      </w:r>
+      <w:r>
+        <w:rPr>
+          <w:noProof/>
+        </w:rPr>
+        <w:drawing>
+          <wp:inline distT="0" distB="0" distL="0" distR="0" wp14:anchorId="17A5BA49" wp14:editId="6438A71E">
+            <wp:extent cx="3611880" cy="305334"/>
+            <wp:effectExtent l="0" t="0" r="0" b="0"/>
+            <wp:docPr id="222" name="Picture 222"/>
+            <wp:cNvGraphicFramePr>
+              <a:graphicFrameLocks xmlns:a="http://schemas.openxmlformats.org/drawingml/2006/main" noChangeAspect="1"/>
+            </wp:cNvGraphicFramePr>
+            <a:graphic xmlns:a="http://schemas.openxmlformats.org/drawingml/2006/main">
+              <a:graphicData uri="http://schemas.openxmlformats.org/drawingml/2006/picture">
+                <pic:pic xmlns:pic="http://schemas.openxmlformats.org/drawingml/2006/picture">
+                  <pic:nvPicPr>
+                    <pic:cNvPr id="1" name=""/>
+                    <pic:cNvPicPr/>
+                  </pic:nvPicPr>
+                  <pic:blipFill>
+                    <a:blip r:embed="rId229"/>
+                    <a:stretch>
+                      <a:fillRect/>
+                    </a:stretch>
+                  </pic:blipFill>
+                  <pic:spPr>
+                    <a:xfrm>
+                      <a:off x="0" y="0"/>
+                      <a:ext cx="3674175" cy="310600"/>
+                    </a:xfrm>
+                    <a:prstGeom prst="rect">
+                      <a:avLst/>
+                    </a:prstGeom>
+                  </pic:spPr>
+                </pic:pic>
+              </a:graphicData>
+            </a:graphic>
+          </wp:inline>
+        </w:drawing>
+      </w:r>
+    </w:p>
+    <w:p>
+      <w:r>
+        <w:t>Lo cual se verá:</w:t>
+      </w:r>
+    </w:p>
+    <w:p>
+      <w:r>
+        <w:rPr>
+          <w:noProof/>
+        </w:rPr>
+        <w:drawing>
+          <wp:inline distT="0" distB="0" distL="0" distR="0" wp14:anchorId="2A52E0CD" wp14:editId="42DA521D">
+            <wp:extent cx="2346960" cy="513584"/>
+            <wp:effectExtent l="0" t="0" r="0" b="1270"/>
+            <wp:docPr id="223" name="Picture 223"/>
+            <wp:cNvGraphicFramePr>
+              <a:graphicFrameLocks xmlns:a="http://schemas.openxmlformats.org/drawingml/2006/main" noChangeAspect="1"/>
+            </wp:cNvGraphicFramePr>
+            <a:graphic xmlns:a="http://schemas.openxmlformats.org/drawingml/2006/main">
+              <a:graphicData uri="http://schemas.openxmlformats.org/drawingml/2006/picture">
+                <pic:pic xmlns:pic="http://schemas.openxmlformats.org/drawingml/2006/picture">
+                  <pic:nvPicPr>
+                    <pic:cNvPr id="1" name=""/>
+                    <pic:cNvPicPr/>
+                  </pic:nvPicPr>
+                  <pic:blipFill>
+                    <a:blip r:embed="rId230"/>
+                    <a:stretch>
+                      <a:fillRect/>
+                    </a:stretch>
+                  </pic:blipFill>
+                  <pic:spPr>
+                    <a:xfrm>
+                      <a:off x="0" y="0"/>
+                      <a:ext cx="2373344" cy="519358"/>
+                    </a:xfrm>
+                    <a:prstGeom prst="rect">
+                      <a:avLst/>
+                    </a:prstGeom>
+                  </pic:spPr>
+                </pic:pic>
+              </a:graphicData>
+            </a:graphic>
+          </wp:inline>
+        </w:drawing>
+      </w:r>
+      <w:r>
+        <w:t xml:space="preserve"> </w:t>
+      </w:r>
+    </w:p>
+    <w:p>
+      <w:r>
+        <w:t>Ahora manejando esta barra con una variable desde el controlador:</w:t>
+      </w:r>
+    </w:p>
+    <w:p>
+      <w:r>
+        <w:rPr>
+          <w:noProof/>
+        </w:rPr>
+        <w:drawing>
+          <wp:inline distT="0" distB="0" distL="0" distR="0" wp14:anchorId="0BAADA1B" wp14:editId="3D2B3A49">
+            <wp:extent cx="1524000" cy="174356"/>
+            <wp:effectExtent l="0" t="0" r="0" b="0"/>
+            <wp:docPr id="224" name="Picture 224"/>
+            <wp:cNvGraphicFramePr>
+              <a:graphicFrameLocks xmlns:a="http://schemas.openxmlformats.org/drawingml/2006/main" noChangeAspect="1"/>
+            </wp:cNvGraphicFramePr>
+            <a:graphic xmlns:a="http://schemas.openxmlformats.org/drawingml/2006/main">
+              <a:graphicData uri="http://schemas.openxmlformats.org/drawingml/2006/picture">
+                <pic:pic xmlns:pic="http://schemas.openxmlformats.org/drawingml/2006/picture">
+                  <pic:nvPicPr>
+                    <pic:cNvPr id="1" name=""/>
+                    <pic:cNvPicPr/>
+                  </pic:nvPicPr>
+                  <pic:blipFill>
+                    <a:blip r:embed="rId231"/>
+                    <a:stretch>
+                      <a:fillRect/>
+                    </a:stretch>
+                  </pic:blipFill>
+                  <pic:spPr>
+                    <a:xfrm>
+                      <a:off x="0" y="0"/>
+                      <a:ext cx="1568076" cy="179399"/>
+                    </a:xfrm>
+                    <a:prstGeom prst="rect">
+                      <a:avLst/>
+                    </a:prstGeom>
+                  </pic:spPr>
+                </pic:pic>
+              </a:graphicData>
+            </a:graphic>
+          </wp:inline>
+        </w:drawing>
+      </w:r>
+    </w:p>
+    <w:p>
+      <w:r>
+        <w:rPr>
+          <w:noProof/>
+        </w:rPr>
+        <w:drawing>
+          <wp:inline distT="0" distB="0" distL="0" distR="0" wp14:anchorId="1D7870B8" wp14:editId="3D209EFE">
+            <wp:extent cx="3909060" cy="223169"/>
+            <wp:effectExtent l="0" t="0" r="0" b="5715"/>
+            <wp:docPr id="225" name="Picture 225"/>
+            <wp:cNvGraphicFramePr>
+              <a:graphicFrameLocks xmlns:a="http://schemas.openxmlformats.org/drawingml/2006/main" noChangeAspect="1"/>
+            </wp:cNvGraphicFramePr>
+            <a:graphic xmlns:a="http://schemas.openxmlformats.org/drawingml/2006/main">
+              <a:graphicData uri="http://schemas.openxmlformats.org/drawingml/2006/picture">
+                <pic:pic xmlns:pic="http://schemas.openxmlformats.org/drawingml/2006/picture">
+                  <pic:nvPicPr>
+                    <pic:cNvPr id="1" name=""/>
+                    <pic:cNvPicPr/>
+                  </pic:nvPicPr>
+                  <pic:blipFill>
+                    <a:blip r:embed="rId232"/>
+                    <a:stretch>
+                      <a:fillRect/>
+                    </a:stretch>
+                  </pic:blipFill>
+                  <pic:spPr>
+                    <a:xfrm>
+                      <a:off x="0" y="0"/>
+                      <a:ext cx="4011870" cy="229038"/>
+                    </a:xfrm>
+                    <a:prstGeom prst="rect">
+                      <a:avLst/>
+                    </a:prstGeom>
+                  </pic:spPr>
+                </pic:pic>
+              </a:graphicData>
+            </a:graphic>
+          </wp:inline>
+        </w:drawing>
+      </w:r>
+      <w:r>
+        <w:br/>
+        <w:t>Este elemento se puede combinar con el ion-</w:t>
+      </w:r>
+      <w:proofErr w:type="spellStart"/>
+      <w:r>
+        <w:t>range</w:t>
+      </w:r>
+      <w:proofErr w:type="spellEnd"/>
+    </w:p>
+    <w:p>
+      <w:r>
+        <w:rPr>
+          <w:noProof/>
+        </w:rPr>
+        <w:drawing>
+          <wp:inline distT="0" distB="0" distL="0" distR="0" wp14:anchorId="4E467205" wp14:editId="142BE4AA">
+            <wp:extent cx="3116580" cy="1409126"/>
+            <wp:effectExtent l="0" t="0" r="7620" b="635"/>
+            <wp:docPr id="229" name="Picture 229"/>
+            <wp:cNvGraphicFramePr>
+              <a:graphicFrameLocks xmlns:a="http://schemas.openxmlformats.org/drawingml/2006/main" noChangeAspect="1"/>
+            </wp:cNvGraphicFramePr>
+            <a:graphic xmlns:a="http://schemas.openxmlformats.org/drawingml/2006/main">
+              <a:graphicData uri="http://schemas.openxmlformats.org/drawingml/2006/picture">
+                <pic:pic xmlns:pic="http://schemas.openxmlformats.org/drawingml/2006/picture">
+                  <pic:nvPicPr>
+                    <pic:cNvPr id="1" name=""/>
+                    <pic:cNvPicPr/>
+                  </pic:nvPicPr>
+                  <pic:blipFill>
+                    <a:blip r:embed="rId233"/>
+                    <a:stretch>
+                      <a:fillRect/>
+                    </a:stretch>
+                  </pic:blipFill>
+                  <pic:spPr>
+                    <a:xfrm>
+                      <a:off x="0" y="0"/>
+                      <a:ext cx="3133226" cy="1416652"/>
+                    </a:xfrm>
+                    <a:prstGeom prst="rect">
+                      <a:avLst/>
+                    </a:prstGeom>
+                  </pic:spPr>
+                </pic:pic>
+              </a:graphicData>
+            </a:graphic>
+          </wp:inline>
+        </w:drawing>
+      </w:r>
+    </w:p>
+    <w:p>
+      <w:r>
+        <w:rPr>
+          <w:noProof/>
+        </w:rPr>
+        <w:drawing>
+          <wp:inline distT="0" distB="0" distL="0" distR="0" wp14:anchorId="22CE748A" wp14:editId="0FFFDDED">
+            <wp:extent cx="2133600" cy="533400"/>
+            <wp:effectExtent l="0" t="0" r="0" b="0"/>
+            <wp:docPr id="230" name="Picture 230"/>
+            <wp:cNvGraphicFramePr>
+              <a:graphicFrameLocks xmlns:a="http://schemas.openxmlformats.org/drawingml/2006/main" noChangeAspect="1"/>
+            </wp:cNvGraphicFramePr>
+            <a:graphic xmlns:a="http://schemas.openxmlformats.org/drawingml/2006/main">
+              <a:graphicData uri="http://schemas.openxmlformats.org/drawingml/2006/picture">
+                <pic:pic xmlns:pic="http://schemas.openxmlformats.org/drawingml/2006/picture">
+                  <pic:nvPicPr>
+                    <pic:cNvPr id="1" name=""/>
+                    <pic:cNvPicPr/>
+                  </pic:nvPicPr>
+                  <pic:blipFill>
+                    <a:blip r:embed="rId234"/>
+                    <a:stretch>
+                      <a:fillRect/>
+                    </a:stretch>
+                  </pic:blipFill>
+                  <pic:spPr>
+                    <a:xfrm>
+                      <a:off x="0" y="0"/>
+                      <a:ext cx="2133600" cy="533400"/>
+                    </a:xfrm>
+                    <a:prstGeom prst="rect">
+                      <a:avLst/>
+                    </a:prstGeom>
+                  </pic:spPr>
+                </pic:pic>
+              </a:graphicData>
+            </a:graphic>
+          </wp:inline>
+        </w:drawing>
+      </w:r>
+    </w:p>
+    <w:p>
+      <w:r>
+        <w:t xml:space="preserve">Y en </w:t>
+      </w:r>
+      <w:proofErr w:type="spellStart"/>
+      <w:r>
+        <w:t>el</w:t>
+      </w:r>
+      <w:proofErr w:type="spellEnd"/>
+      <w:r>
+        <w:t xml:space="preserve"> .</w:t>
+      </w:r>
+      <w:proofErr w:type="spellStart"/>
+      <w:r>
+        <w:t>ts</w:t>
+      </w:r>
+      <w:proofErr w:type="spellEnd"/>
+    </w:p>
+    <w:p>
+      <w:r>
+        <w:rPr>
+          <w:noProof/>
+        </w:rPr>
+        <w:drawing>
+          <wp:inline distT="0" distB="0" distL="0" distR="0" wp14:anchorId="60223A5B" wp14:editId="3760A25F">
+            <wp:extent cx="2955790" cy="693420"/>
+            <wp:effectExtent l="0" t="0" r="0" b="0"/>
+            <wp:docPr id="228" name="Picture 228"/>
+            <wp:cNvGraphicFramePr>
+              <a:graphicFrameLocks xmlns:a="http://schemas.openxmlformats.org/drawingml/2006/main" noChangeAspect="1"/>
+            </wp:cNvGraphicFramePr>
+            <a:graphic xmlns:a="http://schemas.openxmlformats.org/drawingml/2006/main">
+              <a:graphicData uri="http://schemas.openxmlformats.org/drawingml/2006/picture">
+                <pic:pic xmlns:pic="http://schemas.openxmlformats.org/drawingml/2006/picture">
+                  <pic:nvPicPr>
+                    <pic:cNvPr id="1" name=""/>
+                    <pic:cNvPicPr/>
+                  </pic:nvPicPr>
+                  <pic:blipFill>
+                    <a:blip r:embed="rId235"/>
+                    <a:stretch>
+                      <a:fillRect/>
+                    </a:stretch>
+                  </pic:blipFill>
+                  <pic:spPr>
+                    <a:xfrm>
+                      <a:off x="0" y="0"/>
+                      <a:ext cx="2965927" cy="695798"/>
+                    </a:xfrm>
+                    <a:prstGeom prst="rect">
+                      <a:avLst/>
+                    </a:prstGeom>
+                  </pic:spPr>
+                </pic:pic>
+              </a:graphicData>
+            </a:graphic>
+          </wp:inline>
+        </w:drawing>
+      </w:r>
       <w:bookmarkStart w:id="0" w:name="_GoBack"/>
       <w:bookmarkEnd w:id="0"/>
     </w:p>
-    <w:p/>
     <w:p/>
     <w:p/>
     <w:p/>

--- a/Bases Ionic.docx
+++ b/Bases Ionic.docx
@@ -13515,7 +13515,15 @@
     </w:p>
     <w:p>
       <w:r>
-        <w:t xml:space="preserve">En el modulo de </w:t>
+        <w:t xml:space="preserve">En el </w:t>
+      </w:r>
+      <w:proofErr w:type="spellStart"/>
+      <w:r>
+        <w:t>modulo</w:t>
+      </w:r>
+      <w:proofErr w:type="spellEnd"/>
+      <w:r>
+        <w:t xml:space="preserve"> de </w:t>
       </w:r>
       <w:proofErr w:type="spellStart"/>
       <w:r>
@@ -13531,7 +13539,15 @@
       </w:r>
       <w:proofErr w:type="spellEnd"/>
       <w:r>
-        <w:t xml:space="preserve"> añadimos el modulo de </w:t>
+        <w:t xml:space="preserve"> añadimos el </w:t>
+      </w:r>
+      <w:proofErr w:type="spellStart"/>
+      <w:r>
+        <w:t>modulo</w:t>
+      </w:r>
+      <w:proofErr w:type="spellEnd"/>
+      <w:r>
+        <w:t xml:space="preserve"> de </w:t>
       </w:r>
       <w:proofErr w:type="spellStart"/>
       <w:r>
@@ -14247,7 +14263,15 @@
       </w:r>
       <w:proofErr w:type="spellEnd"/>
       <w:r>
-        <w:t xml:space="preserve"> esta la propiedad </w:t>
+        <w:t xml:space="preserve"> </w:t>
+      </w:r>
+      <w:proofErr w:type="spellStart"/>
+      <w:r>
+        <w:t>esta</w:t>
+      </w:r>
+      <w:proofErr w:type="spellEnd"/>
+      <w:r>
+        <w:t xml:space="preserve"> la propiedad </w:t>
       </w:r>
       <w:proofErr w:type="spellStart"/>
       <w:r>
@@ -15042,28 +15066,2186 @@
           </wp:inline>
         </w:drawing>
       </w:r>
-      <w:bookmarkStart w:id="0" w:name="_GoBack"/>
-      <w:bookmarkEnd w:id="0"/>
     </w:p>
     <w:p/>
     <w:p/>
     <w:p/>
     <w:p/>
+    <w:p>
+      <w:r>
+        <w:lastRenderedPageBreak/>
+        <w:t xml:space="preserve">Ion </w:t>
+      </w:r>
+      <w:proofErr w:type="spellStart"/>
+      <w:r>
+        <w:t>Refresher</w:t>
+      </w:r>
+      <w:proofErr w:type="spellEnd"/>
+    </w:p>
+    <w:p>
+      <w:r>
+        <w:rPr>
+          <w:noProof/>
+        </w:rPr>
+        <w:drawing>
+          <wp:inline distT="0" distB="0" distL="0" distR="0" wp14:anchorId="0CB04FF6" wp14:editId="1CB01BD1">
+            <wp:extent cx="5612130" cy="364490"/>
+            <wp:effectExtent l="0" t="0" r="7620" b="0"/>
+            <wp:docPr id="214" name="Picture 214"/>
+            <wp:cNvGraphicFramePr>
+              <a:graphicFrameLocks xmlns:a="http://schemas.openxmlformats.org/drawingml/2006/main" noChangeAspect="1"/>
+            </wp:cNvGraphicFramePr>
+            <a:graphic xmlns:a="http://schemas.openxmlformats.org/drawingml/2006/main">
+              <a:graphicData uri="http://schemas.openxmlformats.org/drawingml/2006/picture">
+                <pic:pic xmlns:pic="http://schemas.openxmlformats.org/drawingml/2006/picture">
+                  <pic:nvPicPr>
+                    <pic:cNvPr id="1" name=""/>
+                    <pic:cNvPicPr/>
+                  </pic:nvPicPr>
+                  <pic:blipFill>
+                    <a:blip r:embed="rId236"/>
+                    <a:stretch>
+                      <a:fillRect/>
+                    </a:stretch>
+                  </pic:blipFill>
+                  <pic:spPr>
+                    <a:xfrm>
+                      <a:off x="0" y="0"/>
+                      <a:ext cx="5612130" cy="364490"/>
+                    </a:xfrm>
+                    <a:prstGeom prst="rect">
+                      <a:avLst/>
+                    </a:prstGeom>
+                  </pic:spPr>
+                </pic:pic>
+              </a:graphicData>
+            </a:graphic>
+          </wp:inline>
+        </w:drawing>
+      </w:r>
+    </w:p>
+    <w:p>
+      <w:r>
+        <w:t xml:space="preserve">Y ahora agregarlo al objeto menú y luego en el modulo agregar el </w:t>
+      </w:r>
+      <w:proofErr w:type="spellStart"/>
+      <w:r>
+        <w:t>components</w:t>
+      </w:r>
+      <w:proofErr w:type="spellEnd"/>
+      <w:r>
+        <w:t xml:space="preserve"> module para poder usar el </w:t>
+      </w:r>
+      <w:proofErr w:type="spellStart"/>
+      <w:r>
+        <w:t>header</w:t>
+      </w:r>
+      <w:proofErr w:type="spellEnd"/>
+      <w:r>
+        <w:t>.</w:t>
+      </w:r>
+    </w:p>
+    <w:p>
+      <w:r>
+        <w:t>Se implementa el código que provee la documentación</w:t>
+      </w:r>
+    </w:p>
+    <w:p>
+      <w:r>
+        <w:rPr>
+          <w:noProof/>
+        </w:rPr>
+        <w:drawing>
+          <wp:inline distT="0" distB="0" distL="0" distR="0" wp14:anchorId="55AEED21" wp14:editId="0E07624E">
+            <wp:extent cx="4297680" cy="561645"/>
+            <wp:effectExtent l="0" t="0" r="0" b="0"/>
+            <wp:docPr id="226" name="Picture 226"/>
+            <wp:cNvGraphicFramePr>
+              <a:graphicFrameLocks xmlns:a="http://schemas.openxmlformats.org/drawingml/2006/main" noChangeAspect="1"/>
+            </wp:cNvGraphicFramePr>
+            <a:graphic xmlns:a="http://schemas.openxmlformats.org/drawingml/2006/main">
+              <a:graphicData uri="http://schemas.openxmlformats.org/drawingml/2006/picture">
+                <pic:pic xmlns:pic="http://schemas.openxmlformats.org/drawingml/2006/picture">
+                  <pic:nvPicPr>
+                    <pic:cNvPr id="1" name=""/>
+                    <pic:cNvPicPr/>
+                  </pic:nvPicPr>
+                  <pic:blipFill>
+                    <a:blip r:embed="rId237"/>
+                    <a:stretch>
+                      <a:fillRect/>
+                    </a:stretch>
+                  </pic:blipFill>
+                  <pic:spPr>
+                    <a:xfrm>
+                      <a:off x="0" y="0"/>
+                      <a:ext cx="4332615" cy="566210"/>
+                    </a:xfrm>
+                    <a:prstGeom prst="rect">
+                      <a:avLst/>
+                    </a:prstGeom>
+                  </pic:spPr>
+                </pic:pic>
+              </a:graphicData>
+            </a:graphic>
+          </wp:inline>
+        </w:drawing>
+      </w:r>
+    </w:p>
+    <w:p>
+      <w:r>
+        <w:t xml:space="preserve">Y se crea una lista de elementos de un arreglo que cargara luego de hacer el </w:t>
+      </w:r>
+      <w:proofErr w:type="spellStart"/>
+      <w:r>
+        <w:t>pull</w:t>
+      </w:r>
+      <w:proofErr w:type="spellEnd"/>
+    </w:p>
+    <w:p>
+      <w:r>
+        <w:rPr>
+          <w:noProof/>
+        </w:rPr>
+        <w:drawing>
+          <wp:inline distT="0" distB="0" distL="0" distR="0" wp14:anchorId="27D03F4F" wp14:editId="13AE41CE">
+            <wp:extent cx="4053840" cy="1278577"/>
+            <wp:effectExtent l="0" t="0" r="3810" b="0"/>
+            <wp:docPr id="227" name="Picture 227"/>
+            <wp:cNvGraphicFramePr>
+              <a:graphicFrameLocks xmlns:a="http://schemas.openxmlformats.org/drawingml/2006/main" noChangeAspect="1"/>
+            </wp:cNvGraphicFramePr>
+            <a:graphic xmlns:a="http://schemas.openxmlformats.org/drawingml/2006/main">
+              <a:graphicData uri="http://schemas.openxmlformats.org/drawingml/2006/picture">
+                <pic:pic xmlns:pic="http://schemas.openxmlformats.org/drawingml/2006/picture">
+                  <pic:nvPicPr>
+                    <pic:cNvPr id="1" name=""/>
+                    <pic:cNvPicPr/>
+                  </pic:nvPicPr>
+                  <pic:blipFill>
+                    <a:blip r:embed="rId238"/>
+                    <a:stretch>
+                      <a:fillRect/>
+                    </a:stretch>
+                  </pic:blipFill>
+                  <pic:spPr>
+                    <a:xfrm>
+                      <a:off x="0" y="0"/>
+                      <a:ext cx="4081326" cy="1287246"/>
+                    </a:xfrm>
+                    <a:prstGeom prst="rect">
+                      <a:avLst/>
+                    </a:prstGeom>
+                  </pic:spPr>
+                </pic:pic>
+              </a:graphicData>
+            </a:graphic>
+          </wp:inline>
+        </w:drawing>
+      </w:r>
+    </w:p>
+    <w:p>
+      <w:r>
+        <w:t>Simulando que el servicio carga en segundo y medio, se llena el arreglo con 40 elementos y se activa del evento recibido la función complete para que termine de cargar en la vista.</w:t>
+      </w:r>
+    </w:p>
+    <w:p>
+      <w:r>
+        <w:rPr>
+          <w:noProof/>
+        </w:rPr>
+        <w:drawing>
+          <wp:inline distT="0" distB="0" distL="0" distR="0" wp14:anchorId="0F2DA807" wp14:editId="74D9F20A">
+            <wp:extent cx="2743200" cy="1333500"/>
+            <wp:effectExtent l="0" t="0" r="0" b="0"/>
+            <wp:docPr id="231" name="Picture 231"/>
+            <wp:cNvGraphicFramePr>
+              <a:graphicFrameLocks xmlns:a="http://schemas.openxmlformats.org/drawingml/2006/main" noChangeAspect="1"/>
+            </wp:cNvGraphicFramePr>
+            <a:graphic xmlns:a="http://schemas.openxmlformats.org/drawingml/2006/main">
+              <a:graphicData uri="http://schemas.openxmlformats.org/drawingml/2006/picture">
+                <pic:pic xmlns:pic="http://schemas.openxmlformats.org/drawingml/2006/picture">
+                  <pic:nvPicPr>
+                    <pic:cNvPr id="1" name=""/>
+                    <pic:cNvPicPr/>
+                  </pic:nvPicPr>
+                  <pic:blipFill>
+                    <a:blip r:embed="rId239"/>
+                    <a:stretch>
+                      <a:fillRect/>
+                    </a:stretch>
+                  </pic:blipFill>
+                  <pic:spPr>
+                    <a:xfrm>
+                      <a:off x="0" y="0"/>
+                      <a:ext cx="2743200" cy="1333500"/>
+                    </a:xfrm>
+                    <a:prstGeom prst="rect">
+                      <a:avLst/>
+                    </a:prstGeom>
+                  </pic:spPr>
+                </pic:pic>
+              </a:graphicData>
+            </a:graphic>
+          </wp:inline>
+        </w:drawing>
+      </w:r>
+    </w:p>
+    <w:p>
+      <w:r>
+        <w:t>Para añadirle animación al cargar los datos podemos utilizar el anímate.css</w:t>
+      </w:r>
+    </w:p>
+    <w:p>
+      <w:r>
+        <w:t xml:space="preserve">De ahí copiamos las </w:t>
+      </w:r>
+      <w:proofErr w:type="gramStart"/>
+      <w:r>
+        <w:t>clases .</w:t>
+      </w:r>
+      <w:proofErr w:type="spellStart"/>
+      <w:r>
+        <w:t>animated</w:t>
+      </w:r>
+      <w:proofErr w:type="spellEnd"/>
+      <w:proofErr w:type="gramEnd"/>
+      <w:r>
+        <w:t>, .</w:t>
+      </w:r>
+      <w:proofErr w:type="spellStart"/>
+      <w:r>
+        <w:t>animated.fast</w:t>
+      </w:r>
+      <w:proofErr w:type="spellEnd"/>
+      <w:r>
+        <w:t xml:space="preserve"> y el </w:t>
+      </w:r>
+      <w:proofErr w:type="spellStart"/>
+      <w:r>
+        <w:t>fade</w:t>
+      </w:r>
+      <w:proofErr w:type="spellEnd"/>
+      <w:r>
+        <w:t xml:space="preserve"> in con sus </w:t>
+      </w:r>
+      <w:proofErr w:type="spellStart"/>
+      <w:r>
+        <w:t>keyframes</w:t>
+      </w:r>
+      <w:proofErr w:type="spellEnd"/>
+    </w:p>
+    <w:p>
+      <w:r>
+        <w:t xml:space="preserve">Y se pega en el </w:t>
+      </w:r>
+      <w:proofErr w:type="spellStart"/>
+      <w:proofErr w:type="gramStart"/>
+      <w:r>
+        <w:t>global.scss</w:t>
+      </w:r>
+      <w:proofErr w:type="spellEnd"/>
+      <w:proofErr w:type="gramEnd"/>
+      <w:r>
+        <w:t xml:space="preserve"> y ya podemos utilizar la clase.</w:t>
+      </w:r>
+    </w:p>
+    <w:p>
+      <w:r>
+        <w:rPr>
+          <w:noProof/>
+        </w:rPr>
+        <w:drawing>
+          <wp:inline distT="0" distB="0" distL="0" distR="0" wp14:anchorId="44D857E1" wp14:editId="3CF715B8">
+            <wp:extent cx="3342884" cy="464820"/>
+            <wp:effectExtent l="0" t="0" r="0" b="0"/>
+            <wp:docPr id="232" name="Picture 232"/>
+            <wp:cNvGraphicFramePr>
+              <a:graphicFrameLocks xmlns:a="http://schemas.openxmlformats.org/drawingml/2006/main" noChangeAspect="1"/>
+            </wp:cNvGraphicFramePr>
+            <a:graphic xmlns:a="http://schemas.openxmlformats.org/drawingml/2006/main">
+              <a:graphicData uri="http://schemas.openxmlformats.org/drawingml/2006/picture">
+                <pic:pic xmlns:pic="http://schemas.openxmlformats.org/drawingml/2006/picture">
+                  <pic:nvPicPr>
+                    <pic:cNvPr id="1" name=""/>
+                    <pic:cNvPicPr/>
+                  </pic:nvPicPr>
+                  <pic:blipFill>
+                    <a:blip r:embed="rId240"/>
+                    <a:stretch>
+                      <a:fillRect/>
+                    </a:stretch>
+                  </pic:blipFill>
+                  <pic:spPr>
+                    <a:xfrm>
+                      <a:off x="0" y="0"/>
+                      <a:ext cx="3355382" cy="466558"/>
+                    </a:xfrm>
+                    <a:prstGeom prst="rect">
+                      <a:avLst/>
+                    </a:prstGeom>
+                  </pic:spPr>
+                </pic:pic>
+              </a:graphicData>
+            </a:graphic>
+          </wp:inline>
+        </w:drawing>
+      </w:r>
+    </w:p>
     <w:p/>
     <w:p/>
     <w:p/>
     <w:p/>
+    <w:p>
+      <w:proofErr w:type="spellStart"/>
+      <w:r>
+        <w:lastRenderedPageBreak/>
+        <w:t>Searchbar</w:t>
+      </w:r>
+      <w:proofErr w:type="spellEnd"/>
+    </w:p>
+    <w:p>
+      <w:r>
+        <w:t xml:space="preserve">Creamos la pagina y utilizamos el </w:t>
+      </w:r>
+      <w:proofErr w:type="spellStart"/>
+      <w:r>
+        <w:t>searchbar</w:t>
+      </w:r>
+      <w:proofErr w:type="spellEnd"/>
+      <w:r>
+        <w:t xml:space="preserve"> dentro del </w:t>
+      </w:r>
+      <w:proofErr w:type="spellStart"/>
+      <w:r>
+        <w:t>header</w:t>
+      </w:r>
+      <w:proofErr w:type="spellEnd"/>
+      <w:r>
+        <w:t xml:space="preserve"> de la </w:t>
+      </w:r>
+      <w:proofErr w:type="spellStart"/>
+      <w:r>
+        <w:t>pagina</w:t>
+      </w:r>
+      <w:proofErr w:type="spellEnd"/>
+      <w:r>
+        <w:t>.</w:t>
+      </w:r>
+    </w:p>
+    <w:p>
+      <w:r>
+        <w:rPr>
+          <w:noProof/>
+        </w:rPr>
+        <w:drawing>
+          <wp:inline distT="0" distB="0" distL="0" distR="0" wp14:anchorId="748AF035" wp14:editId="2FC98E38">
+            <wp:extent cx="4785360" cy="1894205"/>
+            <wp:effectExtent l="0" t="0" r="0" b="0"/>
+            <wp:docPr id="233" name="Picture 233"/>
+            <wp:cNvGraphicFramePr>
+              <a:graphicFrameLocks xmlns:a="http://schemas.openxmlformats.org/drawingml/2006/main" noChangeAspect="1"/>
+            </wp:cNvGraphicFramePr>
+            <a:graphic xmlns:a="http://schemas.openxmlformats.org/drawingml/2006/main">
+              <a:graphicData uri="http://schemas.openxmlformats.org/drawingml/2006/picture">
+                <pic:pic xmlns:pic="http://schemas.openxmlformats.org/drawingml/2006/picture">
+                  <pic:nvPicPr>
+                    <pic:cNvPr id="1" name=""/>
+                    <pic:cNvPicPr/>
+                  </pic:nvPicPr>
+                  <pic:blipFill>
+                    <a:blip r:embed="rId241"/>
+                    <a:stretch>
+                      <a:fillRect/>
+                    </a:stretch>
+                  </pic:blipFill>
+                  <pic:spPr>
+                    <a:xfrm>
+                      <a:off x="0" y="0"/>
+                      <a:ext cx="4797868" cy="1899156"/>
+                    </a:xfrm>
+                    <a:prstGeom prst="rect">
+                      <a:avLst/>
+                    </a:prstGeom>
+                  </pic:spPr>
+                </pic:pic>
+              </a:graphicData>
+            </a:graphic>
+          </wp:inline>
+        </w:drawing>
+      </w:r>
+    </w:p>
+    <w:p>
+      <w:r>
+        <w:rPr>
+          <w:noProof/>
+        </w:rPr>
+        <w:drawing>
+          <wp:inline distT="0" distB="0" distL="0" distR="0" wp14:anchorId="16B6469F" wp14:editId="06DEF7ED">
+            <wp:extent cx="2796540" cy="727671"/>
+            <wp:effectExtent l="0" t="0" r="3810" b="0"/>
+            <wp:docPr id="234" name="Picture 234"/>
+            <wp:cNvGraphicFramePr>
+              <a:graphicFrameLocks xmlns:a="http://schemas.openxmlformats.org/drawingml/2006/main" noChangeAspect="1"/>
+            </wp:cNvGraphicFramePr>
+            <a:graphic xmlns:a="http://schemas.openxmlformats.org/drawingml/2006/main">
+              <a:graphicData uri="http://schemas.openxmlformats.org/drawingml/2006/picture">
+                <pic:pic xmlns:pic="http://schemas.openxmlformats.org/drawingml/2006/picture">
+                  <pic:nvPicPr>
+                    <pic:cNvPr id="1" name=""/>
+                    <pic:cNvPicPr/>
+                  </pic:nvPicPr>
+                  <pic:blipFill>
+                    <a:blip r:embed="rId242"/>
+                    <a:stretch>
+                      <a:fillRect/>
+                    </a:stretch>
+                  </pic:blipFill>
+                  <pic:spPr>
+                    <a:xfrm>
+                      <a:off x="0" y="0"/>
+                      <a:ext cx="2833249" cy="737223"/>
+                    </a:xfrm>
+                    <a:prstGeom prst="rect">
+                      <a:avLst/>
+                    </a:prstGeom>
+                  </pic:spPr>
+                </pic:pic>
+              </a:graphicData>
+            </a:graphic>
+          </wp:inline>
+        </w:drawing>
+      </w:r>
+    </w:p>
     <w:p/>
+    <w:p>
+      <w:r>
+        <w:t xml:space="preserve">El </w:t>
+      </w:r>
+      <w:proofErr w:type="spellStart"/>
+      <w:r>
+        <w:t>searchbar</w:t>
+      </w:r>
+      <w:proofErr w:type="spellEnd"/>
+      <w:r>
+        <w:t xml:space="preserve"> tiene el evento que escucha cuando cambia el texto dentro, que acciona una función.</w:t>
+      </w:r>
+    </w:p>
+    <w:p>
+      <w:r>
+        <w:rPr>
+          <w:noProof/>
+        </w:rPr>
+        <w:drawing>
+          <wp:inline distT="0" distB="0" distL="0" distR="0" wp14:anchorId="170C62D1" wp14:editId="5BC82C35">
+            <wp:extent cx="4724400" cy="410004"/>
+            <wp:effectExtent l="0" t="0" r="0" b="9525"/>
+            <wp:docPr id="235" name="Picture 235"/>
+            <wp:cNvGraphicFramePr>
+              <a:graphicFrameLocks xmlns:a="http://schemas.openxmlformats.org/drawingml/2006/main" noChangeAspect="1"/>
+            </wp:cNvGraphicFramePr>
+            <a:graphic xmlns:a="http://schemas.openxmlformats.org/drawingml/2006/main">
+              <a:graphicData uri="http://schemas.openxmlformats.org/drawingml/2006/picture">
+                <pic:pic xmlns:pic="http://schemas.openxmlformats.org/drawingml/2006/picture">
+                  <pic:nvPicPr>
+                    <pic:cNvPr id="1" name=""/>
+                    <pic:cNvPicPr/>
+                  </pic:nvPicPr>
+                  <pic:blipFill>
+                    <a:blip r:embed="rId243"/>
+                    <a:stretch>
+                      <a:fillRect/>
+                    </a:stretch>
+                  </pic:blipFill>
+                  <pic:spPr>
+                    <a:xfrm>
+                      <a:off x="0" y="0"/>
+                      <a:ext cx="4830140" cy="419181"/>
+                    </a:xfrm>
+                    <a:prstGeom prst="rect">
+                      <a:avLst/>
+                    </a:prstGeom>
+                  </pic:spPr>
+                </pic:pic>
+              </a:graphicData>
+            </a:graphic>
+          </wp:inline>
+        </w:drawing>
+      </w:r>
+    </w:p>
+    <w:p>
+      <w:r>
+        <w:t xml:space="preserve">Ojo si se le aplica la propiedad </w:t>
+      </w:r>
+      <w:proofErr w:type="spellStart"/>
+      <w:r>
+        <w:t>debounce</w:t>
+      </w:r>
+      <w:proofErr w:type="spellEnd"/>
+      <w:r>
+        <w:t xml:space="preserve"> espera los segundos que se le parametricen, esto sirve si el texto a comparar es contra un servicio para poder hacerlo </w:t>
+      </w:r>
+      <w:proofErr w:type="spellStart"/>
+      <w:r>
+        <w:t>mas</w:t>
+      </w:r>
+      <w:proofErr w:type="spellEnd"/>
+      <w:r>
+        <w:t xml:space="preserve"> fluido.</w:t>
+      </w:r>
+    </w:p>
+    <w:p>
+      <w:r>
+        <w:t xml:space="preserve">Para llenar el componente, se </w:t>
+      </w:r>
+      <w:proofErr w:type="gramStart"/>
+      <w:r>
+        <w:t>cargaran</w:t>
+      </w:r>
+      <w:proofErr w:type="gramEnd"/>
+      <w:r>
+        <w:t xml:space="preserve"> datos de un </w:t>
+      </w:r>
+      <w:proofErr w:type="spellStart"/>
+      <w:r>
+        <w:t>json</w:t>
+      </w:r>
+      <w:proofErr w:type="spellEnd"/>
+      <w:r>
+        <w:t xml:space="preserve"> que se pedirá por servicio.</w:t>
+      </w:r>
+    </w:p>
+    <w:p>
+      <w:hyperlink r:id="rId244" w:history="1">
+        <w:r>
+          <w:rPr>
+            <w:rStyle w:val="Hyperlink"/>
+          </w:rPr>
+          <w:t>https://jsonplaceholder.typicode.com/albums</w:t>
+        </w:r>
+      </w:hyperlink>
+    </w:p>
+    <w:p>
+      <w:r>
+        <w:t xml:space="preserve">Se crea la función en la carpeta </w:t>
+      </w:r>
+      <w:proofErr w:type="spellStart"/>
+      <w:r>
+        <w:t>services</w:t>
+      </w:r>
+      <w:proofErr w:type="spellEnd"/>
+      <w:r>
+        <w:t xml:space="preserve"> identificando la respuesta como un arreglo de tipo </w:t>
+      </w:r>
+      <w:proofErr w:type="spellStart"/>
+      <w:r>
+        <w:t>any</w:t>
+      </w:r>
+      <w:proofErr w:type="spellEnd"/>
+      <w:r>
+        <w:t>.</w:t>
+      </w:r>
+    </w:p>
+    <w:p>
+      <w:r>
+        <w:rPr>
+          <w:noProof/>
+        </w:rPr>
+        <w:drawing>
+          <wp:inline distT="0" distB="0" distL="0" distR="0" wp14:anchorId="42E94F59" wp14:editId="34E2C768">
+            <wp:extent cx="5612130" cy="556895"/>
+            <wp:effectExtent l="0" t="0" r="7620" b="0"/>
+            <wp:docPr id="237" name="Picture 237"/>
+            <wp:cNvGraphicFramePr>
+              <a:graphicFrameLocks xmlns:a="http://schemas.openxmlformats.org/drawingml/2006/main" noChangeAspect="1"/>
+            </wp:cNvGraphicFramePr>
+            <a:graphic xmlns:a="http://schemas.openxmlformats.org/drawingml/2006/main">
+              <a:graphicData uri="http://schemas.openxmlformats.org/drawingml/2006/picture">
+                <pic:pic xmlns:pic="http://schemas.openxmlformats.org/drawingml/2006/picture">
+                  <pic:nvPicPr>
+                    <pic:cNvPr id="1" name=""/>
+                    <pic:cNvPicPr/>
+                  </pic:nvPicPr>
+                  <pic:blipFill>
+                    <a:blip r:embed="rId245"/>
+                    <a:stretch>
+                      <a:fillRect/>
+                    </a:stretch>
+                  </pic:blipFill>
+                  <pic:spPr>
+                    <a:xfrm>
+                      <a:off x="0" y="0"/>
+                      <a:ext cx="5612130" cy="556895"/>
+                    </a:xfrm>
+                    <a:prstGeom prst="rect">
+                      <a:avLst/>
+                    </a:prstGeom>
+                  </pic:spPr>
+                </pic:pic>
+              </a:graphicData>
+            </a:graphic>
+          </wp:inline>
+        </w:drawing>
+      </w:r>
+    </w:p>
+    <w:p>
+      <w:r>
+        <w:t>Y en el componente.:</w:t>
+      </w:r>
+    </w:p>
+    <w:p>
+      <w:r>
+        <w:rPr>
+          <w:noProof/>
+        </w:rPr>
+        <w:drawing>
+          <wp:inline distT="0" distB="0" distL="0" distR="0" wp14:anchorId="5322A14B" wp14:editId="371EF680">
+            <wp:extent cx="2606040" cy="1384778"/>
+            <wp:effectExtent l="0" t="0" r="3810" b="6350"/>
+            <wp:docPr id="238" name="Picture 238"/>
+            <wp:cNvGraphicFramePr>
+              <a:graphicFrameLocks xmlns:a="http://schemas.openxmlformats.org/drawingml/2006/main" noChangeAspect="1"/>
+            </wp:cNvGraphicFramePr>
+            <a:graphic xmlns:a="http://schemas.openxmlformats.org/drawingml/2006/main">
+              <a:graphicData uri="http://schemas.openxmlformats.org/drawingml/2006/picture">
+                <pic:pic xmlns:pic="http://schemas.openxmlformats.org/drawingml/2006/picture">
+                  <pic:nvPicPr>
+                    <pic:cNvPr id="1" name=""/>
+                    <pic:cNvPicPr/>
+                  </pic:nvPicPr>
+                  <pic:blipFill>
+                    <a:blip r:embed="rId246"/>
+                    <a:stretch>
+                      <a:fillRect/>
+                    </a:stretch>
+                  </pic:blipFill>
+                  <pic:spPr>
+                    <a:xfrm>
+                      <a:off x="0" y="0"/>
+                      <a:ext cx="2632219" cy="1398689"/>
+                    </a:xfrm>
+                    <a:prstGeom prst="rect">
+                      <a:avLst/>
+                    </a:prstGeom>
+                  </pic:spPr>
+                </pic:pic>
+              </a:graphicData>
+            </a:graphic>
+          </wp:inline>
+        </w:drawing>
+      </w:r>
+    </w:p>
+    <w:p>
+      <w:r>
+        <w:lastRenderedPageBreak/>
+        <w:t>Para ver esta respuesta en la vista</w:t>
+      </w:r>
+    </w:p>
+    <w:p>
+      <w:r>
+        <w:rPr>
+          <w:noProof/>
+        </w:rPr>
+        <w:drawing>
+          <wp:inline distT="0" distB="0" distL="0" distR="0" wp14:anchorId="6F127522" wp14:editId="6D70A704">
+            <wp:extent cx="2575560" cy="773906"/>
+            <wp:effectExtent l="0" t="0" r="0" b="7620"/>
+            <wp:docPr id="239" name="Picture 239"/>
+            <wp:cNvGraphicFramePr>
+              <a:graphicFrameLocks xmlns:a="http://schemas.openxmlformats.org/drawingml/2006/main" noChangeAspect="1"/>
+            </wp:cNvGraphicFramePr>
+            <a:graphic xmlns:a="http://schemas.openxmlformats.org/drawingml/2006/main">
+              <a:graphicData uri="http://schemas.openxmlformats.org/drawingml/2006/picture">
+                <pic:pic xmlns:pic="http://schemas.openxmlformats.org/drawingml/2006/picture">
+                  <pic:nvPicPr>
+                    <pic:cNvPr id="1" name=""/>
+                    <pic:cNvPicPr/>
+                  </pic:nvPicPr>
+                  <pic:blipFill>
+                    <a:blip r:embed="rId247"/>
+                    <a:stretch>
+                      <a:fillRect/>
+                    </a:stretch>
+                  </pic:blipFill>
+                  <pic:spPr>
+                    <a:xfrm>
+                      <a:off x="0" y="0"/>
+                      <a:ext cx="2617156" cy="786405"/>
+                    </a:xfrm>
+                    <a:prstGeom prst="rect">
+                      <a:avLst/>
+                    </a:prstGeom>
+                  </pic:spPr>
+                </pic:pic>
+              </a:graphicData>
+            </a:graphic>
+          </wp:inline>
+        </w:drawing>
+      </w:r>
+    </w:p>
+    <w:p>
+      <w:r>
+        <w:rPr>
+          <w:noProof/>
+        </w:rPr>
+        <w:drawing>
+          <wp:inline distT="0" distB="0" distL="0" distR="0" wp14:anchorId="69C59437" wp14:editId="6F3E60AA">
+            <wp:extent cx="1897380" cy="1864946"/>
+            <wp:effectExtent l="0" t="0" r="7620" b="2540"/>
+            <wp:docPr id="240" name="Picture 240"/>
+            <wp:cNvGraphicFramePr>
+              <a:graphicFrameLocks xmlns:a="http://schemas.openxmlformats.org/drawingml/2006/main" noChangeAspect="1"/>
+            </wp:cNvGraphicFramePr>
+            <a:graphic xmlns:a="http://schemas.openxmlformats.org/drawingml/2006/main">
+              <a:graphicData uri="http://schemas.openxmlformats.org/drawingml/2006/picture">
+                <pic:pic xmlns:pic="http://schemas.openxmlformats.org/drawingml/2006/picture">
+                  <pic:nvPicPr>
+                    <pic:cNvPr id="1" name=""/>
+                    <pic:cNvPicPr/>
+                  </pic:nvPicPr>
+                  <pic:blipFill>
+                    <a:blip r:embed="rId248"/>
+                    <a:stretch>
+                      <a:fillRect/>
+                    </a:stretch>
+                  </pic:blipFill>
+                  <pic:spPr>
+                    <a:xfrm>
+                      <a:off x="0" y="0"/>
+                      <a:ext cx="1904702" cy="1872143"/>
+                    </a:xfrm>
+                    <a:prstGeom prst="rect">
+                      <a:avLst/>
+                    </a:prstGeom>
+                  </pic:spPr>
+                </pic:pic>
+              </a:graphicData>
+            </a:graphic>
+          </wp:inline>
+        </w:drawing>
+      </w:r>
+    </w:p>
+    <w:p>
+      <w:r>
+        <w:br w:type="page"/>
+      </w:r>
+    </w:p>
+    <w:p>
+      <w:r>
+        <w:lastRenderedPageBreak/>
+        <w:t xml:space="preserve">Para filtrar los elementos según la búsqueda se aplica un </w:t>
+      </w:r>
+      <w:r>
+        <w:rPr>
+          <w:b/>
+        </w:rPr>
+        <w:t>PIPE</w:t>
+      </w:r>
+    </w:p>
+    <w:p>
+      <w:r>
+        <w:t>Para esto creamos un modulo dedicado a los pipes</w:t>
+      </w:r>
+    </w:p>
+    <w:p>
+      <w:r>
+        <w:rPr>
+          <w:noProof/>
+        </w:rPr>
+        <w:drawing>
+          <wp:inline distT="0" distB="0" distL="0" distR="0" wp14:anchorId="6BAC3949" wp14:editId="61FA401E">
+            <wp:extent cx="4526280" cy="352863"/>
+            <wp:effectExtent l="0" t="0" r="0" b="9525"/>
+            <wp:docPr id="241" name="Picture 241"/>
+            <wp:cNvGraphicFramePr>
+              <a:graphicFrameLocks xmlns:a="http://schemas.openxmlformats.org/drawingml/2006/main" noChangeAspect="1"/>
+            </wp:cNvGraphicFramePr>
+            <a:graphic xmlns:a="http://schemas.openxmlformats.org/drawingml/2006/main">
+              <a:graphicData uri="http://schemas.openxmlformats.org/drawingml/2006/picture">
+                <pic:pic xmlns:pic="http://schemas.openxmlformats.org/drawingml/2006/picture">
+                  <pic:nvPicPr>
+                    <pic:cNvPr id="1" name=""/>
+                    <pic:cNvPicPr/>
+                  </pic:nvPicPr>
+                  <pic:blipFill>
+                    <a:blip r:embed="rId249"/>
+                    <a:stretch>
+                      <a:fillRect/>
+                    </a:stretch>
+                  </pic:blipFill>
+                  <pic:spPr>
+                    <a:xfrm>
+                      <a:off x="0" y="0"/>
+                      <a:ext cx="4619406" cy="360123"/>
+                    </a:xfrm>
+                    <a:prstGeom prst="rect">
+                      <a:avLst/>
+                    </a:prstGeom>
+                  </pic:spPr>
+                </pic:pic>
+              </a:graphicData>
+            </a:graphic>
+          </wp:inline>
+        </w:drawing>
+      </w:r>
+    </w:p>
+    <w:p>
+      <w:r>
+        <w:t>Y ya creado el modulo de pipes creamos el pipe para el filtro</w:t>
+      </w:r>
+    </w:p>
+    <w:p>
+      <w:r>
+        <w:rPr>
+          <w:noProof/>
+        </w:rPr>
+        <w:drawing>
+          <wp:inline distT="0" distB="0" distL="0" distR="0" wp14:anchorId="7E345C3B" wp14:editId="41DA11D7">
+            <wp:extent cx="5612130" cy="295275"/>
+            <wp:effectExtent l="0" t="0" r="7620" b="9525"/>
+            <wp:docPr id="242" name="Picture 242"/>
+            <wp:cNvGraphicFramePr>
+              <a:graphicFrameLocks xmlns:a="http://schemas.openxmlformats.org/drawingml/2006/main" noChangeAspect="1"/>
+            </wp:cNvGraphicFramePr>
+            <a:graphic xmlns:a="http://schemas.openxmlformats.org/drawingml/2006/main">
+              <a:graphicData uri="http://schemas.openxmlformats.org/drawingml/2006/picture">
+                <pic:pic xmlns:pic="http://schemas.openxmlformats.org/drawingml/2006/picture">
+                  <pic:nvPicPr>
+                    <pic:cNvPr id="1" name=""/>
+                    <pic:cNvPicPr/>
+                  </pic:nvPicPr>
+                  <pic:blipFill>
+                    <a:blip r:embed="rId250"/>
+                    <a:stretch>
+                      <a:fillRect/>
+                    </a:stretch>
+                  </pic:blipFill>
+                  <pic:spPr>
+                    <a:xfrm>
+                      <a:off x="0" y="0"/>
+                      <a:ext cx="5612130" cy="295275"/>
+                    </a:xfrm>
+                    <a:prstGeom prst="rect">
+                      <a:avLst/>
+                    </a:prstGeom>
+                  </pic:spPr>
+                </pic:pic>
+              </a:graphicData>
+            </a:graphic>
+          </wp:inline>
+        </w:drawing>
+      </w:r>
+    </w:p>
+    <w:p>
+      <w:r>
+        <w:t xml:space="preserve">Como se manejarán los </w:t>
+      </w:r>
+      <w:r>
+        <w:rPr>
+          <w:b/>
+        </w:rPr>
+        <w:t>pipes</w:t>
+      </w:r>
+      <w:r>
+        <w:t xml:space="preserve"> por </w:t>
+      </w:r>
+      <w:r>
+        <w:rPr>
+          <w:b/>
+        </w:rPr>
+        <w:t>modulo</w:t>
+      </w:r>
+      <w:r>
+        <w:t xml:space="preserve">, </w:t>
+      </w:r>
+      <w:r>
+        <w:t xml:space="preserve">es necesario </w:t>
+      </w:r>
+      <w:r>
+        <w:rPr>
+          <w:b/>
+        </w:rPr>
+        <w:t>añadirlo</w:t>
+      </w:r>
+      <w:r>
+        <w:t xml:space="preserve"> a el </w:t>
+      </w:r>
+      <w:proofErr w:type="spellStart"/>
+      <w:r>
+        <w:rPr>
+          <w:b/>
+        </w:rPr>
+        <w:t>export</w:t>
+      </w:r>
+      <w:proofErr w:type="spellEnd"/>
+      <w:r>
+        <w:t xml:space="preserve"> del </w:t>
+      </w:r>
+      <w:proofErr w:type="spellStart"/>
+      <w:r>
+        <w:t>modulo</w:t>
+      </w:r>
+      <w:proofErr w:type="spellEnd"/>
+      <w:r>
+        <w:t xml:space="preserve">. </w:t>
+      </w:r>
+    </w:p>
+    <w:p>
+      <w:r>
+        <w:rPr>
+          <w:noProof/>
+        </w:rPr>
+        <w:drawing>
+          <wp:inline distT="0" distB="0" distL="0" distR="0" wp14:anchorId="0D257B3E" wp14:editId="552BF80F">
+            <wp:extent cx="2644140" cy="916920"/>
+            <wp:effectExtent l="0" t="0" r="3810" b="0"/>
+            <wp:docPr id="243" name="Picture 243"/>
+            <wp:cNvGraphicFramePr>
+              <a:graphicFrameLocks xmlns:a="http://schemas.openxmlformats.org/drawingml/2006/main" noChangeAspect="1"/>
+            </wp:cNvGraphicFramePr>
+            <a:graphic xmlns:a="http://schemas.openxmlformats.org/drawingml/2006/main">
+              <a:graphicData uri="http://schemas.openxmlformats.org/drawingml/2006/picture">
+                <pic:pic xmlns:pic="http://schemas.openxmlformats.org/drawingml/2006/picture">
+                  <pic:nvPicPr>
+                    <pic:cNvPr id="1" name=""/>
+                    <pic:cNvPicPr/>
+                  </pic:nvPicPr>
+                  <pic:blipFill>
+                    <a:blip r:embed="rId251"/>
+                    <a:stretch>
+                      <a:fillRect/>
+                    </a:stretch>
+                  </pic:blipFill>
+                  <pic:spPr>
+                    <a:xfrm>
+                      <a:off x="0" y="0"/>
+                      <a:ext cx="2681033" cy="929714"/>
+                    </a:xfrm>
+                    <a:prstGeom prst="rect">
+                      <a:avLst/>
+                    </a:prstGeom>
+                  </pic:spPr>
+                </pic:pic>
+              </a:graphicData>
+            </a:graphic>
+          </wp:inline>
+        </w:drawing>
+      </w:r>
+    </w:p>
+    <w:p>
+      <w:r>
+        <w:t xml:space="preserve">En el </w:t>
+      </w:r>
+      <w:proofErr w:type="spellStart"/>
+      <w:proofErr w:type="gramStart"/>
+      <w:r>
+        <w:t>app.module</w:t>
+      </w:r>
+      <w:proofErr w:type="spellEnd"/>
+      <w:proofErr w:type="gramEnd"/>
+      <w:r>
+        <w:t xml:space="preserve"> es necesario declarar el nuevo modulo de pipes en los </w:t>
+      </w:r>
+      <w:proofErr w:type="spellStart"/>
+      <w:r>
+        <w:t>imports</w:t>
+      </w:r>
+      <w:proofErr w:type="spellEnd"/>
+      <w:r>
+        <w:t>.</w:t>
+      </w:r>
+    </w:p>
+    <w:p>
+      <w:r>
+        <w:t xml:space="preserve">En el código del mismo pipe </w:t>
+      </w:r>
+      <w:proofErr w:type="spellStart"/>
+      <w:r>
+        <w:t>filter</w:t>
+      </w:r>
+      <w:proofErr w:type="spellEnd"/>
+      <w:r>
+        <w:t>, creamos la estructura básica del pipe, que recibe un arreglo y una cadena la cual va a comparar la existencia en el arreglo y devolver el arreglo filtrado.</w:t>
+      </w:r>
+    </w:p>
+    <w:p>
+      <w:r>
+        <w:rPr>
+          <w:noProof/>
+        </w:rPr>
+        <w:drawing>
+          <wp:inline distT="0" distB="0" distL="0" distR="0" wp14:anchorId="33A2AEB0" wp14:editId="0FF5B570">
+            <wp:extent cx="3124200" cy="1084173"/>
+            <wp:effectExtent l="0" t="0" r="0" b="1905"/>
+            <wp:docPr id="244" name="Picture 244"/>
+            <wp:cNvGraphicFramePr>
+              <a:graphicFrameLocks xmlns:a="http://schemas.openxmlformats.org/drawingml/2006/main" noChangeAspect="1"/>
+            </wp:cNvGraphicFramePr>
+            <a:graphic xmlns:a="http://schemas.openxmlformats.org/drawingml/2006/main">
+              <a:graphicData uri="http://schemas.openxmlformats.org/drawingml/2006/picture">
+                <pic:pic xmlns:pic="http://schemas.openxmlformats.org/drawingml/2006/picture">
+                  <pic:nvPicPr>
+                    <pic:cNvPr id="1" name=""/>
+                    <pic:cNvPicPr/>
+                  </pic:nvPicPr>
+                  <pic:blipFill>
+                    <a:blip r:embed="rId252"/>
+                    <a:stretch>
+                      <a:fillRect/>
+                    </a:stretch>
+                  </pic:blipFill>
+                  <pic:spPr>
+                    <a:xfrm>
+                      <a:off x="0" y="0"/>
+                      <a:ext cx="3159038" cy="1096263"/>
+                    </a:xfrm>
+                    <a:prstGeom prst="rect">
+                      <a:avLst/>
+                    </a:prstGeom>
+                  </pic:spPr>
+                </pic:pic>
+              </a:graphicData>
+            </a:graphic>
+          </wp:inline>
+        </w:drawing>
+      </w:r>
+    </w:p>
+    <w:p>
+      <w:r>
+        <w:t xml:space="preserve">Probando esto en el componente </w:t>
+      </w:r>
+      <w:proofErr w:type="spellStart"/>
+      <w:r>
+        <w:t>searchbar</w:t>
+      </w:r>
+      <w:proofErr w:type="spellEnd"/>
+    </w:p>
+    <w:p>
+      <w:r>
+        <w:t xml:space="preserve">En el modulo de </w:t>
+      </w:r>
+      <w:proofErr w:type="spellStart"/>
+      <w:r>
+        <w:t>searchbar</w:t>
+      </w:r>
+      <w:proofErr w:type="spellEnd"/>
+      <w:r>
+        <w:t xml:space="preserve"> importamos </w:t>
+      </w:r>
+      <w:proofErr w:type="gramStart"/>
+      <w:r>
+        <w:t>el pipes</w:t>
+      </w:r>
+      <w:proofErr w:type="gramEnd"/>
+      <w:r>
+        <w:t xml:space="preserve"> module que contiene los pipes.</w:t>
+      </w:r>
+    </w:p>
+    <w:p>
+      <w:r>
+        <w:rPr>
+          <w:noProof/>
+        </w:rPr>
+        <w:drawing>
+          <wp:inline distT="0" distB="0" distL="0" distR="0" wp14:anchorId="7FB581FB" wp14:editId="6BB58FF3">
+            <wp:extent cx="2186940" cy="1108785"/>
+            <wp:effectExtent l="0" t="0" r="3810" b="0"/>
+            <wp:docPr id="245" name="Picture 245"/>
+            <wp:cNvGraphicFramePr>
+              <a:graphicFrameLocks xmlns:a="http://schemas.openxmlformats.org/drawingml/2006/main" noChangeAspect="1"/>
+            </wp:cNvGraphicFramePr>
+            <a:graphic xmlns:a="http://schemas.openxmlformats.org/drawingml/2006/main">
+              <a:graphicData uri="http://schemas.openxmlformats.org/drawingml/2006/picture">
+                <pic:pic xmlns:pic="http://schemas.openxmlformats.org/drawingml/2006/picture">
+                  <pic:nvPicPr>
+                    <pic:cNvPr id="1" name=""/>
+                    <pic:cNvPicPr/>
+                  </pic:nvPicPr>
+                  <pic:blipFill>
+                    <a:blip r:embed="rId253"/>
+                    <a:stretch>
+                      <a:fillRect/>
+                    </a:stretch>
+                  </pic:blipFill>
+                  <pic:spPr>
+                    <a:xfrm>
+                      <a:off x="0" y="0"/>
+                      <a:ext cx="2200485" cy="1115652"/>
+                    </a:xfrm>
+                    <a:prstGeom prst="rect">
+                      <a:avLst/>
+                    </a:prstGeom>
+                  </pic:spPr>
+                </pic:pic>
+              </a:graphicData>
+            </a:graphic>
+          </wp:inline>
+        </w:drawing>
+      </w:r>
+    </w:p>
+    <w:p>
+      <w:r>
+        <w:t xml:space="preserve">Y en el </w:t>
+      </w:r>
+      <w:proofErr w:type="spellStart"/>
+      <w:r>
+        <w:t>html</w:t>
+      </w:r>
+      <w:proofErr w:type="spellEnd"/>
+      <w:r>
+        <w:t xml:space="preserve"> por defecto siempre recibirá el elemento al que se le aplica el pipe, y se pueden mandar otros</w:t>
+      </w:r>
+      <w:r>
+        <w:t xml:space="preserve"> </w:t>
+      </w:r>
+      <w:proofErr w:type="spellStart"/>
+      <w:r>
+        <w:t>parametros</w:t>
+      </w:r>
+      <w:proofErr w:type="spellEnd"/>
+      <w:r>
+        <w:t xml:space="preserve"> </w:t>
+      </w:r>
+      <w:r>
+        <w:t>mediante “:”.</w:t>
+      </w:r>
+    </w:p>
+    <w:p>
+      <w:r>
+        <w:rPr>
+          <w:noProof/>
+        </w:rPr>
+        <w:drawing>
+          <wp:inline distT="0" distB="0" distL="0" distR="0" wp14:anchorId="568A09AF" wp14:editId="703508F8">
+            <wp:extent cx="4480560" cy="715328"/>
+            <wp:effectExtent l="0" t="0" r="0" b="8890"/>
+            <wp:docPr id="246" name="Picture 246"/>
+            <wp:cNvGraphicFramePr>
+              <a:graphicFrameLocks xmlns:a="http://schemas.openxmlformats.org/drawingml/2006/main" noChangeAspect="1"/>
+            </wp:cNvGraphicFramePr>
+            <a:graphic xmlns:a="http://schemas.openxmlformats.org/drawingml/2006/main">
+              <a:graphicData uri="http://schemas.openxmlformats.org/drawingml/2006/picture">
+                <pic:pic xmlns:pic="http://schemas.openxmlformats.org/drawingml/2006/picture">
+                  <pic:nvPicPr>
+                    <pic:cNvPr id="1" name=""/>
+                    <pic:cNvPicPr/>
+                  </pic:nvPicPr>
+                  <pic:blipFill>
+                    <a:blip r:embed="rId254"/>
+                    <a:stretch>
+                      <a:fillRect/>
+                    </a:stretch>
+                  </pic:blipFill>
+                  <pic:spPr>
+                    <a:xfrm>
+                      <a:off x="0" y="0"/>
+                      <a:ext cx="4563220" cy="728525"/>
+                    </a:xfrm>
+                    <a:prstGeom prst="rect">
+                      <a:avLst/>
+                    </a:prstGeom>
+                  </pic:spPr>
+                </pic:pic>
+              </a:graphicData>
+            </a:graphic>
+          </wp:inline>
+        </w:drawing>
+      </w:r>
+    </w:p>
+    <w:p>
+      <w:r>
+        <w:lastRenderedPageBreak/>
+        <w:t xml:space="preserve">Ahora podemos pasarle como parámetro de filtro real, creando una variable en el componente </w:t>
+      </w:r>
+      <w:proofErr w:type="spellStart"/>
+      <w:r>
+        <w:t>searchbar</w:t>
+      </w:r>
+      <w:proofErr w:type="spellEnd"/>
+      <w:r>
+        <w:t xml:space="preserve"> y asignándole el valor que obtiene </w:t>
+      </w:r>
+      <w:proofErr w:type="spellStart"/>
+      <w:r>
+        <w:t>de el</w:t>
+      </w:r>
+      <w:proofErr w:type="spellEnd"/>
+      <w:r>
+        <w:t xml:space="preserve"> input de búsqueda.</w:t>
+      </w:r>
+    </w:p>
+    <w:p>
+      <w:r>
+        <w:rPr>
+          <w:noProof/>
+        </w:rPr>
+        <w:drawing>
+          <wp:inline distT="0" distB="0" distL="0" distR="0" wp14:anchorId="3F309F23" wp14:editId="77699C9A">
+            <wp:extent cx="2781300" cy="593071"/>
+            <wp:effectExtent l="0" t="0" r="0" b="0"/>
+            <wp:docPr id="247" name="Picture 247"/>
+            <wp:cNvGraphicFramePr>
+              <a:graphicFrameLocks xmlns:a="http://schemas.openxmlformats.org/drawingml/2006/main" noChangeAspect="1"/>
+            </wp:cNvGraphicFramePr>
+            <a:graphic xmlns:a="http://schemas.openxmlformats.org/drawingml/2006/main">
+              <a:graphicData uri="http://schemas.openxmlformats.org/drawingml/2006/picture">
+                <pic:pic xmlns:pic="http://schemas.openxmlformats.org/drawingml/2006/picture">
+                  <pic:nvPicPr>
+                    <pic:cNvPr id="1" name=""/>
+                    <pic:cNvPicPr/>
+                  </pic:nvPicPr>
+                  <pic:blipFill>
+                    <a:blip r:embed="rId255"/>
+                    <a:stretch>
+                      <a:fillRect/>
+                    </a:stretch>
+                  </pic:blipFill>
+                  <pic:spPr>
+                    <a:xfrm>
+                      <a:off x="0" y="0"/>
+                      <a:ext cx="2820589" cy="601449"/>
+                    </a:xfrm>
+                    <a:prstGeom prst="rect">
+                      <a:avLst/>
+                    </a:prstGeom>
+                  </pic:spPr>
+                </pic:pic>
+              </a:graphicData>
+            </a:graphic>
+          </wp:inline>
+        </w:drawing>
+      </w:r>
+    </w:p>
+    <w:p>
+      <w:r>
+        <w:t xml:space="preserve">Dentro del pipe si el texto que se recibe es </w:t>
+      </w:r>
+      <w:proofErr w:type="spellStart"/>
+      <w:r>
+        <w:t>vacio</w:t>
+      </w:r>
+      <w:proofErr w:type="spellEnd"/>
+      <w:r>
+        <w:t xml:space="preserve"> se debe retornar el arreglo completo</w:t>
+      </w:r>
+    </w:p>
+    <w:p>
+      <w:r>
+        <w:rPr>
+          <w:noProof/>
+        </w:rPr>
+        <w:drawing>
+          <wp:inline distT="0" distB="0" distL="0" distR="0" wp14:anchorId="7ED56287" wp14:editId="6BD8F4C1">
+            <wp:extent cx="3078480" cy="648798"/>
+            <wp:effectExtent l="0" t="0" r="0" b="0"/>
+            <wp:docPr id="248" name="Picture 248"/>
+            <wp:cNvGraphicFramePr>
+              <a:graphicFrameLocks xmlns:a="http://schemas.openxmlformats.org/drawingml/2006/main" noChangeAspect="1"/>
+            </wp:cNvGraphicFramePr>
+            <a:graphic xmlns:a="http://schemas.openxmlformats.org/drawingml/2006/main">
+              <a:graphicData uri="http://schemas.openxmlformats.org/drawingml/2006/picture">
+                <pic:pic xmlns:pic="http://schemas.openxmlformats.org/drawingml/2006/picture">
+                  <pic:nvPicPr>
+                    <pic:cNvPr id="1" name=""/>
+                    <pic:cNvPicPr/>
+                  </pic:nvPicPr>
+                  <pic:blipFill>
+                    <a:blip r:embed="rId256"/>
+                    <a:stretch>
+                      <a:fillRect/>
+                    </a:stretch>
+                  </pic:blipFill>
+                  <pic:spPr>
+                    <a:xfrm>
+                      <a:off x="0" y="0"/>
+                      <a:ext cx="3116837" cy="656882"/>
+                    </a:xfrm>
+                    <a:prstGeom prst="rect">
+                      <a:avLst/>
+                    </a:prstGeom>
+                  </pic:spPr>
+                </pic:pic>
+              </a:graphicData>
+            </a:graphic>
+          </wp:inline>
+        </w:drawing>
+      </w:r>
+    </w:p>
     <w:p/>
+    <w:p>
+      <w:r>
+        <w:t>Añadimos la validación de filtrar el arreglo que retorne el filtro de cada elemento que contenga el texto que se está comparando.</w:t>
+      </w:r>
+    </w:p>
+    <w:p>
+      <w:r>
+        <w:rPr>
+          <w:noProof/>
+        </w:rPr>
+        <w:drawing>
+          <wp:inline distT="0" distB="0" distL="0" distR="0" wp14:anchorId="5D4FDAAA" wp14:editId="1BA69457">
+            <wp:extent cx="2354580" cy="1004447"/>
+            <wp:effectExtent l="0" t="0" r="7620" b="5715"/>
+            <wp:docPr id="250" name="Picture 250"/>
+            <wp:cNvGraphicFramePr>
+              <a:graphicFrameLocks xmlns:a="http://schemas.openxmlformats.org/drawingml/2006/main" noChangeAspect="1"/>
+            </wp:cNvGraphicFramePr>
+            <a:graphic xmlns:a="http://schemas.openxmlformats.org/drawingml/2006/main">
+              <a:graphicData uri="http://schemas.openxmlformats.org/drawingml/2006/picture">
+                <pic:pic xmlns:pic="http://schemas.openxmlformats.org/drawingml/2006/picture">
+                  <pic:nvPicPr>
+                    <pic:cNvPr id="1" name=""/>
+                    <pic:cNvPicPr/>
+                  </pic:nvPicPr>
+                  <pic:blipFill>
+                    <a:blip r:embed="rId257"/>
+                    <a:stretch>
+                      <a:fillRect/>
+                    </a:stretch>
+                  </pic:blipFill>
+                  <pic:spPr>
+                    <a:xfrm>
+                      <a:off x="0" y="0"/>
+                      <a:ext cx="2391334" cy="1020126"/>
+                    </a:xfrm>
+                    <a:prstGeom prst="rect">
+                      <a:avLst/>
+                    </a:prstGeom>
+                  </pic:spPr>
+                </pic:pic>
+              </a:graphicData>
+            </a:graphic>
+          </wp:inline>
+        </w:drawing>
+      </w:r>
+    </w:p>
     <w:p/>
+    <w:p>
+      <w:r>
+        <w:t>Y ahora el filtro funciona correctamente.</w:t>
+      </w:r>
+    </w:p>
+    <w:p>
+      <w:r>
+        <w:rPr>
+          <w:noProof/>
+        </w:rPr>
+        <w:drawing>
+          <wp:inline distT="0" distB="0" distL="0" distR="0" wp14:anchorId="7B1F4160" wp14:editId="07C23E2F">
+            <wp:extent cx="2148840" cy="1832344"/>
+            <wp:effectExtent l="0" t="0" r="3810" b="0"/>
+            <wp:docPr id="251" name="Picture 251"/>
+            <wp:cNvGraphicFramePr>
+              <a:graphicFrameLocks xmlns:a="http://schemas.openxmlformats.org/drawingml/2006/main" noChangeAspect="1"/>
+            </wp:cNvGraphicFramePr>
+            <a:graphic xmlns:a="http://schemas.openxmlformats.org/drawingml/2006/main">
+              <a:graphicData uri="http://schemas.openxmlformats.org/drawingml/2006/picture">
+                <pic:pic xmlns:pic="http://schemas.openxmlformats.org/drawingml/2006/picture">
+                  <pic:nvPicPr>
+                    <pic:cNvPr id="1" name=""/>
+                    <pic:cNvPicPr/>
+                  </pic:nvPicPr>
+                  <pic:blipFill>
+                    <a:blip r:embed="rId258"/>
+                    <a:stretch>
+                      <a:fillRect/>
+                    </a:stretch>
+                  </pic:blipFill>
+                  <pic:spPr>
+                    <a:xfrm>
+                      <a:off x="0" y="0"/>
+                      <a:ext cx="2160310" cy="1842125"/>
+                    </a:xfrm>
+                    <a:prstGeom prst="rect">
+                      <a:avLst/>
+                    </a:prstGeom>
+                  </pic:spPr>
+                </pic:pic>
+              </a:graphicData>
+            </a:graphic>
+          </wp:inline>
+        </w:drawing>
+      </w:r>
+    </w:p>
+    <w:p>
+      <w:r>
+        <w:br w:type="page"/>
+      </w:r>
+    </w:p>
+    <w:p>
+      <w:r>
+        <w:lastRenderedPageBreak/>
+        <w:t xml:space="preserve">Podemos parametrizar más el pipe para que reciba otro parámetro y pueda filtrar por la propiedad que deseemos y este estructurado el </w:t>
+      </w:r>
+      <w:r>
+        <w:t>objeto que estamos recibiendo dentro del arreglo.</w:t>
+      </w:r>
+    </w:p>
+    <w:p>
+      <w:r>
+        <w:rPr>
+          <w:noProof/>
+        </w:rPr>
+        <w:drawing>
+          <wp:inline distT="0" distB="0" distL="0" distR="0" wp14:anchorId="76DC2E5A" wp14:editId="2B594DBC">
+            <wp:extent cx="3992880" cy="2493856"/>
+            <wp:effectExtent l="0" t="0" r="7620" b="1905"/>
+            <wp:docPr id="252" name="Picture 252"/>
+            <wp:cNvGraphicFramePr>
+              <a:graphicFrameLocks xmlns:a="http://schemas.openxmlformats.org/drawingml/2006/main" noChangeAspect="1"/>
+            </wp:cNvGraphicFramePr>
+            <a:graphic xmlns:a="http://schemas.openxmlformats.org/drawingml/2006/main">
+              <a:graphicData uri="http://schemas.openxmlformats.org/drawingml/2006/picture">
+                <pic:pic xmlns:pic="http://schemas.openxmlformats.org/drawingml/2006/picture">
+                  <pic:nvPicPr>
+                    <pic:cNvPr id="1" name=""/>
+                    <pic:cNvPicPr/>
+                  </pic:nvPicPr>
+                  <pic:blipFill>
+                    <a:blip r:embed="rId259"/>
+                    <a:stretch>
+                      <a:fillRect/>
+                    </a:stretch>
+                  </pic:blipFill>
+                  <pic:spPr>
+                    <a:xfrm>
+                      <a:off x="0" y="0"/>
+                      <a:ext cx="4006007" cy="2502055"/>
+                    </a:xfrm>
+                    <a:prstGeom prst="rect">
+                      <a:avLst/>
+                    </a:prstGeom>
+                  </pic:spPr>
+                </pic:pic>
+              </a:graphicData>
+            </a:graphic>
+          </wp:inline>
+        </w:drawing>
+      </w:r>
+    </w:p>
+    <w:p>
+      <w:r>
+        <w:t xml:space="preserve">Y mandamos un nuevo parámetro desde el </w:t>
+      </w:r>
+      <w:proofErr w:type="spellStart"/>
+      <w:r>
+        <w:t>html</w:t>
+      </w:r>
+      <w:proofErr w:type="spellEnd"/>
+      <w:r>
+        <w:t xml:space="preserve"> hacia el pipe</w:t>
+      </w:r>
+    </w:p>
+    <w:p>
+      <w:r>
+        <w:rPr>
+          <w:noProof/>
+        </w:rPr>
+        <w:drawing>
+          <wp:inline distT="0" distB="0" distL="0" distR="0" wp14:anchorId="70D99236" wp14:editId="5B55C686">
+            <wp:extent cx="5173980" cy="830717"/>
+            <wp:effectExtent l="0" t="0" r="7620" b="7620"/>
+            <wp:docPr id="253" name="Picture 253"/>
+            <wp:cNvGraphicFramePr>
+              <a:graphicFrameLocks xmlns:a="http://schemas.openxmlformats.org/drawingml/2006/main" noChangeAspect="1"/>
+            </wp:cNvGraphicFramePr>
+            <a:graphic xmlns:a="http://schemas.openxmlformats.org/drawingml/2006/main">
+              <a:graphicData uri="http://schemas.openxmlformats.org/drawingml/2006/picture">
+                <pic:pic xmlns:pic="http://schemas.openxmlformats.org/drawingml/2006/picture">
+                  <pic:nvPicPr>
+                    <pic:cNvPr id="1" name=""/>
+                    <pic:cNvPicPr/>
+                  </pic:nvPicPr>
+                  <pic:blipFill>
+                    <a:blip r:embed="rId260"/>
+                    <a:stretch>
+                      <a:fillRect/>
+                    </a:stretch>
+                  </pic:blipFill>
+                  <pic:spPr>
+                    <a:xfrm>
+                      <a:off x="0" y="0"/>
+                      <a:ext cx="5227764" cy="839352"/>
+                    </a:xfrm>
+                    <a:prstGeom prst="rect">
+                      <a:avLst/>
+                    </a:prstGeom>
+                  </pic:spPr>
+                </pic:pic>
+              </a:graphicData>
+            </a:graphic>
+          </wp:inline>
+        </w:drawing>
+      </w:r>
+    </w:p>
+    <w:p>
+      <w:r>
+        <w:br w:type="page"/>
+      </w:r>
+    </w:p>
+    <w:p>
+      <w:pPr>
+        <w:rPr>
+          <w:b/>
+        </w:rPr>
+      </w:pPr>
+      <w:r>
+        <w:rPr>
+          <w:b/>
+        </w:rPr>
+        <w:lastRenderedPageBreak/>
+        <w:t xml:space="preserve">Ion </w:t>
+      </w:r>
+      <w:proofErr w:type="spellStart"/>
+      <w:r>
+        <w:rPr>
+          <w:b/>
+        </w:rPr>
+        <w:t>Segment</w:t>
+      </w:r>
+      <w:proofErr w:type="spellEnd"/>
+    </w:p>
+    <w:p>
+      <w:r>
+        <w:rPr>
+          <w:noProof/>
+        </w:rPr>
+        <w:drawing>
+          <wp:inline distT="0" distB="0" distL="0" distR="0" wp14:anchorId="1D08FB67" wp14:editId="29E3662E">
+            <wp:extent cx="4907280" cy="459745"/>
+            <wp:effectExtent l="0" t="0" r="7620" b="0"/>
+            <wp:docPr id="254" name="Picture 254"/>
+            <wp:cNvGraphicFramePr>
+              <a:graphicFrameLocks xmlns:a="http://schemas.openxmlformats.org/drawingml/2006/main" noChangeAspect="1"/>
+            </wp:cNvGraphicFramePr>
+            <a:graphic xmlns:a="http://schemas.openxmlformats.org/drawingml/2006/main">
+              <a:graphicData uri="http://schemas.openxmlformats.org/drawingml/2006/picture">
+                <pic:pic xmlns:pic="http://schemas.openxmlformats.org/drawingml/2006/picture">
+                  <pic:nvPicPr>
+                    <pic:cNvPr id="1" name=""/>
+                    <pic:cNvPicPr/>
+                  </pic:nvPicPr>
+                  <pic:blipFill>
+                    <a:blip r:embed="rId261"/>
+                    <a:stretch>
+                      <a:fillRect/>
+                    </a:stretch>
+                  </pic:blipFill>
+                  <pic:spPr>
+                    <a:xfrm>
+                      <a:off x="0" y="0"/>
+                      <a:ext cx="4964098" cy="465068"/>
+                    </a:xfrm>
+                    <a:prstGeom prst="rect">
+                      <a:avLst/>
+                    </a:prstGeom>
+                  </pic:spPr>
+                </pic:pic>
+              </a:graphicData>
+            </a:graphic>
+          </wp:inline>
+        </w:drawing>
+      </w:r>
+    </w:p>
+    <w:p>
+      <w:r>
+        <w:rPr>
+          <w:noProof/>
+        </w:rPr>
+        <w:drawing>
+          <wp:inline distT="0" distB="0" distL="0" distR="0" wp14:anchorId="5C3BE251" wp14:editId="68609452">
+            <wp:extent cx="3787140" cy="3842026"/>
+            <wp:effectExtent l="0" t="0" r="3810" b="6350"/>
+            <wp:docPr id="255" name="Picture 255"/>
+            <wp:cNvGraphicFramePr>
+              <a:graphicFrameLocks xmlns:a="http://schemas.openxmlformats.org/drawingml/2006/main" noChangeAspect="1"/>
+            </wp:cNvGraphicFramePr>
+            <a:graphic xmlns:a="http://schemas.openxmlformats.org/drawingml/2006/main">
+              <a:graphicData uri="http://schemas.openxmlformats.org/drawingml/2006/picture">
+                <pic:pic xmlns:pic="http://schemas.openxmlformats.org/drawingml/2006/picture">
+                  <pic:nvPicPr>
+                    <pic:cNvPr id="1" name=""/>
+                    <pic:cNvPicPr/>
+                  </pic:nvPicPr>
+                  <pic:blipFill>
+                    <a:blip r:embed="rId262"/>
+                    <a:stretch>
+                      <a:fillRect/>
+                    </a:stretch>
+                  </pic:blipFill>
+                  <pic:spPr>
+                    <a:xfrm>
+                      <a:off x="0" y="0"/>
+                      <a:ext cx="3795598" cy="3850607"/>
+                    </a:xfrm>
+                    <a:prstGeom prst="rect">
+                      <a:avLst/>
+                    </a:prstGeom>
+                  </pic:spPr>
+                </pic:pic>
+              </a:graphicData>
+            </a:graphic>
+          </wp:inline>
+        </w:drawing>
+      </w:r>
+    </w:p>
+    <w:p>
+      <w:r>
+        <w:rPr>
+          <w:noProof/>
+        </w:rPr>
+        <w:drawing>
+          <wp:inline distT="0" distB="0" distL="0" distR="0" wp14:anchorId="6868E172" wp14:editId="5EC46964">
+            <wp:extent cx="3634740" cy="961393"/>
+            <wp:effectExtent l="0" t="0" r="3810" b="0"/>
+            <wp:docPr id="256" name="Picture 256"/>
+            <wp:cNvGraphicFramePr>
+              <a:graphicFrameLocks xmlns:a="http://schemas.openxmlformats.org/drawingml/2006/main" noChangeAspect="1"/>
+            </wp:cNvGraphicFramePr>
+            <a:graphic xmlns:a="http://schemas.openxmlformats.org/drawingml/2006/main">
+              <a:graphicData uri="http://schemas.openxmlformats.org/drawingml/2006/picture">
+                <pic:pic xmlns:pic="http://schemas.openxmlformats.org/drawingml/2006/picture">
+                  <pic:nvPicPr>
+                    <pic:cNvPr id="1" name=""/>
+                    <pic:cNvPicPr/>
+                  </pic:nvPicPr>
+                  <pic:blipFill>
+                    <a:blip r:embed="rId263"/>
+                    <a:stretch>
+                      <a:fillRect/>
+                    </a:stretch>
+                  </pic:blipFill>
+                  <pic:spPr>
+                    <a:xfrm>
+                      <a:off x="0" y="0"/>
+                      <a:ext cx="3645076" cy="964127"/>
+                    </a:xfrm>
+                    <a:prstGeom prst="rect">
+                      <a:avLst/>
+                    </a:prstGeom>
+                  </pic:spPr>
+                </pic:pic>
+              </a:graphicData>
+            </a:graphic>
+          </wp:inline>
+        </w:drawing>
+      </w:r>
+    </w:p>
+    <w:p>
+      <w:r>
+        <w:rPr>
+          <w:noProof/>
+        </w:rPr>
+        <w:drawing>
+          <wp:inline distT="0" distB="0" distL="0" distR="0" wp14:anchorId="05356812" wp14:editId="569414B5">
+            <wp:extent cx="2758440" cy="692817"/>
+            <wp:effectExtent l="0" t="0" r="3810" b="0"/>
+            <wp:docPr id="257" name="Picture 257"/>
+            <wp:cNvGraphicFramePr>
+              <a:graphicFrameLocks xmlns:a="http://schemas.openxmlformats.org/drawingml/2006/main" noChangeAspect="1"/>
+            </wp:cNvGraphicFramePr>
+            <a:graphic xmlns:a="http://schemas.openxmlformats.org/drawingml/2006/main">
+              <a:graphicData uri="http://schemas.openxmlformats.org/drawingml/2006/picture">
+                <pic:pic xmlns:pic="http://schemas.openxmlformats.org/drawingml/2006/picture">
+                  <pic:nvPicPr>
+                    <pic:cNvPr id="1" name=""/>
+                    <pic:cNvPicPr/>
+                  </pic:nvPicPr>
+                  <pic:blipFill>
+                    <a:blip r:embed="rId264"/>
+                    <a:stretch>
+                      <a:fillRect/>
+                    </a:stretch>
+                  </pic:blipFill>
+                  <pic:spPr>
+                    <a:xfrm>
+                      <a:off x="0" y="0"/>
+                      <a:ext cx="2784600" cy="699387"/>
+                    </a:xfrm>
+                    <a:prstGeom prst="rect">
+                      <a:avLst/>
+                    </a:prstGeom>
+                  </pic:spPr>
+                </pic:pic>
+              </a:graphicData>
+            </a:graphic>
+          </wp:inline>
+        </w:drawing>
+      </w:r>
+    </w:p>
+    <w:p>
+      <w:r>
+        <w:br w:type="page"/>
+      </w:r>
+    </w:p>
+    <w:p>
+      <w:r>
+        <w:lastRenderedPageBreak/>
+        <w:t xml:space="preserve">En este momento al cargar la </w:t>
+      </w:r>
+      <w:proofErr w:type="spellStart"/>
+      <w:r>
+        <w:t>pagina</w:t>
+      </w:r>
+      <w:proofErr w:type="spellEnd"/>
+      <w:r>
+        <w:t xml:space="preserve"> no viene ningún segmento seleccionado, para poder utilizar uno por defecto, lo referenciaremos desde el componente, con el </w:t>
+      </w:r>
+      <w:proofErr w:type="spellStart"/>
+      <w:r>
+        <w:t>ViewChild</w:t>
+      </w:r>
+      <w:proofErr w:type="spellEnd"/>
+    </w:p>
+    <w:p>
+      <w:r>
+        <w:rPr>
+          <w:noProof/>
+        </w:rPr>
+        <w:drawing>
+          <wp:inline distT="0" distB="0" distL="0" distR="0" wp14:anchorId="2FE93622" wp14:editId="3604C1D7">
+            <wp:extent cx="2621280" cy="1284829"/>
+            <wp:effectExtent l="0" t="0" r="7620" b="0"/>
+            <wp:docPr id="258" name="Picture 258"/>
+            <wp:cNvGraphicFramePr>
+              <a:graphicFrameLocks xmlns:a="http://schemas.openxmlformats.org/drawingml/2006/main" noChangeAspect="1"/>
+            </wp:cNvGraphicFramePr>
+            <a:graphic xmlns:a="http://schemas.openxmlformats.org/drawingml/2006/main">
+              <a:graphicData uri="http://schemas.openxmlformats.org/drawingml/2006/picture">
+                <pic:pic xmlns:pic="http://schemas.openxmlformats.org/drawingml/2006/picture">
+                  <pic:nvPicPr>
+                    <pic:cNvPr id="1" name=""/>
+                    <pic:cNvPicPr/>
+                  </pic:nvPicPr>
+                  <pic:blipFill>
+                    <a:blip r:embed="rId265"/>
+                    <a:stretch>
+                      <a:fillRect/>
+                    </a:stretch>
+                  </pic:blipFill>
+                  <pic:spPr>
+                    <a:xfrm>
+                      <a:off x="0" y="0"/>
+                      <a:ext cx="2638082" cy="1293064"/>
+                    </a:xfrm>
+                    <a:prstGeom prst="rect">
+                      <a:avLst/>
+                    </a:prstGeom>
+                  </pic:spPr>
+                </pic:pic>
+              </a:graphicData>
+            </a:graphic>
+          </wp:inline>
+        </w:drawing>
+      </w:r>
+    </w:p>
+    <w:p>
+      <w:r>
+        <w:t xml:space="preserve">Utilizando el </w:t>
+      </w:r>
+      <w:proofErr w:type="spellStart"/>
+      <w:r>
+        <w:t>json</w:t>
+      </w:r>
+      <w:proofErr w:type="spellEnd"/>
+      <w:r>
+        <w:t xml:space="preserve"> provisto en el curso, se copia en el </w:t>
+      </w:r>
+      <w:proofErr w:type="spellStart"/>
+      <w:r>
+        <w:t>assets</w:t>
+      </w:r>
+      <w:proofErr w:type="spellEnd"/>
+      <w:r>
+        <w:t>, data. Es un arreglo de objetos de superhéroes.</w:t>
+      </w:r>
+    </w:p>
+    <w:p>
+      <w:r>
+        <w:rPr>
+          <w:noProof/>
+        </w:rPr>
+        <w:drawing>
+          <wp:inline distT="0" distB="0" distL="0" distR="0" wp14:anchorId="32E27BCB" wp14:editId="50A193DB">
+            <wp:extent cx="1303020" cy="607233"/>
+            <wp:effectExtent l="0" t="0" r="0" b="2540"/>
+            <wp:docPr id="259" name="Picture 259"/>
+            <wp:cNvGraphicFramePr>
+              <a:graphicFrameLocks xmlns:a="http://schemas.openxmlformats.org/drawingml/2006/main" noChangeAspect="1"/>
+            </wp:cNvGraphicFramePr>
+            <a:graphic xmlns:a="http://schemas.openxmlformats.org/drawingml/2006/main">
+              <a:graphicData uri="http://schemas.openxmlformats.org/drawingml/2006/picture">
+                <pic:pic xmlns:pic="http://schemas.openxmlformats.org/drawingml/2006/picture">
+                  <pic:nvPicPr>
+                    <pic:cNvPr id="1" name=""/>
+                    <pic:cNvPicPr/>
+                  </pic:nvPicPr>
+                  <pic:blipFill>
+                    <a:blip r:embed="rId266"/>
+                    <a:stretch>
+                      <a:fillRect/>
+                    </a:stretch>
+                  </pic:blipFill>
+                  <pic:spPr>
+                    <a:xfrm>
+                      <a:off x="0" y="0"/>
+                      <a:ext cx="1327054" cy="618433"/>
+                    </a:xfrm>
+                    <a:prstGeom prst="rect">
+                      <a:avLst/>
+                    </a:prstGeom>
+                  </pic:spPr>
+                </pic:pic>
+              </a:graphicData>
+            </a:graphic>
+          </wp:inline>
+        </w:drawing>
+      </w:r>
+    </w:p>
+    <w:p>
+      <w:r>
+        <w:t>Ahora creamos un servicio que va a retornar este arreglo de objetos.</w:t>
+      </w:r>
+    </w:p>
+    <w:p>
+      <w:r>
+        <w:rPr>
+          <w:noProof/>
+        </w:rPr>
+        <w:drawing>
+          <wp:inline distT="0" distB="0" distL="0" distR="0" wp14:anchorId="2E4718F0" wp14:editId="45AB24EF">
+            <wp:extent cx="4480560" cy="611400"/>
+            <wp:effectExtent l="0" t="0" r="0" b="0"/>
+            <wp:docPr id="260" name="Picture 260"/>
+            <wp:cNvGraphicFramePr>
+              <a:graphicFrameLocks xmlns:a="http://schemas.openxmlformats.org/drawingml/2006/main" noChangeAspect="1"/>
+            </wp:cNvGraphicFramePr>
+            <a:graphic xmlns:a="http://schemas.openxmlformats.org/drawingml/2006/main">
+              <a:graphicData uri="http://schemas.openxmlformats.org/drawingml/2006/picture">
+                <pic:pic xmlns:pic="http://schemas.openxmlformats.org/drawingml/2006/picture">
+                  <pic:nvPicPr>
+                    <pic:cNvPr id="1" name=""/>
+                    <pic:cNvPicPr/>
+                  </pic:nvPicPr>
+                  <pic:blipFill>
+                    <a:blip r:embed="rId267"/>
+                    <a:stretch>
+                      <a:fillRect/>
+                    </a:stretch>
+                  </pic:blipFill>
+                  <pic:spPr>
+                    <a:xfrm>
+                      <a:off x="0" y="0"/>
+                      <a:ext cx="4560266" cy="622276"/>
+                    </a:xfrm>
+                    <a:prstGeom prst="rect">
+                      <a:avLst/>
+                    </a:prstGeom>
+                  </pic:spPr>
+                </pic:pic>
+              </a:graphicData>
+            </a:graphic>
+          </wp:inline>
+        </w:drawing>
+      </w:r>
+    </w:p>
+    <w:p>
+      <w:r>
+        <w:t xml:space="preserve">E importamos el servicio en la </w:t>
+      </w:r>
+      <w:proofErr w:type="spellStart"/>
+      <w:r>
+        <w:t>pagina</w:t>
+      </w:r>
+      <w:proofErr w:type="spellEnd"/>
+      <w:r>
+        <w:t xml:space="preserve"> de </w:t>
+      </w:r>
+      <w:proofErr w:type="spellStart"/>
+      <w:r>
+        <w:t>segment</w:t>
+      </w:r>
+      <w:proofErr w:type="spellEnd"/>
+      <w:r>
+        <w:t>.</w:t>
+      </w:r>
+    </w:p>
+    <w:p>
+      <w:r>
+        <w:t>Creamos una variable observable que almacene el llamado al servicio para luego mostrarla en la vista</w:t>
+      </w:r>
+    </w:p>
+    <w:p>
+      <w:r>
+        <w:rPr>
+          <w:noProof/>
+        </w:rPr>
+        <w:drawing>
+          <wp:inline distT="0" distB="0" distL="0" distR="0" wp14:anchorId="5B5ED5F8" wp14:editId="185DEA24">
+            <wp:extent cx="2583180" cy="991220"/>
+            <wp:effectExtent l="0" t="0" r="7620" b="0"/>
+            <wp:docPr id="261" name="Picture 261"/>
+            <wp:cNvGraphicFramePr>
+              <a:graphicFrameLocks xmlns:a="http://schemas.openxmlformats.org/drawingml/2006/main" noChangeAspect="1"/>
+            </wp:cNvGraphicFramePr>
+            <a:graphic xmlns:a="http://schemas.openxmlformats.org/drawingml/2006/main">
+              <a:graphicData uri="http://schemas.openxmlformats.org/drawingml/2006/picture">
+                <pic:pic xmlns:pic="http://schemas.openxmlformats.org/drawingml/2006/picture">
+                  <pic:nvPicPr>
+                    <pic:cNvPr id="1" name=""/>
+                    <pic:cNvPicPr/>
+                  </pic:nvPicPr>
+                  <pic:blipFill>
+                    <a:blip r:embed="rId268"/>
+                    <a:stretch>
+                      <a:fillRect/>
+                    </a:stretch>
+                  </pic:blipFill>
+                  <pic:spPr>
+                    <a:xfrm>
+                      <a:off x="0" y="0"/>
+                      <a:ext cx="2625237" cy="1007358"/>
+                    </a:xfrm>
+                    <a:prstGeom prst="rect">
+                      <a:avLst/>
+                    </a:prstGeom>
+                  </pic:spPr>
+                </pic:pic>
+              </a:graphicData>
+            </a:graphic>
+          </wp:inline>
+        </w:drawing>
+      </w:r>
+    </w:p>
+    <w:p>
+      <w:r>
+        <w:br w:type="page"/>
+      </w:r>
+    </w:p>
+    <w:p>
+      <w:r>
+        <w:lastRenderedPageBreak/>
+        <w:t xml:space="preserve">Importante añadir el pipe de </w:t>
+      </w:r>
+      <w:proofErr w:type="spellStart"/>
+      <w:r>
+        <w:t>async</w:t>
+      </w:r>
+      <w:proofErr w:type="spellEnd"/>
+      <w:r>
+        <w:t xml:space="preserve"> al ser un observable que estará disponible no necesariamente al mostrar la vista.</w:t>
+      </w:r>
+    </w:p>
+    <w:p>
+      <w:r>
+        <w:rPr>
+          <w:noProof/>
+        </w:rPr>
+        <w:drawing>
+          <wp:inline distT="0" distB="0" distL="0" distR="0" wp14:anchorId="60807A21" wp14:editId="7C94B00A">
+            <wp:extent cx="3482340" cy="1933451"/>
+            <wp:effectExtent l="0" t="0" r="3810" b="0"/>
+            <wp:docPr id="264" name="Picture 264"/>
+            <wp:cNvGraphicFramePr>
+              <a:graphicFrameLocks xmlns:a="http://schemas.openxmlformats.org/drawingml/2006/main" noChangeAspect="1"/>
+            </wp:cNvGraphicFramePr>
+            <a:graphic xmlns:a="http://schemas.openxmlformats.org/drawingml/2006/main">
+              <a:graphicData uri="http://schemas.openxmlformats.org/drawingml/2006/picture">
+                <pic:pic xmlns:pic="http://schemas.openxmlformats.org/drawingml/2006/picture">
+                  <pic:nvPicPr>
+                    <pic:cNvPr id="1" name=""/>
+                    <pic:cNvPicPr/>
+                  </pic:nvPicPr>
+                  <pic:blipFill>
+                    <a:blip r:embed="rId269"/>
+                    <a:stretch>
+                      <a:fillRect/>
+                    </a:stretch>
+                  </pic:blipFill>
+                  <pic:spPr>
+                    <a:xfrm>
+                      <a:off x="0" y="0"/>
+                      <a:ext cx="3506043" cy="1946611"/>
+                    </a:xfrm>
+                    <a:prstGeom prst="rect">
+                      <a:avLst/>
+                    </a:prstGeom>
+                  </pic:spPr>
+                </pic:pic>
+              </a:graphicData>
+            </a:graphic>
+          </wp:inline>
+        </w:drawing>
+      </w:r>
+    </w:p>
+    <w:p>
+      <w:r>
+        <w:rPr>
+          <w:noProof/>
+        </w:rPr>
+        <w:drawing>
+          <wp:inline distT="0" distB="0" distL="0" distR="0" wp14:anchorId="7C4C082D" wp14:editId="4F47DC6C">
+            <wp:extent cx="2278380" cy="2328885"/>
+            <wp:effectExtent l="0" t="0" r="7620" b="0"/>
+            <wp:docPr id="263" name="Picture 263"/>
+            <wp:cNvGraphicFramePr>
+              <a:graphicFrameLocks xmlns:a="http://schemas.openxmlformats.org/drawingml/2006/main" noChangeAspect="1"/>
+            </wp:cNvGraphicFramePr>
+            <a:graphic xmlns:a="http://schemas.openxmlformats.org/drawingml/2006/main">
+              <a:graphicData uri="http://schemas.openxmlformats.org/drawingml/2006/picture">
+                <pic:pic xmlns:pic="http://schemas.openxmlformats.org/drawingml/2006/picture">
+                  <pic:nvPicPr>
+                    <pic:cNvPr id="1" name=""/>
+                    <pic:cNvPicPr/>
+                  </pic:nvPicPr>
+                  <pic:blipFill>
+                    <a:blip r:embed="rId270"/>
+                    <a:stretch>
+                      <a:fillRect/>
+                    </a:stretch>
+                  </pic:blipFill>
+                  <pic:spPr>
+                    <a:xfrm>
+                      <a:off x="0" y="0"/>
+                      <a:ext cx="2291528" cy="2342324"/>
+                    </a:xfrm>
+                    <a:prstGeom prst="rect">
+                      <a:avLst/>
+                    </a:prstGeom>
+                  </pic:spPr>
+                </pic:pic>
+              </a:graphicData>
+            </a:graphic>
+          </wp:inline>
+        </w:drawing>
+      </w:r>
+    </w:p>
     <w:p/>
-    <w:p/>
-    <w:p/>
-    <w:p/>
-    <w:p/>
-    <w:p/>
-    <w:p/>
-    <w:p/>
+    <w:p>
+      <w:r>
+        <w:t>Ahora es necesario filtrar en este caso por la casa que lo publicó, utilizando el pipe creado anteriormente.</w:t>
+      </w:r>
+    </w:p>
+    <w:p>
+      <w:r>
+        <w:t xml:space="preserve">En el </w:t>
+      </w:r>
+      <w:proofErr w:type="spellStart"/>
+      <w:r>
+        <w:t>html</w:t>
+      </w:r>
+      <w:proofErr w:type="spellEnd"/>
+      <w:r>
+        <w:t xml:space="preserve">, enviamos </w:t>
+      </w:r>
+      <w:r>
+        <w:t>como parámetro, el segmento donde estamos parados como valor a filtrar en el arreglo, y como columna la propiedad que conocemos del objeto donde se encuentra la casa que publica al héroe.</w:t>
+      </w:r>
+    </w:p>
+    <w:p>
+      <w:r>
+        <w:rPr>
+          <w:noProof/>
+        </w:rPr>
+        <w:drawing>
+          <wp:inline distT="0" distB="0" distL="0" distR="0" wp14:anchorId="122DBE1A" wp14:editId="6C68EE5B">
+            <wp:extent cx="5612130" cy="502920"/>
+            <wp:effectExtent l="0" t="0" r="7620" b="0"/>
+            <wp:docPr id="265" name="Picture 265"/>
+            <wp:cNvGraphicFramePr>
+              <a:graphicFrameLocks xmlns:a="http://schemas.openxmlformats.org/drawingml/2006/main" noChangeAspect="1"/>
+            </wp:cNvGraphicFramePr>
+            <a:graphic xmlns:a="http://schemas.openxmlformats.org/drawingml/2006/main">
+              <a:graphicData uri="http://schemas.openxmlformats.org/drawingml/2006/picture">
+                <pic:pic xmlns:pic="http://schemas.openxmlformats.org/drawingml/2006/picture">
+                  <pic:nvPicPr>
+                    <pic:cNvPr id="1" name=""/>
+                    <pic:cNvPicPr/>
+                  </pic:nvPicPr>
+                  <pic:blipFill>
+                    <a:blip r:embed="rId271"/>
+                    <a:stretch>
+                      <a:fillRect/>
+                    </a:stretch>
+                  </pic:blipFill>
+                  <pic:spPr>
+                    <a:xfrm>
+                      <a:off x="0" y="0"/>
+                      <a:ext cx="5612130" cy="502920"/>
+                    </a:xfrm>
+                    <a:prstGeom prst="rect">
+                      <a:avLst/>
+                    </a:prstGeom>
+                  </pic:spPr>
+                </pic:pic>
+              </a:graphicData>
+            </a:graphic>
+          </wp:inline>
+        </w:drawing>
+      </w:r>
+    </w:p>
+    <w:p>
+      <w:r>
+        <w:t xml:space="preserve">Dentro del componente hacemos global el </w:t>
+      </w:r>
+      <w:proofErr w:type="spellStart"/>
+      <w:r>
+        <w:t>value</w:t>
+      </w:r>
+      <w:proofErr w:type="spellEnd"/>
+      <w:r>
+        <w:t xml:space="preserve"> del segmento para poder utilizarlo en el </w:t>
+      </w:r>
+      <w:proofErr w:type="spellStart"/>
+      <w:r>
+        <w:t>html</w:t>
+      </w:r>
+      <w:proofErr w:type="spellEnd"/>
+    </w:p>
+    <w:p>
+      <w:r>
+        <w:rPr>
+          <w:noProof/>
+        </w:rPr>
+        <w:drawing>
+          <wp:inline distT="0" distB="0" distL="0" distR="0" wp14:anchorId="2D821E95" wp14:editId="4C015893">
+            <wp:extent cx="2895600" cy="697735"/>
+            <wp:effectExtent l="0" t="0" r="0" b="7620"/>
+            <wp:docPr id="266" name="Picture 266"/>
+            <wp:cNvGraphicFramePr>
+              <a:graphicFrameLocks xmlns:a="http://schemas.openxmlformats.org/drawingml/2006/main" noChangeAspect="1"/>
+            </wp:cNvGraphicFramePr>
+            <a:graphic xmlns:a="http://schemas.openxmlformats.org/drawingml/2006/main">
+              <a:graphicData uri="http://schemas.openxmlformats.org/drawingml/2006/picture">
+                <pic:pic xmlns:pic="http://schemas.openxmlformats.org/drawingml/2006/picture">
+                  <pic:nvPicPr>
+                    <pic:cNvPr id="1" name=""/>
+                    <pic:cNvPicPr/>
+                  </pic:nvPicPr>
+                  <pic:blipFill>
+                    <a:blip r:embed="rId272"/>
+                    <a:stretch>
+                      <a:fillRect/>
+                    </a:stretch>
+                  </pic:blipFill>
+                  <pic:spPr>
+                    <a:xfrm>
+                      <a:off x="0" y="0"/>
+                      <a:ext cx="2920867" cy="703823"/>
+                    </a:xfrm>
+                    <a:prstGeom prst="rect">
+                      <a:avLst/>
+                    </a:prstGeom>
+                  </pic:spPr>
+                </pic:pic>
+              </a:graphicData>
+            </a:graphic>
+          </wp:inline>
+        </w:drawing>
+      </w:r>
+      <w:bookmarkStart w:id="0" w:name="_GoBack"/>
+      <w:bookmarkEnd w:id="0"/>
+    </w:p>
     <w:p/>
     <w:p/>
     <w:p/>

--- a/Bases Ionic.docx
+++ b/Bases Ionic.docx
@@ -15126,7 +15126,15 @@
     </w:p>
     <w:p>
       <w:r>
-        <w:t xml:space="preserve">Y ahora agregarlo al objeto menú y luego en el modulo agregar el </w:t>
+        <w:t xml:space="preserve">Y ahora agregarlo al objeto menú y luego en el </w:t>
+      </w:r>
+      <w:proofErr w:type="spellStart"/>
+      <w:r>
+        <w:t>modulo</w:t>
+      </w:r>
+      <w:proofErr w:type="spellEnd"/>
+      <w:r>
+        <w:t xml:space="preserve"> agregar el </w:t>
       </w:r>
       <w:proofErr w:type="spellStart"/>
       <w:r>
@@ -16122,7 +16130,15 @@
     </w:p>
     <w:p>
       <w:r>
-        <w:t xml:space="preserve">En el modulo de </w:t>
+        <w:t xml:space="preserve">En el </w:t>
+      </w:r>
+      <w:proofErr w:type="spellStart"/>
+      <w:r>
+        <w:t>modulo</w:t>
+      </w:r>
+      <w:proofErr w:type="spellEnd"/>
+      <w:r>
+        <w:t xml:space="preserve"> de </w:t>
       </w:r>
       <w:proofErr w:type="spellStart"/>
       <w:r>
@@ -17243,10 +17259,1010 @@
           </wp:inline>
         </w:drawing>
       </w:r>
+    </w:p>
+    <w:p/>
+    <w:p>
+      <w:r>
+        <w:t xml:space="preserve">Ion </w:t>
+      </w:r>
+      <w:proofErr w:type="spellStart"/>
+      <w:r>
+        <w:t>Skeleton</w:t>
+      </w:r>
+      <w:proofErr w:type="spellEnd"/>
+      <w:r>
+        <w:t xml:space="preserve"> Text</w:t>
+      </w:r>
+    </w:p>
+    <w:p>
+      <w:r>
+        <w:t>Contenido de relleno mientras se carga de un servicio.</w:t>
+      </w:r>
+    </w:p>
+    <w:p>
+      <w:proofErr w:type="spellStart"/>
+      <w:r>
+        <w:t>Implementadolo</w:t>
+      </w:r>
+      <w:proofErr w:type="spellEnd"/>
+      <w:r>
+        <w:t xml:space="preserve"> en la </w:t>
+      </w:r>
+      <w:proofErr w:type="spellStart"/>
+      <w:r>
+        <w:t>pagina</w:t>
+      </w:r>
+      <w:proofErr w:type="spellEnd"/>
+      <w:r>
+        <w:t xml:space="preserve"> de segmento.</w:t>
+      </w:r>
+    </w:p>
+    <w:p>
+      <w:r>
+        <w:t xml:space="preserve">Primero demoramos un poco la respuesta del servicio con el pipe </w:t>
+      </w:r>
+      <w:proofErr w:type="spellStart"/>
+      <w:r>
+        <w:t>delay</w:t>
+      </w:r>
+      <w:proofErr w:type="spellEnd"/>
+    </w:p>
+    <w:p>
+      <w:r>
+        <w:rPr>
+          <w:noProof/>
+        </w:rPr>
+        <w:drawing>
+          <wp:inline distT="0" distB="0" distL="0" distR="0" wp14:anchorId="043B4EF0" wp14:editId="00BADC81">
+            <wp:extent cx="3124200" cy="193249"/>
+            <wp:effectExtent l="0" t="0" r="0" b="0"/>
+            <wp:docPr id="249" name="Picture 249"/>
+            <wp:cNvGraphicFramePr>
+              <a:graphicFrameLocks xmlns:a="http://schemas.openxmlformats.org/drawingml/2006/main" noChangeAspect="1"/>
+            </wp:cNvGraphicFramePr>
+            <a:graphic xmlns:a="http://schemas.openxmlformats.org/drawingml/2006/main">
+              <a:graphicData uri="http://schemas.openxmlformats.org/drawingml/2006/picture">
+                <pic:pic xmlns:pic="http://schemas.openxmlformats.org/drawingml/2006/picture">
+                  <pic:nvPicPr>
+                    <pic:cNvPr id="1" name=""/>
+                    <pic:cNvPicPr/>
+                  </pic:nvPicPr>
+                  <pic:blipFill>
+                    <a:blip r:embed="rId273"/>
+                    <a:stretch>
+                      <a:fillRect/>
+                    </a:stretch>
+                  </pic:blipFill>
+                  <pic:spPr>
+                    <a:xfrm>
+                      <a:off x="0" y="0"/>
+                      <a:ext cx="3258205" cy="201538"/>
+                    </a:xfrm>
+                    <a:prstGeom prst="rect">
+                      <a:avLst/>
+                    </a:prstGeom>
+                  </pic:spPr>
+                </pic:pic>
+              </a:graphicData>
+            </a:graphic>
+          </wp:inline>
+        </w:drawing>
+      </w:r>
+    </w:p>
+    <w:p>
+      <w:r>
+        <w:rPr>
+          <w:noProof/>
+        </w:rPr>
+        <w:drawing>
+          <wp:inline distT="0" distB="0" distL="0" distR="0" wp14:anchorId="73AB9157" wp14:editId="6998DF63">
+            <wp:extent cx="4541520" cy="1124332"/>
+            <wp:effectExtent l="0" t="0" r="0" b="0"/>
+            <wp:docPr id="236" name="Picture 236"/>
+            <wp:cNvGraphicFramePr>
+              <a:graphicFrameLocks xmlns:a="http://schemas.openxmlformats.org/drawingml/2006/main" noChangeAspect="1"/>
+            </wp:cNvGraphicFramePr>
+            <a:graphic xmlns:a="http://schemas.openxmlformats.org/drawingml/2006/main">
+              <a:graphicData uri="http://schemas.openxmlformats.org/drawingml/2006/picture">
+                <pic:pic xmlns:pic="http://schemas.openxmlformats.org/drawingml/2006/picture">
+                  <pic:nvPicPr>
+                    <pic:cNvPr id="1" name=""/>
+                    <pic:cNvPicPr/>
+                  </pic:nvPicPr>
+                  <pic:blipFill>
+                    <a:blip r:embed="rId274"/>
+                    <a:stretch>
+                      <a:fillRect/>
+                    </a:stretch>
+                  </pic:blipFill>
+                  <pic:spPr>
+                    <a:xfrm>
+                      <a:off x="0" y="0"/>
+                      <a:ext cx="4566417" cy="1130496"/>
+                    </a:xfrm>
+                    <a:prstGeom prst="rect">
+                      <a:avLst/>
+                    </a:prstGeom>
+                  </pic:spPr>
+                </pic:pic>
+              </a:graphicData>
+            </a:graphic>
+          </wp:inline>
+        </w:drawing>
+      </w:r>
+    </w:p>
+    <w:p>
+      <w:r>
+        <w:rPr>
+          <w:noProof/>
+        </w:rPr>
+        <w:drawing>
+          <wp:inline distT="0" distB="0" distL="0" distR="0" wp14:anchorId="430CC754" wp14:editId="65CD0C99">
+            <wp:extent cx="4632960" cy="2644111"/>
+            <wp:effectExtent l="0" t="0" r="0" b="4445"/>
+            <wp:docPr id="262" name="Picture 262"/>
+            <wp:cNvGraphicFramePr>
+              <a:graphicFrameLocks xmlns:a="http://schemas.openxmlformats.org/drawingml/2006/main" noChangeAspect="1"/>
+            </wp:cNvGraphicFramePr>
+            <a:graphic xmlns:a="http://schemas.openxmlformats.org/drawingml/2006/main">
+              <a:graphicData uri="http://schemas.openxmlformats.org/drawingml/2006/picture">
+                <pic:pic xmlns:pic="http://schemas.openxmlformats.org/drawingml/2006/picture">
+                  <pic:nvPicPr>
+                    <pic:cNvPr id="1" name=""/>
+                    <pic:cNvPicPr/>
+                  </pic:nvPicPr>
+                  <pic:blipFill>
+                    <a:blip r:embed="rId275"/>
+                    <a:stretch>
+                      <a:fillRect/>
+                    </a:stretch>
+                  </pic:blipFill>
+                  <pic:spPr>
+                    <a:xfrm>
+                      <a:off x="0" y="0"/>
+                      <a:ext cx="4651762" cy="2654841"/>
+                    </a:xfrm>
+                    <a:prstGeom prst="rect">
+                      <a:avLst/>
+                    </a:prstGeom>
+                  </pic:spPr>
+                </pic:pic>
+              </a:graphicData>
+            </a:graphic>
+          </wp:inline>
+        </w:drawing>
+      </w:r>
+    </w:p>
+    <w:p>
+      <w:r>
+        <w:br w:type="page"/>
+      </w:r>
+    </w:p>
+    <w:p>
+      <w:r>
+        <w:lastRenderedPageBreak/>
+        <w:t>Ion-</w:t>
+      </w:r>
+      <w:proofErr w:type="spellStart"/>
+      <w:r>
+        <w:t>slides</w:t>
+      </w:r>
+      <w:proofErr w:type="spellEnd"/>
+    </w:p>
+    <w:p>
+      <w:r>
+        <w:t xml:space="preserve">En la estructura del </w:t>
+      </w:r>
+      <w:proofErr w:type="spellStart"/>
+      <w:r>
+        <w:t>html</w:t>
+      </w:r>
+      <w:proofErr w:type="spellEnd"/>
+      <w:r>
+        <w:t xml:space="preserve"> ponemos</w:t>
+      </w:r>
+    </w:p>
+    <w:p>
+      <w:r>
+        <w:rPr>
+          <w:noProof/>
+        </w:rPr>
+        <w:drawing>
+          <wp:inline distT="0" distB="0" distL="0" distR="0" wp14:anchorId="30997EBA" wp14:editId="7F2744FD">
+            <wp:extent cx="1493520" cy="1702977"/>
+            <wp:effectExtent l="0" t="0" r="0" b="0"/>
+            <wp:docPr id="267" name="Picture 267"/>
+            <wp:cNvGraphicFramePr>
+              <a:graphicFrameLocks xmlns:a="http://schemas.openxmlformats.org/drawingml/2006/main" noChangeAspect="1"/>
+            </wp:cNvGraphicFramePr>
+            <a:graphic xmlns:a="http://schemas.openxmlformats.org/drawingml/2006/main">
+              <a:graphicData uri="http://schemas.openxmlformats.org/drawingml/2006/picture">
+                <pic:pic xmlns:pic="http://schemas.openxmlformats.org/drawingml/2006/picture">
+                  <pic:nvPicPr>
+                    <pic:cNvPr id="1" name=""/>
+                    <pic:cNvPicPr/>
+                  </pic:nvPicPr>
+                  <pic:blipFill>
+                    <a:blip r:embed="rId276"/>
+                    <a:stretch>
+                      <a:fillRect/>
+                    </a:stretch>
+                  </pic:blipFill>
+                  <pic:spPr>
+                    <a:xfrm>
+                      <a:off x="0" y="0"/>
+                      <a:ext cx="1507716" cy="1719164"/>
+                    </a:xfrm>
+                    <a:prstGeom prst="rect">
+                      <a:avLst/>
+                    </a:prstGeom>
+                  </pic:spPr>
+                </pic:pic>
+              </a:graphicData>
+            </a:graphic>
+          </wp:inline>
+        </w:drawing>
+      </w:r>
+    </w:p>
+    <w:p>
+      <w:r>
+        <w:rPr>
+          <w:noProof/>
+        </w:rPr>
+        <w:drawing>
+          <wp:inline distT="0" distB="0" distL="0" distR="0" wp14:anchorId="54EA7F62" wp14:editId="241CA7DF">
+            <wp:extent cx="1760220" cy="1883384"/>
+            <wp:effectExtent l="0" t="0" r="0" b="3175"/>
+            <wp:docPr id="268" name="Picture 268"/>
+            <wp:cNvGraphicFramePr>
+              <a:graphicFrameLocks xmlns:a="http://schemas.openxmlformats.org/drawingml/2006/main" noChangeAspect="1"/>
+            </wp:cNvGraphicFramePr>
+            <a:graphic xmlns:a="http://schemas.openxmlformats.org/drawingml/2006/main">
+              <a:graphicData uri="http://schemas.openxmlformats.org/drawingml/2006/picture">
+                <pic:pic xmlns:pic="http://schemas.openxmlformats.org/drawingml/2006/picture">
+                  <pic:nvPicPr>
+                    <pic:cNvPr id="1" name=""/>
+                    <pic:cNvPicPr/>
+                  </pic:nvPicPr>
+                  <pic:blipFill>
+                    <a:blip r:embed="rId277"/>
+                    <a:stretch>
+                      <a:fillRect/>
+                    </a:stretch>
+                  </pic:blipFill>
+                  <pic:spPr>
+                    <a:xfrm>
+                      <a:off x="0" y="0"/>
+                      <a:ext cx="1777402" cy="1901768"/>
+                    </a:xfrm>
+                    <a:prstGeom prst="rect">
+                      <a:avLst/>
+                    </a:prstGeom>
+                  </pic:spPr>
+                </pic:pic>
+              </a:graphicData>
+            </a:graphic>
+          </wp:inline>
+        </w:drawing>
+      </w:r>
+    </w:p>
+    <w:p>
+      <w:r>
+        <w:rPr>
+          <w:noProof/>
+        </w:rPr>
+        <w:drawing>
+          <wp:inline distT="0" distB="0" distL="0" distR="0" wp14:anchorId="12505074" wp14:editId="5A562F21">
+            <wp:extent cx="1854303" cy="2125980"/>
+            <wp:effectExtent l="0" t="0" r="0" b="7620"/>
+            <wp:docPr id="269" name="Picture 269"/>
+            <wp:cNvGraphicFramePr>
+              <a:graphicFrameLocks xmlns:a="http://schemas.openxmlformats.org/drawingml/2006/main" noChangeAspect="1"/>
+            </wp:cNvGraphicFramePr>
+            <a:graphic xmlns:a="http://schemas.openxmlformats.org/drawingml/2006/main">
+              <a:graphicData uri="http://schemas.openxmlformats.org/drawingml/2006/picture">
+                <pic:pic xmlns:pic="http://schemas.openxmlformats.org/drawingml/2006/picture">
+                  <pic:nvPicPr>
+                    <pic:cNvPr id="1" name=""/>
+                    <pic:cNvPicPr/>
+                  </pic:nvPicPr>
+                  <pic:blipFill>
+                    <a:blip r:embed="rId278"/>
+                    <a:stretch>
+                      <a:fillRect/>
+                    </a:stretch>
+                  </pic:blipFill>
+                  <pic:spPr>
+                    <a:xfrm>
+                      <a:off x="0" y="0"/>
+                      <a:ext cx="1867918" cy="2141589"/>
+                    </a:xfrm>
+                    <a:prstGeom prst="rect">
+                      <a:avLst/>
+                    </a:prstGeom>
+                  </pic:spPr>
+                </pic:pic>
+              </a:graphicData>
+            </a:graphic>
+          </wp:inline>
+        </w:drawing>
+      </w:r>
+    </w:p>
+    <w:p/>
+    <w:p/>
+    <w:p>
+      <w:r>
+        <w:br w:type="page"/>
+      </w:r>
+    </w:p>
+    <w:p>
+      <w:r>
+        <w:lastRenderedPageBreak/>
+        <w:t xml:space="preserve">Se puede </w:t>
+      </w:r>
+      <w:proofErr w:type="spellStart"/>
+      <w:r>
+        <w:t>mockear</w:t>
+      </w:r>
+      <w:proofErr w:type="spellEnd"/>
+      <w:r>
+        <w:t xml:space="preserve"> un objeto teniendo información hasta su imagen, descargada del </w:t>
+      </w:r>
+      <w:proofErr w:type="spellStart"/>
+      <w:proofErr w:type="gramStart"/>
+      <w:r>
+        <w:t>curso.y</w:t>
+      </w:r>
+      <w:proofErr w:type="spellEnd"/>
+      <w:proofErr w:type="gramEnd"/>
+      <w:r>
+        <w:t xml:space="preserve"> mostrarla.</w:t>
+      </w:r>
+    </w:p>
+    <w:p>
+      <w:r>
+        <w:rPr>
+          <w:noProof/>
+        </w:rPr>
+        <w:drawing>
+          <wp:inline distT="0" distB="0" distL="0" distR="0" wp14:anchorId="59A5DF93" wp14:editId="0502F1CF">
+            <wp:extent cx="4206240" cy="1726186"/>
+            <wp:effectExtent l="0" t="0" r="3810" b="7620"/>
+            <wp:docPr id="270" name="Picture 270"/>
+            <wp:cNvGraphicFramePr>
+              <a:graphicFrameLocks xmlns:a="http://schemas.openxmlformats.org/drawingml/2006/main" noChangeAspect="1"/>
+            </wp:cNvGraphicFramePr>
+            <a:graphic xmlns:a="http://schemas.openxmlformats.org/drawingml/2006/main">
+              <a:graphicData uri="http://schemas.openxmlformats.org/drawingml/2006/picture">
+                <pic:pic xmlns:pic="http://schemas.openxmlformats.org/drawingml/2006/picture">
+                  <pic:nvPicPr>
+                    <pic:cNvPr id="1" name=""/>
+                    <pic:cNvPicPr/>
+                  </pic:nvPicPr>
+                  <pic:blipFill>
+                    <a:blip r:embed="rId279"/>
+                    <a:stretch>
+                      <a:fillRect/>
+                    </a:stretch>
+                  </pic:blipFill>
+                  <pic:spPr>
+                    <a:xfrm>
+                      <a:off x="0" y="0"/>
+                      <a:ext cx="4220799" cy="1732161"/>
+                    </a:xfrm>
+                    <a:prstGeom prst="rect">
+                      <a:avLst/>
+                    </a:prstGeom>
+                  </pic:spPr>
+                </pic:pic>
+              </a:graphicData>
+            </a:graphic>
+          </wp:inline>
+        </w:drawing>
+      </w:r>
+    </w:p>
+    <w:p>
+      <w:r>
+        <w:rPr>
+          <w:noProof/>
+        </w:rPr>
+        <w:drawing>
+          <wp:inline distT="0" distB="0" distL="0" distR="0" wp14:anchorId="14D8AC97" wp14:editId="61060194">
+            <wp:extent cx="3596640" cy="2247900"/>
+            <wp:effectExtent l="0" t="0" r="3810" b="0"/>
+            <wp:docPr id="271" name="Picture 271"/>
+            <wp:cNvGraphicFramePr>
+              <a:graphicFrameLocks xmlns:a="http://schemas.openxmlformats.org/drawingml/2006/main" noChangeAspect="1"/>
+            </wp:cNvGraphicFramePr>
+            <a:graphic xmlns:a="http://schemas.openxmlformats.org/drawingml/2006/main">
+              <a:graphicData uri="http://schemas.openxmlformats.org/drawingml/2006/picture">
+                <pic:pic xmlns:pic="http://schemas.openxmlformats.org/drawingml/2006/picture">
+                  <pic:nvPicPr>
+                    <pic:cNvPr id="1" name=""/>
+                    <pic:cNvPicPr/>
+                  </pic:nvPicPr>
+                  <pic:blipFill>
+                    <a:blip r:embed="rId280"/>
+                    <a:stretch>
+                      <a:fillRect/>
+                    </a:stretch>
+                  </pic:blipFill>
+                  <pic:spPr>
+                    <a:xfrm>
+                      <a:off x="0" y="0"/>
+                      <a:ext cx="3605063" cy="2253164"/>
+                    </a:xfrm>
+                    <a:prstGeom prst="rect">
+                      <a:avLst/>
+                    </a:prstGeom>
+                  </pic:spPr>
+                </pic:pic>
+              </a:graphicData>
+            </a:graphic>
+          </wp:inline>
+        </w:drawing>
+      </w:r>
+    </w:p>
+    <w:p>
+      <w:r>
+        <w:rPr>
+          <w:noProof/>
+        </w:rPr>
+        <w:drawing>
+          <wp:inline distT="0" distB="0" distL="0" distR="0" wp14:anchorId="2028CABE" wp14:editId="742C9498">
+            <wp:extent cx="2430119" cy="1778000"/>
+            <wp:effectExtent l="0" t="0" r="8890" b="0"/>
+            <wp:docPr id="272" name="Picture 272"/>
+            <wp:cNvGraphicFramePr>
+              <a:graphicFrameLocks xmlns:a="http://schemas.openxmlformats.org/drawingml/2006/main" noChangeAspect="1"/>
+            </wp:cNvGraphicFramePr>
+            <a:graphic xmlns:a="http://schemas.openxmlformats.org/drawingml/2006/main">
+              <a:graphicData uri="http://schemas.openxmlformats.org/drawingml/2006/picture">
+                <pic:pic xmlns:pic="http://schemas.openxmlformats.org/drawingml/2006/picture">
+                  <pic:nvPicPr>
+                    <pic:cNvPr id="1" name=""/>
+                    <pic:cNvPicPr/>
+                  </pic:nvPicPr>
+                  <pic:blipFill>
+                    <a:blip r:embed="rId281"/>
+                    <a:stretch>
+                      <a:fillRect/>
+                    </a:stretch>
+                  </pic:blipFill>
+                  <pic:spPr>
+                    <a:xfrm>
+                      <a:off x="0" y="0"/>
+                      <a:ext cx="2456895" cy="1797590"/>
+                    </a:xfrm>
+                    <a:prstGeom prst="rect">
+                      <a:avLst/>
+                    </a:prstGeom>
+                  </pic:spPr>
+                </pic:pic>
+              </a:graphicData>
+            </a:graphic>
+          </wp:inline>
+        </w:drawing>
+      </w:r>
+      <w:r>
+        <w:rPr>
+          <w:noProof/>
+        </w:rPr>
+        <w:drawing>
+          <wp:inline distT="0" distB="0" distL="0" distR="0" wp14:anchorId="4AC52FF9" wp14:editId="49E40955">
+            <wp:extent cx="1964267" cy="1486191"/>
+            <wp:effectExtent l="0" t="0" r="0" b="0"/>
+            <wp:docPr id="273" name="Picture 273"/>
+            <wp:cNvGraphicFramePr>
+              <a:graphicFrameLocks xmlns:a="http://schemas.openxmlformats.org/drawingml/2006/main" noChangeAspect="1"/>
+            </wp:cNvGraphicFramePr>
+            <a:graphic xmlns:a="http://schemas.openxmlformats.org/drawingml/2006/main">
+              <a:graphicData uri="http://schemas.openxmlformats.org/drawingml/2006/picture">
+                <pic:pic xmlns:pic="http://schemas.openxmlformats.org/drawingml/2006/picture">
+                  <pic:nvPicPr>
+                    <pic:cNvPr id="1" name=""/>
+                    <pic:cNvPicPr/>
+                  </pic:nvPicPr>
+                  <pic:blipFill>
+                    <a:blip r:embed="rId282"/>
+                    <a:stretch>
+                      <a:fillRect/>
+                    </a:stretch>
+                  </pic:blipFill>
+                  <pic:spPr>
+                    <a:xfrm>
+                      <a:off x="0" y="0"/>
+                      <a:ext cx="1974586" cy="1493999"/>
+                    </a:xfrm>
+                    <a:prstGeom prst="rect">
+                      <a:avLst/>
+                    </a:prstGeom>
+                  </pic:spPr>
+                </pic:pic>
+              </a:graphicData>
+            </a:graphic>
+          </wp:inline>
+        </w:drawing>
+      </w:r>
+    </w:p>
+    <w:p/>
+    <w:p>
+      <w:r>
+        <w:br w:type="page"/>
+      </w:r>
+    </w:p>
+    <w:p/>
+    <w:p>
+      <w:r>
+        <w:t xml:space="preserve">Podemos agregar un ultimo </w:t>
+      </w:r>
+      <w:proofErr w:type="spellStart"/>
+      <w:r>
+        <w:t>slide</w:t>
+      </w:r>
+      <w:proofErr w:type="spellEnd"/>
+      <w:r>
+        <w:t xml:space="preserve"> para regresar a la pantalla principal</w:t>
+      </w:r>
+    </w:p>
+    <w:p>
+      <w:r>
+        <w:rPr>
+          <w:noProof/>
+        </w:rPr>
+        <w:drawing>
+          <wp:inline distT="0" distB="0" distL="0" distR="0" wp14:anchorId="198BEB80" wp14:editId="574B9967">
+            <wp:extent cx="4919134" cy="1087018"/>
+            <wp:effectExtent l="0" t="0" r="0" b="0"/>
+            <wp:docPr id="275" name="Picture 275"/>
+            <wp:cNvGraphicFramePr>
+              <a:graphicFrameLocks xmlns:a="http://schemas.openxmlformats.org/drawingml/2006/main" noChangeAspect="1"/>
+            </wp:cNvGraphicFramePr>
+            <a:graphic xmlns:a="http://schemas.openxmlformats.org/drawingml/2006/main">
+              <a:graphicData uri="http://schemas.openxmlformats.org/drawingml/2006/picture">
+                <pic:pic xmlns:pic="http://schemas.openxmlformats.org/drawingml/2006/picture">
+                  <pic:nvPicPr>
+                    <pic:cNvPr id="1" name=""/>
+                    <pic:cNvPicPr/>
+                  </pic:nvPicPr>
+                  <pic:blipFill>
+                    <a:blip r:embed="rId283"/>
+                    <a:stretch>
+                      <a:fillRect/>
+                    </a:stretch>
+                  </pic:blipFill>
+                  <pic:spPr>
+                    <a:xfrm>
+                      <a:off x="0" y="0"/>
+                      <a:ext cx="4939236" cy="1091460"/>
+                    </a:xfrm>
+                    <a:prstGeom prst="rect">
+                      <a:avLst/>
+                    </a:prstGeom>
+                  </pic:spPr>
+                </pic:pic>
+              </a:graphicData>
+            </a:graphic>
+          </wp:inline>
+        </w:drawing>
+      </w:r>
+    </w:p>
+    <w:p>
+      <w:r>
+        <w:rPr>
+          <w:noProof/>
+        </w:rPr>
+        <w:drawing>
+          <wp:inline distT="0" distB="0" distL="0" distR="0" wp14:anchorId="2A426088" wp14:editId="1A748BA6">
+            <wp:extent cx="2865821" cy="609600"/>
+            <wp:effectExtent l="0" t="0" r="0" b="0"/>
+            <wp:docPr id="276" name="Picture 276"/>
+            <wp:cNvGraphicFramePr>
+              <a:graphicFrameLocks xmlns:a="http://schemas.openxmlformats.org/drawingml/2006/main" noChangeAspect="1"/>
+            </wp:cNvGraphicFramePr>
+            <a:graphic xmlns:a="http://schemas.openxmlformats.org/drawingml/2006/main">
+              <a:graphicData uri="http://schemas.openxmlformats.org/drawingml/2006/picture">
+                <pic:pic xmlns:pic="http://schemas.openxmlformats.org/drawingml/2006/picture">
+                  <pic:nvPicPr>
+                    <pic:cNvPr id="1" name=""/>
+                    <pic:cNvPicPr/>
+                  </pic:nvPicPr>
+                  <pic:blipFill>
+                    <a:blip r:embed="rId284"/>
+                    <a:stretch>
+                      <a:fillRect/>
+                    </a:stretch>
+                  </pic:blipFill>
+                  <pic:spPr>
+                    <a:xfrm>
+                      <a:off x="0" y="0"/>
+                      <a:ext cx="2889813" cy="614703"/>
+                    </a:xfrm>
+                    <a:prstGeom prst="rect">
+                      <a:avLst/>
+                    </a:prstGeom>
+                  </pic:spPr>
+                </pic:pic>
+              </a:graphicData>
+            </a:graphic>
+          </wp:inline>
+        </w:drawing>
+      </w:r>
+    </w:p>
+    <w:p/>
+    <w:p>
+      <w:r>
+        <w:t xml:space="preserve">Y agregando un </w:t>
+      </w:r>
+      <w:proofErr w:type="spellStart"/>
+      <w:r>
+        <w:t>header</w:t>
+      </w:r>
+      <w:proofErr w:type="spellEnd"/>
+      <w:r>
+        <w:t xml:space="preserve"> con un icono</w:t>
+      </w:r>
+    </w:p>
+    <w:p>
+      <w:r>
+        <w:rPr>
+          <w:noProof/>
+        </w:rPr>
+        <w:drawing>
+          <wp:inline distT="0" distB="0" distL="0" distR="0" wp14:anchorId="71A8CBC5" wp14:editId="632231C7">
+            <wp:extent cx="5612130" cy="792480"/>
+            <wp:effectExtent l="0" t="0" r="7620" b="7620"/>
+            <wp:docPr id="277" name="Picture 277"/>
+            <wp:cNvGraphicFramePr>
+              <a:graphicFrameLocks xmlns:a="http://schemas.openxmlformats.org/drawingml/2006/main" noChangeAspect="1"/>
+            </wp:cNvGraphicFramePr>
+            <a:graphic xmlns:a="http://schemas.openxmlformats.org/drawingml/2006/main">
+              <a:graphicData uri="http://schemas.openxmlformats.org/drawingml/2006/picture">
+                <pic:pic xmlns:pic="http://schemas.openxmlformats.org/drawingml/2006/picture">
+                  <pic:nvPicPr>
+                    <pic:cNvPr id="1" name=""/>
+                    <pic:cNvPicPr/>
+                  </pic:nvPicPr>
+                  <pic:blipFill>
+                    <a:blip r:embed="rId285"/>
+                    <a:stretch>
+                      <a:fillRect/>
+                    </a:stretch>
+                  </pic:blipFill>
+                  <pic:spPr>
+                    <a:xfrm>
+                      <a:off x="0" y="0"/>
+                      <a:ext cx="5612130" cy="792480"/>
+                    </a:xfrm>
+                    <a:prstGeom prst="rect">
+                      <a:avLst/>
+                    </a:prstGeom>
+                  </pic:spPr>
+                </pic:pic>
+              </a:graphicData>
+            </a:graphic>
+          </wp:inline>
+        </w:drawing>
+      </w:r>
+    </w:p>
+    <w:p>
+      <w:r>
+        <w:rPr>
+          <w:noProof/>
+        </w:rPr>
+        <w:drawing>
+          <wp:inline distT="0" distB="0" distL="0" distR="0" wp14:anchorId="0DEB80F0" wp14:editId="69C10F7E">
+            <wp:extent cx="1676400" cy="2390798"/>
+            <wp:effectExtent l="0" t="0" r="0" b="9525"/>
+            <wp:docPr id="278" name="Picture 278"/>
+            <wp:cNvGraphicFramePr>
+              <a:graphicFrameLocks xmlns:a="http://schemas.openxmlformats.org/drawingml/2006/main" noChangeAspect="1"/>
+            </wp:cNvGraphicFramePr>
+            <a:graphic xmlns:a="http://schemas.openxmlformats.org/drawingml/2006/main">
+              <a:graphicData uri="http://schemas.openxmlformats.org/drawingml/2006/picture">
+                <pic:pic xmlns:pic="http://schemas.openxmlformats.org/drawingml/2006/picture">
+                  <pic:nvPicPr>
+                    <pic:cNvPr id="1" name=""/>
+                    <pic:cNvPicPr/>
+                  </pic:nvPicPr>
+                  <pic:blipFill>
+                    <a:blip r:embed="rId286"/>
+                    <a:stretch>
+                      <a:fillRect/>
+                    </a:stretch>
+                  </pic:blipFill>
+                  <pic:spPr>
+                    <a:xfrm>
+                      <a:off x="0" y="0"/>
+                      <a:ext cx="1690052" cy="2410268"/>
+                    </a:xfrm>
+                    <a:prstGeom prst="rect">
+                      <a:avLst/>
+                    </a:prstGeom>
+                  </pic:spPr>
+                </pic:pic>
+              </a:graphicData>
+            </a:graphic>
+          </wp:inline>
+        </w:drawing>
+      </w:r>
+    </w:p>
+    <w:p>
+      <w:r>
+        <w:t xml:space="preserve">Solo falta arreglar un pequeño bug </w:t>
+      </w:r>
+      <w:proofErr w:type="gramStart"/>
+      <w:r>
+        <w:t>que</w:t>
+      </w:r>
+      <w:proofErr w:type="gramEnd"/>
+      <w:r>
+        <w:t xml:space="preserve"> al cerrar la pantalla, la imagen del </w:t>
+      </w:r>
+      <w:proofErr w:type="spellStart"/>
+      <w:r>
+        <w:t>header</w:t>
+      </w:r>
+      <w:proofErr w:type="spellEnd"/>
+      <w:r>
+        <w:t xml:space="preserve"> se queda unos segundos.</w:t>
+      </w:r>
+    </w:p>
+    <w:p>
+      <w:r>
+        <w:br w:type="page"/>
+      </w:r>
+    </w:p>
+    <w:p>
+      <w:r>
+        <w:lastRenderedPageBreak/>
+        <w:t>Ion-</w:t>
+      </w:r>
+      <w:proofErr w:type="spellStart"/>
+      <w:r>
+        <w:t>plit</w:t>
+      </w:r>
+      <w:proofErr w:type="spellEnd"/>
+      <w:r>
+        <w:t xml:space="preserve"> </w:t>
+      </w:r>
+      <w:proofErr w:type="spellStart"/>
+      <w:r>
+        <w:t>pane</w:t>
+      </w:r>
+      <w:proofErr w:type="spellEnd"/>
+    </w:p>
+    <w:p>
+      <w:r>
+        <w:t xml:space="preserve">Si mostramos la aplicación en un </w:t>
+      </w:r>
+      <w:proofErr w:type="spellStart"/>
+      <w:r>
+        <w:t>ipad</w:t>
+      </w:r>
+      <w:proofErr w:type="spellEnd"/>
+      <w:r>
+        <w:t xml:space="preserve"> se pierde mucho espacio con el menú.</w:t>
+      </w:r>
+    </w:p>
+    <w:p>
+      <w:r>
+        <w:t xml:space="preserve">Desde </w:t>
+      </w:r>
+      <w:proofErr w:type="gramStart"/>
+      <w:r>
+        <w:t>el app</w:t>
+      </w:r>
+      <w:proofErr w:type="gramEnd"/>
+      <w:r>
+        <w:t xml:space="preserve"> </w:t>
+      </w:r>
+      <w:proofErr w:type="spellStart"/>
+      <w:r>
+        <w:t>component</w:t>
+      </w:r>
+      <w:proofErr w:type="spellEnd"/>
+      <w:r>
+        <w:t xml:space="preserve"> comentamos el app-</w:t>
+      </w:r>
+      <w:proofErr w:type="spellStart"/>
+      <w:r>
+        <w:t>menu</w:t>
+      </w:r>
+      <w:proofErr w:type="spellEnd"/>
+      <w:r>
+        <w:t xml:space="preserve"> que tenemos.</w:t>
+      </w:r>
+    </w:p>
+    <w:p>
+      <w:r>
+        <w:rPr>
+          <w:noProof/>
+        </w:rPr>
+        <w:drawing>
+          <wp:inline distT="0" distB="0" distL="0" distR="0" wp14:anchorId="1C185542" wp14:editId="4550A6D3">
+            <wp:extent cx="3900054" cy="3113247"/>
+            <wp:effectExtent l="0" t="0" r="5715" b="0"/>
+            <wp:docPr id="279" name="Picture 279"/>
+            <wp:cNvGraphicFramePr>
+              <a:graphicFrameLocks xmlns:a="http://schemas.openxmlformats.org/drawingml/2006/main" noChangeAspect="1"/>
+            </wp:cNvGraphicFramePr>
+            <a:graphic xmlns:a="http://schemas.openxmlformats.org/drawingml/2006/main">
+              <a:graphicData uri="http://schemas.openxmlformats.org/drawingml/2006/picture">
+                <pic:pic xmlns:pic="http://schemas.openxmlformats.org/drawingml/2006/picture">
+                  <pic:nvPicPr>
+                    <pic:cNvPr id="1" name=""/>
+                    <pic:cNvPicPr/>
+                  </pic:nvPicPr>
+                  <pic:blipFill>
+                    <a:blip r:embed="rId287"/>
+                    <a:stretch>
+                      <a:fillRect/>
+                    </a:stretch>
+                  </pic:blipFill>
+                  <pic:spPr>
+                    <a:xfrm>
+                      <a:off x="0" y="0"/>
+                      <a:ext cx="3909215" cy="3120560"/>
+                    </a:xfrm>
+                    <a:prstGeom prst="rect">
+                      <a:avLst/>
+                    </a:prstGeom>
+                  </pic:spPr>
+                </pic:pic>
+              </a:graphicData>
+            </a:graphic>
+          </wp:inline>
+        </w:drawing>
+      </w:r>
+    </w:p>
+    <w:p>
+      <w:r>
+        <w:t xml:space="preserve">Importante poner el </w:t>
+      </w:r>
+      <w:proofErr w:type="spellStart"/>
+      <w:r>
+        <w:t>autoHide</w:t>
+      </w:r>
+      <w:proofErr w:type="spellEnd"/>
+      <w:r>
+        <w:t xml:space="preserve"> en false en el </w:t>
+      </w:r>
+      <w:proofErr w:type="spellStart"/>
+      <w:r>
+        <w:t>ionmenu</w:t>
+      </w:r>
+      <w:proofErr w:type="spellEnd"/>
+      <w:r>
+        <w:t xml:space="preserve"> </w:t>
+      </w:r>
+      <w:proofErr w:type="spellStart"/>
+      <w:r>
+        <w:t>toggle</w:t>
+      </w:r>
+      <w:proofErr w:type="spellEnd"/>
+      <w:r>
+        <w:t xml:space="preserve"> para que siempre se muestre el menú. Y </w:t>
+      </w:r>
+      <w:r>
+        <w:t xml:space="preserve">la propiedad </w:t>
+      </w:r>
+      <w:proofErr w:type="spellStart"/>
+      <w:r>
+        <w:t>when</w:t>
+      </w:r>
+      <w:proofErr w:type="spellEnd"/>
+      <w:r>
+        <w:t>=”</w:t>
+      </w:r>
+      <w:proofErr w:type="spellStart"/>
+      <w:r>
+        <w:t>md</w:t>
+      </w:r>
+      <w:proofErr w:type="spellEnd"/>
+      <w:r>
+        <w:t xml:space="preserve">” activa este menú lateral cuando la pantalla es de una dimensión que esta puesta en la documentación de </w:t>
+      </w:r>
+      <w:proofErr w:type="spellStart"/>
+      <w:r>
+        <w:t>ionic</w:t>
+      </w:r>
+      <w:proofErr w:type="spellEnd"/>
+      <w:r>
+        <w:t>.</w:t>
+      </w:r>
+    </w:p>
+    <w:p>
+      <w:r>
+        <w:br w:type="page"/>
+      </w:r>
+    </w:p>
+    <w:p>
+      <w:r>
+        <w:lastRenderedPageBreak/>
+        <w:t xml:space="preserve">Ion </w:t>
+      </w:r>
+      <w:proofErr w:type="spellStart"/>
+      <w:r>
+        <w:t>Tabs</w:t>
+      </w:r>
+      <w:proofErr w:type="spellEnd"/>
+    </w:p>
+    <w:p>
+      <w:r>
+        <w:t xml:space="preserve">Creamos la página. Si utilizamos la documentación de </w:t>
+      </w:r>
+      <w:proofErr w:type="spellStart"/>
+      <w:r>
+        <w:t>ionic</w:t>
+      </w:r>
+      <w:proofErr w:type="spellEnd"/>
+      <w:r>
+        <w:t xml:space="preserve"> tendremos un error ya que ion-</w:t>
+      </w:r>
+      <w:proofErr w:type="spellStart"/>
+      <w:r>
+        <w:t>tab</w:t>
+      </w:r>
+      <w:proofErr w:type="spellEnd"/>
+      <w:r>
+        <w:t xml:space="preserve"> no es </w:t>
+      </w:r>
+      <w:proofErr w:type="spellStart"/>
+      <w:r>
+        <w:t>mas</w:t>
+      </w:r>
+      <w:proofErr w:type="spellEnd"/>
+      <w:r>
+        <w:t xml:space="preserve"> como impleméntalo.</w:t>
+      </w:r>
+    </w:p>
+    <w:p>
+      <w:r>
+        <w:rPr>
+          <w:noProof/>
+        </w:rPr>
+        <w:drawing>
+          <wp:inline distT="0" distB="0" distL="0" distR="0" wp14:anchorId="28309CA9" wp14:editId="7682F547">
+            <wp:extent cx="2751065" cy="3006437"/>
+            <wp:effectExtent l="0" t="0" r="0" b="3810"/>
+            <wp:docPr id="280" name="Picture 280"/>
+            <wp:cNvGraphicFramePr>
+              <a:graphicFrameLocks xmlns:a="http://schemas.openxmlformats.org/drawingml/2006/main" noChangeAspect="1"/>
+            </wp:cNvGraphicFramePr>
+            <a:graphic xmlns:a="http://schemas.openxmlformats.org/drawingml/2006/main">
+              <a:graphicData uri="http://schemas.openxmlformats.org/drawingml/2006/picture">
+                <pic:pic xmlns:pic="http://schemas.openxmlformats.org/drawingml/2006/picture">
+                  <pic:nvPicPr>
+                    <pic:cNvPr id="1" name=""/>
+                    <pic:cNvPicPr/>
+                  </pic:nvPicPr>
+                  <pic:blipFill>
+                    <a:blip r:embed="rId288"/>
+                    <a:stretch>
+                      <a:fillRect/>
+                    </a:stretch>
+                  </pic:blipFill>
+                  <pic:spPr>
+                    <a:xfrm>
+                      <a:off x="0" y="0"/>
+                      <a:ext cx="2769237" cy="3026296"/>
+                    </a:xfrm>
+                    <a:prstGeom prst="rect">
+                      <a:avLst/>
+                    </a:prstGeom>
+                  </pic:spPr>
+                </pic:pic>
+              </a:graphicData>
+            </a:graphic>
+          </wp:inline>
+        </w:drawing>
+      </w:r>
+    </w:p>
+    <w:p>
       <w:bookmarkStart w:id="0" w:name="_GoBack"/>
       <w:bookmarkEnd w:id="0"/>
     </w:p>
-    <w:p/>
     <w:p/>
     <w:p/>
     <w:p/>

--- a/Bases Ionic.docx
+++ b/Bases Ionic.docx
@@ -18224,8 +18224,8 @@
         </w:rPr>
         <w:drawing>
           <wp:inline distT="0" distB="0" distL="0" distR="0" wp14:anchorId="28309CA9" wp14:editId="7682F547">
-            <wp:extent cx="2751065" cy="3006437"/>
-            <wp:effectExtent l="0" t="0" r="0" b="3810"/>
+            <wp:extent cx="2351716" cy="2570018"/>
+            <wp:effectExtent l="0" t="0" r="0" b="1905"/>
             <wp:docPr id="280" name="Picture 280"/>
             <wp:cNvGraphicFramePr>
               <a:graphicFrameLocks xmlns:a="http://schemas.openxmlformats.org/drawingml/2006/main" noChangeAspect="1"/>
@@ -18246,7 +18246,302 @@
                   <pic:spPr>
                     <a:xfrm>
                       <a:off x="0" y="0"/>
-                      <a:ext cx="2769237" cy="3026296"/>
+                      <a:ext cx="2374411" cy="2594820"/>
+                    </a:xfrm>
+                    <a:prstGeom prst="rect">
+                      <a:avLst/>
+                    </a:prstGeom>
+                  </pic:spPr>
+                </pic:pic>
+              </a:graphicData>
+            </a:graphic>
+          </wp:inline>
+        </w:drawing>
+      </w:r>
+    </w:p>
+    <w:p>
+      <w:r>
+        <w:rPr>
+          <w:noProof/>
+        </w:rPr>
+        <w:drawing>
+          <wp:inline distT="0" distB="0" distL="0" distR="0" wp14:anchorId="258B91C2" wp14:editId="61715E79">
+            <wp:extent cx="2403763" cy="469573"/>
+            <wp:effectExtent l="0" t="0" r="0" b="6985"/>
+            <wp:docPr id="281" name="Picture 281"/>
+            <wp:cNvGraphicFramePr>
+              <a:graphicFrameLocks xmlns:a="http://schemas.openxmlformats.org/drawingml/2006/main" noChangeAspect="1"/>
+            </wp:cNvGraphicFramePr>
+            <a:graphic xmlns:a="http://schemas.openxmlformats.org/drawingml/2006/main">
+              <a:graphicData uri="http://schemas.openxmlformats.org/drawingml/2006/picture">
+                <pic:pic xmlns:pic="http://schemas.openxmlformats.org/drawingml/2006/picture">
+                  <pic:nvPicPr>
+                    <pic:cNvPr id="1" name=""/>
+                    <pic:cNvPicPr/>
+                  </pic:nvPicPr>
+                  <pic:blipFill>
+                    <a:blip r:embed="rId289"/>
+                    <a:stretch>
+                      <a:fillRect/>
+                    </a:stretch>
+                  </pic:blipFill>
+                  <pic:spPr>
+                    <a:xfrm>
+                      <a:off x="0" y="0"/>
+                      <a:ext cx="2524954" cy="493248"/>
+                    </a:xfrm>
+                    <a:prstGeom prst="rect">
+                      <a:avLst/>
+                    </a:prstGeom>
+                  </pic:spPr>
+                </pic:pic>
+              </a:graphicData>
+            </a:graphic>
+          </wp:inline>
+        </w:drawing>
+      </w:r>
+    </w:p>
+    <w:p/>
+    <w:p>
+      <w:r>
+        <w:t xml:space="preserve">En este punto si intentamos acceder a un </w:t>
+      </w:r>
+      <w:proofErr w:type="spellStart"/>
+      <w:r>
+        <w:t>tab</w:t>
+      </w:r>
+      <w:proofErr w:type="spellEnd"/>
+      <w:r>
+        <w:t xml:space="preserve"> tendrá un error ya que la configuración en el </w:t>
+      </w:r>
+      <w:proofErr w:type="spellStart"/>
+      <w:r>
+        <w:t>modulo</w:t>
+      </w:r>
+      <w:proofErr w:type="spellEnd"/>
+      <w:r>
+        <w:t xml:space="preserve"> no </w:t>
+      </w:r>
+      <w:proofErr w:type="spellStart"/>
+      <w:r>
+        <w:t>esta</w:t>
+      </w:r>
+      <w:proofErr w:type="spellEnd"/>
+      <w:r>
+        <w:t xml:space="preserve"> hecha, tendremos que configurar las rutas hijas con el </w:t>
+      </w:r>
+      <w:proofErr w:type="spellStart"/>
+      <w:r>
+        <w:t>lazyload</w:t>
+      </w:r>
+      <w:proofErr w:type="spellEnd"/>
+      <w:r>
+        <w:t>.</w:t>
+      </w:r>
+      <w:r>
+        <w:br/>
+        <w:t xml:space="preserve">En el </w:t>
+      </w:r>
+      <w:proofErr w:type="spellStart"/>
+      <w:r>
+        <w:t>TabsModule</w:t>
+      </w:r>
+      <w:proofErr w:type="spellEnd"/>
+      <w:r>
+        <w:t xml:space="preserve"> creamos una ruta hija con </w:t>
+      </w:r>
+      <w:r>
+        <w:t xml:space="preserve">el </w:t>
+      </w:r>
+      <w:proofErr w:type="spellStart"/>
+      <w:r>
+        <w:t>path</w:t>
+      </w:r>
+      <w:proofErr w:type="spellEnd"/>
+      <w:r>
+        <w:t xml:space="preserve">, que será el que este en el </w:t>
+      </w:r>
+      <w:proofErr w:type="spellStart"/>
+      <w:r>
+        <w:t>url</w:t>
+      </w:r>
+      <w:proofErr w:type="spellEnd"/>
+      <w:r>
+        <w:t xml:space="preserve"> y el </w:t>
+      </w:r>
+      <w:proofErr w:type="spellStart"/>
+      <w:r>
+        <w:t>loadChildre</w:t>
+      </w:r>
+      <w:proofErr w:type="spellEnd"/>
+      <w:r>
+        <w:t xml:space="preserve">, que es la dirección física del modulo de la </w:t>
+      </w:r>
+      <w:proofErr w:type="spellStart"/>
+      <w:r>
+        <w:t>pagina</w:t>
+      </w:r>
+      <w:proofErr w:type="spellEnd"/>
+      <w:r>
+        <w:t xml:space="preserve"> que accederemos.</w:t>
+      </w:r>
+    </w:p>
+    <w:p>
+      <w:r>
+        <w:rPr>
+          <w:noProof/>
+        </w:rPr>
+        <w:drawing>
+          <wp:inline distT="0" distB="0" distL="0" distR="0" wp14:anchorId="76857119" wp14:editId="4E9C1FCD">
+            <wp:extent cx="3262745" cy="1541663"/>
+            <wp:effectExtent l="0" t="0" r="0" b="1905"/>
+            <wp:docPr id="282" name="Picture 282"/>
+            <wp:cNvGraphicFramePr>
+              <a:graphicFrameLocks xmlns:a="http://schemas.openxmlformats.org/drawingml/2006/main" noChangeAspect="1"/>
+            </wp:cNvGraphicFramePr>
+            <a:graphic xmlns:a="http://schemas.openxmlformats.org/drawingml/2006/main">
+              <a:graphicData uri="http://schemas.openxmlformats.org/drawingml/2006/picture">
+                <pic:pic xmlns:pic="http://schemas.openxmlformats.org/drawingml/2006/picture">
+                  <pic:nvPicPr>
+                    <pic:cNvPr id="1" name=""/>
+                    <pic:cNvPicPr/>
+                  </pic:nvPicPr>
+                  <pic:blipFill>
+                    <a:blip r:embed="rId290"/>
+                    <a:stretch>
+                      <a:fillRect/>
+                    </a:stretch>
+                  </pic:blipFill>
+                  <pic:spPr>
+                    <a:xfrm>
+                      <a:off x="0" y="0"/>
+                      <a:ext cx="3314370" cy="1566056"/>
+                    </a:xfrm>
+                    <a:prstGeom prst="rect">
+                      <a:avLst/>
+                    </a:prstGeom>
+                  </pic:spPr>
+                </pic:pic>
+              </a:graphicData>
+            </a:graphic>
+          </wp:inline>
+        </w:drawing>
+      </w:r>
+    </w:p>
+    <w:p>
+      <w:r>
+        <w:t xml:space="preserve">Para entrar por defecto al </w:t>
+      </w:r>
+      <w:proofErr w:type="spellStart"/>
+      <w:r>
+        <w:t>tab</w:t>
+      </w:r>
+      <w:proofErr w:type="spellEnd"/>
+      <w:r>
+        <w:t xml:space="preserve"> principal desde el menú objeto que tenemos redireccionamos a este </w:t>
+      </w:r>
+      <w:proofErr w:type="spellStart"/>
+      <w:r>
+        <w:t>url</w:t>
+      </w:r>
+      <w:proofErr w:type="spellEnd"/>
+      <w:r>
+        <w:t>.</w:t>
+      </w:r>
+    </w:p>
+    <w:p>
+      <w:r>
+        <w:rPr>
+          <w:noProof/>
+        </w:rPr>
+        <w:drawing>
+          <wp:inline distT="0" distB="0" distL="0" distR="0" wp14:anchorId="67F43011" wp14:editId="7F586BBC">
+            <wp:extent cx="1890122" cy="852055"/>
+            <wp:effectExtent l="0" t="0" r="0" b="5715"/>
+            <wp:docPr id="283" name="Picture 283"/>
+            <wp:cNvGraphicFramePr>
+              <a:graphicFrameLocks xmlns:a="http://schemas.openxmlformats.org/drawingml/2006/main" noChangeAspect="1"/>
+            </wp:cNvGraphicFramePr>
+            <a:graphic xmlns:a="http://schemas.openxmlformats.org/drawingml/2006/main">
+              <a:graphicData uri="http://schemas.openxmlformats.org/drawingml/2006/picture">
+                <pic:pic xmlns:pic="http://schemas.openxmlformats.org/drawingml/2006/picture">
+                  <pic:nvPicPr>
+                    <pic:cNvPr id="1" name=""/>
+                    <pic:cNvPicPr/>
+                  </pic:nvPicPr>
+                  <pic:blipFill>
+                    <a:blip r:embed="rId291"/>
+                    <a:stretch>
+                      <a:fillRect/>
+                    </a:stretch>
+                  </pic:blipFill>
+                  <pic:spPr>
+                    <a:xfrm>
+                      <a:off x="0" y="0"/>
+                      <a:ext cx="1915233" cy="863375"/>
+                    </a:xfrm>
+                    <a:prstGeom prst="rect">
+                      <a:avLst/>
+                    </a:prstGeom>
+                  </pic:spPr>
+                </pic:pic>
+              </a:graphicData>
+            </a:graphic>
+          </wp:inline>
+        </w:drawing>
+      </w:r>
+    </w:p>
+    <w:p>
+      <w:proofErr w:type="spellStart"/>
+      <w:r>
+        <w:lastRenderedPageBreak/>
+        <w:t>Toast</w:t>
+      </w:r>
+      <w:proofErr w:type="spellEnd"/>
+    </w:p>
+    <w:p>
+      <w:r>
+        <w:t xml:space="preserve">Practicando en las listas luego de hacer </w:t>
+      </w:r>
+      <w:proofErr w:type="spellStart"/>
+      <w:r>
+        <w:t>slide</w:t>
+      </w:r>
+      <w:proofErr w:type="spellEnd"/>
+      <w:r>
+        <w:t>.</w:t>
+      </w:r>
+    </w:p>
+    <w:p>
+      <w:r>
+        <w:rPr>
+          <w:noProof/>
+        </w:rPr>
+        <w:drawing>
+          <wp:inline distT="0" distB="0" distL="0" distR="0" wp14:anchorId="775C8869" wp14:editId="386A3D1D">
+            <wp:extent cx="3731743" cy="1336963"/>
+            <wp:effectExtent l="0" t="0" r="2540" b="0"/>
+            <wp:docPr id="284" name="Picture 284"/>
+            <wp:cNvGraphicFramePr>
+              <a:graphicFrameLocks xmlns:a="http://schemas.openxmlformats.org/drawingml/2006/main" noChangeAspect="1"/>
+            </wp:cNvGraphicFramePr>
+            <a:graphic xmlns:a="http://schemas.openxmlformats.org/drawingml/2006/main">
+              <a:graphicData uri="http://schemas.openxmlformats.org/drawingml/2006/picture">
+                <pic:pic xmlns:pic="http://schemas.openxmlformats.org/drawingml/2006/picture">
+                  <pic:nvPicPr>
+                    <pic:cNvPr id="1" name=""/>
+                    <pic:cNvPicPr/>
+                  </pic:nvPicPr>
+                  <pic:blipFill>
+                    <a:blip r:embed="rId292"/>
+                    <a:stretch>
+                      <a:fillRect/>
+                    </a:stretch>
+                  </pic:blipFill>
+                  <pic:spPr>
+                    <a:xfrm>
+                      <a:off x="0" y="0"/>
+                      <a:ext cx="3750618" cy="1343725"/>
                     </a:xfrm>
                     <a:prstGeom prst="rect">
                       <a:avLst/>
@@ -18263,6 +18558,7 @@
       <w:bookmarkStart w:id="0" w:name="_GoBack"/>
       <w:bookmarkEnd w:id="0"/>
     </w:p>
+    <w:p/>
     <w:p/>
     <w:p/>
     <w:p/>
